--- a/PLSQL.docx
+++ b/PLSQL.docx
@@ -15352,18 +15352,8 @@
           <w:color w:val="000000"/>
           <w:bdr w:val="none" w:sz="0" w:space="0" w:color="auto" w:frame="1"/>
         </w:rPr>
-        <w:t>         </w:t>
-      </w:r>
-      <w:bookmarkStart w:id="0" w:name="_GoBack"/>
-      <w:r>
-        <w:rPr>
-          <w:rFonts w:ascii="Segoe UI" w:hAnsi="Segoe UI" w:cs="Segoe UI"/>
-          <w:color w:val="000000"/>
-          <w:bdr w:val="none" w:sz="0" w:space="0" w:color="auto" w:frame="1"/>
-        </w:rPr>
-        <w:t>a := a + 1;  </w:t>
-      </w:r>
-      <w:bookmarkEnd w:id="0"/>
+        <w:t>         a := a + 1;  </w:t>
+      </w:r>
     </w:p>
     <w:p>
       <w:pPr>
@@ -15574,6 +15564,5615 @@
           <w:lang w:val="en-US"/>
         </w:rPr>
       </w:pPr>
+    </w:p>
+    <w:p>
+      <w:pPr>
+        <w:rPr>
+          <w:sz w:val="24"/>
+          <w:szCs w:val="24"/>
+          <w:lang w:val="en-US"/>
+        </w:rPr>
+      </w:pPr>
+    </w:p>
+    <w:p>
+      <w:pPr>
+        <w:rPr>
+          <w:sz w:val="24"/>
+          <w:szCs w:val="24"/>
+          <w:lang w:val="en-US"/>
+        </w:rPr>
+      </w:pPr>
+    </w:p>
+    <w:p>
+      <w:pPr>
+        <w:rPr>
+          <w:sz w:val="24"/>
+          <w:szCs w:val="24"/>
+          <w:lang w:val="en-US"/>
+        </w:rPr>
+      </w:pPr>
+    </w:p>
+    <w:p>
+      <w:pPr>
+        <w:pStyle w:val="Heading1"/>
+        <w:shd w:val="clear" w:color="auto" w:fill="FFFFFF"/>
+        <w:spacing w:before="75" w:line="312" w:lineRule="atLeast"/>
+        <w:jc w:val="both"/>
+        <w:rPr>
+          <w:rFonts w:ascii="Helvetica" w:hAnsi="Helvetica" w:cs="Helvetica"/>
+          <w:b w:val="0"/>
+          <w:bCs w:val="0"/>
+          <w:color w:val="610B38"/>
+          <w:sz w:val="44"/>
+          <w:szCs w:val="44"/>
+        </w:rPr>
+      </w:pPr>
+      <w:r>
+        <w:rPr>
+          <w:rFonts w:ascii="Helvetica" w:hAnsi="Helvetica" w:cs="Helvetica"/>
+          <w:b w:val="0"/>
+          <w:bCs w:val="0"/>
+          <w:color w:val="610B38"/>
+          <w:sz w:val="44"/>
+          <w:szCs w:val="44"/>
+        </w:rPr>
+        <w:t>PL/SQL Procedure:</w:t>
+      </w:r>
+    </w:p>
+    <w:p/>
+    <w:p/>
+    <w:p>
+      <w:pPr>
+        <w:shd w:val="clear" w:color="auto" w:fill="FFFFFF"/>
+        <w:spacing w:before="100" w:beforeAutospacing="1" w:after="100" w:afterAutospacing="1" w:line="240" w:lineRule="auto"/>
+        <w:jc w:val="both"/>
+        <w:rPr>
+          <w:rFonts w:ascii="Segoe UI" w:eastAsia="Times New Roman" w:hAnsi="Segoe UI" w:cs="Segoe UI"/>
+          <w:color w:val="333333"/>
+          <w:sz w:val="24"/>
+          <w:szCs w:val="24"/>
+          <w:lang w:eastAsia="en-IN"/>
+        </w:rPr>
+      </w:pPr>
+      <w:r>
+        <w:rPr>
+          <w:rFonts w:ascii="Segoe UI" w:eastAsia="Times New Roman" w:hAnsi="Segoe UI" w:cs="Segoe UI"/>
+          <w:color w:val="333333"/>
+          <w:sz w:val="24"/>
+          <w:szCs w:val="24"/>
+          <w:lang w:eastAsia="en-IN"/>
+        </w:rPr>
+        <w:t>The PL/SQL stored procedure or simply a procedure is a PL/SQL block which performs one or more specific tasks. It is just like procedures in other programming languages.</w:t>
+      </w:r>
+    </w:p>
+    <w:p>
+      <w:pPr>
+        <w:shd w:val="clear" w:color="auto" w:fill="FFFFFF"/>
+        <w:spacing w:before="100" w:beforeAutospacing="1" w:after="100" w:afterAutospacing="1" w:line="240" w:lineRule="auto"/>
+        <w:jc w:val="both"/>
+        <w:rPr>
+          <w:rFonts w:ascii="Segoe UI" w:eastAsia="Times New Roman" w:hAnsi="Segoe UI" w:cs="Segoe UI"/>
+          <w:color w:val="333333"/>
+          <w:sz w:val="24"/>
+          <w:szCs w:val="24"/>
+          <w:lang w:eastAsia="en-IN"/>
+        </w:rPr>
+      </w:pPr>
+      <w:r>
+        <w:rPr>
+          <w:rFonts w:ascii="Segoe UI" w:eastAsia="Times New Roman" w:hAnsi="Segoe UI" w:cs="Segoe UI"/>
+          <w:color w:val="333333"/>
+          <w:sz w:val="24"/>
+          <w:szCs w:val="24"/>
+          <w:lang w:eastAsia="en-IN"/>
+        </w:rPr>
+        <w:t>The procedure contains a header and a body.</w:t>
+      </w:r>
+    </w:p>
+    <w:p>
+      <w:pPr>
+        <w:numPr>
+          <w:ilvl w:val="0"/>
+          <w:numId w:val="35"/>
+        </w:numPr>
+        <w:shd w:val="clear" w:color="auto" w:fill="FFFFFF"/>
+        <w:spacing w:before="60" w:after="100" w:afterAutospacing="1" w:line="375" w:lineRule="atLeast"/>
+        <w:jc w:val="both"/>
+        <w:rPr>
+          <w:rFonts w:ascii="Segoe UI" w:eastAsia="Times New Roman" w:hAnsi="Segoe UI" w:cs="Segoe UI"/>
+          <w:color w:val="000000"/>
+          <w:sz w:val="24"/>
+          <w:szCs w:val="24"/>
+          <w:lang w:eastAsia="en-IN"/>
+        </w:rPr>
+      </w:pPr>
+      <w:r>
+        <w:rPr>
+          <w:rFonts w:ascii="Segoe UI" w:eastAsia="Times New Roman" w:hAnsi="Segoe UI" w:cs="Segoe UI"/>
+          <w:b/>
+          <w:bCs/>
+          <w:color w:val="000000"/>
+          <w:sz w:val="24"/>
+          <w:szCs w:val="24"/>
+          <w:lang w:eastAsia="en-IN"/>
+        </w:rPr>
+        <w:t>Header:</w:t>
+      </w:r>
+      <w:r>
+        <w:rPr>
+          <w:rFonts w:ascii="Segoe UI" w:eastAsia="Times New Roman" w:hAnsi="Segoe UI" w:cs="Segoe UI"/>
+          <w:color w:val="000000"/>
+          <w:sz w:val="24"/>
+          <w:szCs w:val="24"/>
+          <w:lang w:eastAsia="en-IN"/>
+        </w:rPr>
+        <w:t> The header contains the name of the procedure and the parameters or variables passed to the procedure.</w:t>
+      </w:r>
+    </w:p>
+    <w:p>
+      <w:pPr>
+        <w:numPr>
+          <w:ilvl w:val="0"/>
+          <w:numId w:val="35"/>
+        </w:numPr>
+        <w:shd w:val="clear" w:color="auto" w:fill="FFFFFF"/>
+        <w:spacing w:before="60" w:after="100" w:afterAutospacing="1" w:line="375" w:lineRule="atLeast"/>
+        <w:jc w:val="both"/>
+        <w:rPr>
+          <w:rFonts w:ascii="Segoe UI" w:eastAsia="Times New Roman" w:hAnsi="Segoe UI" w:cs="Segoe UI"/>
+          <w:color w:val="000000"/>
+          <w:sz w:val="24"/>
+          <w:szCs w:val="24"/>
+          <w:lang w:eastAsia="en-IN"/>
+        </w:rPr>
+      </w:pPr>
+      <w:r>
+        <w:rPr>
+          <w:rFonts w:ascii="Segoe UI" w:eastAsia="Times New Roman" w:hAnsi="Segoe UI" w:cs="Segoe UI"/>
+          <w:b/>
+          <w:bCs/>
+          <w:color w:val="000000"/>
+          <w:sz w:val="24"/>
+          <w:szCs w:val="24"/>
+          <w:lang w:eastAsia="en-IN"/>
+        </w:rPr>
+        <w:t>Body:</w:t>
+      </w:r>
+      <w:r>
+        <w:rPr>
+          <w:rFonts w:ascii="Segoe UI" w:eastAsia="Times New Roman" w:hAnsi="Segoe UI" w:cs="Segoe UI"/>
+          <w:color w:val="000000"/>
+          <w:sz w:val="24"/>
+          <w:szCs w:val="24"/>
+          <w:lang w:eastAsia="en-IN"/>
+        </w:rPr>
+        <w:t> The body contains a declaration section, execution section and exception section similar to a general PL/SQL block.</w:t>
+      </w:r>
+    </w:p>
+    <w:p/>
+    <w:p>
+      <w:pPr>
+        <w:shd w:val="clear" w:color="auto" w:fill="FFFFFF"/>
+        <w:spacing w:before="100" w:beforeAutospacing="1" w:after="100" w:afterAutospacing="1" w:line="312" w:lineRule="atLeast"/>
+        <w:jc w:val="both"/>
+        <w:outlineLvl w:val="1"/>
+        <w:rPr>
+          <w:rFonts w:ascii="Helvetica" w:eastAsia="Times New Roman" w:hAnsi="Helvetica" w:cs="Helvetica"/>
+          <w:color w:val="610B38"/>
+          <w:sz w:val="38"/>
+          <w:szCs w:val="38"/>
+          <w:lang w:eastAsia="en-IN"/>
+        </w:rPr>
+      </w:pPr>
+      <w:r>
+        <w:rPr>
+          <w:rFonts w:ascii="Helvetica" w:eastAsia="Times New Roman" w:hAnsi="Helvetica" w:cs="Helvetica"/>
+          <w:color w:val="610B38"/>
+          <w:sz w:val="38"/>
+          <w:szCs w:val="38"/>
+          <w:lang w:eastAsia="en-IN"/>
+        </w:rPr>
+        <w:t>How to pass parameters in procedure:</w:t>
+      </w:r>
+    </w:p>
+    <w:p>
+      <w:pPr>
+        <w:shd w:val="clear" w:color="auto" w:fill="FFFFFF"/>
+        <w:spacing w:before="100" w:beforeAutospacing="1" w:after="100" w:afterAutospacing="1" w:line="240" w:lineRule="auto"/>
+        <w:jc w:val="both"/>
+        <w:rPr>
+          <w:rFonts w:ascii="Segoe UI" w:eastAsia="Times New Roman" w:hAnsi="Segoe UI" w:cs="Segoe UI"/>
+          <w:color w:val="333333"/>
+          <w:sz w:val="24"/>
+          <w:szCs w:val="24"/>
+          <w:lang w:eastAsia="en-IN"/>
+        </w:rPr>
+      </w:pPr>
+      <w:r>
+        <w:rPr>
+          <w:rFonts w:ascii="Segoe UI" w:eastAsia="Times New Roman" w:hAnsi="Segoe UI" w:cs="Segoe UI"/>
+          <w:color w:val="333333"/>
+          <w:sz w:val="24"/>
+          <w:szCs w:val="24"/>
+          <w:lang w:eastAsia="en-IN"/>
+        </w:rPr>
+        <w:t>When you want to create a procedure or function, you have to define parameters .There is three ways to pass parameters in procedure:</w:t>
+      </w:r>
+    </w:p>
+    <w:p>
+      <w:pPr>
+        <w:numPr>
+          <w:ilvl w:val="0"/>
+          <w:numId w:val="36"/>
+        </w:numPr>
+        <w:shd w:val="clear" w:color="auto" w:fill="FFFFFF"/>
+        <w:spacing w:before="60" w:after="100" w:afterAutospacing="1" w:line="375" w:lineRule="atLeast"/>
+        <w:jc w:val="both"/>
+        <w:rPr>
+          <w:rFonts w:ascii="Segoe UI" w:eastAsia="Times New Roman" w:hAnsi="Segoe UI" w:cs="Segoe UI"/>
+          <w:color w:val="000000"/>
+          <w:sz w:val="24"/>
+          <w:szCs w:val="24"/>
+          <w:lang w:eastAsia="en-IN"/>
+        </w:rPr>
+      </w:pPr>
+      <w:r>
+        <w:rPr>
+          <w:rFonts w:ascii="Segoe UI" w:eastAsia="Times New Roman" w:hAnsi="Segoe UI" w:cs="Segoe UI"/>
+          <w:b/>
+          <w:bCs/>
+          <w:color w:val="000000"/>
+          <w:sz w:val="24"/>
+          <w:szCs w:val="24"/>
+          <w:lang w:eastAsia="en-IN"/>
+        </w:rPr>
+        <w:t>IN parameters: </w:t>
+      </w:r>
+      <w:r>
+        <w:rPr>
+          <w:rFonts w:ascii="Segoe UI" w:eastAsia="Times New Roman" w:hAnsi="Segoe UI" w:cs="Segoe UI"/>
+          <w:color w:val="000000"/>
+          <w:sz w:val="24"/>
+          <w:szCs w:val="24"/>
+          <w:lang w:eastAsia="en-IN"/>
+        </w:rPr>
+        <w:t>The IN parameter can be referenced by the procedure or function. The value of the parameter cannot be overwritten by the procedure or the function.</w:t>
+      </w:r>
+    </w:p>
+    <w:p>
+      <w:pPr>
+        <w:numPr>
+          <w:ilvl w:val="0"/>
+          <w:numId w:val="36"/>
+        </w:numPr>
+        <w:shd w:val="clear" w:color="auto" w:fill="FFFFFF"/>
+        <w:spacing w:before="60" w:after="100" w:afterAutospacing="1" w:line="375" w:lineRule="atLeast"/>
+        <w:jc w:val="both"/>
+        <w:rPr>
+          <w:rFonts w:ascii="Segoe UI" w:eastAsia="Times New Roman" w:hAnsi="Segoe UI" w:cs="Segoe UI"/>
+          <w:color w:val="000000"/>
+          <w:sz w:val="24"/>
+          <w:szCs w:val="24"/>
+          <w:lang w:eastAsia="en-IN"/>
+        </w:rPr>
+      </w:pPr>
+      <w:r>
+        <w:rPr>
+          <w:rFonts w:ascii="Segoe UI" w:eastAsia="Times New Roman" w:hAnsi="Segoe UI" w:cs="Segoe UI"/>
+          <w:b/>
+          <w:bCs/>
+          <w:color w:val="000000"/>
+          <w:sz w:val="24"/>
+          <w:szCs w:val="24"/>
+          <w:lang w:eastAsia="en-IN"/>
+        </w:rPr>
+        <w:t>OUT parameters: </w:t>
+      </w:r>
+      <w:r>
+        <w:rPr>
+          <w:rFonts w:ascii="Segoe UI" w:eastAsia="Times New Roman" w:hAnsi="Segoe UI" w:cs="Segoe UI"/>
+          <w:color w:val="000000"/>
+          <w:sz w:val="24"/>
+          <w:szCs w:val="24"/>
+          <w:lang w:eastAsia="en-IN"/>
+        </w:rPr>
+        <w:t>The OUT parameter cannot be referenced by the procedure or function, but the value of the parameter can be overwritten by the procedure or function.</w:t>
+      </w:r>
+    </w:p>
+    <w:p>
+      <w:pPr>
+        <w:numPr>
+          <w:ilvl w:val="0"/>
+          <w:numId w:val="36"/>
+        </w:numPr>
+        <w:shd w:val="clear" w:color="auto" w:fill="FFFFFF"/>
+        <w:spacing w:before="60" w:after="100" w:afterAutospacing="1" w:line="375" w:lineRule="atLeast"/>
+        <w:jc w:val="both"/>
+        <w:rPr>
+          <w:rFonts w:ascii="Segoe UI" w:eastAsia="Times New Roman" w:hAnsi="Segoe UI" w:cs="Segoe UI"/>
+          <w:color w:val="000000"/>
+          <w:sz w:val="24"/>
+          <w:szCs w:val="24"/>
+          <w:lang w:eastAsia="en-IN"/>
+        </w:rPr>
+      </w:pPr>
+      <w:r>
+        <w:rPr>
+          <w:rFonts w:ascii="Segoe UI" w:eastAsia="Times New Roman" w:hAnsi="Segoe UI" w:cs="Segoe UI"/>
+          <w:b/>
+          <w:bCs/>
+          <w:color w:val="000000"/>
+          <w:sz w:val="24"/>
+          <w:szCs w:val="24"/>
+          <w:lang w:eastAsia="en-IN"/>
+        </w:rPr>
+        <w:t>INOUT parameters: </w:t>
+      </w:r>
+      <w:r>
+        <w:rPr>
+          <w:rFonts w:ascii="Segoe UI" w:eastAsia="Times New Roman" w:hAnsi="Segoe UI" w:cs="Segoe UI"/>
+          <w:color w:val="000000"/>
+          <w:sz w:val="24"/>
+          <w:szCs w:val="24"/>
+          <w:lang w:eastAsia="en-IN"/>
+        </w:rPr>
+        <w:t>The INOUT parameter can be referenced by the procedure or function and the value of the parameter can be overwritten by the procedure or function.</w:t>
+      </w:r>
+    </w:p>
+    <w:p>
+      <w:pPr>
+        <w:shd w:val="clear" w:color="auto" w:fill="FFFFFF"/>
+        <w:spacing w:before="60" w:after="100" w:afterAutospacing="1" w:line="375" w:lineRule="atLeast"/>
+        <w:jc w:val="both"/>
+        <w:rPr>
+          <w:rFonts w:ascii="Segoe UI" w:eastAsia="Times New Roman" w:hAnsi="Segoe UI" w:cs="Segoe UI"/>
+          <w:color w:val="000000"/>
+          <w:sz w:val="24"/>
+          <w:szCs w:val="24"/>
+          <w:lang w:eastAsia="en-IN"/>
+        </w:rPr>
+      </w:pPr>
+    </w:p>
+    <w:p>
+      <w:pPr>
+        <w:shd w:val="clear" w:color="auto" w:fill="FFFFFF"/>
+        <w:spacing w:before="60" w:after="100" w:afterAutospacing="1" w:line="375" w:lineRule="atLeast"/>
+        <w:jc w:val="both"/>
+        <w:rPr>
+          <w:rFonts w:ascii="Segoe UI" w:eastAsia="Times New Roman" w:hAnsi="Segoe UI" w:cs="Segoe UI"/>
+          <w:color w:val="000000"/>
+          <w:sz w:val="24"/>
+          <w:szCs w:val="24"/>
+          <w:lang w:eastAsia="en-IN"/>
+        </w:rPr>
+      </w:pPr>
+      <w:r>
+        <w:rPr>
+          <w:rFonts w:ascii="Segoe UI" w:eastAsia="Times New Roman" w:hAnsi="Segoe UI" w:cs="Segoe UI"/>
+          <w:color w:val="000000"/>
+          <w:sz w:val="24"/>
+          <w:szCs w:val="24"/>
+          <w:lang w:eastAsia="en-IN"/>
+        </w:rPr>
+        <w:t>A procedure may or may not return any value.</w:t>
+      </w:r>
+    </w:p>
+    <w:p>
+      <w:pPr>
+        <w:shd w:val="clear" w:color="auto" w:fill="FFFFFF"/>
+        <w:spacing w:before="60" w:after="100" w:afterAutospacing="1" w:line="375" w:lineRule="atLeast"/>
+        <w:jc w:val="both"/>
+        <w:rPr>
+          <w:rFonts w:ascii="Segoe UI" w:eastAsia="Times New Roman" w:hAnsi="Segoe UI" w:cs="Segoe UI"/>
+          <w:color w:val="000000"/>
+          <w:sz w:val="24"/>
+          <w:szCs w:val="24"/>
+          <w:lang w:eastAsia="en-IN"/>
+        </w:rPr>
+      </w:pPr>
+    </w:p>
+    <w:p>
+      <w:pPr>
+        <w:shd w:val="clear" w:color="auto" w:fill="FFFFFF"/>
+        <w:spacing w:before="60" w:after="100" w:afterAutospacing="1" w:line="375" w:lineRule="atLeast"/>
+        <w:jc w:val="both"/>
+        <w:rPr>
+          <w:rFonts w:ascii="Segoe UI" w:eastAsia="Times New Roman" w:hAnsi="Segoe UI" w:cs="Segoe UI"/>
+          <w:color w:val="000000"/>
+          <w:sz w:val="24"/>
+          <w:szCs w:val="24"/>
+          <w:lang w:eastAsia="en-IN"/>
+        </w:rPr>
+      </w:pPr>
+    </w:p>
+    <w:p>
+      <w:pPr>
+        <w:pStyle w:val="Heading2"/>
+        <w:rPr>
+          <w:rFonts w:ascii="Arial" w:hAnsi="Arial" w:cs="Arial"/>
+          <w:b w:val="0"/>
+          <w:bCs w:val="0"/>
+          <w:sz w:val="35"/>
+          <w:szCs w:val="35"/>
+        </w:rPr>
+      </w:pPr>
+      <w:r>
+        <w:rPr>
+          <w:rFonts w:ascii="Arial" w:hAnsi="Arial" w:cs="Arial"/>
+          <w:b w:val="0"/>
+          <w:bCs w:val="0"/>
+          <w:sz w:val="35"/>
+          <w:szCs w:val="35"/>
+        </w:rPr>
+        <w:t>Parts of a PL/SQL Subprogram</w:t>
+      </w:r>
+    </w:p>
+    <w:p>
+      <w:pPr>
+        <w:pStyle w:val="NormalWeb"/>
+        <w:spacing w:before="120" w:beforeAutospacing="0" w:after="144" w:afterAutospacing="0"/>
+        <w:ind w:left="48" w:right="48"/>
+        <w:jc w:val="both"/>
+        <w:rPr>
+          <w:rFonts w:ascii="Arial" w:hAnsi="Arial" w:cs="Arial"/>
+          <w:color w:val="000000"/>
+        </w:rPr>
+      </w:pPr>
+      <w:r>
+        <w:rPr>
+          <w:rFonts w:ascii="Arial" w:hAnsi="Arial" w:cs="Arial"/>
+          <w:color w:val="000000"/>
+        </w:rPr>
+        <w:t>Each PL/SQL subprogram has a name, and may also have a parameter list. Like anonymous PL/SQL blocks, the named blocks will also have the following three parts −</w:t>
+      </w:r>
+    </w:p>
+    <w:tbl>
+      <w:tblPr>
+        <w:tblW w:w="9937" w:type="dxa"/>
+        <w:tblBorders>
+          <w:top w:val="single" w:sz="6" w:space="0" w:color="DDDDDD"/>
+          <w:left w:val="single" w:sz="6" w:space="0" w:color="DDDDDD"/>
+          <w:bottom w:val="single" w:sz="6" w:space="0" w:color="DDDDDD"/>
+          <w:right w:val="single" w:sz="6" w:space="0" w:color="DDDDDD"/>
+        </w:tblBorders>
+        <w:tblCellMar>
+          <w:top w:w="15" w:type="dxa"/>
+          <w:left w:w="15" w:type="dxa"/>
+          <w:bottom w:w="15" w:type="dxa"/>
+          <w:right w:w="15" w:type="dxa"/>
+        </w:tblCellMar>
+        <w:tblLook w:val="04A0" w:firstRow="1" w:lastRow="0" w:firstColumn="1" w:lastColumn="0" w:noHBand="0" w:noVBand="1"/>
+      </w:tblPr>
+      <w:tblGrid>
+        <w:gridCol w:w="742"/>
+        <w:gridCol w:w="9195"/>
+      </w:tblGrid>
+      <w:tr>
+        <w:tc>
+          <w:tcPr>
+            <w:tcW w:w="0" w:type="auto"/>
+            <w:tcBorders>
+              <w:top w:val="single" w:sz="6" w:space="0" w:color="DDDDDD"/>
+              <w:left w:val="single" w:sz="6" w:space="0" w:color="DDDDDD"/>
+              <w:bottom w:val="single" w:sz="6" w:space="0" w:color="DDDDDD"/>
+              <w:right w:val="single" w:sz="6" w:space="0" w:color="DDDDDD"/>
+            </w:tcBorders>
+            <w:shd w:val="clear" w:color="auto" w:fill="EEEEEE"/>
+            <w:tcMar>
+              <w:top w:w="120" w:type="dxa"/>
+              <w:left w:w="120" w:type="dxa"/>
+              <w:bottom w:w="120" w:type="dxa"/>
+              <w:right w:w="120" w:type="dxa"/>
+            </w:tcMar>
+            <w:hideMark/>
+          </w:tcPr>
+          <w:p>
+            <w:pPr>
+              <w:spacing w:after="300"/>
+              <w:jc w:val="center"/>
+              <w:rPr>
+                <w:rFonts w:ascii="Arial" w:hAnsi="Arial" w:cs="Arial"/>
+                <w:b/>
+                <w:bCs/>
+                <w:sz w:val="24"/>
+                <w:szCs w:val="24"/>
+              </w:rPr>
+            </w:pPr>
+            <w:proofErr w:type="spellStart"/>
+            <w:r>
+              <w:rPr>
+                <w:rFonts w:ascii="Arial" w:hAnsi="Arial" w:cs="Arial"/>
+                <w:b/>
+                <w:bCs/>
+              </w:rPr>
+              <w:t>S.No</w:t>
+            </w:r>
+            <w:proofErr w:type="spellEnd"/>
+          </w:p>
+        </w:tc>
+        <w:tc>
+          <w:tcPr>
+            <w:tcW w:w="0" w:type="auto"/>
+            <w:tcBorders>
+              <w:top w:val="single" w:sz="6" w:space="0" w:color="DDDDDD"/>
+              <w:left w:val="single" w:sz="6" w:space="0" w:color="DDDDDD"/>
+              <w:bottom w:val="single" w:sz="6" w:space="0" w:color="DDDDDD"/>
+              <w:right w:val="single" w:sz="6" w:space="0" w:color="DDDDDD"/>
+            </w:tcBorders>
+            <w:shd w:val="clear" w:color="auto" w:fill="EEEEEE"/>
+            <w:tcMar>
+              <w:top w:w="120" w:type="dxa"/>
+              <w:left w:w="120" w:type="dxa"/>
+              <w:bottom w:w="120" w:type="dxa"/>
+              <w:right w:w="120" w:type="dxa"/>
+            </w:tcMar>
+            <w:hideMark/>
+          </w:tcPr>
+          <w:p>
+            <w:pPr>
+              <w:spacing w:after="300"/>
+              <w:jc w:val="center"/>
+              <w:rPr>
+                <w:rFonts w:ascii="Arial" w:hAnsi="Arial" w:cs="Arial"/>
+                <w:b/>
+                <w:bCs/>
+                <w:sz w:val="24"/>
+                <w:szCs w:val="24"/>
+              </w:rPr>
+            </w:pPr>
+            <w:r>
+              <w:rPr>
+                <w:rFonts w:ascii="Arial" w:hAnsi="Arial" w:cs="Arial"/>
+                <w:b/>
+                <w:bCs/>
+              </w:rPr>
+              <w:t>Parts &amp; Description</w:t>
+            </w:r>
+          </w:p>
+        </w:tc>
+      </w:tr>
+      <w:tr>
+        <w:tc>
+          <w:tcPr>
+            <w:tcW w:w="0" w:type="auto"/>
+            <w:tcBorders>
+              <w:top w:val="single" w:sz="6" w:space="0" w:color="DDDDDD"/>
+              <w:left w:val="single" w:sz="6" w:space="0" w:color="DDDDDD"/>
+              <w:bottom w:val="single" w:sz="6" w:space="0" w:color="DDDDDD"/>
+              <w:right w:val="single" w:sz="6" w:space="0" w:color="DDDDDD"/>
+            </w:tcBorders>
+            <w:shd w:val="clear" w:color="auto" w:fill="auto"/>
+            <w:tcMar>
+              <w:top w:w="120" w:type="dxa"/>
+              <w:left w:w="120" w:type="dxa"/>
+              <w:bottom w:w="120" w:type="dxa"/>
+              <w:right w:w="120" w:type="dxa"/>
+            </w:tcMar>
+            <w:vAlign w:val="center"/>
+            <w:hideMark/>
+          </w:tcPr>
+          <w:p>
+            <w:pPr>
+              <w:spacing w:after="300"/>
+              <w:jc w:val="center"/>
+              <w:rPr>
+                <w:rFonts w:ascii="Arial" w:hAnsi="Arial" w:cs="Arial"/>
+                <w:sz w:val="24"/>
+                <w:szCs w:val="24"/>
+              </w:rPr>
+            </w:pPr>
+            <w:r>
+              <w:rPr>
+                <w:rFonts w:ascii="Arial" w:hAnsi="Arial" w:cs="Arial"/>
+              </w:rPr>
+              <w:t>1</w:t>
+            </w:r>
+          </w:p>
+        </w:tc>
+        <w:tc>
+          <w:tcPr>
+            <w:tcW w:w="0" w:type="auto"/>
+            <w:tcBorders>
+              <w:top w:val="single" w:sz="6" w:space="0" w:color="DDDDDD"/>
+              <w:left w:val="single" w:sz="6" w:space="0" w:color="DDDDDD"/>
+              <w:bottom w:val="single" w:sz="6" w:space="0" w:color="DDDDDD"/>
+              <w:right w:val="single" w:sz="6" w:space="0" w:color="DDDDDD"/>
+            </w:tcBorders>
+            <w:shd w:val="clear" w:color="auto" w:fill="auto"/>
+            <w:tcMar>
+              <w:top w:w="120" w:type="dxa"/>
+              <w:left w:w="120" w:type="dxa"/>
+              <w:bottom w:w="120" w:type="dxa"/>
+              <w:right w:w="120" w:type="dxa"/>
+            </w:tcMar>
+            <w:hideMark/>
+          </w:tcPr>
+          <w:p>
+            <w:pPr>
+              <w:pStyle w:val="NormalWeb"/>
+              <w:spacing w:before="120" w:beforeAutospacing="0" w:after="144" w:afterAutospacing="0"/>
+              <w:ind w:left="48" w:right="48"/>
+              <w:jc w:val="both"/>
+              <w:rPr>
+                <w:rFonts w:ascii="Arial" w:hAnsi="Arial" w:cs="Arial"/>
+                <w:color w:val="000000"/>
+              </w:rPr>
+            </w:pPr>
+            <w:r>
+              <w:rPr>
+                <w:rFonts w:ascii="Arial" w:hAnsi="Arial" w:cs="Arial"/>
+                <w:b/>
+                <w:bCs/>
+                <w:color w:val="000000"/>
+              </w:rPr>
+              <w:t>Declarative Part</w:t>
+            </w:r>
+          </w:p>
+          <w:p>
+            <w:pPr>
+              <w:pStyle w:val="NormalWeb"/>
+              <w:spacing w:before="120" w:beforeAutospacing="0" w:after="144" w:afterAutospacing="0"/>
+              <w:ind w:left="48" w:right="48"/>
+              <w:jc w:val="both"/>
+              <w:rPr>
+                <w:rFonts w:ascii="Arial" w:hAnsi="Arial" w:cs="Arial"/>
+                <w:color w:val="000000"/>
+              </w:rPr>
+            </w:pPr>
+            <w:r>
+              <w:rPr>
+                <w:rFonts w:ascii="Arial" w:hAnsi="Arial" w:cs="Arial"/>
+                <w:color w:val="000000"/>
+              </w:rPr>
+              <w:t>It is an optional part. However, the declarative part for a subprogram does not start with the DECLARE keyword. It contains declarations of types, cursors, constants, variables, exceptions, and nested subprograms. These items are local to the subprogram and cease to exist when the subprogram completes execution.</w:t>
+            </w:r>
+          </w:p>
+        </w:tc>
+      </w:tr>
+      <w:tr>
+        <w:tc>
+          <w:tcPr>
+            <w:tcW w:w="0" w:type="auto"/>
+            <w:tcBorders>
+              <w:top w:val="single" w:sz="6" w:space="0" w:color="DDDDDD"/>
+              <w:left w:val="single" w:sz="6" w:space="0" w:color="DDDDDD"/>
+              <w:bottom w:val="single" w:sz="6" w:space="0" w:color="DDDDDD"/>
+              <w:right w:val="single" w:sz="6" w:space="0" w:color="DDDDDD"/>
+            </w:tcBorders>
+            <w:shd w:val="clear" w:color="auto" w:fill="auto"/>
+            <w:tcMar>
+              <w:top w:w="120" w:type="dxa"/>
+              <w:left w:w="120" w:type="dxa"/>
+              <w:bottom w:w="120" w:type="dxa"/>
+              <w:right w:w="120" w:type="dxa"/>
+            </w:tcMar>
+            <w:vAlign w:val="center"/>
+            <w:hideMark/>
+          </w:tcPr>
+          <w:p>
+            <w:pPr>
+              <w:jc w:val="center"/>
+              <w:rPr>
+                <w:rFonts w:ascii="Arial" w:hAnsi="Arial" w:cs="Arial"/>
+                <w:sz w:val="24"/>
+                <w:szCs w:val="24"/>
+              </w:rPr>
+            </w:pPr>
+            <w:r>
+              <w:rPr>
+                <w:rFonts w:ascii="Arial" w:hAnsi="Arial" w:cs="Arial"/>
+              </w:rPr>
+              <w:t>2</w:t>
+            </w:r>
+          </w:p>
+        </w:tc>
+        <w:tc>
+          <w:tcPr>
+            <w:tcW w:w="0" w:type="auto"/>
+            <w:tcBorders>
+              <w:top w:val="single" w:sz="6" w:space="0" w:color="DDDDDD"/>
+              <w:left w:val="single" w:sz="6" w:space="0" w:color="DDDDDD"/>
+              <w:bottom w:val="single" w:sz="6" w:space="0" w:color="DDDDDD"/>
+              <w:right w:val="single" w:sz="6" w:space="0" w:color="DDDDDD"/>
+            </w:tcBorders>
+            <w:shd w:val="clear" w:color="auto" w:fill="auto"/>
+            <w:tcMar>
+              <w:top w:w="120" w:type="dxa"/>
+              <w:left w:w="120" w:type="dxa"/>
+              <w:bottom w:w="120" w:type="dxa"/>
+              <w:right w:w="120" w:type="dxa"/>
+            </w:tcMar>
+            <w:hideMark/>
+          </w:tcPr>
+          <w:p>
+            <w:pPr>
+              <w:pStyle w:val="NormalWeb"/>
+              <w:spacing w:before="120" w:beforeAutospacing="0" w:after="144" w:afterAutospacing="0"/>
+              <w:ind w:left="48" w:right="48"/>
+              <w:jc w:val="both"/>
+              <w:rPr>
+                <w:rFonts w:ascii="Arial" w:hAnsi="Arial" w:cs="Arial"/>
+                <w:color w:val="000000"/>
+              </w:rPr>
+            </w:pPr>
+            <w:r>
+              <w:rPr>
+                <w:rFonts w:ascii="Arial" w:hAnsi="Arial" w:cs="Arial"/>
+                <w:b/>
+                <w:bCs/>
+                <w:color w:val="000000"/>
+              </w:rPr>
+              <w:t>Executable Part</w:t>
+            </w:r>
+          </w:p>
+          <w:p>
+            <w:pPr>
+              <w:pStyle w:val="NormalWeb"/>
+              <w:spacing w:before="120" w:beforeAutospacing="0" w:after="144" w:afterAutospacing="0"/>
+              <w:ind w:left="48" w:right="48"/>
+              <w:jc w:val="both"/>
+              <w:rPr>
+                <w:rFonts w:ascii="Arial" w:hAnsi="Arial" w:cs="Arial"/>
+                <w:color w:val="000000"/>
+              </w:rPr>
+            </w:pPr>
+            <w:r>
+              <w:rPr>
+                <w:rFonts w:ascii="Arial" w:hAnsi="Arial" w:cs="Arial"/>
+                <w:color w:val="000000"/>
+              </w:rPr>
+              <w:t>This is a mandatory part and contains statements that perform the designated action.</w:t>
+            </w:r>
+          </w:p>
+        </w:tc>
+      </w:tr>
+      <w:tr>
+        <w:tc>
+          <w:tcPr>
+            <w:tcW w:w="0" w:type="auto"/>
+            <w:tcBorders>
+              <w:top w:val="single" w:sz="6" w:space="0" w:color="DDDDDD"/>
+              <w:left w:val="single" w:sz="6" w:space="0" w:color="DDDDDD"/>
+              <w:bottom w:val="single" w:sz="6" w:space="0" w:color="DDDDDD"/>
+              <w:right w:val="single" w:sz="6" w:space="0" w:color="DDDDDD"/>
+            </w:tcBorders>
+            <w:shd w:val="clear" w:color="auto" w:fill="auto"/>
+            <w:tcMar>
+              <w:top w:w="120" w:type="dxa"/>
+              <w:left w:w="120" w:type="dxa"/>
+              <w:bottom w:w="120" w:type="dxa"/>
+              <w:right w:w="120" w:type="dxa"/>
+            </w:tcMar>
+            <w:vAlign w:val="center"/>
+            <w:hideMark/>
+          </w:tcPr>
+          <w:p>
+            <w:pPr>
+              <w:jc w:val="center"/>
+              <w:rPr>
+                <w:rFonts w:ascii="Arial" w:hAnsi="Arial" w:cs="Arial"/>
+                <w:sz w:val="24"/>
+                <w:szCs w:val="24"/>
+              </w:rPr>
+            </w:pPr>
+            <w:r>
+              <w:rPr>
+                <w:rFonts w:ascii="Arial" w:hAnsi="Arial" w:cs="Arial"/>
+              </w:rPr>
+              <w:t>3</w:t>
+            </w:r>
+          </w:p>
+        </w:tc>
+        <w:tc>
+          <w:tcPr>
+            <w:tcW w:w="0" w:type="auto"/>
+            <w:tcBorders>
+              <w:top w:val="single" w:sz="6" w:space="0" w:color="DDDDDD"/>
+              <w:left w:val="single" w:sz="6" w:space="0" w:color="DDDDDD"/>
+              <w:bottom w:val="single" w:sz="6" w:space="0" w:color="DDDDDD"/>
+              <w:right w:val="single" w:sz="6" w:space="0" w:color="DDDDDD"/>
+            </w:tcBorders>
+            <w:shd w:val="clear" w:color="auto" w:fill="auto"/>
+            <w:tcMar>
+              <w:top w:w="120" w:type="dxa"/>
+              <w:left w:w="120" w:type="dxa"/>
+              <w:bottom w:w="120" w:type="dxa"/>
+              <w:right w:w="120" w:type="dxa"/>
+            </w:tcMar>
+            <w:hideMark/>
+          </w:tcPr>
+          <w:p>
+            <w:pPr>
+              <w:pStyle w:val="NormalWeb"/>
+              <w:spacing w:before="120" w:beforeAutospacing="0" w:after="144" w:afterAutospacing="0"/>
+              <w:ind w:left="48" w:right="48"/>
+              <w:jc w:val="both"/>
+              <w:rPr>
+                <w:rFonts w:ascii="Arial" w:hAnsi="Arial" w:cs="Arial"/>
+                <w:color w:val="000000"/>
+              </w:rPr>
+            </w:pPr>
+            <w:r>
+              <w:rPr>
+                <w:rFonts w:ascii="Arial" w:hAnsi="Arial" w:cs="Arial"/>
+                <w:b/>
+                <w:bCs/>
+                <w:color w:val="000000"/>
+              </w:rPr>
+              <w:t>Exception-handling</w:t>
+            </w:r>
+          </w:p>
+          <w:p>
+            <w:pPr>
+              <w:pStyle w:val="NormalWeb"/>
+              <w:spacing w:before="120" w:beforeAutospacing="0" w:after="144" w:afterAutospacing="0"/>
+              <w:ind w:left="48" w:right="48"/>
+              <w:jc w:val="both"/>
+              <w:rPr>
+                <w:rFonts w:ascii="Arial" w:hAnsi="Arial" w:cs="Arial"/>
+                <w:color w:val="000000"/>
+              </w:rPr>
+            </w:pPr>
+            <w:r>
+              <w:rPr>
+                <w:rFonts w:ascii="Arial" w:hAnsi="Arial" w:cs="Arial"/>
+                <w:color w:val="000000"/>
+              </w:rPr>
+              <w:t>This is again an optional part. It contains the code that handles run-time errors.</w:t>
+            </w:r>
+          </w:p>
+        </w:tc>
+      </w:tr>
+    </w:tbl>
+    <w:p>
+      <w:pPr>
+        <w:pStyle w:val="Heading2"/>
+        <w:rPr>
+          <w:rFonts w:ascii="Arial" w:hAnsi="Arial" w:cs="Arial"/>
+          <w:b w:val="0"/>
+          <w:bCs w:val="0"/>
+          <w:sz w:val="35"/>
+          <w:szCs w:val="35"/>
+        </w:rPr>
+      </w:pPr>
+      <w:r>
+        <w:rPr>
+          <w:rFonts w:ascii="Arial" w:hAnsi="Arial" w:cs="Arial"/>
+          <w:b w:val="0"/>
+          <w:bCs w:val="0"/>
+          <w:sz w:val="35"/>
+          <w:szCs w:val="35"/>
+        </w:rPr>
+        <w:t>Creating a Procedure</w:t>
+      </w:r>
+    </w:p>
+    <w:p>
+      <w:pPr>
+        <w:pStyle w:val="NormalWeb"/>
+        <w:spacing w:before="120" w:beforeAutospacing="0" w:after="144" w:afterAutospacing="0"/>
+        <w:ind w:left="48" w:right="48"/>
+        <w:jc w:val="both"/>
+        <w:rPr>
+          <w:rFonts w:ascii="Arial" w:hAnsi="Arial" w:cs="Arial"/>
+          <w:color w:val="000000"/>
+        </w:rPr>
+      </w:pPr>
+      <w:r>
+        <w:rPr>
+          <w:rFonts w:ascii="Arial" w:hAnsi="Arial" w:cs="Arial"/>
+          <w:color w:val="000000"/>
+        </w:rPr>
+        <w:t>A procedure is created with the </w:t>
+      </w:r>
+      <w:r>
+        <w:rPr>
+          <w:rFonts w:ascii="Arial" w:hAnsi="Arial" w:cs="Arial"/>
+          <w:b/>
+          <w:bCs/>
+          <w:color w:val="000000"/>
+        </w:rPr>
+        <w:t>CREATE OR REPLACE PROCEDURE</w:t>
+      </w:r>
+      <w:r>
+        <w:rPr>
+          <w:rFonts w:ascii="Arial" w:hAnsi="Arial" w:cs="Arial"/>
+          <w:color w:val="000000"/>
+        </w:rPr>
+        <w:t> statement. The simplified syntax for the CREATE OR REPLACE PROCEDURE statement is as follows −</w:t>
+      </w:r>
+    </w:p>
+    <w:p>
+      <w:pPr>
+        <w:pStyle w:val="HTMLPreformatted"/>
+        <w:pBdr>
+          <w:top w:val="single" w:sz="6" w:space="2" w:color="888888"/>
+          <w:left w:val="single" w:sz="6" w:space="2" w:color="888888"/>
+          <w:bottom w:val="single" w:sz="6" w:space="2" w:color="888888"/>
+          <w:right w:val="single" w:sz="6" w:space="2" w:color="888888"/>
+        </w:pBdr>
+        <w:rPr>
+          <w:rStyle w:val="pln"/>
+          <w:color w:val="000000"/>
+          <w:sz w:val="23"/>
+          <w:szCs w:val="23"/>
+        </w:rPr>
+      </w:pPr>
+      <w:r>
+        <w:rPr>
+          <w:rStyle w:val="pln"/>
+          <w:color w:val="000000"/>
+          <w:sz w:val="23"/>
+          <w:szCs w:val="23"/>
+        </w:rPr>
+        <w:t xml:space="preserve">CREATE </w:t>
+      </w:r>
+      <w:r>
+        <w:rPr>
+          <w:rStyle w:val="pun"/>
+          <w:color w:val="666600"/>
+          <w:sz w:val="23"/>
+          <w:szCs w:val="23"/>
+        </w:rPr>
+        <w:t>[</w:t>
+      </w:r>
+      <w:r>
+        <w:rPr>
+          <w:rStyle w:val="pln"/>
+          <w:color w:val="000000"/>
+          <w:sz w:val="23"/>
+          <w:szCs w:val="23"/>
+        </w:rPr>
+        <w:t>OR REPLACE</w:t>
+      </w:r>
+      <w:r>
+        <w:rPr>
+          <w:rStyle w:val="pun"/>
+          <w:color w:val="666600"/>
+          <w:sz w:val="23"/>
+          <w:szCs w:val="23"/>
+        </w:rPr>
+        <w:t>]</w:t>
+      </w:r>
+      <w:r>
+        <w:rPr>
+          <w:rStyle w:val="pln"/>
+          <w:color w:val="000000"/>
+          <w:sz w:val="23"/>
+          <w:szCs w:val="23"/>
+        </w:rPr>
+        <w:t xml:space="preserve"> PROCEDURE </w:t>
+      </w:r>
+      <w:proofErr w:type="spellStart"/>
+      <w:r>
+        <w:rPr>
+          <w:rStyle w:val="pln"/>
+          <w:color w:val="000000"/>
+          <w:sz w:val="23"/>
+          <w:szCs w:val="23"/>
+        </w:rPr>
+        <w:t>procedure_name</w:t>
+      </w:r>
+      <w:proofErr w:type="spellEnd"/>
+      <w:r>
+        <w:rPr>
+          <w:rStyle w:val="pln"/>
+          <w:color w:val="000000"/>
+          <w:sz w:val="23"/>
+          <w:szCs w:val="23"/>
+        </w:rPr>
+        <w:t xml:space="preserve"> </w:t>
+      </w:r>
+    </w:p>
+    <w:p>
+      <w:pPr>
+        <w:pStyle w:val="HTMLPreformatted"/>
+        <w:pBdr>
+          <w:top w:val="single" w:sz="6" w:space="2" w:color="888888"/>
+          <w:left w:val="single" w:sz="6" w:space="2" w:color="888888"/>
+          <w:bottom w:val="single" w:sz="6" w:space="2" w:color="888888"/>
+          <w:right w:val="single" w:sz="6" w:space="2" w:color="888888"/>
+        </w:pBdr>
+        <w:rPr>
+          <w:rStyle w:val="pln"/>
+          <w:color w:val="000000"/>
+          <w:sz w:val="23"/>
+          <w:szCs w:val="23"/>
+        </w:rPr>
+      </w:pPr>
+      <w:r>
+        <w:rPr>
+          <w:rStyle w:val="pun"/>
+          <w:color w:val="666600"/>
+          <w:sz w:val="23"/>
+          <w:szCs w:val="23"/>
+        </w:rPr>
+        <w:t>[(</w:t>
+      </w:r>
+      <w:proofErr w:type="spellStart"/>
+      <w:r>
+        <w:rPr>
+          <w:rStyle w:val="pln"/>
+          <w:color w:val="000000"/>
+          <w:sz w:val="23"/>
+          <w:szCs w:val="23"/>
+        </w:rPr>
+        <w:t>parameter_name</w:t>
+      </w:r>
+      <w:proofErr w:type="spellEnd"/>
+      <w:r>
+        <w:rPr>
+          <w:rStyle w:val="pln"/>
+          <w:color w:val="000000"/>
+          <w:sz w:val="23"/>
+          <w:szCs w:val="23"/>
+        </w:rPr>
+        <w:t xml:space="preserve"> </w:t>
+      </w:r>
+      <w:r>
+        <w:rPr>
+          <w:rStyle w:val="pun"/>
+          <w:color w:val="666600"/>
+          <w:sz w:val="23"/>
+          <w:szCs w:val="23"/>
+        </w:rPr>
+        <w:t>[</w:t>
+      </w:r>
+      <w:r>
+        <w:rPr>
+          <w:rStyle w:val="pln"/>
+          <w:color w:val="000000"/>
+          <w:sz w:val="23"/>
+          <w:szCs w:val="23"/>
+        </w:rPr>
+        <w:t xml:space="preserve">IN </w:t>
+      </w:r>
+      <w:r>
+        <w:rPr>
+          <w:rStyle w:val="pun"/>
+          <w:color w:val="666600"/>
+          <w:sz w:val="23"/>
+          <w:szCs w:val="23"/>
+        </w:rPr>
+        <w:t>|</w:t>
+      </w:r>
+      <w:r>
+        <w:rPr>
+          <w:rStyle w:val="pln"/>
+          <w:color w:val="000000"/>
+          <w:sz w:val="23"/>
+          <w:szCs w:val="23"/>
+        </w:rPr>
+        <w:t xml:space="preserve"> OUT </w:t>
+      </w:r>
+      <w:r>
+        <w:rPr>
+          <w:rStyle w:val="pun"/>
+          <w:color w:val="666600"/>
+          <w:sz w:val="23"/>
+          <w:szCs w:val="23"/>
+        </w:rPr>
+        <w:t>|</w:t>
+      </w:r>
+      <w:r>
+        <w:rPr>
+          <w:rStyle w:val="pln"/>
+          <w:color w:val="000000"/>
+          <w:sz w:val="23"/>
+          <w:szCs w:val="23"/>
+        </w:rPr>
+        <w:t xml:space="preserve"> IN OUT</w:t>
+      </w:r>
+      <w:r>
+        <w:rPr>
+          <w:rStyle w:val="pun"/>
+          <w:color w:val="666600"/>
+          <w:sz w:val="23"/>
+          <w:szCs w:val="23"/>
+        </w:rPr>
+        <w:t>]</w:t>
+      </w:r>
+      <w:r>
+        <w:rPr>
+          <w:rStyle w:val="pln"/>
+          <w:color w:val="000000"/>
+          <w:sz w:val="23"/>
+          <w:szCs w:val="23"/>
+        </w:rPr>
+        <w:t xml:space="preserve"> type </w:t>
+      </w:r>
+      <w:proofErr w:type="gramStart"/>
+      <w:r>
+        <w:rPr>
+          <w:rStyle w:val="pun"/>
+          <w:color w:val="666600"/>
+          <w:sz w:val="23"/>
+          <w:szCs w:val="23"/>
+        </w:rPr>
+        <w:t>[,</w:t>
+      </w:r>
+      <w:r>
+        <w:rPr>
+          <w:rStyle w:val="pln"/>
+          <w:color w:val="000000"/>
+          <w:sz w:val="23"/>
+          <w:szCs w:val="23"/>
+        </w:rPr>
+        <w:t xml:space="preserve"> </w:t>
+      </w:r>
+      <w:r>
+        <w:rPr>
+          <w:rStyle w:val="pun"/>
+          <w:color w:val="666600"/>
+          <w:sz w:val="23"/>
+          <w:szCs w:val="23"/>
+        </w:rPr>
+        <w:t>...]</w:t>
+      </w:r>
+      <w:proofErr w:type="gramEnd"/>
+      <w:r>
+        <w:rPr>
+          <w:rStyle w:val="pun"/>
+          <w:color w:val="666600"/>
+          <w:sz w:val="23"/>
+          <w:szCs w:val="23"/>
+        </w:rPr>
+        <w:t>)]</w:t>
+      </w:r>
+      <w:r>
+        <w:rPr>
+          <w:rStyle w:val="pln"/>
+          <w:color w:val="000000"/>
+          <w:sz w:val="23"/>
+          <w:szCs w:val="23"/>
+        </w:rPr>
+        <w:t xml:space="preserve"> </w:t>
+      </w:r>
+    </w:p>
+    <w:p>
+      <w:pPr>
+        <w:pStyle w:val="HTMLPreformatted"/>
+        <w:pBdr>
+          <w:top w:val="single" w:sz="6" w:space="2" w:color="888888"/>
+          <w:left w:val="single" w:sz="6" w:space="2" w:color="888888"/>
+          <w:bottom w:val="single" w:sz="6" w:space="2" w:color="888888"/>
+          <w:right w:val="single" w:sz="6" w:space="2" w:color="888888"/>
+        </w:pBdr>
+        <w:rPr>
+          <w:rStyle w:val="pln"/>
+          <w:color w:val="000000"/>
+          <w:sz w:val="23"/>
+          <w:szCs w:val="23"/>
+        </w:rPr>
+      </w:pPr>
+      <w:r>
+        <w:rPr>
+          <w:rStyle w:val="pun"/>
+          <w:color w:val="666600"/>
+          <w:sz w:val="23"/>
+          <w:szCs w:val="23"/>
+        </w:rPr>
+        <w:t>{</w:t>
+      </w:r>
+      <w:r>
+        <w:rPr>
+          <w:rStyle w:val="pln"/>
+          <w:color w:val="000000"/>
+          <w:sz w:val="23"/>
+          <w:szCs w:val="23"/>
+        </w:rPr>
+        <w:t xml:space="preserve">IS </w:t>
+      </w:r>
+      <w:r>
+        <w:rPr>
+          <w:rStyle w:val="pun"/>
+          <w:color w:val="666600"/>
+          <w:sz w:val="23"/>
+          <w:szCs w:val="23"/>
+        </w:rPr>
+        <w:t>|</w:t>
+      </w:r>
+      <w:r>
+        <w:rPr>
+          <w:rStyle w:val="pln"/>
+          <w:color w:val="000000"/>
+          <w:sz w:val="23"/>
+          <w:szCs w:val="23"/>
+        </w:rPr>
+        <w:t xml:space="preserve"> AS</w:t>
+      </w:r>
+      <w:r>
+        <w:rPr>
+          <w:rStyle w:val="pun"/>
+          <w:color w:val="666600"/>
+          <w:sz w:val="23"/>
+          <w:szCs w:val="23"/>
+        </w:rPr>
+        <w:t>}</w:t>
+      </w:r>
+      <w:r>
+        <w:rPr>
+          <w:rStyle w:val="pln"/>
+          <w:color w:val="000000"/>
+          <w:sz w:val="23"/>
+          <w:szCs w:val="23"/>
+        </w:rPr>
+        <w:t xml:space="preserve"> </w:t>
+      </w:r>
+    </w:p>
+    <w:p>
+      <w:pPr>
+        <w:pStyle w:val="HTMLPreformatted"/>
+        <w:pBdr>
+          <w:top w:val="single" w:sz="6" w:space="2" w:color="888888"/>
+          <w:left w:val="single" w:sz="6" w:space="2" w:color="888888"/>
+          <w:bottom w:val="single" w:sz="6" w:space="2" w:color="888888"/>
+          <w:right w:val="single" w:sz="6" w:space="2" w:color="888888"/>
+        </w:pBdr>
+        <w:rPr>
+          <w:rStyle w:val="pln"/>
+          <w:color w:val="000000"/>
+          <w:sz w:val="23"/>
+          <w:szCs w:val="23"/>
+        </w:rPr>
+      </w:pPr>
+      <w:r>
+        <w:rPr>
+          <w:rStyle w:val="kwd"/>
+          <w:color w:val="000088"/>
+          <w:sz w:val="23"/>
+          <w:szCs w:val="23"/>
+        </w:rPr>
+        <w:t>BEGIN</w:t>
+      </w:r>
+      <w:r>
+        <w:rPr>
+          <w:rStyle w:val="pln"/>
+          <w:color w:val="000000"/>
+          <w:sz w:val="23"/>
+          <w:szCs w:val="23"/>
+        </w:rPr>
+        <w:t xml:space="preserve"> </w:t>
+      </w:r>
+    </w:p>
+    <w:p>
+      <w:pPr>
+        <w:pStyle w:val="HTMLPreformatted"/>
+        <w:pBdr>
+          <w:top w:val="single" w:sz="6" w:space="2" w:color="888888"/>
+          <w:left w:val="single" w:sz="6" w:space="2" w:color="888888"/>
+          <w:bottom w:val="single" w:sz="6" w:space="2" w:color="888888"/>
+          <w:right w:val="single" w:sz="6" w:space="2" w:color="888888"/>
+        </w:pBdr>
+        <w:rPr>
+          <w:rStyle w:val="pln"/>
+          <w:color w:val="000000"/>
+          <w:sz w:val="23"/>
+          <w:szCs w:val="23"/>
+        </w:rPr>
+      </w:pPr>
+      <w:r>
+        <w:rPr>
+          <w:rStyle w:val="pln"/>
+          <w:color w:val="000000"/>
+          <w:sz w:val="23"/>
+          <w:szCs w:val="23"/>
+        </w:rPr>
+        <w:t xml:space="preserve">  </w:t>
+      </w:r>
+      <w:r>
+        <w:rPr>
+          <w:rStyle w:val="pun"/>
+          <w:color w:val="666600"/>
+          <w:sz w:val="23"/>
+          <w:szCs w:val="23"/>
+        </w:rPr>
+        <w:t>&lt;</w:t>
+      </w:r>
+      <w:r>
+        <w:rPr>
+          <w:rStyle w:val="pln"/>
+          <w:color w:val="000000"/>
+          <w:sz w:val="23"/>
+          <w:szCs w:val="23"/>
+        </w:rPr>
+        <w:t xml:space="preserve"> </w:t>
+      </w:r>
+      <w:proofErr w:type="spellStart"/>
+      <w:r>
+        <w:rPr>
+          <w:rStyle w:val="pln"/>
+          <w:color w:val="000000"/>
+          <w:sz w:val="23"/>
+          <w:szCs w:val="23"/>
+        </w:rPr>
+        <w:t>procedure_body</w:t>
+      </w:r>
+      <w:proofErr w:type="spellEnd"/>
+      <w:r>
+        <w:rPr>
+          <w:rStyle w:val="pln"/>
+          <w:color w:val="000000"/>
+          <w:sz w:val="23"/>
+          <w:szCs w:val="23"/>
+        </w:rPr>
+        <w:t xml:space="preserve"> </w:t>
+      </w:r>
+      <w:r>
+        <w:rPr>
+          <w:rStyle w:val="pun"/>
+          <w:color w:val="666600"/>
+          <w:sz w:val="23"/>
+          <w:szCs w:val="23"/>
+        </w:rPr>
+        <w:t>&gt;</w:t>
+      </w:r>
+      <w:r>
+        <w:rPr>
+          <w:rStyle w:val="pln"/>
+          <w:color w:val="000000"/>
+          <w:sz w:val="23"/>
+          <w:szCs w:val="23"/>
+        </w:rPr>
+        <w:t xml:space="preserve"> </w:t>
+      </w:r>
+    </w:p>
+    <w:p>
+      <w:pPr>
+        <w:pStyle w:val="HTMLPreformatted"/>
+        <w:pBdr>
+          <w:top w:val="single" w:sz="6" w:space="2" w:color="888888"/>
+          <w:left w:val="single" w:sz="6" w:space="2" w:color="888888"/>
+          <w:bottom w:val="single" w:sz="6" w:space="2" w:color="888888"/>
+          <w:right w:val="single" w:sz="6" w:space="2" w:color="888888"/>
+        </w:pBdr>
+        <w:rPr>
+          <w:sz w:val="23"/>
+          <w:szCs w:val="23"/>
+        </w:rPr>
+      </w:pPr>
+      <w:r>
+        <w:rPr>
+          <w:rStyle w:val="kwd"/>
+          <w:color w:val="000088"/>
+          <w:sz w:val="23"/>
+          <w:szCs w:val="23"/>
+        </w:rPr>
+        <w:t>END</w:t>
+      </w:r>
+      <w:r>
+        <w:rPr>
+          <w:rStyle w:val="pln"/>
+          <w:color w:val="000000"/>
+          <w:sz w:val="23"/>
+          <w:szCs w:val="23"/>
+        </w:rPr>
+        <w:t xml:space="preserve"> </w:t>
+      </w:r>
+      <w:proofErr w:type="spellStart"/>
+      <w:r>
+        <w:rPr>
+          <w:rStyle w:val="pln"/>
+          <w:color w:val="000000"/>
+          <w:sz w:val="23"/>
+          <w:szCs w:val="23"/>
+        </w:rPr>
+        <w:t>procedure_name</w:t>
+      </w:r>
+      <w:proofErr w:type="spellEnd"/>
+      <w:r>
+        <w:rPr>
+          <w:rStyle w:val="pun"/>
+          <w:color w:val="666600"/>
+          <w:sz w:val="23"/>
+          <w:szCs w:val="23"/>
+        </w:rPr>
+        <w:t>;</w:t>
+      </w:r>
+      <w:r>
+        <w:rPr>
+          <w:rStyle w:val="pln"/>
+          <w:color w:val="000000"/>
+          <w:sz w:val="23"/>
+          <w:szCs w:val="23"/>
+        </w:rPr>
+        <w:t xml:space="preserve"> </w:t>
+      </w:r>
+    </w:p>
+    <w:p>
+      <w:pPr>
+        <w:pStyle w:val="NormalWeb"/>
+        <w:spacing w:before="120" w:beforeAutospacing="0" w:after="144" w:afterAutospacing="0"/>
+        <w:ind w:left="48" w:right="48"/>
+        <w:jc w:val="both"/>
+        <w:rPr>
+          <w:rFonts w:ascii="Arial" w:hAnsi="Arial" w:cs="Arial"/>
+          <w:color w:val="000000"/>
+        </w:rPr>
+      </w:pPr>
+      <w:r>
+        <w:rPr>
+          <w:rFonts w:ascii="Arial" w:hAnsi="Arial" w:cs="Arial"/>
+          <w:color w:val="000000"/>
+        </w:rPr>
+        <w:t>Where,</w:t>
+      </w:r>
+    </w:p>
+    <w:p>
+      <w:pPr>
+        <w:pStyle w:val="NormalWeb"/>
+        <w:numPr>
+          <w:ilvl w:val="0"/>
+          <w:numId w:val="43"/>
+        </w:numPr>
+        <w:spacing w:before="120" w:beforeAutospacing="0" w:after="144" w:afterAutospacing="0"/>
+        <w:ind w:left="768" w:right="48"/>
+        <w:jc w:val="both"/>
+        <w:rPr>
+          <w:rFonts w:ascii="Arial" w:hAnsi="Arial" w:cs="Arial"/>
+          <w:color w:val="000000"/>
+        </w:rPr>
+      </w:pPr>
+      <w:proofErr w:type="gramStart"/>
+      <w:r>
+        <w:rPr>
+          <w:rFonts w:ascii="Arial" w:hAnsi="Arial" w:cs="Arial"/>
+          <w:i/>
+          <w:iCs/>
+          <w:color w:val="000000"/>
+        </w:rPr>
+        <w:t>procedure-name</w:t>
+      </w:r>
+      <w:proofErr w:type="gramEnd"/>
+      <w:r>
+        <w:rPr>
+          <w:rFonts w:ascii="Arial" w:hAnsi="Arial" w:cs="Arial"/>
+          <w:color w:val="000000"/>
+        </w:rPr>
+        <w:t> specifies the name of the procedure.</w:t>
+      </w:r>
+    </w:p>
+    <w:p>
+      <w:pPr>
+        <w:pStyle w:val="NormalWeb"/>
+        <w:numPr>
+          <w:ilvl w:val="0"/>
+          <w:numId w:val="43"/>
+        </w:numPr>
+        <w:spacing w:before="120" w:beforeAutospacing="0" w:after="144" w:afterAutospacing="0"/>
+        <w:ind w:left="768" w:right="48"/>
+        <w:jc w:val="both"/>
+        <w:rPr>
+          <w:rFonts w:ascii="Arial" w:hAnsi="Arial" w:cs="Arial"/>
+          <w:color w:val="000000"/>
+        </w:rPr>
+      </w:pPr>
+      <w:r>
+        <w:rPr>
+          <w:rFonts w:ascii="Arial" w:hAnsi="Arial" w:cs="Arial"/>
+          <w:color w:val="000000"/>
+        </w:rPr>
+        <w:t>[OR REPLACE] option allows the modification of an existing procedure.</w:t>
+      </w:r>
+    </w:p>
+    <w:p>
+      <w:pPr>
+        <w:pStyle w:val="NormalWeb"/>
+        <w:numPr>
+          <w:ilvl w:val="0"/>
+          <w:numId w:val="43"/>
+        </w:numPr>
+        <w:spacing w:before="120" w:beforeAutospacing="0" w:after="144" w:afterAutospacing="0"/>
+        <w:ind w:left="768" w:right="48"/>
+        <w:jc w:val="both"/>
+        <w:rPr>
+          <w:rFonts w:ascii="Arial" w:hAnsi="Arial" w:cs="Arial"/>
+          <w:color w:val="000000"/>
+        </w:rPr>
+      </w:pPr>
+      <w:r>
+        <w:rPr>
+          <w:rFonts w:ascii="Arial" w:hAnsi="Arial" w:cs="Arial"/>
+          <w:color w:val="000000"/>
+        </w:rPr>
+        <w:t>The optional parameter list contains name, mode and types of the parameters. </w:t>
+      </w:r>
+      <w:r>
+        <w:rPr>
+          <w:rFonts w:ascii="Arial" w:hAnsi="Arial" w:cs="Arial"/>
+          <w:b/>
+          <w:bCs/>
+          <w:color w:val="000000"/>
+        </w:rPr>
+        <w:t>IN</w:t>
+      </w:r>
+      <w:r>
+        <w:rPr>
+          <w:rFonts w:ascii="Arial" w:hAnsi="Arial" w:cs="Arial"/>
+          <w:color w:val="000000"/>
+        </w:rPr>
+        <w:t xml:space="preserve"> represents the value that will be passed from outside and </w:t>
+      </w:r>
+      <w:r>
+        <w:rPr>
+          <w:rFonts w:ascii="Arial" w:hAnsi="Arial" w:cs="Arial"/>
+          <w:color w:val="000000"/>
+        </w:rPr>
+        <w:lastRenderedPageBreak/>
+        <w:t>OUT represents the parameter that will be used to return a value outside of the procedure.</w:t>
+      </w:r>
+    </w:p>
+    <w:p>
+      <w:pPr>
+        <w:pStyle w:val="NormalWeb"/>
+        <w:numPr>
+          <w:ilvl w:val="0"/>
+          <w:numId w:val="43"/>
+        </w:numPr>
+        <w:spacing w:before="120" w:beforeAutospacing="0" w:after="144" w:afterAutospacing="0"/>
+        <w:ind w:left="768" w:right="48"/>
+        <w:jc w:val="both"/>
+        <w:rPr>
+          <w:rFonts w:ascii="Arial" w:hAnsi="Arial" w:cs="Arial"/>
+          <w:color w:val="000000"/>
+        </w:rPr>
+      </w:pPr>
+      <w:proofErr w:type="gramStart"/>
+      <w:r>
+        <w:rPr>
+          <w:rFonts w:ascii="Arial" w:hAnsi="Arial" w:cs="Arial"/>
+          <w:i/>
+          <w:iCs/>
+          <w:color w:val="000000"/>
+        </w:rPr>
+        <w:t>procedure-body</w:t>
+      </w:r>
+      <w:proofErr w:type="gramEnd"/>
+      <w:r>
+        <w:rPr>
+          <w:rFonts w:ascii="Arial" w:hAnsi="Arial" w:cs="Arial"/>
+          <w:color w:val="000000"/>
+        </w:rPr>
+        <w:t> contains the executable part.</w:t>
+      </w:r>
+    </w:p>
+    <w:p>
+      <w:pPr>
+        <w:pStyle w:val="NormalWeb"/>
+        <w:numPr>
+          <w:ilvl w:val="0"/>
+          <w:numId w:val="43"/>
+        </w:numPr>
+        <w:spacing w:before="120" w:beforeAutospacing="0" w:after="144" w:afterAutospacing="0"/>
+        <w:ind w:left="768" w:right="48"/>
+        <w:jc w:val="both"/>
+        <w:rPr>
+          <w:rFonts w:ascii="Arial" w:hAnsi="Arial" w:cs="Arial"/>
+          <w:color w:val="000000"/>
+        </w:rPr>
+      </w:pPr>
+      <w:r>
+        <w:rPr>
+          <w:rFonts w:ascii="Arial" w:hAnsi="Arial" w:cs="Arial"/>
+          <w:color w:val="000000"/>
+        </w:rPr>
+        <w:t>The AS keyword is used instead of the IS keyword for creating a standalone procedure.</w:t>
+      </w:r>
+    </w:p>
+    <w:p>
+      <w:pPr>
+        <w:pStyle w:val="Heading3"/>
+        <w:rPr>
+          <w:rFonts w:ascii="Arial" w:hAnsi="Arial" w:cs="Arial"/>
+          <w:b w:val="0"/>
+          <w:bCs w:val="0"/>
+          <w:color w:val="auto"/>
+          <w:sz w:val="30"/>
+          <w:szCs w:val="30"/>
+        </w:rPr>
+      </w:pPr>
+      <w:r>
+        <w:rPr>
+          <w:rFonts w:ascii="Arial" w:hAnsi="Arial" w:cs="Arial"/>
+          <w:b w:val="0"/>
+          <w:bCs w:val="0"/>
+          <w:sz w:val="30"/>
+          <w:szCs w:val="30"/>
+        </w:rPr>
+        <w:t>Example</w:t>
+      </w:r>
+    </w:p>
+    <w:p>
+      <w:pPr>
+        <w:pStyle w:val="NormalWeb"/>
+        <w:spacing w:before="120" w:beforeAutospacing="0" w:after="144" w:afterAutospacing="0"/>
+        <w:ind w:left="48" w:right="48"/>
+        <w:jc w:val="both"/>
+        <w:rPr>
+          <w:rFonts w:ascii="Arial" w:hAnsi="Arial" w:cs="Arial"/>
+          <w:color w:val="000000"/>
+        </w:rPr>
+      </w:pPr>
+      <w:r>
+        <w:rPr>
+          <w:rFonts w:ascii="Arial" w:hAnsi="Arial" w:cs="Arial"/>
+          <w:color w:val="000000"/>
+        </w:rPr>
+        <w:t>The following example creates a simple procedure that displays the string 'Hello World!' on the screen when executed.</w:t>
+      </w:r>
+    </w:p>
+    <w:p>
+      <w:pPr>
+        <w:pStyle w:val="HTMLPreformatted"/>
+        <w:pBdr>
+          <w:top w:val="single" w:sz="6" w:space="2" w:color="888888"/>
+          <w:left w:val="single" w:sz="6" w:space="2" w:color="888888"/>
+          <w:bottom w:val="single" w:sz="6" w:space="2" w:color="888888"/>
+          <w:right w:val="single" w:sz="6" w:space="2" w:color="888888"/>
+        </w:pBdr>
+        <w:rPr>
+          <w:rStyle w:val="pln"/>
+          <w:color w:val="000000"/>
+          <w:sz w:val="23"/>
+          <w:szCs w:val="23"/>
+        </w:rPr>
+      </w:pPr>
+      <w:r>
+        <w:rPr>
+          <w:rStyle w:val="pln"/>
+          <w:color w:val="000000"/>
+          <w:sz w:val="23"/>
+          <w:szCs w:val="23"/>
+        </w:rPr>
+        <w:t xml:space="preserve">CREATE OR REPLACE PROCEDURE greetings </w:t>
+      </w:r>
+    </w:p>
+    <w:p>
+      <w:pPr>
+        <w:pStyle w:val="HTMLPreformatted"/>
+        <w:pBdr>
+          <w:top w:val="single" w:sz="6" w:space="2" w:color="888888"/>
+          <w:left w:val="single" w:sz="6" w:space="2" w:color="888888"/>
+          <w:bottom w:val="single" w:sz="6" w:space="2" w:color="888888"/>
+          <w:right w:val="single" w:sz="6" w:space="2" w:color="888888"/>
+        </w:pBdr>
+        <w:rPr>
+          <w:rStyle w:val="pln"/>
+          <w:color w:val="000000"/>
+          <w:sz w:val="23"/>
+          <w:szCs w:val="23"/>
+        </w:rPr>
+      </w:pPr>
+      <w:r>
+        <w:rPr>
+          <w:rStyle w:val="pln"/>
+          <w:color w:val="000000"/>
+          <w:sz w:val="23"/>
+          <w:szCs w:val="23"/>
+        </w:rPr>
+        <w:t xml:space="preserve">AS </w:t>
+      </w:r>
+    </w:p>
+    <w:p>
+      <w:pPr>
+        <w:pStyle w:val="HTMLPreformatted"/>
+        <w:pBdr>
+          <w:top w:val="single" w:sz="6" w:space="2" w:color="888888"/>
+          <w:left w:val="single" w:sz="6" w:space="2" w:color="888888"/>
+          <w:bottom w:val="single" w:sz="6" w:space="2" w:color="888888"/>
+          <w:right w:val="single" w:sz="6" w:space="2" w:color="888888"/>
+        </w:pBdr>
+        <w:rPr>
+          <w:rStyle w:val="pln"/>
+          <w:color w:val="000000"/>
+          <w:sz w:val="23"/>
+          <w:szCs w:val="23"/>
+        </w:rPr>
+      </w:pPr>
+      <w:r>
+        <w:rPr>
+          <w:rStyle w:val="kwd"/>
+          <w:color w:val="000088"/>
+          <w:sz w:val="23"/>
+          <w:szCs w:val="23"/>
+        </w:rPr>
+        <w:t>BEGIN</w:t>
+      </w:r>
+      <w:r>
+        <w:rPr>
+          <w:rStyle w:val="pln"/>
+          <w:color w:val="000000"/>
+          <w:sz w:val="23"/>
+          <w:szCs w:val="23"/>
+        </w:rPr>
+        <w:t xml:space="preserve"> </w:t>
+      </w:r>
+    </w:p>
+    <w:p>
+      <w:pPr>
+        <w:pStyle w:val="HTMLPreformatted"/>
+        <w:pBdr>
+          <w:top w:val="single" w:sz="6" w:space="2" w:color="888888"/>
+          <w:left w:val="single" w:sz="6" w:space="2" w:color="888888"/>
+          <w:bottom w:val="single" w:sz="6" w:space="2" w:color="888888"/>
+          <w:right w:val="single" w:sz="6" w:space="2" w:color="888888"/>
+        </w:pBdr>
+        <w:rPr>
+          <w:rStyle w:val="pln"/>
+          <w:color w:val="000000"/>
+          <w:sz w:val="23"/>
+          <w:szCs w:val="23"/>
+        </w:rPr>
+      </w:pPr>
+      <w:r>
+        <w:rPr>
+          <w:rStyle w:val="pln"/>
+          <w:color w:val="000000"/>
+          <w:sz w:val="23"/>
+          <w:szCs w:val="23"/>
+        </w:rPr>
+        <w:t xml:space="preserve">   </w:t>
+      </w:r>
+      <w:proofErr w:type="spellStart"/>
+      <w:r>
+        <w:rPr>
+          <w:rStyle w:val="pln"/>
+          <w:color w:val="000000"/>
+          <w:sz w:val="23"/>
+          <w:szCs w:val="23"/>
+        </w:rPr>
+        <w:t>dbms_output</w:t>
+      </w:r>
+      <w:r>
+        <w:rPr>
+          <w:rStyle w:val="pun"/>
+          <w:color w:val="666600"/>
+          <w:sz w:val="23"/>
+          <w:szCs w:val="23"/>
+        </w:rPr>
+        <w:t>.</w:t>
+      </w:r>
+      <w:r>
+        <w:rPr>
+          <w:rStyle w:val="pln"/>
+          <w:color w:val="000000"/>
+          <w:sz w:val="23"/>
+          <w:szCs w:val="23"/>
+        </w:rPr>
+        <w:t>put_</w:t>
+      </w:r>
+      <w:proofErr w:type="gramStart"/>
+      <w:r>
+        <w:rPr>
+          <w:rStyle w:val="pln"/>
+          <w:color w:val="000000"/>
+          <w:sz w:val="23"/>
+          <w:szCs w:val="23"/>
+        </w:rPr>
+        <w:t>line</w:t>
+      </w:r>
+      <w:proofErr w:type="spellEnd"/>
+      <w:r>
+        <w:rPr>
+          <w:rStyle w:val="pun"/>
+          <w:color w:val="666600"/>
+          <w:sz w:val="23"/>
+          <w:szCs w:val="23"/>
+        </w:rPr>
+        <w:t>(</w:t>
+      </w:r>
+      <w:proofErr w:type="gramEnd"/>
+      <w:r>
+        <w:rPr>
+          <w:rStyle w:val="str"/>
+          <w:color w:val="008800"/>
+          <w:sz w:val="23"/>
+          <w:szCs w:val="23"/>
+        </w:rPr>
+        <w:t>'Hello World!'</w:t>
+      </w:r>
+      <w:r>
+        <w:rPr>
+          <w:rStyle w:val="pun"/>
+          <w:color w:val="666600"/>
+          <w:sz w:val="23"/>
+          <w:szCs w:val="23"/>
+        </w:rPr>
+        <w:t>);</w:t>
+      </w:r>
+      <w:r>
+        <w:rPr>
+          <w:rStyle w:val="pln"/>
+          <w:color w:val="000000"/>
+          <w:sz w:val="23"/>
+          <w:szCs w:val="23"/>
+        </w:rPr>
+        <w:t xml:space="preserve"> </w:t>
+      </w:r>
+    </w:p>
+    <w:p>
+      <w:pPr>
+        <w:pStyle w:val="HTMLPreformatted"/>
+        <w:pBdr>
+          <w:top w:val="single" w:sz="6" w:space="2" w:color="888888"/>
+          <w:left w:val="single" w:sz="6" w:space="2" w:color="888888"/>
+          <w:bottom w:val="single" w:sz="6" w:space="2" w:color="888888"/>
+          <w:right w:val="single" w:sz="6" w:space="2" w:color="888888"/>
+        </w:pBdr>
+        <w:rPr>
+          <w:rStyle w:val="pln"/>
+          <w:color w:val="000000"/>
+          <w:sz w:val="23"/>
+          <w:szCs w:val="23"/>
+        </w:rPr>
+      </w:pPr>
+      <w:r>
+        <w:rPr>
+          <w:rStyle w:val="kwd"/>
+          <w:color w:val="000088"/>
+          <w:sz w:val="23"/>
+          <w:szCs w:val="23"/>
+        </w:rPr>
+        <w:t>END</w:t>
+      </w:r>
+      <w:r>
+        <w:rPr>
+          <w:rStyle w:val="pun"/>
+          <w:color w:val="666600"/>
+          <w:sz w:val="23"/>
+          <w:szCs w:val="23"/>
+        </w:rPr>
+        <w:t>;</w:t>
+      </w:r>
+      <w:r>
+        <w:rPr>
+          <w:rStyle w:val="pln"/>
+          <w:color w:val="000000"/>
+          <w:sz w:val="23"/>
+          <w:szCs w:val="23"/>
+        </w:rPr>
+        <w:t xml:space="preserve"> </w:t>
+      </w:r>
+    </w:p>
+    <w:p>
+      <w:pPr>
+        <w:pStyle w:val="HTMLPreformatted"/>
+        <w:pBdr>
+          <w:top w:val="single" w:sz="6" w:space="2" w:color="888888"/>
+          <w:left w:val="single" w:sz="6" w:space="2" w:color="888888"/>
+          <w:bottom w:val="single" w:sz="6" w:space="2" w:color="888888"/>
+          <w:right w:val="single" w:sz="6" w:space="2" w:color="888888"/>
+        </w:pBdr>
+        <w:rPr>
+          <w:sz w:val="23"/>
+          <w:szCs w:val="23"/>
+        </w:rPr>
+      </w:pPr>
+      <w:r>
+        <w:rPr>
+          <w:rStyle w:val="pun"/>
+          <w:color w:val="666600"/>
+          <w:sz w:val="23"/>
+          <w:szCs w:val="23"/>
+        </w:rPr>
+        <w:t>/</w:t>
+      </w:r>
+    </w:p>
+    <w:p>
+      <w:pPr>
+        <w:pStyle w:val="NormalWeb"/>
+        <w:spacing w:before="120" w:beforeAutospacing="0" w:after="144" w:afterAutospacing="0"/>
+        <w:ind w:left="48" w:right="48"/>
+        <w:jc w:val="both"/>
+        <w:rPr>
+          <w:rFonts w:ascii="Arial" w:hAnsi="Arial" w:cs="Arial"/>
+          <w:color w:val="000000"/>
+        </w:rPr>
+      </w:pPr>
+      <w:r>
+        <w:rPr>
+          <w:rFonts w:ascii="Arial" w:hAnsi="Arial" w:cs="Arial"/>
+          <w:color w:val="000000"/>
+        </w:rPr>
+        <w:t>When the above code is executed using the SQL prompt, it will produce the following result −</w:t>
+      </w:r>
+    </w:p>
+    <w:p>
+      <w:pPr>
+        <w:pStyle w:val="HTMLPreformatted"/>
+        <w:rPr>
+          <w:sz w:val="23"/>
+          <w:szCs w:val="23"/>
+        </w:rPr>
+      </w:pPr>
+      <w:r>
+        <w:rPr>
+          <w:sz w:val="23"/>
+          <w:szCs w:val="23"/>
+        </w:rPr>
+        <w:t>Procedure created.</w:t>
+      </w:r>
+    </w:p>
+    <w:p>
+      <w:pPr>
+        <w:shd w:val="clear" w:color="auto" w:fill="FFFFFF"/>
+        <w:spacing w:before="60" w:after="100" w:afterAutospacing="1" w:line="375" w:lineRule="atLeast"/>
+        <w:jc w:val="both"/>
+        <w:rPr>
+          <w:rFonts w:ascii="Segoe UI" w:eastAsia="Times New Roman" w:hAnsi="Segoe UI" w:cs="Segoe UI"/>
+          <w:color w:val="000000"/>
+          <w:sz w:val="24"/>
+          <w:szCs w:val="24"/>
+          <w:lang w:eastAsia="en-IN"/>
+        </w:rPr>
+      </w:pPr>
+    </w:p>
+    <w:p>
+      <w:pPr>
+        <w:shd w:val="clear" w:color="auto" w:fill="FFFFFF"/>
+        <w:spacing w:before="60" w:after="100" w:afterAutospacing="1" w:line="375" w:lineRule="atLeast"/>
+        <w:jc w:val="both"/>
+        <w:rPr>
+          <w:rFonts w:ascii="Segoe UI" w:eastAsia="Times New Roman" w:hAnsi="Segoe UI" w:cs="Segoe UI"/>
+          <w:color w:val="000000"/>
+          <w:sz w:val="24"/>
+          <w:szCs w:val="24"/>
+          <w:lang w:eastAsia="en-IN"/>
+        </w:rPr>
+      </w:pPr>
+    </w:p>
+    <w:p>
+      <w:pPr>
+        <w:shd w:val="clear" w:color="auto" w:fill="FFFFFF"/>
+        <w:spacing w:before="60" w:after="100" w:afterAutospacing="1" w:line="375" w:lineRule="atLeast"/>
+        <w:jc w:val="both"/>
+        <w:rPr>
+          <w:rStyle w:val="Strong"/>
+          <w:rFonts w:ascii="Segoe UI" w:hAnsi="Segoe UI" w:cs="Segoe UI"/>
+          <w:color w:val="333333"/>
+          <w:shd w:val="clear" w:color="auto" w:fill="FFFFFF"/>
+        </w:rPr>
+      </w:pPr>
+      <w:r>
+        <w:rPr>
+          <w:rStyle w:val="Strong"/>
+          <w:rFonts w:ascii="Segoe UI" w:hAnsi="Segoe UI" w:cs="Segoe UI"/>
+          <w:color w:val="333333"/>
+          <w:shd w:val="clear" w:color="auto" w:fill="FFFFFF"/>
+        </w:rPr>
+        <w:t>Syntax for creating procedure:</w:t>
+      </w:r>
+    </w:p>
+    <w:p>
+      <w:pPr>
+        <w:shd w:val="clear" w:color="auto" w:fill="FFFFFF"/>
+        <w:spacing w:before="60" w:after="100" w:afterAutospacing="1" w:line="375" w:lineRule="atLeast"/>
+        <w:jc w:val="both"/>
+        <w:rPr>
+          <w:rStyle w:val="Strong"/>
+          <w:rFonts w:ascii="Segoe UI" w:hAnsi="Segoe UI" w:cs="Segoe UI"/>
+          <w:color w:val="333333"/>
+          <w:shd w:val="clear" w:color="auto" w:fill="FFFFFF"/>
+        </w:rPr>
+      </w:pPr>
+    </w:p>
+    <w:p>
+      <w:pPr>
+        <w:numPr>
+          <w:ilvl w:val="0"/>
+          <w:numId w:val="37"/>
+        </w:numPr>
+        <w:spacing w:after="0" w:line="375" w:lineRule="atLeast"/>
+        <w:ind w:left="0"/>
+        <w:jc w:val="both"/>
+        <w:rPr>
+          <w:rFonts w:ascii="Segoe UI" w:eastAsia="Times New Roman" w:hAnsi="Segoe UI" w:cs="Segoe UI"/>
+          <w:color w:val="000000"/>
+          <w:sz w:val="24"/>
+          <w:szCs w:val="24"/>
+          <w:lang w:eastAsia="en-IN"/>
+        </w:rPr>
+      </w:pPr>
+      <w:r>
+        <w:rPr>
+          <w:rFonts w:ascii="Segoe UI" w:eastAsia="Times New Roman" w:hAnsi="Segoe UI" w:cs="Segoe UI"/>
+          <w:b/>
+          <w:bCs/>
+          <w:color w:val="006699"/>
+          <w:sz w:val="24"/>
+          <w:szCs w:val="24"/>
+          <w:bdr w:val="none" w:sz="0" w:space="0" w:color="auto" w:frame="1"/>
+          <w:lang w:eastAsia="en-IN"/>
+        </w:rPr>
+        <w:t>CREATE</w:t>
+      </w:r>
+      <w:r>
+        <w:rPr>
+          <w:rFonts w:ascii="Segoe UI" w:eastAsia="Times New Roman" w:hAnsi="Segoe UI" w:cs="Segoe UI"/>
+          <w:color w:val="000000"/>
+          <w:sz w:val="24"/>
+          <w:szCs w:val="24"/>
+          <w:bdr w:val="none" w:sz="0" w:space="0" w:color="auto" w:frame="1"/>
+          <w:lang w:eastAsia="en-IN"/>
+        </w:rPr>
+        <w:t> [</w:t>
+      </w:r>
+      <w:r>
+        <w:rPr>
+          <w:rFonts w:ascii="Segoe UI" w:eastAsia="Times New Roman" w:hAnsi="Segoe UI" w:cs="Segoe UI"/>
+          <w:color w:val="808080"/>
+          <w:sz w:val="24"/>
+          <w:szCs w:val="24"/>
+          <w:bdr w:val="none" w:sz="0" w:space="0" w:color="auto" w:frame="1"/>
+          <w:lang w:eastAsia="en-IN"/>
+        </w:rPr>
+        <w:t>OR</w:t>
+      </w:r>
+      <w:r>
+        <w:rPr>
+          <w:rFonts w:ascii="Segoe UI" w:eastAsia="Times New Roman" w:hAnsi="Segoe UI" w:cs="Segoe UI"/>
+          <w:color w:val="000000"/>
+          <w:sz w:val="24"/>
+          <w:szCs w:val="24"/>
+          <w:bdr w:val="none" w:sz="0" w:space="0" w:color="auto" w:frame="1"/>
+          <w:lang w:eastAsia="en-IN"/>
+        </w:rPr>
+        <w:t> </w:t>
+      </w:r>
+      <w:r>
+        <w:rPr>
+          <w:rFonts w:ascii="Segoe UI" w:eastAsia="Times New Roman" w:hAnsi="Segoe UI" w:cs="Segoe UI"/>
+          <w:color w:val="FF1493"/>
+          <w:sz w:val="24"/>
+          <w:szCs w:val="24"/>
+          <w:bdr w:val="none" w:sz="0" w:space="0" w:color="auto" w:frame="1"/>
+          <w:lang w:eastAsia="en-IN"/>
+        </w:rPr>
+        <w:t>REPLACE</w:t>
+      </w:r>
+      <w:r>
+        <w:rPr>
+          <w:rFonts w:ascii="Segoe UI" w:eastAsia="Times New Roman" w:hAnsi="Segoe UI" w:cs="Segoe UI"/>
+          <w:color w:val="000000"/>
+          <w:sz w:val="24"/>
+          <w:szCs w:val="24"/>
+          <w:bdr w:val="none" w:sz="0" w:space="0" w:color="auto" w:frame="1"/>
+          <w:lang w:eastAsia="en-IN"/>
+        </w:rPr>
+        <w:t>] </w:t>
+      </w:r>
+      <w:r>
+        <w:rPr>
+          <w:rFonts w:ascii="Segoe UI" w:eastAsia="Times New Roman" w:hAnsi="Segoe UI" w:cs="Segoe UI"/>
+          <w:b/>
+          <w:bCs/>
+          <w:color w:val="006699"/>
+          <w:sz w:val="24"/>
+          <w:szCs w:val="24"/>
+          <w:bdr w:val="none" w:sz="0" w:space="0" w:color="auto" w:frame="1"/>
+          <w:lang w:eastAsia="en-IN"/>
+        </w:rPr>
+        <w:t>PROCEDURE</w:t>
+      </w:r>
+      <w:r>
+        <w:rPr>
+          <w:rFonts w:ascii="Segoe UI" w:eastAsia="Times New Roman" w:hAnsi="Segoe UI" w:cs="Segoe UI"/>
+          <w:color w:val="000000"/>
+          <w:sz w:val="24"/>
+          <w:szCs w:val="24"/>
+          <w:bdr w:val="none" w:sz="0" w:space="0" w:color="auto" w:frame="1"/>
+          <w:lang w:eastAsia="en-IN"/>
+        </w:rPr>
+        <w:t> </w:t>
+      </w:r>
+      <w:proofErr w:type="spellStart"/>
+      <w:r>
+        <w:rPr>
+          <w:rFonts w:ascii="Segoe UI" w:eastAsia="Times New Roman" w:hAnsi="Segoe UI" w:cs="Segoe UI"/>
+          <w:color w:val="000000"/>
+          <w:sz w:val="24"/>
+          <w:szCs w:val="24"/>
+          <w:bdr w:val="none" w:sz="0" w:space="0" w:color="auto" w:frame="1"/>
+          <w:lang w:eastAsia="en-IN"/>
+        </w:rPr>
+        <w:t>procedure_name</w:t>
+      </w:r>
+      <w:proofErr w:type="spellEnd"/>
+      <w:r>
+        <w:rPr>
+          <w:rFonts w:ascii="Segoe UI" w:eastAsia="Times New Roman" w:hAnsi="Segoe UI" w:cs="Segoe UI"/>
+          <w:color w:val="000000"/>
+          <w:sz w:val="24"/>
+          <w:szCs w:val="24"/>
+          <w:bdr w:val="none" w:sz="0" w:space="0" w:color="auto" w:frame="1"/>
+          <w:lang w:eastAsia="en-IN"/>
+        </w:rPr>
+        <w:t>  </w:t>
+      </w:r>
+    </w:p>
+    <w:p>
+      <w:pPr>
+        <w:numPr>
+          <w:ilvl w:val="0"/>
+          <w:numId w:val="37"/>
+        </w:numPr>
+        <w:spacing w:after="0" w:line="375" w:lineRule="atLeast"/>
+        <w:ind w:left="0"/>
+        <w:jc w:val="both"/>
+        <w:rPr>
+          <w:rFonts w:ascii="Segoe UI" w:eastAsia="Times New Roman" w:hAnsi="Segoe UI" w:cs="Segoe UI"/>
+          <w:color w:val="000000"/>
+          <w:sz w:val="24"/>
+          <w:szCs w:val="24"/>
+          <w:lang w:eastAsia="en-IN"/>
+        </w:rPr>
+      </w:pPr>
+      <w:r>
+        <w:rPr>
+          <w:rFonts w:ascii="Segoe UI" w:eastAsia="Times New Roman" w:hAnsi="Segoe UI" w:cs="Segoe UI"/>
+          <w:color w:val="000000"/>
+          <w:sz w:val="24"/>
+          <w:szCs w:val="24"/>
+          <w:bdr w:val="none" w:sz="0" w:space="0" w:color="auto" w:frame="1"/>
+          <w:lang w:eastAsia="en-IN"/>
+        </w:rPr>
+        <w:t>    [ (parameter [,parameter]) ]  </w:t>
+      </w:r>
+    </w:p>
+    <w:p>
+      <w:pPr>
+        <w:numPr>
+          <w:ilvl w:val="0"/>
+          <w:numId w:val="37"/>
+        </w:numPr>
+        <w:spacing w:after="0" w:line="375" w:lineRule="atLeast"/>
+        <w:ind w:left="0"/>
+        <w:jc w:val="both"/>
+        <w:rPr>
+          <w:rFonts w:ascii="Segoe UI" w:eastAsia="Times New Roman" w:hAnsi="Segoe UI" w:cs="Segoe UI"/>
+          <w:color w:val="000000"/>
+          <w:sz w:val="24"/>
+          <w:szCs w:val="24"/>
+          <w:lang w:eastAsia="en-IN"/>
+        </w:rPr>
+      </w:pPr>
+      <w:r>
+        <w:rPr>
+          <w:rFonts w:ascii="Segoe UI" w:eastAsia="Times New Roman" w:hAnsi="Segoe UI" w:cs="Segoe UI"/>
+          <w:b/>
+          <w:bCs/>
+          <w:color w:val="006699"/>
+          <w:sz w:val="24"/>
+          <w:szCs w:val="24"/>
+          <w:bdr w:val="none" w:sz="0" w:space="0" w:color="auto" w:frame="1"/>
+          <w:lang w:eastAsia="en-IN"/>
+        </w:rPr>
+        <w:t>IS</w:t>
+      </w:r>
+      <w:r>
+        <w:rPr>
+          <w:rFonts w:ascii="Segoe UI" w:eastAsia="Times New Roman" w:hAnsi="Segoe UI" w:cs="Segoe UI"/>
+          <w:color w:val="000000"/>
+          <w:sz w:val="24"/>
+          <w:szCs w:val="24"/>
+          <w:bdr w:val="none" w:sz="0" w:space="0" w:color="auto" w:frame="1"/>
+          <w:lang w:eastAsia="en-IN"/>
+        </w:rPr>
+        <w:t>  </w:t>
+      </w:r>
+    </w:p>
+    <w:p>
+      <w:pPr>
+        <w:numPr>
+          <w:ilvl w:val="0"/>
+          <w:numId w:val="37"/>
+        </w:numPr>
+        <w:spacing w:after="0" w:line="375" w:lineRule="atLeast"/>
+        <w:ind w:left="0"/>
+        <w:jc w:val="both"/>
+        <w:rPr>
+          <w:rFonts w:ascii="Segoe UI" w:eastAsia="Times New Roman" w:hAnsi="Segoe UI" w:cs="Segoe UI"/>
+          <w:color w:val="000000"/>
+          <w:sz w:val="24"/>
+          <w:szCs w:val="24"/>
+          <w:lang w:eastAsia="en-IN"/>
+        </w:rPr>
+      </w:pPr>
+      <w:r>
+        <w:rPr>
+          <w:rFonts w:ascii="Segoe UI" w:eastAsia="Times New Roman" w:hAnsi="Segoe UI" w:cs="Segoe UI"/>
+          <w:color w:val="000000"/>
+          <w:sz w:val="24"/>
+          <w:szCs w:val="24"/>
+          <w:bdr w:val="none" w:sz="0" w:space="0" w:color="auto" w:frame="1"/>
+          <w:lang w:eastAsia="en-IN"/>
+        </w:rPr>
+        <w:t>    [</w:t>
+      </w:r>
+      <w:proofErr w:type="spellStart"/>
+      <w:r>
+        <w:rPr>
+          <w:rFonts w:ascii="Segoe UI" w:eastAsia="Times New Roman" w:hAnsi="Segoe UI" w:cs="Segoe UI"/>
+          <w:color w:val="000000"/>
+          <w:sz w:val="24"/>
+          <w:szCs w:val="24"/>
+          <w:bdr w:val="none" w:sz="0" w:space="0" w:color="auto" w:frame="1"/>
+          <w:lang w:eastAsia="en-IN"/>
+        </w:rPr>
+        <w:t>declaration_section</w:t>
+      </w:r>
+      <w:proofErr w:type="spellEnd"/>
+      <w:r>
+        <w:rPr>
+          <w:rFonts w:ascii="Segoe UI" w:eastAsia="Times New Roman" w:hAnsi="Segoe UI" w:cs="Segoe UI"/>
+          <w:color w:val="000000"/>
+          <w:sz w:val="24"/>
+          <w:szCs w:val="24"/>
+          <w:bdr w:val="none" w:sz="0" w:space="0" w:color="auto" w:frame="1"/>
+          <w:lang w:eastAsia="en-IN"/>
+        </w:rPr>
+        <w:t>]  </w:t>
+      </w:r>
+    </w:p>
+    <w:p>
+      <w:pPr>
+        <w:numPr>
+          <w:ilvl w:val="0"/>
+          <w:numId w:val="37"/>
+        </w:numPr>
+        <w:spacing w:after="0" w:line="375" w:lineRule="atLeast"/>
+        <w:ind w:left="0"/>
+        <w:jc w:val="both"/>
+        <w:rPr>
+          <w:rFonts w:ascii="Segoe UI" w:eastAsia="Times New Roman" w:hAnsi="Segoe UI" w:cs="Segoe UI"/>
+          <w:color w:val="000000"/>
+          <w:sz w:val="24"/>
+          <w:szCs w:val="24"/>
+          <w:lang w:eastAsia="en-IN"/>
+        </w:rPr>
+      </w:pPr>
+      <w:r>
+        <w:rPr>
+          <w:rFonts w:ascii="Segoe UI" w:eastAsia="Times New Roman" w:hAnsi="Segoe UI" w:cs="Segoe UI"/>
+          <w:b/>
+          <w:bCs/>
+          <w:color w:val="006699"/>
+          <w:sz w:val="24"/>
+          <w:szCs w:val="24"/>
+          <w:bdr w:val="none" w:sz="0" w:space="0" w:color="auto" w:frame="1"/>
+          <w:lang w:eastAsia="en-IN"/>
+        </w:rPr>
+        <w:t>BEGIN</w:t>
+      </w:r>
+      <w:r>
+        <w:rPr>
+          <w:rFonts w:ascii="Segoe UI" w:eastAsia="Times New Roman" w:hAnsi="Segoe UI" w:cs="Segoe UI"/>
+          <w:color w:val="000000"/>
+          <w:sz w:val="24"/>
+          <w:szCs w:val="24"/>
+          <w:bdr w:val="none" w:sz="0" w:space="0" w:color="auto" w:frame="1"/>
+          <w:lang w:eastAsia="en-IN"/>
+        </w:rPr>
+        <w:t>  </w:t>
+      </w:r>
+    </w:p>
+    <w:p>
+      <w:pPr>
+        <w:numPr>
+          <w:ilvl w:val="0"/>
+          <w:numId w:val="37"/>
+        </w:numPr>
+        <w:spacing w:after="0" w:line="375" w:lineRule="atLeast"/>
+        <w:ind w:left="0"/>
+        <w:jc w:val="both"/>
+        <w:rPr>
+          <w:rFonts w:ascii="Segoe UI" w:eastAsia="Times New Roman" w:hAnsi="Segoe UI" w:cs="Segoe UI"/>
+          <w:color w:val="000000"/>
+          <w:sz w:val="24"/>
+          <w:szCs w:val="24"/>
+          <w:lang w:eastAsia="en-IN"/>
+        </w:rPr>
+      </w:pPr>
+      <w:r>
+        <w:rPr>
+          <w:rFonts w:ascii="Segoe UI" w:eastAsia="Times New Roman" w:hAnsi="Segoe UI" w:cs="Segoe UI"/>
+          <w:color w:val="000000"/>
+          <w:sz w:val="24"/>
+          <w:szCs w:val="24"/>
+          <w:bdr w:val="none" w:sz="0" w:space="0" w:color="auto" w:frame="1"/>
+          <w:lang w:eastAsia="en-IN"/>
+        </w:rPr>
+        <w:t>    </w:t>
+      </w:r>
+      <w:proofErr w:type="spellStart"/>
+      <w:r>
+        <w:rPr>
+          <w:rFonts w:ascii="Segoe UI" w:eastAsia="Times New Roman" w:hAnsi="Segoe UI" w:cs="Segoe UI"/>
+          <w:color w:val="000000"/>
+          <w:sz w:val="24"/>
+          <w:szCs w:val="24"/>
+          <w:bdr w:val="none" w:sz="0" w:space="0" w:color="auto" w:frame="1"/>
+          <w:lang w:eastAsia="en-IN"/>
+        </w:rPr>
+        <w:t>executable_section</w:t>
+      </w:r>
+      <w:proofErr w:type="spellEnd"/>
+      <w:r>
+        <w:rPr>
+          <w:rFonts w:ascii="Segoe UI" w:eastAsia="Times New Roman" w:hAnsi="Segoe UI" w:cs="Segoe UI"/>
+          <w:color w:val="000000"/>
+          <w:sz w:val="24"/>
+          <w:szCs w:val="24"/>
+          <w:bdr w:val="none" w:sz="0" w:space="0" w:color="auto" w:frame="1"/>
+          <w:lang w:eastAsia="en-IN"/>
+        </w:rPr>
+        <w:t>  </w:t>
+      </w:r>
+    </w:p>
+    <w:p>
+      <w:pPr>
+        <w:numPr>
+          <w:ilvl w:val="0"/>
+          <w:numId w:val="37"/>
+        </w:numPr>
+        <w:spacing w:after="0" w:line="375" w:lineRule="atLeast"/>
+        <w:ind w:left="0"/>
+        <w:jc w:val="both"/>
+        <w:rPr>
+          <w:rFonts w:ascii="Segoe UI" w:eastAsia="Times New Roman" w:hAnsi="Segoe UI" w:cs="Segoe UI"/>
+          <w:color w:val="000000"/>
+          <w:sz w:val="24"/>
+          <w:szCs w:val="24"/>
+          <w:lang w:eastAsia="en-IN"/>
+        </w:rPr>
+      </w:pPr>
+      <w:r>
+        <w:rPr>
+          <w:rFonts w:ascii="Segoe UI" w:eastAsia="Times New Roman" w:hAnsi="Segoe UI" w:cs="Segoe UI"/>
+          <w:color w:val="000000"/>
+          <w:sz w:val="24"/>
+          <w:szCs w:val="24"/>
+          <w:bdr w:val="none" w:sz="0" w:space="0" w:color="auto" w:frame="1"/>
+          <w:lang w:eastAsia="en-IN"/>
+        </w:rPr>
+        <w:t>[EXCEPTION  </w:t>
+      </w:r>
+    </w:p>
+    <w:p>
+      <w:pPr>
+        <w:numPr>
+          <w:ilvl w:val="0"/>
+          <w:numId w:val="37"/>
+        </w:numPr>
+        <w:spacing w:after="0" w:line="375" w:lineRule="atLeast"/>
+        <w:ind w:left="0"/>
+        <w:jc w:val="both"/>
+        <w:rPr>
+          <w:rFonts w:ascii="Segoe UI" w:eastAsia="Times New Roman" w:hAnsi="Segoe UI" w:cs="Segoe UI"/>
+          <w:color w:val="000000"/>
+          <w:sz w:val="24"/>
+          <w:szCs w:val="24"/>
+          <w:lang w:eastAsia="en-IN"/>
+        </w:rPr>
+      </w:pPr>
+      <w:r>
+        <w:rPr>
+          <w:rFonts w:ascii="Segoe UI" w:eastAsia="Times New Roman" w:hAnsi="Segoe UI" w:cs="Segoe UI"/>
+          <w:color w:val="000000"/>
+          <w:sz w:val="24"/>
+          <w:szCs w:val="24"/>
+          <w:bdr w:val="none" w:sz="0" w:space="0" w:color="auto" w:frame="1"/>
+          <w:lang w:eastAsia="en-IN"/>
+        </w:rPr>
+        <w:t>    </w:t>
+      </w:r>
+      <w:proofErr w:type="spellStart"/>
+      <w:r>
+        <w:rPr>
+          <w:rFonts w:ascii="Segoe UI" w:eastAsia="Times New Roman" w:hAnsi="Segoe UI" w:cs="Segoe UI"/>
+          <w:color w:val="000000"/>
+          <w:sz w:val="24"/>
+          <w:szCs w:val="24"/>
+          <w:bdr w:val="none" w:sz="0" w:space="0" w:color="auto" w:frame="1"/>
+          <w:lang w:eastAsia="en-IN"/>
+        </w:rPr>
+        <w:t>exception_section</w:t>
+      </w:r>
+      <w:proofErr w:type="spellEnd"/>
+      <w:r>
+        <w:rPr>
+          <w:rFonts w:ascii="Segoe UI" w:eastAsia="Times New Roman" w:hAnsi="Segoe UI" w:cs="Segoe UI"/>
+          <w:color w:val="000000"/>
+          <w:sz w:val="24"/>
+          <w:szCs w:val="24"/>
+          <w:bdr w:val="none" w:sz="0" w:space="0" w:color="auto" w:frame="1"/>
+          <w:lang w:eastAsia="en-IN"/>
+        </w:rPr>
+        <w:t>]  </w:t>
+      </w:r>
+    </w:p>
+    <w:p>
+      <w:pPr>
+        <w:numPr>
+          <w:ilvl w:val="0"/>
+          <w:numId w:val="37"/>
+        </w:numPr>
+        <w:spacing w:after="0" w:line="375" w:lineRule="atLeast"/>
+        <w:ind w:left="0"/>
+        <w:jc w:val="both"/>
+        <w:rPr>
+          <w:rFonts w:ascii="Segoe UI" w:eastAsia="Times New Roman" w:hAnsi="Segoe UI" w:cs="Segoe UI"/>
+          <w:color w:val="000000"/>
+          <w:sz w:val="24"/>
+          <w:szCs w:val="24"/>
+          <w:lang w:eastAsia="en-IN"/>
+        </w:rPr>
+      </w:pPr>
+      <w:r>
+        <w:rPr>
+          <w:rFonts w:ascii="Segoe UI" w:eastAsia="Times New Roman" w:hAnsi="Segoe UI" w:cs="Segoe UI"/>
+          <w:b/>
+          <w:bCs/>
+          <w:color w:val="006699"/>
+          <w:sz w:val="24"/>
+          <w:szCs w:val="24"/>
+          <w:bdr w:val="none" w:sz="0" w:space="0" w:color="auto" w:frame="1"/>
+          <w:lang w:eastAsia="en-IN"/>
+        </w:rPr>
+        <w:t>END</w:t>
+      </w:r>
+      <w:r>
+        <w:rPr>
+          <w:rFonts w:ascii="Segoe UI" w:eastAsia="Times New Roman" w:hAnsi="Segoe UI" w:cs="Segoe UI"/>
+          <w:color w:val="000000"/>
+          <w:sz w:val="24"/>
+          <w:szCs w:val="24"/>
+          <w:bdr w:val="none" w:sz="0" w:space="0" w:color="auto" w:frame="1"/>
+          <w:lang w:eastAsia="en-IN"/>
+        </w:rPr>
+        <w:t> [</w:t>
+      </w:r>
+      <w:proofErr w:type="spellStart"/>
+      <w:r>
+        <w:rPr>
+          <w:rFonts w:ascii="Segoe UI" w:eastAsia="Times New Roman" w:hAnsi="Segoe UI" w:cs="Segoe UI"/>
+          <w:color w:val="000000"/>
+          <w:sz w:val="24"/>
+          <w:szCs w:val="24"/>
+          <w:bdr w:val="none" w:sz="0" w:space="0" w:color="auto" w:frame="1"/>
+          <w:lang w:eastAsia="en-IN"/>
+        </w:rPr>
+        <w:t>procedure_name</w:t>
+      </w:r>
+      <w:proofErr w:type="spellEnd"/>
+      <w:r>
+        <w:rPr>
+          <w:rFonts w:ascii="Segoe UI" w:eastAsia="Times New Roman" w:hAnsi="Segoe UI" w:cs="Segoe UI"/>
+          <w:color w:val="000000"/>
+          <w:sz w:val="24"/>
+          <w:szCs w:val="24"/>
+          <w:bdr w:val="none" w:sz="0" w:space="0" w:color="auto" w:frame="1"/>
+          <w:lang w:eastAsia="en-IN"/>
+        </w:rPr>
+        <w:t>]; </w:t>
+      </w:r>
+    </w:p>
+    <w:p>
+      <w:pPr>
+        <w:spacing w:after="0" w:line="375" w:lineRule="atLeast"/>
+        <w:jc w:val="both"/>
+        <w:rPr>
+          <w:rFonts w:ascii="Segoe UI" w:eastAsia="Times New Roman" w:hAnsi="Segoe UI" w:cs="Segoe UI"/>
+          <w:color w:val="000000"/>
+          <w:sz w:val="24"/>
+          <w:szCs w:val="24"/>
+          <w:bdr w:val="none" w:sz="0" w:space="0" w:color="auto" w:frame="1"/>
+          <w:lang w:eastAsia="en-IN"/>
+        </w:rPr>
+      </w:pPr>
+    </w:p>
+    <w:p>
+      <w:pPr>
+        <w:spacing w:after="0" w:line="375" w:lineRule="atLeast"/>
+        <w:jc w:val="both"/>
+        <w:rPr>
+          <w:rFonts w:ascii="Segoe UI" w:eastAsia="Times New Roman" w:hAnsi="Segoe UI" w:cs="Segoe UI"/>
+          <w:color w:val="000000"/>
+          <w:sz w:val="24"/>
+          <w:szCs w:val="24"/>
+          <w:bdr w:val="none" w:sz="0" w:space="0" w:color="auto" w:frame="1"/>
+          <w:lang w:eastAsia="en-IN"/>
+        </w:rPr>
+      </w:pPr>
+    </w:p>
+    <w:p>
+      <w:pPr>
+        <w:spacing w:after="0" w:line="375" w:lineRule="atLeast"/>
+        <w:jc w:val="both"/>
+        <w:rPr>
+          <w:rFonts w:ascii="Segoe UI" w:eastAsia="Times New Roman" w:hAnsi="Segoe UI" w:cs="Segoe UI"/>
+          <w:color w:val="000000"/>
+          <w:sz w:val="24"/>
+          <w:szCs w:val="24"/>
+          <w:bdr w:val="none" w:sz="0" w:space="0" w:color="auto" w:frame="1"/>
+          <w:lang w:eastAsia="en-IN"/>
+        </w:rPr>
+      </w:pPr>
+      <w:r>
+        <w:rPr>
+          <w:rFonts w:ascii="Segoe UI" w:eastAsia="Times New Roman" w:hAnsi="Segoe UI" w:cs="Segoe UI"/>
+          <w:color w:val="000000"/>
+          <w:sz w:val="24"/>
+          <w:szCs w:val="24"/>
+          <w:bdr w:val="none" w:sz="0" w:space="0" w:color="auto" w:frame="1"/>
+          <w:lang w:eastAsia="en-IN"/>
+        </w:rPr>
+        <w:t>Example:</w:t>
+      </w:r>
+    </w:p>
+    <w:p>
+      <w:pPr>
+        <w:spacing w:after="0" w:line="375" w:lineRule="atLeast"/>
+        <w:jc w:val="both"/>
+        <w:rPr>
+          <w:rFonts w:ascii="Segoe UI" w:eastAsia="Times New Roman" w:hAnsi="Segoe UI" w:cs="Segoe UI"/>
+          <w:color w:val="000000"/>
+          <w:sz w:val="24"/>
+          <w:szCs w:val="24"/>
+          <w:bdr w:val="none" w:sz="0" w:space="0" w:color="auto" w:frame="1"/>
+          <w:lang w:eastAsia="en-IN"/>
+        </w:rPr>
+      </w:pPr>
+    </w:p>
+    <w:p>
+      <w:pPr>
+        <w:shd w:val="clear" w:color="auto" w:fill="FFFFFF"/>
+        <w:spacing w:before="100" w:beforeAutospacing="1" w:after="100" w:afterAutospacing="1" w:line="240" w:lineRule="auto"/>
+        <w:jc w:val="both"/>
+        <w:rPr>
+          <w:rFonts w:ascii="Segoe UI" w:eastAsia="Times New Roman" w:hAnsi="Segoe UI" w:cs="Segoe UI"/>
+          <w:color w:val="333333"/>
+          <w:sz w:val="24"/>
+          <w:szCs w:val="24"/>
+          <w:lang w:eastAsia="en-IN"/>
+        </w:rPr>
+      </w:pPr>
+      <w:r>
+        <w:rPr>
+          <w:rFonts w:ascii="Segoe UI" w:eastAsia="Times New Roman" w:hAnsi="Segoe UI" w:cs="Segoe UI"/>
+          <w:b/>
+          <w:bCs/>
+          <w:color w:val="333333"/>
+          <w:sz w:val="24"/>
+          <w:szCs w:val="24"/>
+          <w:lang w:eastAsia="en-IN"/>
+        </w:rPr>
+        <w:lastRenderedPageBreak/>
+        <w:t>Table creation:</w:t>
+      </w:r>
+    </w:p>
+    <w:p>
+      <w:pPr>
+        <w:spacing w:after="120" w:line="375" w:lineRule="atLeast"/>
+        <w:jc w:val="both"/>
+        <w:rPr>
+          <w:rFonts w:ascii="Segoe UI" w:eastAsia="Times New Roman" w:hAnsi="Segoe UI" w:cs="Segoe UI"/>
+          <w:color w:val="000000"/>
+          <w:sz w:val="24"/>
+          <w:szCs w:val="24"/>
+          <w:bdr w:val="none" w:sz="0" w:space="0" w:color="auto" w:frame="1"/>
+          <w:lang w:eastAsia="en-IN"/>
+        </w:rPr>
+      </w:pPr>
+      <w:proofErr w:type="gramStart"/>
+      <w:r>
+        <w:rPr>
+          <w:rFonts w:ascii="Segoe UI" w:eastAsia="Times New Roman" w:hAnsi="Segoe UI" w:cs="Segoe UI"/>
+          <w:b/>
+          <w:bCs/>
+          <w:color w:val="006699"/>
+          <w:sz w:val="24"/>
+          <w:szCs w:val="24"/>
+          <w:bdr w:val="none" w:sz="0" w:space="0" w:color="auto" w:frame="1"/>
+          <w:lang w:eastAsia="en-IN"/>
+        </w:rPr>
+        <w:t>create</w:t>
+      </w:r>
+      <w:proofErr w:type="gramEnd"/>
+      <w:r>
+        <w:rPr>
+          <w:rFonts w:ascii="Segoe UI" w:eastAsia="Times New Roman" w:hAnsi="Segoe UI" w:cs="Segoe UI"/>
+          <w:color w:val="000000"/>
+          <w:sz w:val="24"/>
+          <w:szCs w:val="24"/>
+          <w:bdr w:val="none" w:sz="0" w:space="0" w:color="auto" w:frame="1"/>
+          <w:lang w:eastAsia="en-IN"/>
+        </w:rPr>
+        <w:t> </w:t>
+      </w:r>
+      <w:r>
+        <w:rPr>
+          <w:rFonts w:ascii="Segoe UI" w:eastAsia="Times New Roman" w:hAnsi="Segoe UI" w:cs="Segoe UI"/>
+          <w:b/>
+          <w:bCs/>
+          <w:color w:val="006699"/>
+          <w:sz w:val="24"/>
+          <w:szCs w:val="24"/>
+          <w:bdr w:val="none" w:sz="0" w:space="0" w:color="auto" w:frame="1"/>
+          <w:lang w:eastAsia="en-IN"/>
+        </w:rPr>
+        <w:t>table</w:t>
+      </w:r>
+      <w:r>
+        <w:rPr>
+          <w:rFonts w:ascii="Segoe UI" w:eastAsia="Times New Roman" w:hAnsi="Segoe UI" w:cs="Segoe UI"/>
+          <w:color w:val="000000"/>
+          <w:sz w:val="24"/>
+          <w:szCs w:val="24"/>
+          <w:bdr w:val="none" w:sz="0" w:space="0" w:color="auto" w:frame="1"/>
+          <w:lang w:eastAsia="en-IN"/>
+        </w:rPr>
+        <w:t> </w:t>
+      </w:r>
+      <w:r>
+        <w:rPr>
+          <w:rFonts w:ascii="Segoe UI" w:eastAsia="Times New Roman" w:hAnsi="Segoe UI" w:cs="Segoe UI"/>
+          <w:color w:val="FF1493"/>
+          <w:sz w:val="24"/>
+          <w:szCs w:val="24"/>
+          <w:bdr w:val="none" w:sz="0" w:space="0" w:color="auto" w:frame="1"/>
+          <w:lang w:eastAsia="en-IN"/>
+        </w:rPr>
+        <w:t>user</w:t>
+      </w:r>
+      <w:r>
+        <w:rPr>
+          <w:rFonts w:ascii="Segoe UI" w:eastAsia="Times New Roman" w:hAnsi="Segoe UI" w:cs="Segoe UI"/>
+          <w:color w:val="000000"/>
+          <w:sz w:val="24"/>
+          <w:szCs w:val="24"/>
+          <w:bdr w:val="none" w:sz="0" w:space="0" w:color="auto" w:frame="1"/>
+          <w:lang w:eastAsia="en-IN"/>
+        </w:rPr>
+        <w:t>(id number(10) </w:t>
+      </w:r>
+      <w:r>
+        <w:rPr>
+          <w:rFonts w:ascii="Segoe UI" w:eastAsia="Times New Roman" w:hAnsi="Segoe UI" w:cs="Segoe UI"/>
+          <w:b/>
+          <w:bCs/>
+          <w:color w:val="006699"/>
+          <w:sz w:val="24"/>
+          <w:szCs w:val="24"/>
+          <w:bdr w:val="none" w:sz="0" w:space="0" w:color="auto" w:frame="1"/>
+          <w:lang w:eastAsia="en-IN"/>
+        </w:rPr>
+        <w:t>primary</w:t>
+      </w:r>
+      <w:r>
+        <w:rPr>
+          <w:rFonts w:ascii="Segoe UI" w:eastAsia="Times New Roman" w:hAnsi="Segoe UI" w:cs="Segoe UI"/>
+          <w:color w:val="000000"/>
+          <w:sz w:val="24"/>
+          <w:szCs w:val="24"/>
+          <w:bdr w:val="none" w:sz="0" w:space="0" w:color="auto" w:frame="1"/>
+          <w:lang w:eastAsia="en-IN"/>
+        </w:rPr>
+        <w:t> </w:t>
+      </w:r>
+      <w:r>
+        <w:rPr>
+          <w:rFonts w:ascii="Segoe UI" w:eastAsia="Times New Roman" w:hAnsi="Segoe UI" w:cs="Segoe UI"/>
+          <w:b/>
+          <w:bCs/>
+          <w:color w:val="006699"/>
+          <w:sz w:val="24"/>
+          <w:szCs w:val="24"/>
+          <w:bdr w:val="none" w:sz="0" w:space="0" w:color="auto" w:frame="1"/>
+          <w:lang w:eastAsia="en-IN"/>
+        </w:rPr>
+        <w:t>key</w:t>
+      </w:r>
+      <w:r>
+        <w:rPr>
+          <w:rFonts w:ascii="Segoe UI" w:eastAsia="Times New Roman" w:hAnsi="Segoe UI" w:cs="Segoe UI"/>
+          <w:color w:val="000000"/>
+          <w:sz w:val="24"/>
+          <w:szCs w:val="24"/>
+          <w:bdr w:val="none" w:sz="0" w:space="0" w:color="auto" w:frame="1"/>
+          <w:lang w:eastAsia="en-IN"/>
+        </w:rPr>
+        <w:t>,</w:t>
+      </w:r>
+      <w:r>
+        <w:rPr>
+          <w:rFonts w:ascii="Segoe UI" w:eastAsia="Times New Roman" w:hAnsi="Segoe UI" w:cs="Segoe UI"/>
+          <w:b/>
+          <w:bCs/>
+          <w:color w:val="006699"/>
+          <w:sz w:val="24"/>
+          <w:szCs w:val="24"/>
+          <w:bdr w:val="none" w:sz="0" w:space="0" w:color="auto" w:frame="1"/>
+          <w:lang w:eastAsia="en-IN"/>
+        </w:rPr>
+        <w:t>name</w:t>
+      </w:r>
+      <w:r>
+        <w:rPr>
+          <w:rFonts w:ascii="Segoe UI" w:eastAsia="Times New Roman" w:hAnsi="Segoe UI" w:cs="Segoe UI"/>
+          <w:color w:val="000000"/>
+          <w:sz w:val="24"/>
+          <w:szCs w:val="24"/>
+          <w:bdr w:val="none" w:sz="0" w:space="0" w:color="auto" w:frame="1"/>
+          <w:lang w:eastAsia="en-IN"/>
+        </w:rPr>
+        <w:t> varchar2(100));  </w:t>
+      </w:r>
+    </w:p>
+    <w:p>
+      <w:pPr>
+        <w:spacing w:after="120" w:line="375" w:lineRule="atLeast"/>
+        <w:jc w:val="both"/>
+        <w:rPr>
+          <w:rFonts w:ascii="Segoe UI" w:eastAsia="Times New Roman" w:hAnsi="Segoe UI" w:cs="Segoe UI"/>
+          <w:color w:val="000000"/>
+          <w:sz w:val="24"/>
+          <w:szCs w:val="24"/>
+          <w:bdr w:val="none" w:sz="0" w:space="0" w:color="auto" w:frame="1"/>
+          <w:lang w:eastAsia="en-IN"/>
+        </w:rPr>
+      </w:pPr>
+    </w:p>
+    <w:p>
+      <w:pPr>
+        <w:spacing w:after="120" w:line="375" w:lineRule="atLeast"/>
+        <w:jc w:val="both"/>
+        <w:rPr>
+          <w:rFonts w:ascii="Segoe UI" w:eastAsia="Times New Roman" w:hAnsi="Segoe UI" w:cs="Segoe UI"/>
+          <w:color w:val="000000"/>
+          <w:sz w:val="24"/>
+          <w:szCs w:val="24"/>
+          <w:bdr w:val="none" w:sz="0" w:space="0" w:color="auto" w:frame="1"/>
+          <w:lang w:eastAsia="en-IN"/>
+        </w:rPr>
+      </w:pPr>
+    </w:p>
+    <w:p>
+      <w:pPr>
+        <w:spacing w:after="120" w:line="375" w:lineRule="atLeast"/>
+        <w:jc w:val="both"/>
+        <w:rPr>
+          <w:rFonts w:ascii="Segoe UI" w:hAnsi="Segoe UI" w:cs="Segoe UI"/>
+          <w:color w:val="333333"/>
+          <w:shd w:val="clear" w:color="auto" w:fill="FFFFFF"/>
+        </w:rPr>
+      </w:pPr>
+      <w:r>
+        <w:rPr>
+          <w:rFonts w:ascii="Segoe UI" w:hAnsi="Segoe UI" w:cs="Segoe UI"/>
+          <w:color w:val="333333"/>
+          <w:shd w:val="clear" w:color="auto" w:fill="FFFFFF"/>
+        </w:rPr>
+        <w:t>Now write the procedure code to insert record in user table.</w:t>
+      </w:r>
+    </w:p>
+    <w:p>
+      <w:pPr>
+        <w:spacing w:after="120" w:line="375" w:lineRule="atLeast"/>
+        <w:jc w:val="both"/>
+        <w:rPr>
+          <w:rFonts w:ascii="Segoe UI" w:hAnsi="Segoe UI" w:cs="Segoe UI"/>
+          <w:color w:val="333333"/>
+          <w:shd w:val="clear" w:color="auto" w:fill="FFFFFF"/>
+        </w:rPr>
+      </w:pPr>
+    </w:p>
+    <w:p>
+      <w:pPr>
+        <w:spacing w:after="120" w:line="375" w:lineRule="atLeast"/>
+        <w:jc w:val="both"/>
+        <w:rPr>
+          <w:rFonts w:ascii="Segoe UI" w:hAnsi="Segoe UI" w:cs="Segoe UI"/>
+          <w:color w:val="333333"/>
+          <w:shd w:val="clear" w:color="auto" w:fill="FFFFFF"/>
+        </w:rPr>
+      </w:pPr>
+    </w:p>
+    <w:p>
+      <w:pPr>
+        <w:numPr>
+          <w:ilvl w:val="0"/>
+          <w:numId w:val="39"/>
+        </w:numPr>
+        <w:spacing w:after="0" w:line="375" w:lineRule="atLeast"/>
+        <w:ind w:left="0"/>
+        <w:jc w:val="both"/>
+        <w:rPr>
+          <w:rFonts w:ascii="Segoe UI" w:eastAsia="Times New Roman" w:hAnsi="Segoe UI" w:cs="Segoe UI"/>
+          <w:color w:val="000000"/>
+          <w:sz w:val="24"/>
+          <w:szCs w:val="24"/>
+          <w:lang w:eastAsia="en-IN"/>
+        </w:rPr>
+      </w:pPr>
+      <w:r>
+        <w:rPr>
+          <w:rFonts w:ascii="Segoe UI" w:eastAsia="Times New Roman" w:hAnsi="Segoe UI" w:cs="Segoe UI"/>
+          <w:b/>
+          <w:bCs/>
+          <w:color w:val="006699"/>
+          <w:sz w:val="24"/>
+          <w:szCs w:val="24"/>
+          <w:bdr w:val="none" w:sz="0" w:space="0" w:color="auto" w:frame="1"/>
+          <w:lang w:eastAsia="en-IN"/>
+        </w:rPr>
+        <w:t>create</w:t>
+      </w:r>
+      <w:r>
+        <w:rPr>
+          <w:rFonts w:ascii="Segoe UI" w:eastAsia="Times New Roman" w:hAnsi="Segoe UI" w:cs="Segoe UI"/>
+          <w:color w:val="000000"/>
+          <w:sz w:val="24"/>
+          <w:szCs w:val="24"/>
+          <w:bdr w:val="none" w:sz="0" w:space="0" w:color="auto" w:frame="1"/>
+          <w:lang w:eastAsia="en-IN"/>
+        </w:rPr>
+        <w:t> </w:t>
+      </w:r>
+      <w:r>
+        <w:rPr>
+          <w:rFonts w:ascii="Segoe UI" w:eastAsia="Times New Roman" w:hAnsi="Segoe UI" w:cs="Segoe UI"/>
+          <w:color w:val="808080"/>
+          <w:sz w:val="24"/>
+          <w:szCs w:val="24"/>
+          <w:bdr w:val="none" w:sz="0" w:space="0" w:color="auto" w:frame="1"/>
+          <w:lang w:eastAsia="en-IN"/>
+        </w:rPr>
+        <w:t>or</w:t>
+      </w:r>
+      <w:r>
+        <w:rPr>
+          <w:rFonts w:ascii="Segoe UI" w:eastAsia="Times New Roman" w:hAnsi="Segoe UI" w:cs="Segoe UI"/>
+          <w:color w:val="000000"/>
+          <w:sz w:val="24"/>
+          <w:szCs w:val="24"/>
+          <w:bdr w:val="none" w:sz="0" w:space="0" w:color="auto" w:frame="1"/>
+          <w:lang w:eastAsia="en-IN"/>
+        </w:rPr>
+        <w:t> </w:t>
+      </w:r>
+      <w:r>
+        <w:rPr>
+          <w:rFonts w:ascii="Segoe UI" w:eastAsia="Times New Roman" w:hAnsi="Segoe UI" w:cs="Segoe UI"/>
+          <w:color w:val="FF1493"/>
+          <w:sz w:val="24"/>
+          <w:szCs w:val="24"/>
+          <w:bdr w:val="none" w:sz="0" w:space="0" w:color="auto" w:frame="1"/>
+          <w:lang w:eastAsia="en-IN"/>
+        </w:rPr>
+        <w:t>replace</w:t>
+      </w:r>
+      <w:r>
+        <w:rPr>
+          <w:rFonts w:ascii="Segoe UI" w:eastAsia="Times New Roman" w:hAnsi="Segoe UI" w:cs="Segoe UI"/>
+          <w:color w:val="000000"/>
+          <w:sz w:val="24"/>
+          <w:szCs w:val="24"/>
+          <w:bdr w:val="none" w:sz="0" w:space="0" w:color="auto" w:frame="1"/>
+          <w:lang w:eastAsia="en-IN"/>
+        </w:rPr>
+        <w:t> </w:t>
+      </w:r>
+      <w:r>
+        <w:rPr>
+          <w:rFonts w:ascii="Segoe UI" w:eastAsia="Times New Roman" w:hAnsi="Segoe UI" w:cs="Segoe UI"/>
+          <w:b/>
+          <w:bCs/>
+          <w:color w:val="006699"/>
+          <w:sz w:val="24"/>
+          <w:szCs w:val="24"/>
+          <w:bdr w:val="none" w:sz="0" w:space="0" w:color="auto" w:frame="1"/>
+          <w:lang w:eastAsia="en-IN"/>
+        </w:rPr>
+        <w:t>procedure</w:t>
+      </w:r>
+      <w:r>
+        <w:rPr>
+          <w:rFonts w:ascii="Segoe UI" w:eastAsia="Times New Roman" w:hAnsi="Segoe UI" w:cs="Segoe UI"/>
+          <w:color w:val="000000"/>
+          <w:sz w:val="24"/>
+          <w:szCs w:val="24"/>
+          <w:bdr w:val="none" w:sz="0" w:space="0" w:color="auto" w:frame="1"/>
+          <w:lang w:eastAsia="en-IN"/>
+        </w:rPr>
+        <w:t> </w:t>
+      </w:r>
+      <w:r>
+        <w:rPr>
+          <w:rFonts w:ascii="Segoe UI" w:eastAsia="Times New Roman" w:hAnsi="Segoe UI" w:cs="Segoe UI"/>
+          <w:color w:val="0000FF"/>
+          <w:sz w:val="24"/>
+          <w:szCs w:val="24"/>
+          <w:bdr w:val="none" w:sz="0" w:space="0" w:color="auto" w:frame="1"/>
+          <w:lang w:eastAsia="en-IN"/>
+        </w:rPr>
+        <w:t>"INSERTUSER"</w:t>
+      </w:r>
+      <w:r>
+        <w:rPr>
+          <w:rFonts w:ascii="Segoe UI" w:eastAsia="Times New Roman" w:hAnsi="Segoe UI" w:cs="Segoe UI"/>
+          <w:color w:val="000000"/>
+          <w:sz w:val="24"/>
+          <w:szCs w:val="24"/>
+          <w:bdr w:val="none" w:sz="0" w:space="0" w:color="auto" w:frame="1"/>
+          <w:lang w:eastAsia="en-IN"/>
+        </w:rPr>
+        <w:t>    </w:t>
+      </w:r>
+    </w:p>
+    <w:p>
+      <w:pPr>
+        <w:numPr>
+          <w:ilvl w:val="0"/>
+          <w:numId w:val="39"/>
+        </w:numPr>
+        <w:spacing w:after="0" w:line="375" w:lineRule="atLeast"/>
+        <w:ind w:left="0"/>
+        <w:jc w:val="both"/>
+        <w:rPr>
+          <w:rFonts w:ascii="Segoe UI" w:eastAsia="Times New Roman" w:hAnsi="Segoe UI" w:cs="Segoe UI"/>
+          <w:color w:val="000000"/>
+          <w:sz w:val="24"/>
+          <w:szCs w:val="24"/>
+          <w:lang w:eastAsia="en-IN"/>
+        </w:rPr>
+      </w:pPr>
+      <w:r>
+        <w:rPr>
+          <w:rFonts w:ascii="Segoe UI" w:eastAsia="Times New Roman" w:hAnsi="Segoe UI" w:cs="Segoe UI"/>
+          <w:color w:val="000000"/>
+          <w:sz w:val="24"/>
+          <w:szCs w:val="24"/>
+          <w:bdr w:val="none" w:sz="0" w:space="0" w:color="auto" w:frame="1"/>
+          <w:lang w:eastAsia="en-IN"/>
+        </w:rPr>
+        <w:t>(id </w:t>
+      </w:r>
+      <w:r>
+        <w:rPr>
+          <w:rFonts w:ascii="Segoe UI" w:eastAsia="Times New Roman" w:hAnsi="Segoe UI" w:cs="Segoe UI"/>
+          <w:color w:val="808080"/>
+          <w:sz w:val="24"/>
+          <w:szCs w:val="24"/>
+          <w:bdr w:val="none" w:sz="0" w:space="0" w:color="auto" w:frame="1"/>
+          <w:lang w:eastAsia="en-IN"/>
+        </w:rPr>
+        <w:t>IN</w:t>
+      </w:r>
+      <w:r>
+        <w:rPr>
+          <w:rFonts w:ascii="Segoe UI" w:eastAsia="Times New Roman" w:hAnsi="Segoe UI" w:cs="Segoe UI"/>
+          <w:color w:val="000000"/>
+          <w:sz w:val="24"/>
+          <w:szCs w:val="24"/>
+          <w:bdr w:val="none" w:sz="0" w:space="0" w:color="auto" w:frame="1"/>
+          <w:lang w:eastAsia="en-IN"/>
+        </w:rPr>
+        <w:t> NUMBER,    </w:t>
+      </w:r>
+    </w:p>
+    <w:p>
+      <w:pPr>
+        <w:numPr>
+          <w:ilvl w:val="0"/>
+          <w:numId w:val="39"/>
+        </w:numPr>
+        <w:spacing w:after="0" w:line="375" w:lineRule="atLeast"/>
+        <w:ind w:left="0"/>
+        <w:jc w:val="both"/>
+        <w:rPr>
+          <w:rFonts w:ascii="Segoe UI" w:eastAsia="Times New Roman" w:hAnsi="Segoe UI" w:cs="Segoe UI"/>
+          <w:color w:val="000000"/>
+          <w:sz w:val="24"/>
+          <w:szCs w:val="24"/>
+          <w:lang w:eastAsia="en-IN"/>
+        </w:rPr>
+      </w:pPr>
+      <w:r>
+        <w:rPr>
+          <w:rFonts w:ascii="Segoe UI" w:eastAsia="Times New Roman" w:hAnsi="Segoe UI" w:cs="Segoe UI"/>
+          <w:b/>
+          <w:bCs/>
+          <w:color w:val="006699"/>
+          <w:sz w:val="24"/>
+          <w:szCs w:val="24"/>
+          <w:bdr w:val="none" w:sz="0" w:space="0" w:color="auto" w:frame="1"/>
+          <w:lang w:eastAsia="en-IN"/>
+        </w:rPr>
+        <w:t>name</w:t>
+      </w:r>
+      <w:r>
+        <w:rPr>
+          <w:rFonts w:ascii="Segoe UI" w:eastAsia="Times New Roman" w:hAnsi="Segoe UI" w:cs="Segoe UI"/>
+          <w:color w:val="000000"/>
+          <w:sz w:val="24"/>
+          <w:szCs w:val="24"/>
+          <w:bdr w:val="none" w:sz="0" w:space="0" w:color="auto" w:frame="1"/>
+          <w:lang w:eastAsia="en-IN"/>
+        </w:rPr>
+        <w:t> </w:t>
+      </w:r>
+      <w:r>
+        <w:rPr>
+          <w:rFonts w:ascii="Segoe UI" w:eastAsia="Times New Roman" w:hAnsi="Segoe UI" w:cs="Segoe UI"/>
+          <w:color w:val="808080"/>
+          <w:sz w:val="24"/>
+          <w:szCs w:val="24"/>
+          <w:bdr w:val="none" w:sz="0" w:space="0" w:color="auto" w:frame="1"/>
+          <w:lang w:eastAsia="en-IN"/>
+        </w:rPr>
+        <w:t>IN</w:t>
+      </w:r>
+      <w:r>
+        <w:rPr>
+          <w:rFonts w:ascii="Segoe UI" w:eastAsia="Times New Roman" w:hAnsi="Segoe UI" w:cs="Segoe UI"/>
+          <w:color w:val="000000"/>
+          <w:sz w:val="24"/>
+          <w:szCs w:val="24"/>
+          <w:bdr w:val="none" w:sz="0" w:space="0" w:color="auto" w:frame="1"/>
+          <w:lang w:eastAsia="en-IN"/>
+        </w:rPr>
+        <w:t> VARCHAR2)    </w:t>
+      </w:r>
+    </w:p>
+    <w:p>
+      <w:pPr>
+        <w:numPr>
+          <w:ilvl w:val="0"/>
+          <w:numId w:val="39"/>
+        </w:numPr>
+        <w:spacing w:after="0" w:line="375" w:lineRule="atLeast"/>
+        <w:ind w:left="0"/>
+        <w:jc w:val="both"/>
+        <w:rPr>
+          <w:rFonts w:ascii="Segoe UI" w:eastAsia="Times New Roman" w:hAnsi="Segoe UI" w:cs="Segoe UI"/>
+          <w:color w:val="000000"/>
+          <w:sz w:val="24"/>
+          <w:szCs w:val="24"/>
+          <w:lang w:eastAsia="en-IN"/>
+        </w:rPr>
+      </w:pPr>
+      <w:r>
+        <w:rPr>
+          <w:rFonts w:ascii="Segoe UI" w:eastAsia="Times New Roman" w:hAnsi="Segoe UI" w:cs="Segoe UI"/>
+          <w:b/>
+          <w:bCs/>
+          <w:color w:val="006699"/>
+          <w:sz w:val="24"/>
+          <w:szCs w:val="24"/>
+          <w:bdr w:val="none" w:sz="0" w:space="0" w:color="auto" w:frame="1"/>
+          <w:lang w:eastAsia="en-IN"/>
+        </w:rPr>
+        <w:t>is</w:t>
+      </w:r>
+      <w:r>
+        <w:rPr>
+          <w:rFonts w:ascii="Segoe UI" w:eastAsia="Times New Roman" w:hAnsi="Segoe UI" w:cs="Segoe UI"/>
+          <w:color w:val="000000"/>
+          <w:sz w:val="24"/>
+          <w:szCs w:val="24"/>
+          <w:bdr w:val="none" w:sz="0" w:space="0" w:color="auto" w:frame="1"/>
+          <w:lang w:eastAsia="en-IN"/>
+        </w:rPr>
+        <w:t>    </w:t>
+      </w:r>
+    </w:p>
+    <w:p>
+      <w:pPr>
+        <w:numPr>
+          <w:ilvl w:val="0"/>
+          <w:numId w:val="39"/>
+        </w:numPr>
+        <w:spacing w:after="0" w:line="375" w:lineRule="atLeast"/>
+        <w:ind w:left="0"/>
+        <w:jc w:val="both"/>
+        <w:rPr>
+          <w:rFonts w:ascii="Segoe UI" w:eastAsia="Times New Roman" w:hAnsi="Segoe UI" w:cs="Segoe UI"/>
+          <w:color w:val="000000"/>
+          <w:sz w:val="24"/>
+          <w:szCs w:val="24"/>
+          <w:lang w:eastAsia="en-IN"/>
+        </w:rPr>
+      </w:pPr>
+      <w:r>
+        <w:rPr>
+          <w:rFonts w:ascii="Segoe UI" w:eastAsia="Times New Roman" w:hAnsi="Segoe UI" w:cs="Segoe UI"/>
+          <w:b/>
+          <w:bCs/>
+          <w:color w:val="006699"/>
+          <w:sz w:val="24"/>
+          <w:szCs w:val="24"/>
+          <w:bdr w:val="none" w:sz="0" w:space="0" w:color="auto" w:frame="1"/>
+          <w:lang w:eastAsia="en-IN"/>
+        </w:rPr>
+        <w:t>begin</w:t>
+      </w:r>
+      <w:r>
+        <w:rPr>
+          <w:rFonts w:ascii="Segoe UI" w:eastAsia="Times New Roman" w:hAnsi="Segoe UI" w:cs="Segoe UI"/>
+          <w:color w:val="000000"/>
+          <w:sz w:val="24"/>
+          <w:szCs w:val="24"/>
+          <w:bdr w:val="none" w:sz="0" w:space="0" w:color="auto" w:frame="1"/>
+          <w:lang w:eastAsia="en-IN"/>
+        </w:rPr>
+        <w:t>    </w:t>
+      </w:r>
+    </w:p>
+    <w:p>
+      <w:pPr>
+        <w:numPr>
+          <w:ilvl w:val="0"/>
+          <w:numId w:val="39"/>
+        </w:numPr>
+        <w:spacing w:after="0" w:line="375" w:lineRule="atLeast"/>
+        <w:ind w:left="0"/>
+        <w:jc w:val="both"/>
+        <w:rPr>
+          <w:rFonts w:ascii="Segoe UI" w:eastAsia="Times New Roman" w:hAnsi="Segoe UI" w:cs="Segoe UI"/>
+          <w:color w:val="000000"/>
+          <w:sz w:val="24"/>
+          <w:szCs w:val="24"/>
+          <w:lang w:eastAsia="en-IN"/>
+        </w:rPr>
+      </w:pPr>
+      <w:r>
+        <w:rPr>
+          <w:rFonts w:ascii="Segoe UI" w:eastAsia="Times New Roman" w:hAnsi="Segoe UI" w:cs="Segoe UI"/>
+          <w:b/>
+          <w:bCs/>
+          <w:color w:val="006699"/>
+          <w:sz w:val="24"/>
+          <w:szCs w:val="24"/>
+          <w:bdr w:val="none" w:sz="0" w:space="0" w:color="auto" w:frame="1"/>
+          <w:lang w:eastAsia="en-IN"/>
+        </w:rPr>
+        <w:t>insert</w:t>
+      </w:r>
+      <w:r>
+        <w:rPr>
+          <w:rFonts w:ascii="Segoe UI" w:eastAsia="Times New Roman" w:hAnsi="Segoe UI" w:cs="Segoe UI"/>
+          <w:color w:val="000000"/>
+          <w:sz w:val="24"/>
+          <w:szCs w:val="24"/>
+          <w:bdr w:val="none" w:sz="0" w:space="0" w:color="auto" w:frame="1"/>
+          <w:lang w:eastAsia="en-IN"/>
+        </w:rPr>
+        <w:t> </w:t>
+      </w:r>
+      <w:r>
+        <w:rPr>
+          <w:rFonts w:ascii="Segoe UI" w:eastAsia="Times New Roman" w:hAnsi="Segoe UI" w:cs="Segoe UI"/>
+          <w:b/>
+          <w:bCs/>
+          <w:color w:val="006699"/>
+          <w:sz w:val="24"/>
+          <w:szCs w:val="24"/>
+          <w:bdr w:val="none" w:sz="0" w:space="0" w:color="auto" w:frame="1"/>
+          <w:lang w:eastAsia="en-IN"/>
+        </w:rPr>
+        <w:t>into</w:t>
+      </w:r>
+      <w:r>
+        <w:rPr>
+          <w:rFonts w:ascii="Segoe UI" w:eastAsia="Times New Roman" w:hAnsi="Segoe UI" w:cs="Segoe UI"/>
+          <w:color w:val="000000"/>
+          <w:sz w:val="24"/>
+          <w:szCs w:val="24"/>
+          <w:bdr w:val="none" w:sz="0" w:space="0" w:color="auto" w:frame="1"/>
+          <w:lang w:eastAsia="en-IN"/>
+        </w:rPr>
+        <w:t> </w:t>
+      </w:r>
+      <w:r>
+        <w:rPr>
+          <w:rFonts w:ascii="Segoe UI" w:eastAsia="Times New Roman" w:hAnsi="Segoe UI" w:cs="Segoe UI"/>
+          <w:color w:val="FF1493"/>
+          <w:sz w:val="24"/>
+          <w:szCs w:val="24"/>
+          <w:bdr w:val="none" w:sz="0" w:space="0" w:color="auto" w:frame="1"/>
+          <w:lang w:eastAsia="en-IN"/>
+        </w:rPr>
+        <w:t>user</w:t>
+      </w:r>
+      <w:r>
+        <w:rPr>
+          <w:rFonts w:ascii="Segoe UI" w:eastAsia="Times New Roman" w:hAnsi="Segoe UI" w:cs="Segoe UI"/>
+          <w:color w:val="000000"/>
+          <w:sz w:val="24"/>
+          <w:szCs w:val="24"/>
+          <w:bdr w:val="none" w:sz="0" w:space="0" w:color="auto" w:frame="1"/>
+          <w:lang w:eastAsia="en-IN"/>
+        </w:rPr>
+        <w:t> </w:t>
+      </w:r>
+      <w:r>
+        <w:rPr>
+          <w:rFonts w:ascii="Segoe UI" w:eastAsia="Times New Roman" w:hAnsi="Segoe UI" w:cs="Segoe UI"/>
+          <w:b/>
+          <w:bCs/>
+          <w:color w:val="006699"/>
+          <w:sz w:val="24"/>
+          <w:szCs w:val="24"/>
+          <w:bdr w:val="none" w:sz="0" w:space="0" w:color="auto" w:frame="1"/>
+          <w:lang w:eastAsia="en-IN"/>
+        </w:rPr>
+        <w:t>values</w:t>
+      </w:r>
+      <w:r>
+        <w:rPr>
+          <w:rFonts w:ascii="Segoe UI" w:eastAsia="Times New Roman" w:hAnsi="Segoe UI" w:cs="Segoe UI"/>
+          <w:color w:val="000000"/>
+          <w:sz w:val="24"/>
+          <w:szCs w:val="24"/>
+          <w:bdr w:val="none" w:sz="0" w:space="0" w:color="auto" w:frame="1"/>
+          <w:lang w:eastAsia="en-IN"/>
+        </w:rPr>
+        <w:t>(</w:t>
+      </w:r>
+      <w:proofErr w:type="spellStart"/>
+      <w:r>
+        <w:rPr>
+          <w:rFonts w:ascii="Segoe UI" w:eastAsia="Times New Roman" w:hAnsi="Segoe UI" w:cs="Segoe UI"/>
+          <w:color w:val="000000"/>
+          <w:sz w:val="24"/>
+          <w:szCs w:val="24"/>
+          <w:bdr w:val="none" w:sz="0" w:space="0" w:color="auto" w:frame="1"/>
+          <w:lang w:eastAsia="en-IN"/>
+        </w:rPr>
+        <w:t>id,</w:t>
+      </w:r>
+      <w:r>
+        <w:rPr>
+          <w:rFonts w:ascii="Segoe UI" w:eastAsia="Times New Roman" w:hAnsi="Segoe UI" w:cs="Segoe UI"/>
+          <w:b/>
+          <w:bCs/>
+          <w:color w:val="006699"/>
+          <w:sz w:val="24"/>
+          <w:szCs w:val="24"/>
+          <w:bdr w:val="none" w:sz="0" w:space="0" w:color="auto" w:frame="1"/>
+          <w:lang w:eastAsia="en-IN"/>
+        </w:rPr>
+        <w:t>name</w:t>
+      </w:r>
+      <w:proofErr w:type="spellEnd"/>
+      <w:r>
+        <w:rPr>
+          <w:rFonts w:ascii="Segoe UI" w:eastAsia="Times New Roman" w:hAnsi="Segoe UI" w:cs="Segoe UI"/>
+          <w:color w:val="000000"/>
+          <w:sz w:val="24"/>
+          <w:szCs w:val="24"/>
+          <w:bdr w:val="none" w:sz="0" w:space="0" w:color="auto" w:frame="1"/>
+          <w:lang w:eastAsia="en-IN"/>
+        </w:rPr>
+        <w:t>);    </w:t>
+      </w:r>
+    </w:p>
+    <w:p>
+      <w:pPr>
+        <w:numPr>
+          <w:ilvl w:val="0"/>
+          <w:numId w:val="39"/>
+        </w:numPr>
+        <w:spacing w:after="0" w:line="375" w:lineRule="atLeast"/>
+        <w:ind w:left="0"/>
+        <w:jc w:val="both"/>
+        <w:rPr>
+          <w:rFonts w:ascii="Segoe UI" w:eastAsia="Times New Roman" w:hAnsi="Segoe UI" w:cs="Segoe UI"/>
+          <w:color w:val="000000"/>
+          <w:sz w:val="24"/>
+          <w:szCs w:val="24"/>
+          <w:lang w:eastAsia="en-IN"/>
+        </w:rPr>
+      </w:pPr>
+      <w:r>
+        <w:rPr>
+          <w:rFonts w:ascii="Segoe UI" w:eastAsia="Times New Roman" w:hAnsi="Segoe UI" w:cs="Segoe UI"/>
+          <w:b/>
+          <w:bCs/>
+          <w:color w:val="006699"/>
+          <w:sz w:val="24"/>
+          <w:szCs w:val="24"/>
+          <w:bdr w:val="none" w:sz="0" w:space="0" w:color="auto" w:frame="1"/>
+          <w:lang w:eastAsia="en-IN"/>
+        </w:rPr>
+        <w:t>end</w:t>
+      </w:r>
+      <w:r>
+        <w:rPr>
+          <w:rFonts w:ascii="Segoe UI" w:eastAsia="Times New Roman" w:hAnsi="Segoe UI" w:cs="Segoe UI"/>
+          <w:color w:val="000000"/>
+          <w:sz w:val="24"/>
+          <w:szCs w:val="24"/>
+          <w:bdr w:val="none" w:sz="0" w:space="0" w:color="auto" w:frame="1"/>
+          <w:lang w:eastAsia="en-IN"/>
+        </w:rPr>
+        <w:t>;    </w:t>
+      </w:r>
+    </w:p>
+    <w:p>
+      <w:pPr>
+        <w:numPr>
+          <w:ilvl w:val="0"/>
+          <w:numId w:val="39"/>
+        </w:numPr>
+        <w:spacing w:after="0" w:line="375" w:lineRule="atLeast"/>
+        <w:ind w:left="0"/>
+        <w:jc w:val="both"/>
+        <w:rPr>
+          <w:rFonts w:ascii="Segoe UI" w:eastAsia="Times New Roman" w:hAnsi="Segoe UI" w:cs="Segoe UI"/>
+          <w:color w:val="000000"/>
+          <w:sz w:val="24"/>
+          <w:szCs w:val="24"/>
+          <w:lang w:eastAsia="en-IN"/>
+        </w:rPr>
+      </w:pPr>
+      <w:r>
+        <w:rPr>
+          <w:rFonts w:ascii="Segoe UI" w:eastAsia="Times New Roman" w:hAnsi="Segoe UI" w:cs="Segoe UI"/>
+          <w:color w:val="000000"/>
+          <w:sz w:val="24"/>
+          <w:szCs w:val="24"/>
+          <w:bdr w:val="none" w:sz="0" w:space="0" w:color="auto" w:frame="1"/>
+          <w:lang w:eastAsia="en-IN"/>
+        </w:rPr>
+        <w:t>/       </w:t>
+      </w:r>
+    </w:p>
+    <w:p>
+      <w:pPr>
+        <w:spacing w:after="120" w:line="375" w:lineRule="atLeast"/>
+        <w:jc w:val="both"/>
+        <w:rPr>
+          <w:rFonts w:ascii="Segoe UI" w:eastAsia="Times New Roman" w:hAnsi="Segoe UI" w:cs="Segoe UI"/>
+          <w:color w:val="000000"/>
+          <w:sz w:val="24"/>
+          <w:szCs w:val="24"/>
+          <w:bdr w:val="none" w:sz="0" w:space="0" w:color="auto" w:frame="1"/>
+          <w:lang w:eastAsia="en-IN"/>
+        </w:rPr>
+      </w:pPr>
+    </w:p>
+    <w:p>
+      <w:pPr>
+        <w:spacing w:after="120" w:line="375" w:lineRule="atLeast"/>
+        <w:jc w:val="both"/>
+        <w:rPr>
+          <w:rFonts w:ascii="Segoe UI" w:eastAsia="Times New Roman" w:hAnsi="Segoe UI" w:cs="Segoe UI"/>
+          <w:color w:val="000000"/>
+          <w:sz w:val="24"/>
+          <w:szCs w:val="24"/>
+          <w:bdr w:val="none" w:sz="0" w:space="0" w:color="auto" w:frame="1"/>
+          <w:lang w:eastAsia="en-IN"/>
+        </w:rPr>
+      </w:pPr>
+    </w:p>
+    <w:p>
+      <w:pPr>
+        <w:shd w:val="clear" w:color="auto" w:fill="FFFFFF"/>
+        <w:spacing w:before="100" w:beforeAutospacing="1" w:after="100" w:afterAutospacing="1" w:line="312" w:lineRule="atLeast"/>
+        <w:jc w:val="both"/>
+        <w:outlineLvl w:val="1"/>
+        <w:rPr>
+          <w:rFonts w:ascii="Helvetica" w:eastAsia="Times New Roman" w:hAnsi="Helvetica" w:cs="Helvetica"/>
+          <w:color w:val="610B38"/>
+          <w:sz w:val="38"/>
+          <w:szCs w:val="38"/>
+          <w:lang w:eastAsia="en-IN"/>
+        </w:rPr>
+      </w:pPr>
+      <w:r>
+        <w:rPr>
+          <w:rFonts w:ascii="Helvetica" w:eastAsia="Times New Roman" w:hAnsi="Helvetica" w:cs="Helvetica"/>
+          <w:color w:val="610B38"/>
+          <w:sz w:val="38"/>
+          <w:szCs w:val="38"/>
+          <w:lang w:eastAsia="en-IN"/>
+        </w:rPr>
+        <w:t>PL/SQL program to call procedure</w:t>
+      </w:r>
+    </w:p>
+    <w:p>
+      <w:pPr>
+        <w:shd w:val="clear" w:color="auto" w:fill="FFFFFF"/>
+        <w:spacing w:before="100" w:beforeAutospacing="1" w:after="100" w:afterAutospacing="1" w:line="240" w:lineRule="auto"/>
+        <w:jc w:val="both"/>
+        <w:rPr>
+          <w:rFonts w:ascii="Segoe UI" w:eastAsia="Times New Roman" w:hAnsi="Segoe UI" w:cs="Segoe UI"/>
+          <w:color w:val="333333"/>
+          <w:sz w:val="24"/>
+          <w:szCs w:val="24"/>
+          <w:lang w:eastAsia="en-IN"/>
+        </w:rPr>
+      </w:pPr>
+      <w:r>
+        <w:rPr>
+          <w:rFonts w:ascii="Segoe UI" w:eastAsia="Times New Roman" w:hAnsi="Segoe UI" w:cs="Segoe UI"/>
+          <w:color w:val="333333"/>
+          <w:sz w:val="24"/>
+          <w:szCs w:val="24"/>
+          <w:lang w:eastAsia="en-IN"/>
+        </w:rPr>
+        <w:t>Let's see the code to call above created procedure.</w:t>
+      </w:r>
+    </w:p>
+    <w:p>
+      <w:pPr>
+        <w:numPr>
+          <w:ilvl w:val="0"/>
+          <w:numId w:val="40"/>
+        </w:numPr>
+        <w:spacing w:after="0" w:line="375" w:lineRule="atLeast"/>
+        <w:ind w:left="0"/>
+        <w:jc w:val="both"/>
+        <w:rPr>
+          <w:rFonts w:ascii="Segoe UI" w:eastAsia="Times New Roman" w:hAnsi="Segoe UI" w:cs="Segoe UI"/>
+          <w:color w:val="000000"/>
+          <w:sz w:val="24"/>
+          <w:szCs w:val="24"/>
+          <w:lang w:eastAsia="en-IN"/>
+        </w:rPr>
+      </w:pPr>
+      <w:r>
+        <w:rPr>
+          <w:rFonts w:ascii="Segoe UI" w:eastAsia="Times New Roman" w:hAnsi="Segoe UI" w:cs="Segoe UI"/>
+          <w:b/>
+          <w:bCs/>
+          <w:color w:val="006699"/>
+          <w:sz w:val="24"/>
+          <w:szCs w:val="24"/>
+          <w:bdr w:val="none" w:sz="0" w:space="0" w:color="auto" w:frame="1"/>
+          <w:lang w:eastAsia="en-IN"/>
+        </w:rPr>
+        <w:t>BEGIN</w:t>
+      </w:r>
+      <w:r>
+        <w:rPr>
+          <w:rFonts w:ascii="Segoe UI" w:eastAsia="Times New Roman" w:hAnsi="Segoe UI" w:cs="Segoe UI"/>
+          <w:color w:val="000000"/>
+          <w:sz w:val="24"/>
+          <w:szCs w:val="24"/>
+          <w:bdr w:val="none" w:sz="0" w:space="0" w:color="auto" w:frame="1"/>
+          <w:lang w:eastAsia="en-IN"/>
+        </w:rPr>
+        <w:t>    </w:t>
+      </w:r>
+    </w:p>
+    <w:p>
+      <w:pPr>
+        <w:numPr>
+          <w:ilvl w:val="0"/>
+          <w:numId w:val="40"/>
+        </w:numPr>
+        <w:spacing w:after="0" w:line="375" w:lineRule="atLeast"/>
+        <w:ind w:left="0"/>
+        <w:jc w:val="both"/>
+        <w:rPr>
+          <w:rFonts w:ascii="Segoe UI" w:eastAsia="Times New Roman" w:hAnsi="Segoe UI" w:cs="Segoe UI"/>
+          <w:color w:val="000000"/>
+          <w:sz w:val="24"/>
+          <w:szCs w:val="24"/>
+          <w:lang w:eastAsia="en-IN"/>
+        </w:rPr>
+      </w:pPr>
+      <w:r>
+        <w:rPr>
+          <w:rFonts w:ascii="Segoe UI" w:eastAsia="Times New Roman" w:hAnsi="Segoe UI" w:cs="Segoe UI"/>
+          <w:color w:val="000000"/>
+          <w:sz w:val="24"/>
+          <w:szCs w:val="24"/>
+          <w:bdr w:val="none" w:sz="0" w:space="0" w:color="auto" w:frame="1"/>
+          <w:lang w:eastAsia="en-IN"/>
+        </w:rPr>
+        <w:t>   </w:t>
+      </w:r>
+      <w:proofErr w:type="spellStart"/>
+      <w:r>
+        <w:rPr>
+          <w:rFonts w:ascii="Segoe UI" w:eastAsia="Times New Roman" w:hAnsi="Segoe UI" w:cs="Segoe UI"/>
+          <w:color w:val="000000"/>
+          <w:sz w:val="24"/>
+          <w:szCs w:val="24"/>
+          <w:bdr w:val="none" w:sz="0" w:space="0" w:color="auto" w:frame="1"/>
+          <w:lang w:eastAsia="en-IN"/>
+        </w:rPr>
+        <w:t>insertuser</w:t>
+      </w:r>
+      <w:proofErr w:type="spellEnd"/>
+      <w:r>
+        <w:rPr>
+          <w:rFonts w:ascii="Segoe UI" w:eastAsia="Times New Roman" w:hAnsi="Segoe UI" w:cs="Segoe UI"/>
+          <w:color w:val="000000"/>
+          <w:sz w:val="24"/>
+          <w:szCs w:val="24"/>
+          <w:bdr w:val="none" w:sz="0" w:space="0" w:color="auto" w:frame="1"/>
+          <w:lang w:eastAsia="en-IN"/>
+        </w:rPr>
+        <w:t>(101,</w:t>
+      </w:r>
+      <w:r>
+        <w:rPr>
+          <w:rFonts w:ascii="Segoe UI" w:eastAsia="Times New Roman" w:hAnsi="Segoe UI" w:cs="Segoe UI"/>
+          <w:color w:val="0000FF"/>
+          <w:sz w:val="24"/>
+          <w:szCs w:val="24"/>
+          <w:bdr w:val="none" w:sz="0" w:space="0" w:color="auto" w:frame="1"/>
+          <w:lang w:eastAsia="en-IN"/>
+        </w:rPr>
+        <w:t>'Rahul'</w:t>
+      </w:r>
+      <w:r>
+        <w:rPr>
+          <w:rFonts w:ascii="Segoe UI" w:eastAsia="Times New Roman" w:hAnsi="Segoe UI" w:cs="Segoe UI"/>
+          <w:color w:val="000000"/>
+          <w:sz w:val="24"/>
+          <w:szCs w:val="24"/>
+          <w:bdr w:val="none" w:sz="0" w:space="0" w:color="auto" w:frame="1"/>
+          <w:lang w:eastAsia="en-IN"/>
+        </w:rPr>
+        <w:t>);  </w:t>
+      </w:r>
+    </w:p>
+    <w:p>
+      <w:pPr>
+        <w:numPr>
+          <w:ilvl w:val="0"/>
+          <w:numId w:val="40"/>
+        </w:numPr>
+        <w:spacing w:after="0" w:line="375" w:lineRule="atLeast"/>
+        <w:ind w:left="0"/>
+        <w:jc w:val="both"/>
+        <w:rPr>
+          <w:rFonts w:ascii="Segoe UI" w:eastAsia="Times New Roman" w:hAnsi="Segoe UI" w:cs="Segoe UI"/>
+          <w:color w:val="000000"/>
+          <w:sz w:val="24"/>
+          <w:szCs w:val="24"/>
+          <w:lang w:eastAsia="en-IN"/>
+        </w:rPr>
+      </w:pPr>
+      <w:r>
+        <w:rPr>
+          <w:rFonts w:ascii="Segoe UI" w:eastAsia="Times New Roman" w:hAnsi="Segoe UI" w:cs="Segoe UI"/>
+          <w:color w:val="000000"/>
+          <w:sz w:val="24"/>
+          <w:szCs w:val="24"/>
+          <w:bdr w:val="none" w:sz="0" w:space="0" w:color="auto" w:frame="1"/>
+          <w:lang w:eastAsia="en-IN"/>
+        </w:rPr>
+        <w:t>   </w:t>
+      </w:r>
+      <w:proofErr w:type="spellStart"/>
+      <w:r>
+        <w:rPr>
+          <w:rFonts w:ascii="Segoe UI" w:eastAsia="Times New Roman" w:hAnsi="Segoe UI" w:cs="Segoe UI"/>
+          <w:color w:val="000000"/>
+          <w:sz w:val="24"/>
+          <w:szCs w:val="24"/>
+          <w:bdr w:val="none" w:sz="0" w:space="0" w:color="auto" w:frame="1"/>
+          <w:lang w:eastAsia="en-IN"/>
+        </w:rPr>
+        <w:t>dbms_output.put_line</w:t>
+      </w:r>
+      <w:proofErr w:type="spellEnd"/>
+      <w:r>
+        <w:rPr>
+          <w:rFonts w:ascii="Segoe UI" w:eastAsia="Times New Roman" w:hAnsi="Segoe UI" w:cs="Segoe UI"/>
+          <w:color w:val="000000"/>
+          <w:sz w:val="24"/>
+          <w:szCs w:val="24"/>
+          <w:bdr w:val="none" w:sz="0" w:space="0" w:color="auto" w:frame="1"/>
+          <w:lang w:eastAsia="en-IN"/>
+        </w:rPr>
+        <w:t>(</w:t>
+      </w:r>
+      <w:r>
+        <w:rPr>
+          <w:rFonts w:ascii="Segoe UI" w:eastAsia="Times New Roman" w:hAnsi="Segoe UI" w:cs="Segoe UI"/>
+          <w:color w:val="0000FF"/>
+          <w:sz w:val="24"/>
+          <w:szCs w:val="24"/>
+          <w:bdr w:val="none" w:sz="0" w:space="0" w:color="auto" w:frame="1"/>
+          <w:lang w:eastAsia="en-IN"/>
+        </w:rPr>
+        <w:t>'record inserted successfully'</w:t>
+      </w:r>
+      <w:r>
+        <w:rPr>
+          <w:rFonts w:ascii="Segoe UI" w:eastAsia="Times New Roman" w:hAnsi="Segoe UI" w:cs="Segoe UI"/>
+          <w:color w:val="000000"/>
+          <w:sz w:val="24"/>
+          <w:szCs w:val="24"/>
+          <w:bdr w:val="none" w:sz="0" w:space="0" w:color="auto" w:frame="1"/>
+          <w:lang w:eastAsia="en-IN"/>
+        </w:rPr>
+        <w:t>);    </w:t>
+      </w:r>
+    </w:p>
+    <w:p>
+      <w:pPr>
+        <w:numPr>
+          <w:ilvl w:val="0"/>
+          <w:numId w:val="40"/>
+        </w:numPr>
+        <w:spacing w:after="0" w:line="375" w:lineRule="atLeast"/>
+        <w:ind w:left="0"/>
+        <w:jc w:val="both"/>
+        <w:rPr>
+          <w:rFonts w:ascii="Segoe UI" w:eastAsia="Times New Roman" w:hAnsi="Segoe UI" w:cs="Segoe UI"/>
+          <w:color w:val="000000"/>
+          <w:sz w:val="24"/>
+          <w:szCs w:val="24"/>
+          <w:lang w:eastAsia="en-IN"/>
+        </w:rPr>
+      </w:pPr>
+      <w:r>
+        <w:rPr>
+          <w:rFonts w:ascii="Segoe UI" w:eastAsia="Times New Roman" w:hAnsi="Segoe UI" w:cs="Segoe UI"/>
+          <w:b/>
+          <w:bCs/>
+          <w:color w:val="006699"/>
+          <w:sz w:val="24"/>
+          <w:szCs w:val="24"/>
+          <w:bdr w:val="none" w:sz="0" w:space="0" w:color="auto" w:frame="1"/>
+          <w:lang w:eastAsia="en-IN"/>
+        </w:rPr>
+        <w:t>END</w:t>
+      </w:r>
+      <w:r>
+        <w:rPr>
+          <w:rFonts w:ascii="Segoe UI" w:eastAsia="Times New Roman" w:hAnsi="Segoe UI" w:cs="Segoe UI"/>
+          <w:color w:val="000000"/>
+          <w:sz w:val="24"/>
+          <w:szCs w:val="24"/>
+          <w:bdr w:val="none" w:sz="0" w:space="0" w:color="auto" w:frame="1"/>
+          <w:lang w:eastAsia="en-IN"/>
+        </w:rPr>
+        <w:t>;    </w:t>
+      </w:r>
+    </w:p>
+    <w:p>
+      <w:pPr>
+        <w:numPr>
+          <w:ilvl w:val="0"/>
+          <w:numId w:val="40"/>
+        </w:numPr>
+        <w:spacing w:after="120" w:line="375" w:lineRule="atLeast"/>
+        <w:ind w:left="0"/>
+        <w:jc w:val="both"/>
+        <w:rPr>
+          <w:rFonts w:ascii="Segoe UI" w:eastAsia="Times New Roman" w:hAnsi="Segoe UI" w:cs="Segoe UI"/>
+          <w:color w:val="000000"/>
+          <w:sz w:val="24"/>
+          <w:szCs w:val="24"/>
+          <w:lang w:eastAsia="en-IN"/>
+        </w:rPr>
+      </w:pPr>
+      <w:r>
+        <w:rPr>
+          <w:rFonts w:ascii="Segoe UI" w:eastAsia="Times New Roman" w:hAnsi="Segoe UI" w:cs="Segoe UI"/>
+          <w:color w:val="000000"/>
+          <w:sz w:val="24"/>
+          <w:szCs w:val="24"/>
+          <w:bdr w:val="none" w:sz="0" w:space="0" w:color="auto" w:frame="1"/>
+          <w:lang w:eastAsia="en-IN"/>
+        </w:rPr>
+        <w:t>/    </w:t>
+      </w:r>
+    </w:p>
+    <w:p>
+      <w:pPr>
+        <w:spacing w:after="120" w:line="375" w:lineRule="atLeast"/>
+        <w:jc w:val="both"/>
+        <w:rPr>
+          <w:rFonts w:ascii="Segoe UI" w:eastAsia="Times New Roman" w:hAnsi="Segoe UI" w:cs="Segoe UI"/>
+          <w:color w:val="000000"/>
+          <w:sz w:val="24"/>
+          <w:szCs w:val="24"/>
+          <w:bdr w:val="none" w:sz="0" w:space="0" w:color="auto" w:frame="1"/>
+          <w:lang w:eastAsia="en-IN"/>
+        </w:rPr>
+      </w:pPr>
+    </w:p>
+    <w:p>
+      <w:pPr>
+        <w:spacing w:after="120" w:line="375" w:lineRule="atLeast"/>
+        <w:jc w:val="both"/>
+        <w:rPr>
+          <w:rFonts w:ascii="Segoe UI" w:eastAsia="Times New Roman" w:hAnsi="Segoe UI" w:cs="Segoe UI"/>
+          <w:color w:val="000000"/>
+          <w:sz w:val="24"/>
+          <w:szCs w:val="24"/>
+          <w:bdr w:val="none" w:sz="0" w:space="0" w:color="auto" w:frame="1"/>
+          <w:lang w:eastAsia="en-IN"/>
+        </w:rPr>
+      </w:pPr>
+    </w:p>
+    <w:p>
+      <w:pPr>
+        <w:spacing w:after="120" w:line="375" w:lineRule="atLeast"/>
+        <w:jc w:val="both"/>
+        <w:rPr>
+          <w:rFonts w:ascii="Segoe UI" w:eastAsia="Times New Roman" w:hAnsi="Segoe UI" w:cs="Segoe UI"/>
+          <w:color w:val="000000"/>
+          <w:sz w:val="24"/>
+          <w:szCs w:val="24"/>
+          <w:bdr w:val="none" w:sz="0" w:space="0" w:color="auto" w:frame="1"/>
+          <w:lang w:eastAsia="en-IN"/>
+        </w:rPr>
+      </w:pPr>
+    </w:p>
+    <w:p>
+      <w:pPr>
+        <w:numPr>
+          <w:ilvl w:val="0"/>
+          <w:numId w:val="41"/>
+        </w:numPr>
+        <w:spacing w:after="120" w:line="375" w:lineRule="atLeast"/>
+        <w:ind w:left="0"/>
+        <w:jc w:val="both"/>
+        <w:rPr>
+          <w:rFonts w:ascii="Segoe UI" w:eastAsia="Times New Roman" w:hAnsi="Segoe UI" w:cs="Segoe UI"/>
+          <w:color w:val="000000"/>
+          <w:sz w:val="24"/>
+          <w:szCs w:val="24"/>
+          <w:lang w:eastAsia="en-IN"/>
+        </w:rPr>
+      </w:pPr>
+      <w:r>
+        <w:rPr>
+          <w:rFonts w:ascii="Segoe UI" w:eastAsia="Times New Roman" w:hAnsi="Segoe UI" w:cs="Segoe UI"/>
+          <w:b/>
+          <w:bCs/>
+          <w:color w:val="006699"/>
+          <w:sz w:val="24"/>
+          <w:szCs w:val="24"/>
+          <w:bdr w:val="none" w:sz="0" w:space="0" w:color="auto" w:frame="1"/>
+          <w:lang w:eastAsia="en-IN"/>
+        </w:rPr>
+        <w:t>DROP</w:t>
+      </w:r>
+      <w:r>
+        <w:rPr>
+          <w:rFonts w:ascii="Segoe UI" w:eastAsia="Times New Roman" w:hAnsi="Segoe UI" w:cs="Segoe UI"/>
+          <w:color w:val="000000"/>
+          <w:sz w:val="24"/>
+          <w:szCs w:val="24"/>
+          <w:bdr w:val="none" w:sz="0" w:space="0" w:color="auto" w:frame="1"/>
+          <w:lang w:eastAsia="en-IN"/>
+        </w:rPr>
+        <w:t> </w:t>
+      </w:r>
+      <w:r>
+        <w:rPr>
+          <w:rFonts w:ascii="Segoe UI" w:eastAsia="Times New Roman" w:hAnsi="Segoe UI" w:cs="Segoe UI"/>
+          <w:b/>
+          <w:bCs/>
+          <w:color w:val="006699"/>
+          <w:sz w:val="24"/>
+          <w:szCs w:val="24"/>
+          <w:bdr w:val="none" w:sz="0" w:space="0" w:color="auto" w:frame="1"/>
+          <w:lang w:eastAsia="en-IN"/>
+        </w:rPr>
+        <w:t>PROCEDURE</w:t>
+      </w:r>
+      <w:r>
+        <w:rPr>
+          <w:rFonts w:ascii="Segoe UI" w:eastAsia="Times New Roman" w:hAnsi="Segoe UI" w:cs="Segoe UI"/>
+          <w:color w:val="000000"/>
+          <w:sz w:val="24"/>
+          <w:szCs w:val="24"/>
+          <w:bdr w:val="none" w:sz="0" w:space="0" w:color="auto" w:frame="1"/>
+          <w:lang w:eastAsia="en-IN"/>
+        </w:rPr>
+        <w:t> </w:t>
+      </w:r>
+      <w:proofErr w:type="spellStart"/>
+      <w:r>
+        <w:rPr>
+          <w:rFonts w:ascii="Segoe UI" w:eastAsia="Times New Roman" w:hAnsi="Segoe UI" w:cs="Segoe UI"/>
+          <w:color w:val="000000"/>
+          <w:sz w:val="24"/>
+          <w:szCs w:val="24"/>
+          <w:bdr w:val="none" w:sz="0" w:space="0" w:color="auto" w:frame="1"/>
+          <w:lang w:eastAsia="en-IN"/>
+        </w:rPr>
+        <w:t>procedure_name</w:t>
+      </w:r>
+      <w:proofErr w:type="spellEnd"/>
+      <w:r>
+        <w:rPr>
+          <w:rFonts w:ascii="Segoe UI" w:eastAsia="Times New Roman" w:hAnsi="Segoe UI" w:cs="Segoe UI"/>
+          <w:color w:val="000000"/>
+          <w:sz w:val="24"/>
+          <w:szCs w:val="24"/>
+          <w:bdr w:val="none" w:sz="0" w:space="0" w:color="auto" w:frame="1"/>
+          <w:lang w:eastAsia="en-IN"/>
+        </w:rPr>
+        <w:t>;   </w:t>
+      </w:r>
+    </w:p>
+    <w:p>
+      <w:pPr>
+        <w:shd w:val="clear" w:color="auto" w:fill="FFFFFF"/>
+        <w:spacing w:before="100" w:beforeAutospacing="1" w:after="100" w:afterAutospacing="1" w:line="312" w:lineRule="atLeast"/>
+        <w:jc w:val="both"/>
+        <w:outlineLvl w:val="1"/>
+        <w:rPr>
+          <w:rFonts w:ascii="Helvetica" w:eastAsia="Times New Roman" w:hAnsi="Helvetica" w:cs="Helvetica"/>
+          <w:color w:val="610B4B"/>
+          <w:sz w:val="32"/>
+          <w:szCs w:val="32"/>
+          <w:lang w:eastAsia="en-IN"/>
+        </w:rPr>
+      </w:pPr>
+      <w:r>
+        <w:rPr>
+          <w:rFonts w:ascii="Helvetica" w:eastAsia="Times New Roman" w:hAnsi="Helvetica" w:cs="Helvetica"/>
+          <w:color w:val="610B4B"/>
+          <w:sz w:val="32"/>
+          <w:szCs w:val="32"/>
+          <w:lang w:eastAsia="en-IN"/>
+        </w:rPr>
+        <w:t>Example of drop procedure</w:t>
+      </w:r>
+    </w:p>
+    <w:p>
+      <w:pPr>
+        <w:numPr>
+          <w:ilvl w:val="0"/>
+          <w:numId w:val="42"/>
+        </w:numPr>
+        <w:spacing w:after="120" w:line="375" w:lineRule="atLeast"/>
+        <w:ind w:left="0"/>
+        <w:jc w:val="both"/>
+        <w:rPr>
+          <w:rFonts w:ascii="Segoe UI" w:eastAsia="Times New Roman" w:hAnsi="Segoe UI" w:cs="Segoe UI"/>
+          <w:color w:val="000000"/>
+          <w:sz w:val="24"/>
+          <w:szCs w:val="24"/>
+          <w:lang w:eastAsia="en-IN"/>
+        </w:rPr>
+      </w:pPr>
+      <w:r>
+        <w:rPr>
+          <w:rFonts w:ascii="Segoe UI" w:eastAsia="Times New Roman" w:hAnsi="Segoe UI" w:cs="Segoe UI"/>
+          <w:b/>
+          <w:bCs/>
+          <w:color w:val="006699"/>
+          <w:sz w:val="24"/>
+          <w:szCs w:val="24"/>
+          <w:bdr w:val="none" w:sz="0" w:space="0" w:color="auto" w:frame="1"/>
+          <w:lang w:eastAsia="en-IN"/>
+        </w:rPr>
+        <w:lastRenderedPageBreak/>
+        <w:t>DROP</w:t>
+      </w:r>
+      <w:r>
+        <w:rPr>
+          <w:rFonts w:ascii="Segoe UI" w:eastAsia="Times New Roman" w:hAnsi="Segoe UI" w:cs="Segoe UI"/>
+          <w:color w:val="000000"/>
+          <w:sz w:val="24"/>
+          <w:szCs w:val="24"/>
+          <w:bdr w:val="none" w:sz="0" w:space="0" w:color="auto" w:frame="1"/>
+          <w:lang w:eastAsia="en-IN"/>
+        </w:rPr>
+        <w:t> </w:t>
+      </w:r>
+      <w:r>
+        <w:rPr>
+          <w:rFonts w:ascii="Segoe UI" w:eastAsia="Times New Roman" w:hAnsi="Segoe UI" w:cs="Segoe UI"/>
+          <w:b/>
+          <w:bCs/>
+          <w:color w:val="006699"/>
+          <w:sz w:val="24"/>
+          <w:szCs w:val="24"/>
+          <w:bdr w:val="none" w:sz="0" w:space="0" w:color="auto" w:frame="1"/>
+          <w:lang w:eastAsia="en-IN"/>
+        </w:rPr>
+        <w:t>PROCEDURE</w:t>
+      </w:r>
+      <w:r>
+        <w:rPr>
+          <w:rFonts w:ascii="Segoe UI" w:eastAsia="Times New Roman" w:hAnsi="Segoe UI" w:cs="Segoe UI"/>
+          <w:color w:val="000000"/>
+          <w:sz w:val="24"/>
+          <w:szCs w:val="24"/>
+          <w:bdr w:val="none" w:sz="0" w:space="0" w:color="auto" w:frame="1"/>
+          <w:lang w:eastAsia="en-IN"/>
+        </w:rPr>
+        <w:t> pro1;  </w:t>
+      </w:r>
+    </w:p>
+    <w:p>
+      <w:pPr>
+        <w:spacing w:after="120" w:line="375" w:lineRule="atLeast"/>
+        <w:jc w:val="both"/>
+        <w:rPr>
+          <w:rFonts w:ascii="Segoe UI" w:eastAsia="Times New Roman" w:hAnsi="Segoe UI" w:cs="Segoe UI"/>
+          <w:color w:val="000000"/>
+          <w:sz w:val="24"/>
+          <w:szCs w:val="24"/>
+          <w:lang w:eastAsia="en-IN"/>
+        </w:rPr>
+      </w:pPr>
+    </w:p>
+    <w:p>
+      <w:pPr>
+        <w:spacing w:after="0" w:line="375" w:lineRule="atLeast"/>
+        <w:jc w:val="both"/>
+        <w:rPr>
+          <w:rFonts w:ascii="Segoe UI" w:eastAsia="Times New Roman" w:hAnsi="Segoe UI" w:cs="Segoe UI"/>
+          <w:color w:val="000000"/>
+          <w:sz w:val="24"/>
+          <w:szCs w:val="24"/>
+          <w:lang w:eastAsia="en-IN"/>
+        </w:rPr>
+      </w:pPr>
+      <w:r>
+        <w:rPr>
+          <w:rFonts w:ascii="Segoe UI" w:eastAsia="Times New Roman" w:hAnsi="Segoe UI" w:cs="Segoe UI"/>
+          <w:color w:val="000000"/>
+          <w:sz w:val="24"/>
+          <w:szCs w:val="24"/>
+          <w:bdr w:val="none" w:sz="0" w:space="0" w:color="auto" w:frame="1"/>
+          <w:lang w:eastAsia="en-IN"/>
+        </w:rPr>
+        <w:t> </w:t>
+      </w:r>
+    </w:p>
+    <w:p>
+      <w:pPr>
+        <w:shd w:val="clear" w:color="auto" w:fill="FFFFFF"/>
+        <w:spacing w:before="60" w:after="100" w:afterAutospacing="1" w:line="375" w:lineRule="atLeast"/>
+        <w:jc w:val="both"/>
+        <w:rPr>
+          <w:rFonts w:ascii="Segoe UI" w:eastAsia="Times New Roman" w:hAnsi="Segoe UI" w:cs="Segoe UI"/>
+          <w:color w:val="000000"/>
+          <w:sz w:val="24"/>
+          <w:szCs w:val="24"/>
+          <w:lang w:eastAsia="en-IN"/>
+        </w:rPr>
+      </w:pPr>
+    </w:p>
+    <w:p>
+      <w:pPr>
+        <w:pStyle w:val="Heading3"/>
+        <w:rPr>
+          <w:rFonts w:ascii="Arial" w:hAnsi="Arial" w:cs="Arial"/>
+          <w:b w:val="0"/>
+          <w:bCs w:val="0"/>
+          <w:sz w:val="30"/>
+          <w:szCs w:val="30"/>
+        </w:rPr>
+      </w:pPr>
+      <w:r>
+        <w:rPr>
+          <w:rFonts w:ascii="Arial" w:hAnsi="Arial" w:cs="Arial"/>
+          <w:b w:val="0"/>
+          <w:bCs w:val="0"/>
+          <w:sz w:val="30"/>
+          <w:szCs w:val="30"/>
+        </w:rPr>
+        <w:t>IN &amp; OUT Mode Example 1</w:t>
+      </w:r>
+    </w:p>
+    <w:p>
+      <w:pPr>
+        <w:pStyle w:val="NormalWeb"/>
+        <w:spacing w:before="120" w:beforeAutospacing="0" w:after="144" w:afterAutospacing="0"/>
+        <w:ind w:left="48" w:right="48"/>
+        <w:jc w:val="both"/>
+        <w:rPr>
+          <w:rFonts w:ascii="Arial" w:hAnsi="Arial" w:cs="Arial"/>
+          <w:color w:val="000000"/>
+        </w:rPr>
+      </w:pPr>
+      <w:r>
+        <w:rPr>
+          <w:rFonts w:ascii="Arial" w:hAnsi="Arial" w:cs="Arial"/>
+          <w:color w:val="000000"/>
+        </w:rPr>
+        <w:t>This program finds the minimum of two values. Here, the procedure takes two numbers using the IN mode and returns their minimum using the OUT parameters.</w:t>
+      </w:r>
+    </w:p>
+    <w:p>
+      <w:pPr>
+        <w:pStyle w:val="HTMLPreformatted"/>
+        <w:pBdr>
+          <w:top w:val="single" w:sz="6" w:space="2" w:color="888888"/>
+          <w:left w:val="single" w:sz="6" w:space="2" w:color="888888"/>
+          <w:bottom w:val="single" w:sz="6" w:space="2" w:color="888888"/>
+          <w:right w:val="single" w:sz="6" w:space="2" w:color="888888"/>
+        </w:pBdr>
+        <w:rPr>
+          <w:rStyle w:val="pln"/>
+          <w:color w:val="000000"/>
+          <w:sz w:val="23"/>
+          <w:szCs w:val="23"/>
+        </w:rPr>
+      </w:pPr>
+      <w:r>
+        <w:rPr>
+          <w:rStyle w:val="pln"/>
+          <w:color w:val="000000"/>
+          <w:sz w:val="23"/>
+          <w:szCs w:val="23"/>
+        </w:rPr>
+        <w:t xml:space="preserve">DECLARE </w:t>
+      </w:r>
+    </w:p>
+    <w:p>
+      <w:pPr>
+        <w:pStyle w:val="HTMLPreformatted"/>
+        <w:pBdr>
+          <w:top w:val="single" w:sz="6" w:space="2" w:color="888888"/>
+          <w:left w:val="single" w:sz="6" w:space="2" w:color="888888"/>
+          <w:bottom w:val="single" w:sz="6" w:space="2" w:color="888888"/>
+          <w:right w:val="single" w:sz="6" w:space="2" w:color="888888"/>
+        </w:pBdr>
+        <w:rPr>
+          <w:rStyle w:val="pln"/>
+          <w:color w:val="000000"/>
+          <w:sz w:val="23"/>
+          <w:szCs w:val="23"/>
+        </w:rPr>
+      </w:pPr>
+      <w:r>
+        <w:rPr>
+          <w:rStyle w:val="pln"/>
+          <w:color w:val="000000"/>
+          <w:sz w:val="23"/>
+          <w:szCs w:val="23"/>
+        </w:rPr>
+        <w:t xml:space="preserve">   </w:t>
+      </w:r>
+      <w:proofErr w:type="gramStart"/>
+      <w:r>
+        <w:rPr>
+          <w:rStyle w:val="pln"/>
+          <w:color w:val="000000"/>
+          <w:sz w:val="23"/>
+          <w:szCs w:val="23"/>
+        </w:rPr>
+        <w:t>a</w:t>
+      </w:r>
+      <w:proofErr w:type="gramEnd"/>
+      <w:r>
+        <w:rPr>
+          <w:rStyle w:val="pln"/>
+          <w:color w:val="000000"/>
+          <w:sz w:val="23"/>
+          <w:szCs w:val="23"/>
+        </w:rPr>
+        <w:t xml:space="preserve"> number</w:t>
+      </w:r>
+      <w:r>
+        <w:rPr>
+          <w:rStyle w:val="pun"/>
+          <w:color w:val="666600"/>
+          <w:sz w:val="23"/>
+          <w:szCs w:val="23"/>
+        </w:rPr>
+        <w:t>;</w:t>
+      </w:r>
+      <w:r>
+        <w:rPr>
+          <w:rStyle w:val="pln"/>
+          <w:color w:val="000000"/>
+          <w:sz w:val="23"/>
+          <w:szCs w:val="23"/>
+        </w:rPr>
+        <w:t xml:space="preserve"> </w:t>
+      </w:r>
+    </w:p>
+    <w:p>
+      <w:pPr>
+        <w:pStyle w:val="HTMLPreformatted"/>
+        <w:pBdr>
+          <w:top w:val="single" w:sz="6" w:space="2" w:color="888888"/>
+          <w:left w:val="single" w:sz="6" w:space="2" w:color="888888"/>
+          <w:bottom w:val="single" w:sz="6" w:space="2" w:color="888888"/>
+          <w:right w:val="single" w:sz="6" w:space="2" w:color="888888"/>
+        </w:pBdr>
+        <w:rPr>
+          <w:rStyle w:val="pln"/>
+          <w:color w:val="000000"/>
+          <w:sz w:val="23"/>
+          <w:szCs w:val="23"/>
+        </w:rPr>
+      </w:pPr>
+      <w:r>
+        <w:rPr>
+          <w:rStyle w:val="pln"/>
+          <w:color w:val="000000"/>
+          <w:sz w:val="23"/>
+          <w:szCs w:val="23"/>
+        </w:rPr>
+        <w:t xml:space="preserve">   </w:t>
+      </w:r>
+      <w:proofErr w:type="gramStart"/>
+      <w:r>
+        <w:rPr>
+          <w:rStyle w:val="pln"/>
+          <w:color w:val="000000"/>
+          <w:sz w:val="23"/>
+          <w:szCs w:val="23"/>
+        </w:rPr>
+        <w:t>b</w:t>
+      </w:r>
+      <w:proofErr w:type="gramEnd"/>
+      <w:r>
+        <w:rPr>
+          <w:rStyle w:val="pln"/>
+          <w:color w:val="000000"/>
+          <w:sz w:val="23"/>
+          <w:szCs w:val="23"/>
+        </w:rPr>
+        <w:t xml:space="preserve"> number</w:t>
+      </w:r>
+      <w:r>
+        <w:rPr>
+          <w:rStyle w:val="pun"/>
+          <w:color w:val="666600"/>
+          <w:sz w:val="23"/>
+          <w:szCs w:val="23"/>
+        </w:rPr>
+        <w:t>;</w:t>
+      </w:r>
+      <w:r>
+        <w:rPr>
+          <w:rStyle w:val="pln"/>
+          <w:color w:val="000000"/>
+          <w:sz w:val="23"/>
+          <w:szCs w:val="23"/>
+        </w:rPr>
+        <w:t xml:space="preserve"> </w:t>
+      </w:r>
+    </w:p>
+    <w:p>
+      <w:pPr>
+        <w:pStyle w:val="HTMLPreformatted"/>
+        <w:pBdr>
+          <w:top w:val="single" w:sz="6" w:space="2" w:color="888888"/>
+          <w:left w:val="single" w:sz="6" w:space="2" w:color="888888"/>
+          <w:bottom w:val="single" w:sz="6" w:space="2" w:color="888888"/>
+          <w:right w:val="single" w:sz="6" w:space="2" w:color="888888"/>
+        </w:pBdr>
+        <w:rPr>
+          <w:rStyle w:val="pln"/>
+          <w:color w:val="000000"/>
+          <w:sz w:val="23"/>
+          <w:szCs w:val="23"/>
+        </w:rPr>
+      </w:pPr>
+      <w:r>
+        <w:rPr>
+          <w:rStyle w:val="pln"/>
+          <w:color w:val="000000"/>
+          <w:sz w:val="23"/>
+          <w:szCs w:val="23"/>
+        </w:rPr>
+        <w:t xml:space="preserve">   </w:t>
+      </w:r>
+      <w:proofErr w:type="gramStart"/>
+      <w:r>
+        <w:rPr>
+          <w:rStyle w:val="pln"/>
+          <w:color w:val="000000"/>
+          <w:sz w:val="23"/>
+          <w:szCs w:val="23"/>
+        </w:rPr>
+        <w:t>c</w:t>
+      </w:r>
+      <w:proofErr w:type="gramEnd"/>
+      <w:r>
+        <w:rPr>
+          <w:rStyle w:val="pln"/>
+          <w:color w:val="000000"/>
+          <w:sz w:val="23"/>
+          <w:szCs w:val="23"/>
+        </w:rPr>
+        <w:t xml:space="preserve"> number</w:t>
+      </w:r>
+      <w:r>
+        <w:rPr>
+          <w:rStyle w:val="pun"/>
+          <w:color w:val="666600"/>
+          <w:sz w:val="23"/>
+          <w:szCs w:val="23"/>
+        </w:rPr>
+        <w:t>;</w:t>
+      </w:r>
+    </w:p>
+    <w:p>
+      <w:pPr>
+        <w:pStyle w:val="HTMLPreformatted"/>
+        <w:pBdr>
+          <w:top w:val="single" w:sz="6" w:space="2" w:color="888888"/>
+          <w:left w:val="single" w:sz="6" w:space="2" w:color="888888"/>
+          <w:bottom w:val="single" w:sz="6" w:space="2" w:color="888888"/>
+          <w:right w:val="single" w:sz="6" w:space="2" w:color="888888"/>
+        </w:pBdr>
+        <w:rPr>
+          <w:rStyle w:val="pln"/>
+          <w:color w:val="000000"/>
+          <w:sz w:val="23"/>
+          <w:szCs w:val="23"/>
+        </w:rPr>
+      </w:pPr>
+      <w:r>
+        <w:rPr>
+          <w:rStyle w:val="pln"/>
+          <w:color w:val="000000"/>
+          <w:sz w:val="23"/>
+          <w:szCs w:val="23"/>
+        </w:rPr>
+        <w:t xml:space="preserve">PROCEDURE </w:t>
+      </w:r>
+      <w:proofErr w:type="spellStart"/>
+      <w:r>
+        <w:rPr>
+          <w:rStyle w:val="pln"/>
+          <w:color w:val="000000"/>
+          <w:sz w:val="23"/>
+          <w:szCs w:val="23"/>
+        </w:rPr>
+        <w:t>findMin</w:t>
+      </w:r>
+      <w:proofErr w:type="spellEnd"/>
+      <w:r>
+        <w:rPr>
+          <w:rStyle w:val="pun"/>
+          <w:color w:val="666600"/>
+          <w:sz w:val="23"/>
+          <w:szCs w:val="23"/>
+        </w:rPr>
+        <w:t>(</w:t>
+      </w:r>
+      <w:r>
+        <w:rPr>
+          <w:rStyle w:val="pln"/>
+          <w:color w:val="000000"/>
+          <w:sz w:val="23"/>
+          <w:szCs w:val="23"/>
+        </w:rPr>
+        <w:t>x IN number</w:t>
+      </w:r>
+      <w:r>
+        <w:rPr>
+          <w:rStyle w:val="pun"/>
+          <w:color w:val="666600"/>
+          <w:sz w:val="23"/>
+          <w:szCs w:val="23"/>
+        </w:rPr>
+        <w:t>,</w:t>
+      </w:r>
+      <w:r>
+        <w:rPr>
+          <w:rStyle w:val="pln"/>
+          <w:color w:val="000000"/>
+          <w:sz w:val="23"/>
+          <w:szCs w:val="23"/>
+        </w:rPr>
+        <w:t xml:space="preserve"> y IN number</w:t>
+      </w:r>
+      <w:r>
+        <w:rPr>
+          <w:rStyle w:val="pun"/>
+          <w:color w:val="666600"/>
+          <w:sz w:val="23"/>
+          <w:szCs w:val="23"/>
+        </w:rPr>
+        <w:t>,</w:t>
+      </w:r>
+      <w:r>
+        <w:rPr>
+          <w:rStyle w:val="pln"/>
+          <w:color w:val="000000"/>
+          <w:sz w:val="23"/>
+          <w:szCs w:val="23"/>
+        </w:rPr>
+        <w:t xml:space="preserve"> z OUT number</w:t>
+      </w:r>
+      <w:r>
+        <w:rPr>
+          <w:rStyle w:val="pun"/>
+          <w:color w:val="666600"/>
+          <w:sz w:val="23"/>
+          <w:szCs w:val="23"/>
+        </w:rPr>
+        <w:t>)</w:t>
+      </w:r>
+      <w:r>
+        <w:rPr>
+          <w:rStyle w:val="pln"/>
+          <w:color w:val="000000"/>
+          <w:sz w:val="23"/>
+          <w:szCs w:val="23"/>
+        </w:rPr>
+        <w:t xml:space="preserve"> IS </w:t>
+      </w:r>
+    </w:p>
+    <w:p>
+      <w:pPr>
+        <w:pStyle w:val="HTMLPreformatted"/>
+        <w:pBdr>
+          <w:top w:val="single" w:sz="6" w:space="2" w:color="888888"/>
+          <w:left w:val="single" w:sz="6" w:space="2" w:color="888888"/>
+          <w:bottom w:val="single" w:sz="6" w:space="2" w:color="888888"/>
+          <w:right w:val="single" w:sz="6" w:space="2" w:color="888888"/>
+        </w:pBdr>
+        <w:rPr>
+          <w:rStyle w:val="pln"/>
+          <w:color w:val="000000"/>
+          <w:sz w:val="23"/>
+          <w:szCs w:val="23"/>
+        </w:rPr>
+      </w:pPr>
+      <w:r>
+        <w:rPr>
+          <w:rStyle w:val="kwd"/>
+          <w:color w:val="000088"/>
+          <w:sz w:val="23"/>
+          <w:szCs w:val="23"/>
+        </w:rPr>
+        <w:t>BEGIN</w:t>
+      </w:r>
+      <w:r>
+        <w:rPr>
+          <w:rStyle w:val="pln"/>
+          <w:color w:val="000000"/>
+          <w:sz w:val="23"/>
+          <w:szCs w:val="23"/>
+        </w:rPr>
+        <w:t xml:space="preserve"> </w:t>
+      </w:r>
+    </w:p>
+    <w:p>
+      <w:pPr>
+        <w:pStyle w:val="HTMLPreformatted"/>
+        <w:pBdr>
+          <w:top w:val="single" w:sz="6" w:space="2" w:color="888888"/>
+          <w:left w:val="single" w:sz="6" w:space="2" w:color="888888"/>
+          <w:bottom w:val="single" w:sz="6" w:space="2" w:color="888888"/>
+          <w:right w:val="single" w:sz="6" w:space="2" w:color="888888"/>
+        </w:pBdr>
+        <w:rPr>
+          <w:rStyle w:val="pln"/>
+          <w:color w:val="000000"/>
+          <w:sz w:val="23"/>
+          <w:szCs w:val="23"/>
+        </w:rPr>
+      </w:pPr>
+      <w:r>
+        <w:rPr>
+          <w:rStyle w:val="pln"/>
+          <w:color w:val="000000"/>
+          <w:sz w:val="23"/>
+          <w:szCs w:val="23"/>
+        </w:rPr>
+        <w:t xml:space="preserve">   IF x </w:t>
+      </w:r>
+      <w:r>
+        <w:rPr>
+          <w:rStyle w:val="pun"/>
+          <w:color w:val="666600"/>
+          <w:sz w:val="23"/>
+          <w:szCs w:val="23"/>
+        </w:rPr>
+        <w:t>&lt;</w:t>
+      </w:r>
+      <w:r>
+        <w:rPr>
+          <w:rStyle w:val="pln"/>
+          <w:color w:val="000000"/>
+          <w:sz w:val="23"/>
+          <w:szCs w:val="23"/>
+        </w:rPr>
+        <w:t xml:space="preserve"> y THEN </w:t>
+      </w:r>
+    </w:p>
+    <w:p>
+      <w:pPr>
+        <w:pStyle w:val="HTMLPreformatted"/>
+        <w:pBdr>
+          <w:top w:val="single" w:sz="6" w:space="2" w:color="888888"/>
+          <w:left w:val="single" w:sz="6" w:space="2" w:color="888888"/>
+          <w:bottom w:val="single" w:sz="6" w:space="2" w:color="888888"/>
+          <w:right w:val="single" w:sz="6" w:space="2" w:color="888888"/>
+        </w:pBdr>
+        <w:rPr>
+          <w:rStyle w:val="pln"/>
+          <w:color w:val="000000"/>
+          <w:sz w:val="23"/>
+          <w:szCs w:val="23"/>
+        </w:rPr>
+      </w:pPr>
+      <w:r>
+        <w:rPr>
+          <w:rStyle w:val="pln"/>
+          <w:color w:val="000000"/>
+          <w:sz w:val="23"/>
+          <w:szCs w:val="23"/>
+        </w:rPr>
+        <w:t xml:space="preserve">      </w:t>
+      </w:r>
+      <w:proofErr w:type="gramStart"/>
+      <w:r>
+        <w:rPr>
+          <w:rStyle w:val="pln"/>
+          <w:color w:val="000000"/>
+          <w:sz w:val="23"/>
+          <w:szCs w:val="23"/>
+        </w:rPr>
+        <w:t>z</w:t>
+      </w:r>
+      <w:proofErr w:type="gramEnd"/>
+      <w:r>
+        <w:rPr>
+          <w:rStyle w:val="pun"/>
+          <w:color w:val="666600"/>
+          <w:sz w:val="23"/>
+          <w:szCs w:val="23"/>
+        </w:rPr>
+        <w:t>:=</w:t>
+      </w:r>
+      <w:r>
+        <w:rPr>
+          <w:rStyle w:val="pln"/>
+          <w:color w:val="000000"/>
+          <w:sz w:val="23"/>
+          <w:szCs w:val="23"/>
+        </w:rPr>
+        <w:t xml:space="preserve"> x</w:t>
+      </w:r>
+      <w:r>
+        <w:rPr>
+          <w:rStyle w:val="pun"/>
+          <w:color w:val="666600"/>
+          <w:sz w:val="23"/>
+          <w:szCs w:val="23"/>
+        </w:rPr>
+        <w:t>;</w:t>
+      </w:r>
+      <w:r>
+        <w:rPr>
+          <w:rStyle w:val="pln"/>
+          <w:color w:val="000000"/>
+          <w:sz w:val="23"/>
+          <w:szCs w:val="23"/>
+        </w:rPr>
+        <w:t xml:space="preserve"> </w:t>
+      </w:r>
+    </w:p>
+    <w:p>
+      <w:pPr>
+        <w:pStyle w:val="HTMLPreformatted"/>
+        <w:pBdr>
+          <w:top w:val="single" w:sz="6" w:space="2" w:color="888888"/>
+          <w:left w:val="single" w:sz="6" w:space="2" w:color="888888"/>
+          <w:bottom w:val="single" w:sz="6" w:space="2" w:color="888888"/>
+          <w:right w:val="single" w:sz="6" w:space="2" w:color="888888"/>
+        </w:pBdr>
+        <w:rPr>
+          <w:rStyle w:val="pln"/>
+          <w:color w:val="000000"/>
+          <w:sz w:val="23"/>
+          <w:szCs w:val="23"/>
+        </w:rPr>
+      </w:pPr>
+      <w:r>
+        <w:rPr>
+          <w:rStyle w:val="pln"/>
+          <w:color w:val="000000"/>
+          <w:sz w:val="23"/>
+          <w:szCs w:val="23"/>
+        </w:rPr>
+        <w:t xml:space="preserve">   ELSE </w:t>
+      </w:r>
+    </w:p>
+    <w:p>
+      <w:pPr>
+        <w:pStyle w:val="HTMLPreformatted"/>
+        <w:pBdr>
+          <w:top w:val="single" w:sz="6" w:space="2" w:color="888888"/>
+          <w:left w:val="single" w:sz="6" w:space="2" w:color="888888"/>
+          <w:bottom w:val="single" w:sz="6" w:space="2" w:color="888888"/>
+          <w:right w:val="single" w:sz="6" w:space="2" w:color="888888"/>
+        </w:pBdr>
+        <w:rPr>
+          <w:rStyle w:val="pln"/>
+          <w:color w:val="000000"/>
+          <w:sz w:val="23"/>
+          <w:szCs w:val="23"/>
+        </w:rPr>
+      </w:pPr>
+      <w:r>
+        <w:rPr>
+          <w:rStyle w:val="pln"/>
+          <w:color w:val="000000"/>
+          <w:sz w:val="23"/>
+          <w:szCs w:val="23"/>
+        </w:rPr>
+        <w:t xml:space="preserve">      </w:t>
+      </w:r>
+      <w:proofErr w:type="gramStart"/>
+      <w:r>
+        <w:rPr>
+          <w:rStyle w:val="pln"/>
+          <w:color w:val="000000"/>
+          <w:sz w:val="23"/>
+          <w:szCs w:val="23"/>
+        </w:rPr>
+        <w:t>z</w:t>
+      </w:r>
+      <w:proofErr w:type="gramEnd"/>
+      <w:r>
+        <w:rPr>
+          <w:rStyle w:val="pun"/>
+          <w:color w:val="666600"/>
+          <w:sz w:val="23"/>
+          <w:szCs w:val="23"/>
+        </w:rPr>
+        <w:t>:=</w:t>
+      </w:r>
+      <w:r>
+        <w:rPr>
+          <w:rStyle w:val="pln"/>
+          <w:color w:val="000000"/>
+          <w:sz w:val="23"/>
+          <w:szCs w:val="23"/>
+        </w:rPr>
+        <w:t xml:space="preserve"> y</w:t>
+      </w:r>
+      <w:r>
+        <w:rPr>
+          <w:rStyle w:val="pun"/>
+          <w:color w:val="666600"/>
+          <w:sz w:val="23"/>
+          <w:szCs w:val="23"/>
+        </w:rPr>
+        <w:t>;</w:t>
+      </w:r>
+      <w:r>
+        <w:rPr>
+          <w:rStyle w:val="pln"/>
+          <w:color w:val="000000"/>
+          <w:sz w:val="23"/>
+          <w:szCs w:val="23"/>
+        </w:rPr>
+        <w:t xml:space="preserve"> </w:t>
+      </w:r>
+    </w:p>
+    <w:p>
+      <w:pPr>
+        <w:pStyle w:val="HTMLPreformatted"/>
+        <w:pBdr>
+          <w:top w:val="single" w:sz="6" w:space="2" w:color="888888"/>
+          <w:left w:val="single" w:sz="6" w:space="2" w:color="888888"/>
+          <w:bottom w:val="single" w:sz="6" w:space="2" w:color="888888"/>
+          <w:right w:val="single" w:sz="6" w:space="2" w:color="888888"/>
+        </w:pBdr>
+        <w:rPr>
+          <w:rStyle w:val="pln"/>
+          <w:color w:val="000000"/>
+          <w:sz w:val="23"/>
+          <w:szCs w:val="23"/>
+        </w:rPr>
+      </w:pPr>
+      <w:r>
+        <w:rPr>
+          <w:rStyle w:val="pln"/>
+          <w:color w:val="000000"/>
+          <w:sz w:val="23"/>
+          <w:szCs w:val="23"/>
+        </w:rPr>
+        <w:t xml:space="preserve">   </w:t>
+      </w:r>
+      <w:r>
+        <w:rPr>
+          <w:rStyle w:val="kwd"/>
+          <w:color w:val="000088"/>
+          <w:sz w:val="23"/>
+          <w:szCs w:val="23"/>
+        </w:rPr>
+        <w:t>END</w:t>
+      </w:r>
+      <w:r>
+        <w:rPr>
+          <w:rStyle w:val="pln"/>
+          <w:color w:val="000000"/>
+          <w:sz w:val="23"/>
+          <w:szCs w:val="23"/>
+        </w:rPr>
+        <w:t xml:space="preserve"> IF</w:t>
+      </w:r>
+      <w:r>
+        <w:rPr>
+          <w:rStyle w:val="pun"/>
+          <w:color w:val="666600"/>
+          <w:sz w:val="23"/>
+          <w:szCs w:val="23"/>
+        </w:rPr>
+        <w:t>;</w:t>
+      </w:r>
+      <w:r>
+        <w:rPr>
+          <w:rStyle w:val="pln"/>
+          <w:color w:val="000000"/>
+          <w:sz w:val="23"/>
+          <w:szCs w:val="23"/>
+        </w:rPr>
+        <w:t xml:space="preserve"> </w:t>
+      </w:r>
+    </w:p>
+    <w:p>
+      <w:pPr>
+        <w:pStyle w:val="HTMLPreformatted"/>
+        <w:pBdr>
+          <w:top w:val="single" w:sz="6" w:space="2" w:color="888888"/>
+          <w:left w:val="single" w:sz="6" w:space="2" w:color="888888"/>
+          <w:bottom w:val="single" w:sz="6" w:space="2" w:color="888888"/>
+          <w:right w:val="single" w:sz="6" w:space="2" w:color="888888"/>
+        </w:pBdr>
+        <w:rPr>
+          <w:rStyle w:val="pln"/>
+          <w:color w:val="000000"/>
+          <w:sz w:val="23"/>
+          <w:szCs w:val="23"/>
+        </w:rPr>
+      </w:pPr>
+      <w:r>
+        <w:rPr>
+          <w:rStyle w:val="kwd"/>
+          <w:color w:val="000088"/>
+          <w:sz w:val="23"/>
+          <w:szCs w:val="23"/>
+        </w:rPr>
+        <w:t>END</w:t>
+      </w:r>
+      <w:r>
+        <w:rPr>
+          <w:rStyle w:val="pun"/>
+          <w:color w:val="666600"/>
+          <w:sz w:val="23"/>
+          <w:szCs w:val="23"/>
+        </w:rPr>
+        <w:t>;</w:t>
+      </w:r>
+      <w:r>
+        <w:rPr>
+          <w:rStyle w:val="pln"/>
+          <w:color w:val="000000"/>
+          <w:sz w:val="23"/>
+          <w:szCs w:val="23"/>
+        </w:rPr>
+        <w:t xml:space="preserve">   </w:t>
+      </w:r>
+    </w:p>
+    <w:p>
+      <w:pPr>
+        <w:pStyle w:val="HTMLPreformatted"/>
+        <w:pBdr>
+          <w:top w:val="single" w:sz="6" w:space="2" w:color="888888"/>
+          <w:left w:val="single" w:sz="6" w:space="2" w:color="888888"/>
+          <w:bottom w:val="single" w:sz="6" w:space="2" w:color="888888"/>
+          <w:right w:val="single" w:sz="6" w:space="2" w:color="888888"/>
+        </w:pBdr>
+        <w:rPr>
+          <w:rStyle w:val="pln"/>
+          <w:color w:val="000000"/>
+          <w:sz w:val="23"/>
+          <w:szCs w:val="23"/>
+        </w:rPr>
+      </w:pPr>
+      <w:r>
+        <w:rPr>
+          <w:rStyle w:val="kwd"/>
+          <w:color w:val="000088"/>
+          <w:sz w:val="23"/>
+          <w:szCs w:val="23"/>
+        </w:rPr>
+        <w:t>BEGIN</w:t>
+      </w:r>
+      <w:r>
+        <w:rPr>
+          <w:rStyle w:val="pln"/>
+          <w:color w:val="000000"/>
+          <w:sz w:val="23"/>
+          <w:szCs w:val="23"/>
+        </w:rPr>
+        <w:t xml:space="preserve"> </w:t>
+      </w:r>
+    </w:p>
+    <w:p>
+      <w:pPr>
+        <w:pStyle w:val="HTMLPreformatted"/>
+        <w:pBdr>
+          <w:top w:val="single" w:sz="6" w:space="2" w:color="888888"/>
+          <w:left w:val="single" w:sz="6" w:space="2" w:color="888888"/>
+          <w:bottom w:val="single" w:sz="6" w:space="2" w:color="888888"/>
+          <w:right w:val="single" w:sz="6" w:space="2" w:color="888888"/>
+        </w:pBdr>
+        <w:rPr>
+          <w:rStyle w:val="pln"/>
+          <w:color w:val="000000"/>
+          <w:sz w:val="23"/>
+          <w:szCs w:val="23"/>
+        </w:rPr>
+      </w:pPr>
+      <w:r>
+        <w:rPr>
+          <w:rStyle w:val="pln"/>
+          <w:color w:val="000000"/>
+          <w:sz w:val="23"/>
+          <w:szCs w:val="23"/>
+        </w:rPr>
+        <w:t xml:space="preserve">   </w:t>
+      </w:r>
+      <w:proofErr w:type="gramStart"/>
+      <w:r>
+        <w:rPr>
+          <w:rStyle w:val="pln"/>
+          <w:color w:val="000000"/>
+          <w:sz w:val="23"/>
+          <w:szCs w:val="23"/>
+        </w:rPr>
+        <w:t>a</w:t>
+      </w:r>
+      <w:proofErr w:type="gramEnd"/>
+      <w:r>
+        <w:rPr>
+          <w:rStyle w:val="pun"/>
+          <w:color w:val="666600"/>
+          <w:sz w:val="23"/>
+          <w:szCs w:val="23"/>
+        </w:rPr>
+        <w:t>:=</w:t>
+      </w:r>
+      <w:r>
+        <w:rPr>
+          <w:rStyle w:val="pln"/>
+          <w:color w:val="000000"/>
+          <w:sz w:val="23"/>
+          <w:szCs w:val="23"/>
+        </w:rPr>
+        <w:t xml:space="preserve"> </w:t>
+      </w:r>
+      <w:r>
+        <w:rPr>
+          <w:rStyle w:val="lit"/>
+          <w:rFonts w:eastAsiaTheme="majorEastAsia"/>
+          <w:color w:val="006666"/>
+          <w:sz w:val="23"/>
+          <w:szCs w:val="23"/>
+        </w:rPr>
+        <w:t>23</w:t>
+      </w:r>
+      <w:r>
+        <w:rPr>
+          <w:rStyle w:val="pun"/>
+          <w:color w:val="666600"/>
+          <w:sz w:val="23"/>
+          <w:szCs w:val="23"/>
+        </w:rPr>
+        <w:t>;</w:t>
+      </w:r>
+      <w:r>
+        <w:rPr>
+          <w:rStyle w:val="pln"/>
+          <w:color w:val="000000"/>
+          <w:sz w:val="23"/>
+          <w:szCs w:val="23"/>
+        </w:rPr>
+        <w:t xml:space="preserve"> </w:t>
+      </w:r>
+    </w:p>
+    <w:p>
+      <w:pPr>
+        <w:pStyle w:val="HTMLPreformatted"/>
+        <w:pBdr>
+          <w:top w:val="single" w:sz="6" w:space="2" w:color="888888"/>
+          <w:left w:val="single" w:sz="6" w:space="2" w:color="888888"/>
+          <w:bottom w:val="single" w:sz="6" w:space="2" w:color="888888"/>
+          <w:right w:val="single" w:sz="6" w:space="2" w:color="888888"/>
+        </w:pBdr>
+        <w:rPr>
+          <w:rStyle w:val="pln"/>
+          <w:color w:val="000000"/>
+          <w:sz w:val="23"/>
+          <w:szCs w:val="23"/>
+        </w:rPr>
+      </w:pPr>
+      <w:r>
+        <w:rPr>
+          <w:rStyle w:val="pln"/>
+          <w:color w:val="000000"/>
+          <w:sz w:val="23"/>
+          <w:szCs w:val="23"/>
+        </w:rPr>
+        <w:t xml:space="preserve">   </w:t>
+      </w:r>
+      <w:proofErr w:type="gramStart"/>
+      <w:r>
+        <w:rPr>
+          <w:rStyle w:val="pln"/>
+          <w:color w:val="000000"/>
+          <w:sz w:val="23"/>
+          <w:szCs w:val="23"/>
+        </w:rPr>
+        <w:t>b</w:t>
+      </w:r>
+      <w:proofErr w:type="gramEnd"/>
+      <w:r>
+        <w:rPr>
+          <w:rStyle w:val="pun"/>
+          <w:color w:val="666600"/>
+          <w:sz w:val="23"/>
+          <w:szCs w:val="23"/>
+        </w:rPr>
+        <w:t>:=</w:t>
+      </w:r>
+      <w:r>
+        <w:rPr>
+          <w:rStyle w:val="pln"/>
+          <w:color w:val="000000"/>
+          <w:sz w:val="23"/>
+          <w:szCs w:val="23"/>
+        </w:rPr>
+        <w:t xml:space="preserve"> </w:t>
+      </w:r>
+      <w:r>
+        <w:rPr>
+          <w:rStyle w:val="lit"/>
+          <w:rFonts w:eastAsiaTheme="majorEastAsia"/>
+          <w:color w:val="006666"/>
+          <w:sz w:val="23"/>
+          <w:szCs w:val="23"/>
+        </w:rPr>
+        <w:t>45</w:t>
+      </w:r>
+      <w:r>
+        <w:rPr>
+          <w:rStyle w:val="pun"/>
+          <w:color w:val="666600"/>
+          <w:sz w:val="23"/>
+          <w:szCs w:val="23"/>
+        </w:rPr>
+        <w:t>;</w:t>
+      </w:r>
+      <w:r>
+        <w:rPr>
+          <w:rStyle w:val="pln"/>
+          <w:color w:val="000000"/>
+          <w:sz w:val="23"/>
+          <w:szCs w:val="23"/>
+        </w:rPr>
+        <w:t xml:space="preserve"> </w:t>
+      </w:r>
+    </w:p>
+    <w:p>
+      <w:pPr>
+        <w:pStyle w:val="HTMLPreformatted"/>
+        <w:pBdr>
+          <w:top w:val="single" w:sz="6" w:space="2" w:color="888888"/>
+          <w:left w:val="single" w:sz="6" w:space="2" w:color="888888"/>
+          <w:bottom w:val="single" w:sz="6" w:space="2" w:color="888888"/>
+          <w:right w:val="single" w:sz="6" w:space="2" w:color="888888"/>
+        </w:pBdr>
+        <w:rPr>
+          <w:rStyle w:val="pln"/>
+          <w:color w:val="000000"/>
+          <w:sz w:val="23"/>
+          <w:szCs w:val="23"/>
+        </w:rPr>
+      </w:pPr>
+      <w:r>
+        <w:rPr>
+          <w:rStyle w:val="pln"/>
+          <w:color w:val="000000"/>
+          <w:sz w:val="23"/>
+          <w:szCs w:val="23"/>
+        </w:rPr>
+        <w:t xml:space="preserve">   </w:t>
+      </w:r>
+      <w:proofErr w:type="spellStart"/>
+      <w:proofErr w:type="gramStart"/>
+      <w:r>
+        <w:rPr>
+          <w:rStyle w:val="pln"/>
+          <w:color w:val="000000"/>
+          <w:sz w:val="23"/>
+          <w:szCs w:val="23"/>
+        </w:rPr>
+        <w:t>findMin</w:t>
+      </w:r>
+      <w:proofErr w:type="spellEnd"/>
+      <w:r>
+        <w:rPr>
+          <w:rStyle w:val="pun"/>
+          <w:color w:val="666600"/>
+          <w:sz w:val="23"/>
+          <w:szCs w:val="23"/>
+        </w:rPr>
+        <w:t>(</w:t>
+      </w:r>
+      <w:proofErr w:type="gramEnd"/>
+      <w:r>
+        <w:rPr>
+          <w:rStyle w:val="pln"/>
+          <w:color w:val="000000"/>
+          <w:sz w:val="23"/>
+          <w:szCs w:val="23"/>
+        </w:rPr>
+        <w:t>a</w:t>
+      </w:r>
+      <w:r>
+        <w:rPr>
+          <w:rStyle w:val="pun"/>
+          <w:color w:val="666600"/>
+          <w:sz w:val="23"/>
+          <w:szCs w:val="23"/>
+        </w:rPr>
+        <w:t>,</w:t>
+      </w:r>
+      <w:r>
+        <w:rPr>
+          <w:rStyle w:val="pln"/>
+          <w:color w:val="000000"/>
+          <w:sz w:val="23"/>
+          <w:szCs w:val="23"/>
+        </w:rPr>
+        <w:t xml:space="preserve"> b</w:t>
+      </w:r>
+      <w:r>
+        <w:rPr>
+          <w:rStyle w:val="pun"/>
+          <w:color w:val="666600"/>
+          <w:sz w:val="23"/>
+          <w:szCs w:val="23"/>
+        </w:rPr>
+        <w:t>,</w:t>
+      </w:r>
+      <w:r>
+        <w:rPr>
+          <w:rStyle w:val="pln"/>
+          <w:color w:val="000000"/>
+          <w:sz w:val="23"/>
+          <w:szCs w:val="23"/>
+        </w:rPr>
+        <w:t xml:space="preserve"> c</w:t>
+      </w:r>
+      <w:r>
+        <w:rPr>
+          <w:rStyle w:val="pun"/>
+          <w:color w:val="666600"/>
+          <w:sz w:val="23"/>
+          <w:szCs w:val="23"/>
+        </w:rPr>
+        <w:t>);</w:t>
+      </w:r>
+      <w:r>
+        <w:rPr>
+          <w:rStyle w:val="pln"/>
+          <w:color w:val="000000"/>
+          <w:sz w:val="23"/>
+          <w:szCs w:val="23"/>
+        </w:rPr>
+        <w:t xml:space="preserve"> </w:t>
+      </w:r>
+    </w:p>
+    <w:p>
+      <w:pPr>
+        <w:pStyle w:val="HTMLPreformatted"/>
+        <w:pBdr>
+          <w:top w:val="single" w:sz="6" w:space="2" w:color="888888"/>
+          <w:left w:val="single" w:sz="6" w:space="2" w:color="888888"/>
+          <w:bottom w:val="single" w:sz="6" w:space="2" w:color="888888"/>
+          <w:right w:val="single" w:sz="6" w:space="2" w:color="888888"/>
+        </w:pBdr>
+        <w:rPr>
+          <w:rStyle w:val="pln"/>
+          <w:color w:val="000000"/>
+          <w:sz w:val="23"/>
+          <w:szCs w:val="23"/>
+        </w:rPr>
+      </w:pPr>
+      <w:r>
+        <w:rPr>
+          <w:rStyle w:val="pln"/>
+          <w:color w:val="000000"/>
+          <w:sz w:val="23"/>
+          <w:szCs w:val="23"/>
+        </w:rPr>
+        <w:t xml:space="preserve">   </w:t>
+      </w:r>
+      <w:proofErr w:type="spellStart"/>
+      <w:r>
+        <w:rPr>
+          <w:rStyle w:val="pln"/>
+          <w:color w:val="000000"/>
+          <w:sz w:val="23"/>
+          <w:szCs w:val="23"/>
+        </w:rPr>
+        <w:t>dbms_output</w:t>
+      </w:r>
+      <w:r>
+        <w:rPr>
+          <w:rStyle w:val="pun"/>
+          <w:color w:val="666600"/>
+          <w:sz w:val="23"/>
+          <w:szCs w:val="23"/>
+        </w:rPr>
+        <w:t>.</w:t>
+      </w:r>
+      <w:r>
+        <w:rPr>
+          <w:rStyle w:val="pln"/>
+          <w:color w:val="000000"/>
+          <w:sz w:val="23"/>
+          <w:szCs w:val="23"/>
+        </w:rPr>
+        <w:t>put_</w:t>
+      </w:r>
+      <w:proofErr w:type="gramStart"/>
+      <w:r>
+        <w:rPr>
+          <w:rStyle w:val="pln"/>
+          <w:color w:val="000000"/>
+          <w:sz w:val="23"/>
+          <w:szCs w:val="23"/>
+        </w:rPr>
+        <w:t>line</w:t>
+      </w:r>
+      <w:proofErr w:type="spellEnd"/>
+      <w:r>
+        <w:rPr>
+          <w:rStyle w:val="pun"/>
+          <w:color w:val="666600"/>
+          <w:sz w:val="23"/>
+          <w:szCs w:val="23"/>
+        </w:rPr>
+        <w:t>(</w:t>
+      </w:r>
+      <w:proofErr w:type="gramEnd"/>
+      <w:r>
+        <w:rPr>
+          <w:rStyle w:val="str"/>
+          <w:color w:val="008800"/>
+          <w:sz w:val="23"/>
+          <w:szCs w:val="23"/>
+        </w:rPr>
+        <w:t>' Minimum of (23, 45) : '</w:t>
+      </w:r>
+      <w:r>
+        <w:rPr>
+          <w:rStyle w:val="pln"/>
+          <w:color w:val="000000"/>
+          <w:sz w:val="23"/>
+          <w:szCs w:val="23"/>
+        </w:rPr>
+        <w:t xml:space="preserve"> </w:t>
+      </w:r>
+      <w:r>
+        <w:rPr>
+          <w:rStyle w:val="pun"/>
+          <w:color w:val="666600"/>
+          <w:sz w:val="23"/>
+          <w:szCs w:val="23"/>
+        </w:rPr>
+        <w:t>||</w:t>
+      </w:r>
+      <w:r>
+        <w:rPr>
+          <w:rStyle w:val="pln"/>
+          <w:color w:val="000000"/>
+          <w:sz w:val="23"/>
+          <w:szCs w:val="23"/>
+        </w:rPr>
+        <w:t xml:space="preserve"> c</w:t>
+      </w:r>
+      <w:r>
+        <w:rPr>
+          <w:rStyle w:val="pun"/>
+          <w:color w:val="666600"/>
+          <w:sz w:val="23"/>
+          <w:szCs w:val="23"/>
+        </w:rPr>
+        <w:t>);</w:t>
+      </w:r>
+      <w:r>
+        <w:rPr>
+          <w:rStyle w:val="pln"/>
+          <w:color w:val="000000"/>
+          <w:sz w:val="23"/>
+          <w:szCs w:val="23"/>
+        </w:rPr>
+        <w:t xml:space="preserve"> </w:t>
+      </w:r>
+    </w:p>
+    <w:p>
+      <w:pPr>
+        <w:pStyle w:val="HTMLPreformatted"/>
+        <w:pBdr>
+          <w:top w:val="single" w:sz="6" w:space="2" w:color="888888"/>
+          <w:left w:val="single" w:sz="6" w:space="2" w:color="888888"/>
+          <w:bottom w:val="single" w:sz="6" w:space="2" w:color="888888"/>
+          <w:right w:val="single" w:sz="6" w:space="2" w:color="888888"/>
+        </w:pBdr>
+        <w:rPr>
+          <w:rStyle w:val="pln"/>
+          <w:color w:val="000000"/>
+          <w:sz w:val="23"/>
+          <w:szCs w:val="23"/>
+        </w:rPr>
+      </w:pPr>
+      <w:r>
+        <w:rPr>
+          <w:rStyle w:val="kwd"/>
+          <w:color w:val="000088"/>
+          <w:sz w:val="23"/>
+          <w:szCs w:val="23"/>
+        </w:rPr>
+        <w:t>END</w:t>
+      </w:r>
+      <w:r>
+        <w:rPr>
+          <w:rStyle w:val="pun"/>
+          <w:color w:val="666600"/>
+          <w:sz w:val="23"/>
+          <w:szCs w:val="23"/>
+        </w:rPr>
+        <w:t>;</w:t>
+      </w:r>
+      <w:r>
+        <w:rPr>
+          <w:rStyle w:val="pln"/>
+          <w:color w:val="000000"/>
+          <w:sz w:val="23"/>
+          <w:szCs w:val="23"/>
+        </w:rPr>
+        <w:t xml:space="preserve"> </w:t>
+      </w:r>
+    </w:p>
+    <w:p>
+      <w:pPr>
+        <w:pStyle w:val="HTMLPreformatted"/>
+        <w:pBdr>
+          <w:top w:val="single" w:sz="6" w:space="2" w:color="888888"/>
+          <w:left w:val="single" w:sz="6" w:space="2" w:color="888888"/>
+          <w:bottom w:val="single" w:sz="6" w:space="2" w:color="888888"/>
+          <w:right w:val="single" w:sz="6" w:space="2" w:color="888888"/>
+        </w:pBdr>
+        <w:rPr>
+          <w:sz w:val="23"/>
+          <w:szCs w:val="23"/>
+        </w:rPr>
+      </w:pPr>
+      <w:r>
+        <w:rPr>
+          <w:rStyle w:val="pun"/>
+          <w:color w:val="666600"/>
+          <w:sz w:val="23"/>
+          <w:szCs w:val="23"/>
+        </w:rPr>
+        <w:t>/</w:t>
+      </w:r>
+    </w:p>
+    <w:p/>
+    <w:p>
+      <w:pPr>
+        <w:rPr>
+          <w:sz w:val="24"/>
+          <w:szCs w:val="24"/>
+          <w:lang w:val="en-US"/>
+        </w:rPr>
+      </w:pPr>
+    </w:p>
+    <w:p>
+      <w:pPr>
+        <w:rPr>
+          <w:sz w:val="24"/>
+          <w:szCs w:val="24"/>
+          <w:lang w:val="en-US"/>
+        </w:rPr>
+      </w:pPr>
+    </w:p>
+    <w:p>
+      <w:pPr>
+        <w:rPr>
+          <w:sz w:val="24"/>
+          <w:szCs w:val="24"/>
+          <w:lang w:val="en-US"/>
+        </w:rPr>
+      </w:pPr>
+      <w:r>
+        <w:rPr>
+          <w:sz w:val="24"/>
+          <w:szCs w:val="24"/>
+          <w:lang w:val="en-US"/>
+        </w:rPr>
+        <w:t>In and out parameters:</w:t>
+      </w:r>
+    </w:p>
+    <w:p>
+      <w:pPr>
+        <w:rPr>
+          <w:sz w:val="24"/>
+          <w:szCs w:val="24"/>
+          <w:lang w:val="en-US"/>
+        </w:rPr>
+      </w:pPr>
+    </w:p>
+    <w:p>
+      <w:pPr>
+        <w:rPr>
+          <w:sz w:val="24"/>
+          <w:szCs w:val="24"/>
+          <w:lang w:val="en-US"/>
+        </w:rPr>
+      </w:pPr>
+      <w:r>
+        <w:rPr>
+          <w:sz w:val="24"/>
+          <w:szCs w:val="24"/>
+          <w:lang w:val="en-US"/>
+        </w:rPr>
+        <w:t xml:space="preserve">DECLARE </w:t>
+      </w:r>
+    </w:p>
+    <w:p>
+      <w:pPr>
+        <w:rPr>
+          <w:sz w:val="24"/>
+          <w:szCs w:val="24"/>
+          <w:lang w:val="en-US"/>
+        </w:rPr>
+      </w:pPr>
+      <w:r>
+        <w:rPr>
+          <w:sz w:val="24"/>
+          <w:szCs w:val="24"/>
+          <w:lang w:val="en-US"/>
+        </w:rPr>
+        <w:t xml:space="preserve">   </w:t>
+      </w:r>
+      <w:proofErr w:type="gramStart"/>
+      <w:r>
+        <w:rPr>
+          <w:sz w:val="24"/>
+          <w:szCs w:val="24"/>
+          <w:lang w:val="en-US"/>
+        </w:rPr>
+        <w:t>a</w:t>
+      </w:r>
+      <w:proofErr w:type="gramEnd"/>
+      <w:r>
+        <w:rPr>
+          <w:sz w:val="24"/>
+          <w:szCs w:val="24"/>
+          <w:lang w:val="en-US"/>
+        </w:rPr>
+        <w:t xml:space="preserve"> number; </w:t>
+      </w:r>
+    </w:p>
+    <w:p>
+      <w:pPr>
+        <w:rPr>
+          <w:sz w:val="24"/>
+          <w:szCs w:val="24"/>
+          <w:lang w:val="en-US"/>
+        </w:rPr>
+      </w:pPr>
+      <w:r>
+        <w:rPr>
+          <w:sz w:val="24"/>
+          <w:szCs w:val="24"/>
+          <w:lang w:val="en-US"/>
+        </w:rPr>
+        <w:t xml:space="preserve">PROCEDURE </w:t>
+      </w:r>
+      <w:proofErr w:type="spellStart"/>
+      <w:r>
+        <w:rPr>
+          <w:sz w:val="24"/>
+          <w:szCs w:val="24"/>
+          <w:lang w:val="en-US"/>
+        </w:rPr>
+        <w:t>squareNum</w:t>
+      </w:r>
+      <w:proofErr w:type="spellEnd"/>
+      <w:r>
+        <w:rPr>
+          <w:sz w:val="24"/>
+          <w:szCs w:val="24"/>
+          <w:lang w:val="en-US"/>
+        </w:rPr>
+        <w:t xml:space="preserve">(x IN OUT number) IS </w:t>
+      </w:r>
+    </w:p>
+    <w:p>
+      <w:pPr>
+        <w:rPr>
+          <w:sz w:val="24"/>
+          <w:szCs w:val="24"/>
+          <w:lang w:val="en-US"/>
+        </w:rPr>
+      </w:pPr>
+      <w:r>
+        <w:rPr>
+          <w:sz w:val="24"/>
+          <w:szCs w:val="24"/>
+          <w:lang w:val="en-US"/>
+        </w:rPr>
+        <w:t xml:space="preserve">BEGIN </w:t>
+      </w:r>
+    </w:p>
+    <w:p>
+      <w:pPr>
+        <w:rPr>
+          <w:sz w:val="24"/>
+          <w:szCs w:val="24"/>
+          <w:lang w:val="en-US"/>
+        </w:rPr>
+      </w:pPr>
+      <w:r>
+        <w:rPr>
+          <w:sz w:val="24"/>
+          <w:szCs w:val="24"/>
+          <w:lang w:val="en-US"/>
+        </w:rPr>
+        <w:t xml:space="preserve">  </w:t>
+      </w:r>
+      <w:proofErr w:type="gramStart"/>
+      <w:r>
+        <w:rPr>
+          <w:sz w:val="24"/>
+          <w:szCs w:val="24"/>
+          <w:lang w:val="en-US"/>
+        </w:rPr>
+        <w:t>x</w:t>
+      </w:r>
+      <w:proofErr w:type="gramEnd"/>
+      <w:r>
+        <w:rPr>
+          <w:sz w:val="24"/>
+          <w:szCs w:val="24"/>
+          <w:lang w:val="en-US"/>
+        </w:rPr>
+        <w:t xml:space="preserve"> := x * x; </w:t>
+      </w:r>
+    </w:p>
+    <w:p>
+      <w:pPr>
+        <w:rPr>
+          <w:sz w:val="24"/>
+          <w:szCs w:val="24"/>
+          <w:lang w:val="en-US"/>
+        </w:rPr>
+      </w:pPr>
+      <w:r>
+        <w:rPr>
+          <w:sz w:val="24"/>
+          <w:szCs w:val="24"/>
+          <w:lang w:val="en-US"/>
+        </w:rPr>
+        <w:lastRenderedPageBreak/>
+        <w:t xml:space="preserve">END;  </w:t>
+      </w:r>
+    </w:p>
+    <w:p>
+      <w:pPr>
+        <w:rPr>
+          <w:sz w:val="24"/>
+          <w:szCs w:val="24"/>
+          <w:lang w:val="en-US"/>
+        </w:rPr>
+      </w:pPr>
+      <w:r>
+        <w:rPr>
+          <w:sz w:val="24"/>
+          <w:szCs w:val="24"/>
+          <w:lang w:val="en-US"/>
+        </w:rPr>
+        <w:t xml:space="preserve">BEGIN </w:t>
+      </w:r>
+    </w:p>
+    <w:p>
+      <w:pPr>
+        <w:rPr>
+          <w:sz w:val="24"/>
+          <w:szCs w:val="24"/>
+          <w:lang w:val="en-US"/>
+        </w:rPr>
+      </w:pPr>
+      <w:r>
+        <w:rPr>
+          <w:sz w:val="24"/>
+          <w:szCs w:val="24"/>
+          <w:lang w:val="en-US"/>
+        </w:rPr>
+        <w:t xml:space="preserve">   </w:t>
+      </w:r>
+      <w:proofErr w:type="gramStart"/>
+      <w:r>
+        <w:rPr>
+          <w:sz w:val="24"/>
+          <w:szCs w:val="24"/>
+          <w:lang w:val="en-US"/>
+        </w:rPr>
+        <w:t>a</w:t>
+      </w:r>
+      <w:proofErr w:type="gramEnd"/>
+      <w:r>
+        <w:rPr>
+          <w:sz w:val="24"/>
+          <w:szCs w:val="24"/>
+          <w:lang w:val="en-US"/>
+        </w:rPr>
+        <w:t xml:space="preserve">:= 23; </w:t>
+      </w:r>
+    </w:p>
+    <w:p>
+      <w:pPr>
+        <w:rPr>
+          <w:sz w:val="24"/>
+          <w:szCs w:val="24"/>
+          <w:lang w:val="en-US"/>
+        </w:rPr>
+      </w:pPr>
+      <w:r>
+        <w:rPr>
+          <w:sz w:val="24"/>
+          <w:szCs w:val="24"/>
+          <w:lang w:val="en-US"/>
+        </w:rPr>
+        <w:t xml:space="preserve">   </w:t>
+      </w:r>
+      <w:proofErr w:type="spellStart"/>
+      <w:proofErr w:type="gramStart"/>
+      <w:r>
+        <w:rPr>
+          <w:sz w:val="24"/>
+          <w:szCs w:val="24"/>
+          <w:lang w:val="en-US"/>
+        </w:rPr>
+        <w:t>squareNum</w:t>
+      </w:r>
+      <w:proofErr w:type="spellEnd"/>
+      <w:r>
+        <w:rPr>
+          <w:sz w:val="24"/>
+          <w:szCs w:val="24"/>
+          <w:lang w:val="en-US"/>
+        </w:rPr>
+        <w:t>(</w:t>
+      </w:r>
+      <w:proofErr w:type="gramEnd"/>
+      <w:r>
+        <w:rPr>
+          <w:sz w:val="24"/>
+          <w:szCs w:val="24"/>
+          <w:lang w:val="en-US"/>
+        </w:rPr>
+        <w:t xml:space="preserve">a); </w:t>
+      </w:r>
+    </w:p>
+    <w:p>
+      <w:pPr>
+        <w:rPr>
+          <w:sz w:val="24"/>
+          <w:szCs w:val="24"/>
+          <w:lang w:val="en-US"/>
+        </w:rPr>
+      </w:pPr>
+      <w:r>
+        <w:rPr>
+          <w:sz w:val="24"/>
+          <w:szCs w:val="24"/>
+          <w:lang w:val="en-US"/>
+        </w:rPr>
+        <w:t xml:space="preserve">   </w:t>
+      </w:r>
+      <w:proofErr w:type="spellStart"/>
+      <w:r>
+        <w:rPr>
+          <w:sz w:val="24"/>
+          <w:szCs w:val="24"/>
+          <w:lang w:val="en-US"/>
+        </w:rPr>
+        <w:t>dbms_output.put_</w:t>
+      </w:r>
+      <w:proofErr w:type="gramStart"/>
+      <w:r>
+        <w:rPr>
+          <w:sz w:val="24"/>
+          <w:szCs w:val="24"/>
+          <w:lang w:val="en-US"/>
+        </w:rPr>
+        <w:t>line</w:t>
+      </w:r>
+      <w:proofErr w:type="spellEnd"/>
+      <w:r>
+        <w:rPr>
+          <w:sz w:val="24"/>
+          <w:szCs w:val="24"/>
+          <w:lang w:val="en-US"/>
+        </w:rPr>
+        <w:t>(</w:t>
+      </w:r>
+      <w:proofErr w:type="gramEnd"/>
+      <w:r>
+        <w:rPr>
+          <w:sz w:val="24"/>
+          <w:szCs w:val="24"/>
+          <w:lang w:val="en-US"/>
+        </w:rPr>
+        <w:t xml:space="preserve">' Square of (23): ' || a); </w:t>
+      </w:r>
+    </w:p>
+    <w:p>
+      <w:pPr>
+        <w:rPr>
+          <w:sz w:val="24"/>
+          <w:szCs w:val="24"/>
+          <w:lang w:val="en-US"/>
+        </w:rPr>
+      </w:pPr>
+      <w:r>
+        <w:rPr>
+          <w:sz w:val="24"/>
+          <w:szCs w:val="24"/>
+          <w:lang w:val="en-US"/>
+        </w:rPr>
+        <w:t xml:space="preserve">END; </w:t>
+      </w:r>
+    </w:p>
+    <w:p>
+      <w:pPr>
+        <w:rPr>
+          <w:sz w:val="24"/>
+          <w:szCs w:val="24"/>
+          <w:lang w:val="en-US"/>
+        </w:rPr>
+      </w:pPr>
+      <w:r>
+        <w:rPr>
+          <w:sz w:val="24"/>
+          <w:szCs w:val="24"/>
+          <w:lang w:val="en-US"/>
+        </w:rPr>
+        <w:t>/</w:t>
+      </w:r>
+    </w:p>
+    <w:p>
+      <w:pPr>
+        <w:rPr>
+          <w:sz w:val="24"/>
+          <w:szCs w:val="24"/>
+          <w:lang w:val="en-US"/>
+        </w:rPr>
+      </w:pPr>
+    </w:p>
+    <w:p>
+      <w:pPr>
+        <w:rPr>
+          <w:sz w:val="24"/>
+          <w:szCs w:val="24"/>
+          <w:lang w:val="en-US"/>
+        </w:rPr>
+      </w:pPr>
+      <w:bookmarkStart w:id="0" w:name="_GoBack"/>
+      <w:bookmarkEnd w:id="0"/>
     </w:p>
     <w:sectPr>
       <w:pgSz w:w="11906" w:h="16838"/>
@@ -16451,6 +22050,119 @@
     </w:lvl>
   </w:abstractNum>
   <w:abstractNum w:abstractNumId="7">
+    <w:nsid w:val="19C14453"/>
+    <w:multiLevelType w:val="multilevel"/>
+    <w:tmpl w:val="A82E6CDC"/>
+    <w:lvl w:ilvl="0">
+      <w:start w:val="1"/>
+      <w:numFmt w:val="decimal"/>
+      <w:lvlText w:val="%1."/>
+      <w:lvlJc w:val="left"/>
+      <w:pPr>
+        <w:tabs>
+          <w:tab w:val="num" w:pos="720"/>
+        </w:tabs>
+        <w:ind w:left="720" w:hanging="360"/>
+      </w:pPr>
+    </w:lvl>
+    <w:lvl w:ilvl="1" w:tentative="1">
+      <w:start w:val="1"/>
+      <w:numFmt w:val="decimal"/>
+      <w:lvlText w:val="%2."/>
+      <w:lvlJc w:val="left"/>
+      <w:pPr>
+        <w:tabs>
+          <w:tab w:val="num" w:pos="1440"/>
+        </w:tabs>
+        <w:ind w:left="1440" w:hanging="360"/>
+      </w:pPr>
+    </w:lvl>
+    <w:lvl w:ilvl="2" w:tentative="1">
+      <w:start w:val="1"/>
+      <w:numFmt w:val="decimal"/>
+      <w:lvlText w:val="%3."/>
+      <w:lvlJc w:val="left"/>
+      <w:pPr>
+        <w:tabs>
+          <w:tab w:val="num" w:pos="2160"/>
+        </w:tabs>
+        <w:ind w:left="2160" w:hanging="360"/>
+      </w:pPr>
+    </w:lvl>
+    <w:lvl w:ilvl="3" w:tentative="1">
+      <w:start w:val="1"/>
+      <w:numFmt w:val="decimal"/>
+      <w:lvlText w:val="%4."/>
+      <w:lvlJc w:val="left"/>
+      <w:pPr>
+        <w:tabs>
+          <w:tab w:val="num" w:pos="2880"/>
+        </w:tabs>
+        <w:ind w:left="2880" w:hanging="360"/>
+      </w:pPr>
+    </w:lvl>
+    <w:lvl w:ilvl="4" w:tentative="1">
+      <w:start w:val="1"/>
+      <w:numFmt w:val="decimal"/>
+      <w:lvlText w:val="%5."/>
+      <w:lvlJc w:val="left"/>
+      <w:pPr>
+        <w:tabs>
+          <w:tab w:val="num" w:pos="3600"/>
+        </w:tabs>
+        <w:ind w:left="3600" w:hanging="360"/>
+      </w:pPr>
+    </w:lvl>
+    <w:lvl w:ilvl="5" w:tentative="1">
+      <w:start w:val="1"/>
+      <w:numFmt w:val="decimal"/>
+      <w:lvlText w:val="%6."/>
+      <w:lvlJc w:val="left"/>
+      <w:pPr>
+        <w:tabs>
+          <w:tab w:val="num" w:pos="4320"/>
+        </w:tabs>
+        <w:ind w:left="4320" w:hanging="360"/>
+      </w:pPr>
+    </w:lvl>
+    <w:lvl w:ilvl="6" w:tentative="1">
+      <w:start w:val="1"/>
+      <w:numFmt w:val="decimal"/>
+      <w:lvlText w:val="%7."/>
+      <w:lvlJc w:val="left"/>
+      <w:pPr>
+        <w:tabs>
+          <w:tab w:val="num" w:pos="5040"/>
+        </w:tabs>
+        <w:ind w:left="5040" w:hanging="360"/>
+      </w:pPr>
+    </w:lvl>
+    <w:lvl w:ilvl="7" w:tentative="1">
+      <w:start w:val="1"/>
+      <w:numFmt w:val="decimal"/>
+      <w:lvlText w:val="%8."/>
+      <w:lvlJc w:val="left"/>
+      <w:pPr>
+        <w:tabs>
+          <w:tab w:val="num" w:pos="5760"/>
+        </w:tabs>
+        <w:ind w:left="5760" w:hanging="360"/>
+      </w:pPr>
+    </w:lvl>
+    <w:lvl w:ilvl="8" w:tentative="1">
+      <w:start w:val="1"/>
+      <w:numFmt w:val="decimal"/>
+      <w:lvlText w:val="%9."/>
+      <w:lvlJc w:val="left"/>
+      <w:pPr>
+        <w:tabs>
+          <w:tab w:val="num" w:pos="6480"/>
+        </w:tabs>
+        <w:ind w:left="6480" w:hanging="360"/>
+      </w:pPr>
+    </w:lvl>
+  </w:abstractNum>
+  <w:abstractNum w:abstractNumId="8">
     <w:nsid w:val="1E4A3479"/>
     <w:multiLevelType w:val="multilevel"/>
     <w:tmpl w:val="737E2BD2"/>
@@ -16563,7 +22275,120 @@
       </w:pPr>
     </w:lvl>
   </w:abstractNum>
-  <w:abstractNum w:abstractNumId="8">
+  <w:abstractNum w:abstractNumId="9">
+    <w:nsid w:val="1F246977"/>
+    <w:multiLevelType w:val="multilevel"/>
+    <w:tmpl w:val="6B4CB15E"/>
+    <w:lvl w:ilvl="0">
+      <w:start w:val="1"/>
+      <w:numFmt w:val="decimal"/>
+      <w:lvlText w:val="%1."/>
+      <w:lvlJc w:val="left"/>
+      <w:pPr>
+        <w:tabs>
+          <w:tab w:val="num" w:pos="720"/>
+        </w:tabs>
+        <w:ind w:left="720" w:hanging="360"/>
+      </w:pPr>
+    </w:lvl>
+    <w:lvl w:ilvl="1" w:tentative="1">
+      <w:start w:val="1"/>
+      <w:numFmt w:val="decimal"/>
+      <w:lvlText w:val="%2."/>
+      <w:lvlJc w:val="left"/>
+      <w:pPr>
+        <w:tabs>
+          <w:tab w:val="num" w:pos="1440"/>
+        </w:tabs>
+        <w:ind w:left="1440" w:hanging="360"/>
+      </w:pPr>
+    </w:lvl>
+    <w:lvl w:ilvl="2" w:tentative="1">
+      <w:start w:val="1"/>
+      <w:numFmt w:val="decimal"/>
+      <w:lvlText w:val="%3."/>
+      <w:lvlJc w:val="left"/>
+      <w:pPr>
+        <w:tabs>
+          <w:tab w:val="num" w:pos="2160"/>
+        </w:tabs>
+        <w:ind w:left="2160" w:hanging="360"/>
+      </w:pPr>
+    </w:lvl>
+    <w:lvl w:ilvl="3" w:tentative="1">
+      <w:start w:val="1"/>
+      <w:numFmt w:val="decimal"/>
+      <w:lvlText w:val="%4."/>
+      <w:lvlJc w:val="left"/>
+      <w:pPr>
+        <w:tabs>
+          <w:tab w:val="num" w:pos="2880"/>
+        </w:tabs>
+        <w:ind w:left="2880" w:hanging="360"/>
+      </w:pPr>
+    </w:lvl>
+    <w:lvl w:ilvl="4" w:tentative="1">
+      <w:start w:val="1"/>
+      <w:numFmt w:val="decimal"/>
+      <w:lvlText w:val="%5."/>
+      <w:lvlJc w:val="left"/>
+      <w:pPr>
+        <w:tabs>
+          <w:tab w:val="num" w:pos="3600"/>
+        </w:tabs>
+        <w:ind w:left="3600" w:hanging="360"/>
+      </w:pPr>
+    </w:lvl>
+    <w:lvl w:ilvl="5" w:tentative="1">
+      <w:start w:val="1"/>
+      <w:numFmt w:val="decimal"/>
+      <w:lvlText w:val="%6."/>
+      <w:lvlJc w:val="left"/>
+      <w:pPr>
+        <w:tabs>
+          <w:tab w:val="num" w:pos="4320"/>
+        </w:tabs>
+        <w:ind w:left="4320" w:hanging="360"/>
+      </w:pPr>
+    </w:lvl>
+    <w:lvl w:ilvl="6" w:tentative="1">
+      <w:start w:val="1"/>
+      <w:numFmt w:val="decimal"/>
+      <w:lvlText w:val="%7."/>
+      <w:lvlJc w:val="left"/>
+      <w:pPr>
+        <w:tabs>
+          <w:tab w:val="num" w:pos="5040"/>
+        </w:tabs>
+        <w:ind w:left="5040" w:hanging="360"/>
+      </w:pPr>
+    </w:lvl>
+    <w:lvl w:ilvl="7" w:tentative="1">
+      <w:start w:val="1"/>
+      <w:numFmt w:val="decimal"/>
+      <w:lvlText w:val="%8."/>
+      <w:lvlJc w:val="left"/>
+      <w:pPr>
+        <w:tabs>
+          <w:tab w:val="num" w:pos="5760"/>
+        </w:tabs>
+        <w:ind w:left="5760" w:hanging="360"/>
+      </w:pPr>
+    </w:lvl>
+    <w:lvl w:ilvl="8" w:tentative="1">
+      <w:start w:val="1"/>
+      <w:numFmt w:val="decimal"/>
+      <w:lvlText w:val="%9."/>
+      <w:lvlJc w:val="left"/>
+      <w:pPr>
+        <w:tabs>
+          <w:tab w:val="num" w:pos="6480"/>
+        </w:tabs>
+        <w:ind w:left="6480" w:hanging="360"/>
+      </w:pPr>
+    </w:lvl>
+  </w:abstractNum>
+  <w:abstractNum w:abstractNumId="10">
     <w:nsid w:val="1FD67E24"/>
     <w:multiLevelType w:val="multilevel"/>
     <w:tmpl w:val="0D086F80"/>
@@ -16712,7 +22537,7 @@
       </w:rPr>
     </w:lvl>
   </w:abstractNum>
-  <w:abstractNum w:abstractNumId="9">
+  <w:abstractNum w:abstractNumId="11">
     <w:nsid w:val="211F5BDE"/>
     <w:multiLevelType w:val="multilevel"/>
     <w:tmpl w:val="434C2AA4"/>
@@ -16825,7 +22650,7 @@
       </w:pPr>
     </w:lvl>
   </w:abstractNum>
-  <w:abstractNum w:abstractNumId="10">
+  <w:abstractNum w:abstractNumId="12">
     <w:nsid w:val="23CA3036"/>
     <w:multiLevelType w:val="multilevel"/>
     <w:tmpl w:val="77567AAE"/>
@@ -16938,7 +22763,7 @@
       </w:pPr>
     </w:lvl>
   </w:abstractNum>
-  <w:abstractNum w:abstractNumId="11">
+  <w:abstractNum w:abstractNumId="13">
     <w:nsid w:val="2453430A"/>
     <w:multiLevelType w:val="multilevel"/>
     <w:tmpl w:val="4796CE3C"/>
@@ -17087,7 +22912,7 @@
       </w:rPr>
     </w:lvl>
   </w:abstractNum>
-  <w:abstractNum w:abstractNumId="12">
+  <w:abstractNum w:abstractNumId="14">
     <w:nsid w:val="248E08CB"/>
     <w:multiLevelType w:val="multilevel"/>
     <w:tmpl w:val="F45057B2"/>
@@ -17200,7 +23025,7 @@
       </w:pPr>
     </w:lvl>
   </w:abstractNum>
-  <w:abstractNum w:abstractNumId="13">
+  <w:abstractNum w:abstractNumId="15">
     <w:nsid w:val="284170A3"/>
     <w:multiLevelType w:val="multilevel"/>
     <w:tmpl w:val="DE60B5A6"/>
@@ -17313,7 +23138,7 @@
       </w:pPr>
     </w:lvl>
   </w:abstractNum>
-  <w:abstractNum w:abstractNumId="14">
+  <w:abstractNum w:abstractNumId="16">
     <w:nsid w:val="30DF20D5"/>
     <w:multiLevelType w:val="multilevel"/>
     <w:tmpl w:val="A9BE7226"/>
@@ -17462,7 +23287,269 @@
       </w:rPr>
     </w:lvl>
   </w:abstractNum>
-  <w:abstractNum w:abstractNumId="15">
+  <w:abstractNum w:abstractNumId="17">
+    <w:nsid w:val="35A709E6"/>
+    <w:multiLevelType w:val="multilevel"/>
+    <w:tmpl w:val="E5DEFA66"/>
+    <w:lvl w:ilvl="0">
+      <w:start w:val="1"/>
+      <w:numFmt w:val="bullet"/>
+      <w:lvlText w:val=""/>
+      <w:lvlJc w:val="left"/>
+      <w:pPr>
+        <w:tabs>
+          <w:tab w:val="num" w:pos="720"/>
+        </w:tabs>
+        <w:ind w:left="720" w:hanging="360"/>
+      </w:pPr>
+      <w:rPr>
+        <w:rFonts w:ascii="Symbol" w:hAnsi="Symbol" w:hint="default"/>
+        <w:sz w:val="20"/>
+      </w:rPr>
+    </w:lvl>
+    <w:lvl w:ilvl="1" w:tentative="1">
+      <w:start w:val="1"/>
+      <w:numFmt w:val="bullet"/>
+      <w:lvlText w:val="o"/>
+      <w:lvlJc w:val="left"/>
+      <w:pPr>
+        <w:tabs>
+          <w:tab w:val="num" w:pos="1440"/>
+        </w:tabs>
+        <w:ind w:left="1440" w:hanging="360"/>
+      </w:pPr>
+      <w:rPr>
+        <w:rFonts w:ascii="Courier New" w:hAnsi="Courier New" w:hint="default"/>
+        <w:sz w:val="20"/>
+      </w:rPr>
+    </w:lvl>
+    <w:lvl w:ilvl="2" w:tentative="1">
+      <w:start w:val="1"/>
+      <w:numFmt w:val="bullet"/>
+      <w:lvlText w:val=""/>
+      <w:lvlJc w:val="left"/>
+      <w:pPr>
+        <w:tabs>
+          <w:tab w:val="num" w:pos="2160"/>
+        </w:tabs>
+        <w:ind w:left="2160" w:hanging="360"/>
+      </w:pPr>
+      <w:rPr>
+        <w:rFonts w:ascii="Wingdings" w:hAnsi="Wingdings" w:hint="default"/>
+        <w:sz w:val="20"/>
+      </w:rPr>
+    </w:lvl>
+    <w:lvl w:ilvl="3" w:tentative="1">
+      <w:start w:val="1"/>
+      <w:numFmt w:val="bullet"/>
+      <w:lvlText w:val=""/>
+      <w:lvlJc w:val="left"/>
+      <w:pPr>
+        <w:tabs>
+          <w:tab w:val="num" w:pos="2880"/>
+        </w:tabs>
+        <w:ind w:left="2880" w:hanging="360"/>
+      </w:pPr>
+      <w:rPr>
+        <w:rFonts w:ascii="Wingdings" w:hAnsi="Wingdings" w:hint="default"/>
+        <w:sz w:val="20"/>
+      </w:rPr>
+    </w:lvl>
+    <w:lvl w:ilvl="4" w:tentative="1">
+      <w:start w:val="1"/>
+      <w:numFmt w:val="bullet"/>
+      <w:lvlText w:val=""/>
+      <w:lvlJc w:val="left"/>
+      <w:pPr>
+        <w:tabs>
+          <w:tab w:val="num" w:pos="3600"/>
+        </w:tabs>
+        <w:ind w:left="3600" w:hanging="360"/>
+      </w:pPr>
+      <w:rPr>
+        <w:rFonts w:ascii="Wingdings" w:hAnsi="Wingdings" w:hint="default"/>
+        <w:sz w:val="20"/>
+      </w:rPr>
+    </w:lvl>
+    <w:lvl w:ilvl="5" w:tentative="1">
+      <w:start w:val="1"/>
+      <w:numFmt w:val="bullet"/>
+      <w:lvlText w:val=""/>
+      <w:lvlJc w:val="left"/>
+      <w:pPr>
+        <w:tabs>
+          <w:tab w:val="num" w:pos="4320"/>
+        </w:tabs>
+        <w:ind w:left="4320" w:hanging="360"/>
+      </w:pPr>
+      <w:rPr>
+        <w:rFonts w:ascii="Wingdings" w:hAnsi="Wingdings" w:hint="default"/>
+        <w:sz w:val="20"/>
+      </w:rPr>
+    </w:lvl>
+    <w:lvl w:ilvl="6" w:tentative="1">
+      <w:start w:val="1"/>
+      <w:numFmt w:val="bullet"/>
+      <w:lvlText w:val=""/>
+      <w:lvlJc w:val="left"/>
+      <w:pPr>
+        <w:tabs>
+          <w:tab w:val="num" w:pos="5040"/>
+        </w:tabs>
+        <w:ind w:left="5040" w:hanging="360"/>
+      </w:pPr>
+      <w:rPr>
+        <w:rFonts w:ascii="Wingdings" w:hAnsi="Wingdings" w:hint="default"/>
+        <w:sz w:val="20"/>
+      </w:rPr>
+    </w:lvl>
+    <w:lvl w:ilvl="7" w:tentative="1">
+      <w:start w:val="1"/>
+      <w:numFmt w:val="bullet"/>
+      <w:lvlText w:val=""/>
+      <w:lvlJc w:val="left"/>
+      <w:pPr>
+        <w:tabs>
+          <w:tab w:val="num" w:pos="5760"/>
+        </w:tabs>
+        <w:ind w:left="5760" w:hanging="360"/>
+      </w:pPr>
+      <w:rPr>
+        <w:rFonts w:ascii="Wingdings" w:hAnsi="Wingdings" w:hint="default"/>
+        <w:sz w:val="20"/>
+      </w:rPr>
+    </w:lvl>
+    <w:lvl w:ilvl="8" w:tentative="1">
+      <w:start w:val="1"/>
+      <w:numFmt w:val="bullet"/>
+      <w:lvlText w:val=""/>
+      <w:lvlJc w:val="left"/>
+      <w:pPr>
+        <w:tabs>
+          <w:tab w:val="num" w:pos="6480"/>
+        </w:tabs>
+        <w:ind w:left="6480" w:hanging="360"/>
+      </w:pPr>
+      <w:rPr>
+        <w:rFonts w:ascii="Wingdings" w:hAnsi="Wingdings" w:hint="default"/>
+        <w:sz w:val="20"/>
+      </w:rPr>
+    </w:lvl>
+  </w:abstractNum>
+  <w:abstractNum w:abstractNumId="18">
+    <w:nsid w:val="38D21680"/>
+    <w:multiLevelType w:val="multilevel"/>
+    <w:tmpl w:val="9E4EAC38"/>
+    <w:lvl w:ilvl="0">
+      <w:start w:val="1"/>
+      <w:numFmt w:val="decimal"/>
+      <w:lvlText w:val="%1."/>
+      <w:lvlJc w:val="left"/>
+      <w:pPr>
+        <w:tabs>
+          <w:tab w:val="num" w:pos="720"/>
+        </w:tabs>
+        <w:ind w:left="720" w:hanging="360"/>
+      </w:pPr>
+    </w:lvl>
+    <w:lvl w:ilvl="1" w:tentative="1">
+      <w:start w:val="1"/>
+      <w:numFmt w:val="decimal"/>
+      <w:lvlText w:val="%2."/>
+      <w:lvlJc w:val="left"/>
+      <w:pPr>
+        <w:tabs>
+          <w:tab w:val="num" w:pos="1440"/>
+        </w:tabs>
+        <w:ind w:left="1440" w:hanging="360"/>
+      </w:pPr>
+    </w:lvl>
+    <w:lvl w:ilvl="2" w:tentative="1">
+      <w:start w:val="1"/>
+      <w:numFmt w:val="decimal"/>
+      <w:lvlText w:val="%3."/>
+      <w:lvlJc w:val="left"/>
+      <w:pPr>
+        <w:tabs>
+          <w:tab w:val="num" w:pos="2160"/>
+        </w:tabs>
+        <w:ind w:left="2160" w:hanging="360"/>
+      </w:pPr>
+    </w:lvl>
+    <w:lvl w:ilvl="3" w:tentative="1">
+      <w:start w:val="1"/>
+      <w:numFmt w:val="decimal"/>
+      <w:lvlText w:val="%4."/>
+      <w:lvlJc w:val="left"/>
+      <w:pPr>
+        <w:tabs>
+          <w:tab w:val="num" w:pos="2880"/>
+        </w:tabs>
+        <w:ind w:left="2880" w:hanging="360"/>
+      </w:pPr>
+    </w:lvl>
+    <w:lvl w:ilvl="4" w:tentative="1">
+      <w:start w:val="1"/>
+      <w:numFmt w:val="decimal"/>
+      <w:lvlText w:val="%5."/>
+      <w:lvlJc w:val="left"/>
+      <w:pPr>
+        <w:tabs>
+          <w:tab w:val="num" w:pos="3600"/>
+        </w:tabs>
+        <w:ind w:left="3600" w:hanging="360"/>
+      </w:pPr>
+    </w:lvl>
+    <w:lvl w:ilvl="5" w:tentative="1">
+      <w:start w:val="1"/>
+      <w:numFmt w:val="decimal"/>
+      <w:lvlText w:val="%6."/>
+      <w:lvlJc w:val="left"/>
+      <w:pPr>
+        <w:tabs>
+          <w:tab w:val="num" w:pos="4320"/>
+        </w:tabs>
+        <w:ind w:left="4320" w:hanging="360"/>
+      </w:pPr>
+    </w:lvl>
+    <w:lvl w:ilvl="6" w:tentative="1">
+      <w:start w:val="1"/>
+      <w:numFmt w:val="decimal"/>
+      <w:lvlText w:val="%7."/>
+      <w:lvlJc w:val="left"/>
+      <w:pPr>
+        <w:tabs>
+          <w:tab w:val="num" w:pos="5040"/>
+        </w:tabs>
+        <w:ind w:left="5040" w:hanging="360"/>
+      </w:pPr>
+    </w:lvl>
+    <w:lvl w:ilvl="7" w:tentative="1">
+      <w:start w:val="1"/>
+      <w:numFmt w:val="decimal"/>
+      <w:lvlText w:val="%8."/>
+      <w:lvlJc w:val="left"/>
+      <w:pPr>
+        <w:tabs>
+          <w:tab w:val="num" w:pos="5760"/>
+        </w:tabs>
+        <w:ind w:left="5760" w:hanging="360"/>
+      </w:pPr>
+    </w:lvl>
+    <w:lvl w:ilvl="8" w:tentative="1">
+      <w:start w:val="1"/>
+      <w:numFmt w:val="decimal"/>
+      <w:lvlText w:val="%9."/>
+      <w:lvlJc w:val="left"/>
+      <w:pPr>
+        <w:tabs>
+          <w:tab w:val="num" w:pos="6480"/>
+        </w:tabs>
+        <w:ind w:left="6480" w:hanging="360"/>
+      </w:pPr>
+    </w:lvl>
+  </w:abstractNum>
+  <w:abstractNum w:abstractNumId="19">
     <w:nsid w:val="3A6F7A86"/>
     <w:multiLevelType w:val="multilevel"/>
     <w:tmpl w:val="8976E3D2"/>
@@ -17575,7 +23662,7 @@
       </w:pPr>
     </w:lvl>
   </w:abstractNum>
-  <w:abstractNum w:abstractNumId="16">
+  <w:abstractNum w:abstractNumId="20">
     <w:nsid w:val="3C54149F"/>
     <w:multiLevelType w:val="multilevel"/>
     <w:tmpl w:val="B33CA7A4"/>
@@ -17688,7 +23775,120 @@
       </w:pPr>
     </w:lvl>
   </w:abstractNum>
-  <w:abstractNum w:abstractNumId="17">
+  <w:abstractNum w:abstractNumId="21">
+    <w:nsid w:val="3D800DE9"/>
+    <w:multiLevelType w:val="multilevel"/>
+    <w:tmpl w:val="BCF46DC8"/>
+    <w:lvl w:ilvl="0">
+      <w:start w:val="1"/>
+      <w:numFmt w:val="decimal"/>
+      <w:lvlText w:val="%1."/>
+      <w:lvlJc w:val="left"/>
+      <w:pPr>
+        <w:tabs>
+          <w:tab w:val="num" w:pos="720"/>
+        </w:tabs>
+        <w:ind w:left="720" w:hanging="360"/>
+      </w:pPr>
+    </w:lvl>
+    <w:lvl w:ilvl="1" w:tentative="1">
+      <w:start w:val="1"/>
+      <w:numFmt w:val="decimal"/>
+      <w:lvlText w:val="%2."/>
+      <w:lvlJc w:val="left"/>
+      <w:pPr>
+        <w:tabs>
+          <w:tab w:val="num" w:pos="1440"/>
+        </w:tabs>
+        <w:ind w:left="1440" w:hanging="360"/>
+      </w:pPr>
+    </w:lvl>
+    <w:lvl w:ilvl="2" w:tentative="1">
+      <w:start w:val="1"/>
+      <w:numFmt w:val="decimal"/>
+      <w:lvlText w:val="%3."/>
+      <w:lvlJc w:val="left"/>
+      <w:pPr>
+        <w:tabs>
+          <w:tab w:val="num" w:pos="2160"/>
+        </w:tabs>
+        <w:ind w:left="2160" w:hanging="360"/>
+      </w:pPr>
+    </w:lvl>
+    <w:lvl w:ilvl="3" w:tentative="1">
+      <w:start w:val="1"/>
+      <w:numFmt w:val="decimal"/>
+      <w:lvlText w:val="%4."/>
+      <w:lvlJc w:val="left"/>
+      <w:pPr>
+        <w:tabs>
+          <w:tab w:val="num" w:pos="2880"/>
+        </w:tabs>
+        <w:ind w:left="2880" w:hanging="360"/>
+      </w:pPr>
+    </w:lvl>
+    <w:lvl w:ilvl="4" w:tentative="1">
+      <w:start w:val="1"/>
+      <w:numFmt w:val="decimal"/>
+      <w:lvlText w:val="%5."/>
+      <w:lvlJc w:val="left"/>
+      <w:pPr>
+        <w:tabs>
+          <w:tab w:val="num" w:pos="3600"/>
+        </w:tabs>
+        <w:ind w:left="3600" w:hanging="360"/>
+      </w:pPr>
+    </w:lvl>
+    <w:lvl w:ilvl="5" w:tentative="1">
+      <w:start w:val="1"/>
+      <w:numFmt w:val="decimal"/>
+      <w:lvlText w:val="%6."/>
+      <w:lvlJc w:val="left"/>
+      <w:pPr>
+        <w:tabs>
+          <w:tab w:val="num" w:pos="4320"/>
+        </w:tabs>
+        <w:ind w:left="4320" w:hanging="360"/>
+      </w:pPr>
+    </w:lvl>
+    <w:lvl w:ilvl="6" w:tentative="1">
+      <w:start w:val="1"/>
+      <w:numFmt w:val="decimal"/>
+      <w:lvlText w:val="%7."/>
+      <w:lvlJc w:val="left"/>
+      <w:pPr>
+        <w:tabs>
+          <w:tab w:val="num" w:pos="5040"/>
+        </w:tabs>
+        <w:ind w:left="5040" w:hanging="360"/>
+      </w:pPr>
+    </w:lvl>
+    <w:lvl w:ilvl="7" w:tentative="1">
+      <w:start w:val="1"/>
+      <w:numFmt w:val="decimal"/>
+      <w:lvlText w:val="%8."/>
+      <w:lvlJc w:val="left"/>
+      <w:pPr>
+        <w:tabs>
+          <w:tab w:val="num" w:pos="5760"/>
+        </w:tabs>
+        <w:ind w:left="5760" w:hanging="360"/>
+      </w:pPr>
+    </w:lvl>
+    <w:lvl w:ilvl="8" w:tentative="1">
+      <w:start w:val="1"/>
+      <w:numFmt w:val="decimal"/>
+      <w:lvlText w:val="%9."/>
+      <w:lvlJc w:val="left"/>
+      <w:pPr>
+        <w:tabs>
+          <w:tab w:val="num" w:pos="6480"/>
+        </w:tabs>
+        <w:ind w:left="6480" w:hanging="360"/>
+      </w:pPr>
+    </w:lvl>
+  </w:abstractNum>
+  <w:abstractNum w:abstractNumId="22">
     <w:nsid w:val="41D53B20"/>
     <w:multiLevelType w:val="multilevel"/>
     <w:tmpl w:val="CFE07954"/>
@@ -17801,7 +24001,7 @@
       </w:pPr>
     </w:lvl>
   </w:abstractNum>
-  <w:abstractNum w:abstractNumId="18">
+  <w:abstractNum w:abstractNumId="23">
     <w:nsid w:val="42033E91"/>
     <w:multiLevelType w:val="multilevel"/>
     <w:tmpl w:val="1FAC6DAA"/>
@@ -17914,7 +24114,156 @@
       </w:pPr>
     </w:lvl>
   </w:abstractNum>
-  <w:abstractNum w:abstractNumId="19">
+  <w:abstractNum w:abstractNumId="24">
+    <w:nsid w:val="49C37D83"/>
+    <w:multiLevelType w:val="multilevel"/>
+    <w:tmpl w:val="BCF0C414"/>
+    <w:lvl w:ilvl="0">
+      <w:start w:val="1"/>
+      <w:numFmt w:val="bullet"/>
+      <w:lvlText w:val="o"/>
+      <w:lvlJc w:val="left"/>
+      <w:pPr>
+        <w:tabs>
+          <w:tab w:val="num" w:pos="720"/>
+        </w:tabs>
+        <w:ind w:left="720" w:hanging="360"/>
+      </w:pPr>
+      <w:rPr>
+        <w:rFonts w:ascii="Courier New" w:hAnsi="Courier New" w:hint="default"/>
+        <w:sz w:val="20"/>
+      </w:rPr>
+    </w:lvl>
+    <w:lvl w:ilvl="1" w:tentative="1">
+      <w:start w:val="1"/>
+      <w:numFmt w:val="bullet"/>
+      <w:lvlText w:val="o"/>
+      <w:lvlJc w:val="left"/>
+      <w:pPr>
+        <w:tabs>
+          <w:tab w:val="num" w:pos="1440"/>
+        </w:tabs>
+        <w:ind w:left="1440" w:hanging="360"/>
+      </w:pPr>
+      <w:rPr>
+        <w:rFonts w:ascii="Courier New" w:hAnsi="Courier New" w:hint="default"/>
+        <w:sz w:val="20"/>
+      </w:rPr>
+    </w:lvl>
+    <w:lvl w:ilvl="2" w:tentative="1">
+      <w:start w:val="1"/>
+      <w:numFmt w:val="bullet"/>
+      <w:lvlText w:val="o"/>
+      <w:lvlJc w:val="left"/>
+      <w:pPr>
+        <w:tabs>
+          <w:tab w:val="num" w:pos="2160"/>
+        </w:tabs>
+        <w:ind w:left="2160" w:hanging="360"/>
+      </w:pPr>
+      <w:rPr>
+        <w:rFonts w:ascii="Courier New" w:hAnsi="Courier New" w:hint="default"/>
+        <w:sz w:val="20"/>
+      </w:rPr>
+    </w:lvl>
+    <w:lvl w:ilvl="3" w:tentative="1">
+      <w:start w:val="1"/>
+      <w:numFmt w:val="bullet"/>
+      <w:lvlText w:val="o"/>
+      <w:lvlJc w:val="left"/>
+      <w:pPr>
+        <w:tabs>
+          <w:tab w:val="num" w:pos="2880"/>
+        </w:tabs>
+        <w:ind w:left="2880" w:hanging="360"/>
+      </w:pPr>
+      <w:rPr>
+        <w:rFonts w:ascii="Courier New" w:hAnsi="Courier New" w:hint="default"/>
+        <w:sz w:val="20"/>
+      </w:rPr>
+    </w:lvl>
+    <w:lvl w:ilvl="4" w:tentative="1">
+      <w:start w:val="1"/>
+      <w:numFmt w:val="bullet"/>
+      <w:lvlText w:val="o"/>
+      <w:lvlJc w:val="left"/>
+      <w:pPr>
+        <w:tabs>
+          <w:tab w:val="num" w:pos="3600"/>
+        </w:tabs>
+        <w:ind w:left="3600" w:hanging="360"/>
+      </w:pPr>
+      <w:rPr>
+        <w:rFonts w:ascii="Courier New" w:hAnsi="Courier New" w:hint="default"/>
+        <w:sz w:val="20"/>
+      </w:rPr>
+    </w:lvl>
+    <w:lvl w:ilvl="5" w:tentative="1">
+      <w:start w:val="1"/>
+      <w:numFmt w:val="bullet"/>
+      <w:lvlText w:val="o"/>
+      <w:lvlJc w:val="left"/>
+      <w:pPr>
+        <w:tabs>
+          <w:tab w:val="num" w:pos="4320"/>
+        </w:tabs>
+        <w:ind w:left="4320" w:hanging="360"/>
+      </w:pPr>
+      <w:rPr>
+        <w:rFonts w:ascii="Courier New" w:hAnsi="Courier New" w:hint="default"/>
+        <w:sz w:val="20"/>
+      </w:rPr>
+    </w:lvl>
+    <w:lvl w:ilvl="6" w:tentative="1">
+      <w:start w:val="1"/>
+      <w:numFmt w:val="bullet"/>
+      <w:lvlText w:val="o"/>
+      <w:lvlJc w:val="left"/>
+      <w:pPr>
+        <w:tabs>
+          <w:tab w:val="num" w:pos="5040"/>
+        </w:tabs>
+        <w:ind w:left="5040" w:hanging="360"/>
+      </w:pPr>
+      <w:rPr>
+        <w:rFonts w:ascii="Courier New" w:hAnsi="Courier New" w:hint="default"/>
+        <w:sz w:val="20"/>
+      </w:rPr>
+    </w:lvl>
+    <w:lvl w:ilvl="7" w:tentative="1">
+      <w:start w:val="1"/>
+      <w:numFmt w:val="bullet"/>
+      <w:lvlText w:val="o"/>
+      <w:lvlJc w:val="left"/>
+      <w:pPr>
+        <w:tabs>
+          <w:tab w:val="num" w:pos="5760"/>
+        </w:tabs>
+        <w:ind w:left="5760" w:hanging="360"/>
+      </w:pPr>
+      <w:rPr>
+        <w:rFonts w:ascii="Courier New" w:hAnsi="Courier New" w:hint="default"/>
+        <w:sz w:val="20"/>
+      </w:rPr>
+    </w:lvl>
+    <w:lvl w:ilvl="8" w:tentative="1">
+      <w:start w:val="1"/>
+      <w:numFmt w:val="bullet"/>
+      <w:lvlText w:val="o"/>
+      <w:lvlJc w:val="left"/>
+      <w:pPr>
+        <w:tabs>
+          <w:tab w:val="num" w:pos="6480"/>
+        </w:tabs>
+        <w:ind w:left="6480" w:hanging="360"/>
+      </w:pPr>
+      <w:rPr>
+        <w:rFonts w:ascii="Courier New" w:hAnsi="Courier New" w:hint="default"/>
+        <w:sz w:val="20"/>
+      </w:rPr>
+    </w:lvl>
+  </w:abstractNum>
+  <w:abstractNum w:abstractNumId="25">
     <w:nsid w:val="4EA66CE5"/>
     <w:multiLevelType w:val="multilevel"/>
     <w:tmpl w:val="A6104D50"/>
@@ -18027,7 +24376,7 @@
       </w:pPr>
     </w:lvl>
   </w:abstractNum>
-  <w:abstractNum w:abstractNumId="20">
+  <w:abstractNum w:abstractNumId="26">
     <w:nsid w:val="4FD574E1"/>
     <w:multiLevelType w:val="multilevel"/>
     <w:tmpl w:val="33AE25B4"/>
@@ -18140,7 +24489,7 @@
       </w:pPr>
     </w:lvl>
   </w:abstractNum>
-  <w:abstractNum w:abstractNumId="21">
+  <w:abstractNum w:abstractNumId="27">
     <w:nsid w:val="51E511E9"/>
     <w:multiLevelType w:val="multilevel"/>
     <w:tmpl w:val="7978751A"/>
@@ -18253,7 +24602,7 @@
       </w:pPr>
     </w:lvl>
   </w:abstractNum>
-  <w:abstractNum w:abstractNumId="22">
+  <w:abstractNum w:abstractNumId="28">
     <w:nsid w:val="529B5A3A"/>
     <w:multiLevelType w:val="multilevel"/>
     <w:tmpl w:val="67A23A3C"/>
@@ -18366,7 +24715,7 @@
       </w:pPr>
     </w:lvl>
   </w:abstractNum>
-  <w:abstractNum w:abstractNumId="23">
+  <w:abstractNum w:abstractNumId="29">
     <w:nsid w:val="529E4960"/>
     <w:multiLevelType w:val="multilevel"/>
     <w:tmpl w:val="38A0C1CC"/>
@@ -18479,7 +24828,7 @@
       </w:pPr>
     </w:lvl>
   </w:abstractNum>
-  <w:abstractNum w:abstractNumId="24">
+  <w:abstractNum w:abstractNumId="30">
     <w:nsid w:val="53262389"/>
     <w:multiLevelType w:val="multilevel"/>
     <w:tmpl w:val="E34EAD5A"/>
@@ -18592,7 +24941,7 @@
       </w:pPr>
     </w:lvl>
   </w:abstractNum>
-  <w:abstractNum w:abstractNumId="25">
+  <w:abstractNum w:abstractNumId="31">
     <w:nsid w:val="55613996"/>
     <w:multiLevelType w:val="multilevel"/>
     <w:tmpl w:val="E26CE8A4"/>
@@ -18705,7 +25054,233 @@
       </w:pPr>
     </w:lvl>
   </w:abstractNum>
-  <w:abstractNum w:abstractNumId="26">
+  <w:abstractNum w:abstractNumId="32">
+    <w:nsid w:val="59DA51A9"/>
+    <w:multiLevelType w:val="multilevel"/>
+    <w:tmpl w:val="0BCAC460"/>
+    <w:lvl w:ilvl="0">
+      <w:start w:val="1"/>
+      <w:numFmt w:val="decimal"/>
+      <w:lvlText w:val="%1."/>
+      <w:lvlJc w:val="left"/>
+      <w:pPr>
+        <w:tabs>
+          <w:tab w:val="num" w:pos="720"/>
+        </w:tabs>
+        <w:ind w:left="720" w:hanging="360"/>
+      </w:pPr>
+    </w:lvl>
+    <w:lvl w:ilvl="1" w:tentative="1">
+      <w:start w:val="1"/>
+      <w:numFmt w:val="decimal"/>
+      <w:lvlText w:val="%2."/>
+      <w:lvlJc w:val="left"/>
+      <w:pPr>
+        <w:tabs>
+          <w:tab w:val="num" w:pos="1440"/>
+        </w:tabs>
+        <w:ind w:left="1440" w:hanging="360"/>
+      </w:pPr>
+    </w:lvl>
+    <w:lvl w:ilvl="2" w:tentative="1">
+      <w:start w:val="1"/>
+      <w:numFmt w:val="decimal"/>
+      <w:lvlText w:val="%3."/>
+      <w:lvlJc w:val="left"/>
+      <w:pPr>
+        <w:tabs>
+          <w:tab w:val="num" w:pos="2160"/>
+        </w:tabs>
+        <w:ind w:left="2160" w:hanging="360"/>
+      </w:pPr>
+    </w:lvl>
+    <w:lvl w:ilvl="3" w:tentative="1">
+      <w:start w:val="1"/>
+      <w:numFmt w:val="decimal"/>
+      <w:lvlText w:val="%4."/>
+      <w:lvlJc w:val="left"/>
+      <w:pPr>
+        <w:tabs>
+          <w:tab w:val="num" w:pos="2880"/>
+        </w:tabs>
+        <w:ind w:left="2880" w:hanging="360"/>
+      </w:pPr>
+    </w:lvl>
+    <w:lvl w:ilvl="4" w:tentative="1">
+      <w:start w:val="1"/>
+      <w:numFmt w:val="decimal"/>
+      <w:lvlText w:val="%5."/>
+      <w:lvlJc w:val="left"/>
+      <w:pPr>
+        <w:tabs>
+          <w:tab w:val="num" w:pos="3600"/>
+        </w:tabs>
+        <w:ind w:left="3600" w:hanging="360"/>
+      </w:pPr>
+    </w:lvl>
+    <w:lvl w:ilvl="5" w:tentative="1">
+      <w:start w:val="1"/>
+      <w:numFmt w:val="decimal"/>
+      <w:lvlText w:val="%6."/>
+      <w:lvlJc w:val="left"/>
+      <w:pPr>
+        <w:tabs>
+          <w:tab w:val="num" w:pos="4320"/>
+        </w:tabs>
+        <w:ind w:left="4320" w:hanging="360"/>
+      </w:pPr>
+    </w:lvl>
+    <w:lvl w:ilvl="6" w:tentative="1">
+      <w:start w:val="1"/>
+      <w:numFmt w:val="decimal"/>
+      <w:lvlText w:val="%7."/>
+      <w:lvlJc w:val="left"/>
+      <w:pPr>
+        <w:tabs>
+          <w:tab w:val="num" w:pos="5040"/>
+        </w:tabs>
+        <w:ind w:left="5040" w:hanging="360"/>
+      </w:pPr>
+    </w:lvl>
+    <w:lvl w:ilvl="7" w:tentative="1">
+      <w:start w:val="1"/>
+      <w:numFmt w:val="decimal"/>
+      <w:lvlText w:val="%8."/>
+      <w:lvlJc w:val="left"/>
+      <w:pPr>
+        <w:tabs>
+          <w:tab w:val="num" w:pos="5760"/>
+        </w:tabs>
+        <w:ind w:left="5760" w:hanging="360"/>
+      </w:pPr>
+    </w:lvl>
+    <w:lvl w:ilvl="8" w:tentative="1">
+      <w:start w:val="1"/>
+      <w:numFmt w:val="decimal"/>
+      <w:lvlText w:val="%9."/>
+      <w:lvlJc w:val="left"/>
+      <w:pPr>
+        <w:tabs>
+          <w:tab w:val="num" w:pos="6480"/>
+        </w:tabs>
+        <w:ind w:left="6480" w:hanging="360"/>
+      </w:pPr>
+    </w:lvl>
+  </w:abstractNum>
+  <w:abstractNum w:abstractNumId="33">
+    <w:nsid w:val="5C1B2E82"/>
+    <w:multiLevelType w:val="multilevel"/>
+    <w:tmpl w:val="E9B69974"/>
+    <w:lvl w:ilvl="0">
+      <w:start w:val="1"/>
+      <w:numFmt w:val="decimal"/>
+      <w:lvlText w:val="%1."/>
+      <w:lvlJc w:val="left"/>
+      <w:pPr>
+        <w:tabs>
+          <w:tab w:val="num" w:pos="720"/>
+        </w:tabs>
+        <w:ind w:left="720" w:hanging="360"/>
+      </w:pPr>
+    </w:lvl>
+    <w:lvl w:ilvl="1" w:tentative="1">
+      <w:start w:val="1"/>
+      <w:numFmt w:val="decimal"/>
+      <w:lvlText w:val="%2."/>
+      <w:lvlJc w:val="left"/>
+      <w:pPr>
+        <w:tabs>
+          <w:tab w:val="num" w:pos="1440"/>
+        </w:tabs>
+        <w:ind w:left="1440" w:hanging="360"/>
+      </w:pPr>
+    </w:lvl>
+    <w:lvl w:ilvl="2" w:tentative="1">
+      <w:start w:val="1"/>
+      <w:numFmt w:val="decimal"/>
+      <w:lvlText w:val="%3."/>
+      <w:lvlJc w:val="left"/>
+      <w:pPr>
+        <w:tabs>
+          <w:tab w:val="num" w:pos="2160"/>
+        </w:tabs>
+        <w:ind w:left="2160" w:hanging="360"/>
+      </w:pPr>
+    </w:lvl>
+    <w:lvl w:ilvl="3" w:tentative="1">
+      <w:start w:val="1"/>
+      <w:numFmt w:val="decimal"/>
+      <w:lvlText w:val="%4."/>
+      <w:lvlJc w:val="left"/>
+      <w:pPr>
+        <w:tabs>
+          <w:tab w:val="num" w:pos="2880"/>
+        </w:tabs>
+        <w:ind w:left="2880" w:hanging="360"/>
+      </w:pPr>
+    </w:lvl>
+    <w:lvl w:ilvl="4" w:tentative="1">
+      <w:start w:val="1"/>
+      <w:numFmt w:val="decimal"/>
+      <w:lvlText w:val="%5."/>
+      <w:lvlJc w:val="left"/>
+      <w:pPr>
+        <w:tabs>
+          <w:tab w:val="num" w:pos="3600"/>
+        </w:tabs>
+        <w:ind w:left="3600" w:hanging="360"/>
+      </w:pPr>
+    </w:lvl>
+    <w:lvl w:ilvl="5" w:tentative="1">
+      <w:start w:val="1"/>
+      <w:numFmt w:val="decimal"/>
+      <w:lvlText w:val="%6."/>
+      <w:lvlJc w:val="left"/>
+      <w:pPr>
+        <w:tabs>
+          <w:tab w:val="num" w:pos="4320"/>
+        </w:tabs>
+        <w:ind w:left="4320" w:hanging="360"/>
+      </w:pPr>
+    </w:lvl>
+    <w:lvl w:ilvl="6" w:tentative="1">
+      <w:start w:val="1"/>
+      <w:numFmt w:val="decimal"/>
+      <w:lvlText w:val="%7."/>
+      <w:lvlJc w:val="left"/>
+      <w:pPr>
+        <w:tabs>
+          <w:tab w:val="num" w:pos="5040"/>
+        </w:tabs>
+        <w:ind w:left="5040" w:hanging="360"/>
+      </w:pPr>
+    </w:lvl>
+    <w:lvl w:ilvl="7" w:tentative="1">
+      <w:start w:val="1"/>
+      <w:numFmt w:val="decimal"/>
+      <w:lvlText w:val="%8."/>
+      <w:lvlJc w:val="left"/>
+      <w:pPr>
+        <w:tabs>
+          <w:tab w:val="num" w:pos="5760"/>
+        </w:tabs>
+        <w:ind w:left="5760" w:hanging="360"/>
+      </w:pPr>
+    </w:lvl>
+    <w:lvl w:ilvl="8" w:tentative="1">
+      <w:start w:val="1"/>
+      <w:numFmt w:val="decimal"/>
+      <w:lvlText w:val="%9."/>
+      <w:lvlJc w:val="left"/>
+      <w:pPr>
+        <w:tabs>
+          <w:tab w:val="num" w:pos="6480"/>
+        </w:tabs>
+        <w:ind w:left="6480" w:hanging="360"/>
+      </w:pPr>
+    </w:lvl>
+  </w:abstractNum>
+  <w:abstractNum w:abstractNumId="34">
     <w:nsid w:val="61704815"/>
     <w:multiLevelType w:val="multilevel"/>
     <w:tmpl w:val="367A5510"/>
@@ -18818,7 +25393,7 @@
       </w:pPr>
     </w:lvl>
   </w:abstractNum>
-  <w:abstractNum w:abstractNumId="27">
+  <w:abstractNum w:abstractNumId="35">
     <w:nsid w:val="61C86F23"/>
     <w:multiLevelType w:val="multilevel"/>
     <w:tmpl w:val="C97893FE"/>
@@ -18931,7 +25506,7 @@
       </w:pPr>
     </w:lvl>
   </w:abstractNum>
-  <w:abstractNum w:abstractNumId="28">
+  <w:abstractNum w:abstractNumId="36">
     <w:nsid w:val="64305326"/>
     <w:multiLevelType w:val="multilevel"/>
     <w:tmpl w:val="37E4B24C"/>
@@ -19044,7 +25619,120 @@
       </w:pPr>
     </w:lvl>
   </w:abstractNum>
-  <w:abstractNum w:abstractNumId="29">
+  <w:abstractNum w:abstractNumId="37">
+    <w:nsid w:val="64780B9B"/>
+    <w:multiLevelType w:val="multilevel"/>
+    <w:tmpl w:val="D3D8BD8A"/>
+    <w:lvl w:ilvl="0">
+      <w:start w:val="1"/>
+      <w:numFmt w:val="decimal"/>
+      <w:lvlText w:val="%1."/>
+      <w:lvlJc w:val="left"/>
+      <w:pPr>
+        <w:tabs>
+          <w:tab w:val="num" w:pos="720"/>
+        </w:tabs>
+        <w:ind w:left="720" w:hanging="360"/>
+      </w:pPr>
+    </w:lvl>
+    <w:lvl w:ilvl="1" w:tentative="1">
+      <w:start w:val="1"/>
+      <w:numFmt w:val="decimal"/>
+      <w:lvlText w:val="%2."/>
+      <w:lvlJc w:val="left"/>
+      <w:pPr>
+        <w:tabs>
+          <w:tab w:val="num" w:pos="1440"/>
+        </w:tabs>
+        <w:ind w:left="1440" w:hanging="360"/>
+      </w:pPr>
+    </w:lvl>
+    <w:lvl w:ilvl="2" w:tentative="1">
+      <w:start w:val="1"/>
+      <w:numFmt w:val="decimal"/>
+      <w:lvlText w:val="%3."/>
+      <w:lvlJc w:val="left"/>
+      <w:pPr>
+        <w:tabs>
+          <w:tab w:val="num" w:pos="2160"/>
+        </w:tabs>
+        <w:ind w:left="2160" w:hanging="360"/>
+      </w:pPr>
+    </w:lvl>
+    <w:lvl w:ilvl="3" w:tentative="1">
+      <w:start w:val="1"/>
+      <w:numFmt w:val="decimal"/>
+      <w:lvlText w:val="%4."/>
+      <w:lvlJc w:val="left"/>
+      <w:pPr>
+        <w:tabs>
+          <w:tab w:val="num" w:pos="2880"/>
+        </w:tabs>
+        <w:ind w:left="2880" w:hanging="360"/>
+      </w:pPr>
+    </w:lvl>
+    <w:lvl w:ilvl="4" w:tentative="1">
+      <w:start w:val="1"/>
+      <w:numFmt w:val="decimal"/>
+      <w:lvlText w:val="%5."/>
+      <w:lvlJc w:val="left"/>
+      <w:pPr>
+        <w:tabs>
+          <w:tab w:val="num" w:pos="3600"/>
+        </w:tabs>
+        <w:ind w:left="3600" w:hanging="360"/>
+      </w:pPr>
+    </w:lvl>
+    <w:lvl w:ilvl="5" w:tentative="1">
+      <w:start w:val="1"/>
+      <w:numFmt w:val="decimal"/>
+      <w:lvlText w:val="%6."/>
+      <w:lvlJc w:val="left"/>
+      <w:pPr>
+        <w:tabs>
+          <w:tab w:val="num" w:pos="4320"/>
+        </w:tabs>
+        <w:ind w:left="4320" w:hanging="360"/>
+      </w:pPr>
+    </w:lvl>
+    <w:lvl w:ilvl="6" w:tentative="1">
+      <w:start w:val="1"/>
+      <w:numFmt w:val="decimal"/>
+      <w:lvlText w:val="%7."/>
+      <w:lvlJc w:val="left"/>
+      <w:pPr>
+        <w:tabs>
+          <w:tab w:val="num" w:pos="5040"/>
+        </w:tabs>
+        <w:ind w:left="5040" w:hanging="360"/>
+      </w:pPr>
+    </w:lvl>
+    <w:lvl w:ilvl="7" w:tentative="1">
+      <w:start w:val="1"/>
+      <w:numFmt w:val="decimal"/>
+      <w:lvlText w:val="%8."/>
+      <w:lvlJc w:val="left"/>
+      <w:pPr>
+        <w:tabs>
+          <w:tab w:val="num" w:pos="5760"/>
+        </w:tabs>
+        <w:ind w:left="5760" w:hanging="360"/>
+      </w:pPr>
+    </w:lvl>
+    <w:lvl w:ilvl="8" w:tentative="1">
+      <w:start w:val="1"/>
+      <w:numFmt w:val="decimal"/>
+      <w:lvlText w:val="%9."/>
+      <w:lvlJc w:val="left"/>
+      <w:pPr>
+        <w:tabs>
+          <w:tab w:val="num" w:pos="6480"/>
+        </w:tabs>
+        <w:ind w:left="6480" w:hanging="360"/>
+      </w:pPr>
+    </w:lvl>
+  </w:abstractNum>
+  <w:abstractNum w:abstractNumId="38">
     <w:nsid w:val="65820A25"/>
     <w:multiLevelType w:val="multilevel"/>
     <w:tmpl w:val="AFF61F8A"/>
@@ -19157,7 +25845,7 @@
       </w:pPr>
     </w:lvl>
   </w:abstractNum>
-  <w:abstractNum w:abstractNumId="30">
+  <w:abstractNum w:abstractNumId="39">
     <w:nsid w:val="6F5B517D"/>
     <w:multiLevelType w:val="multilevel"/>
     <w:tmpl w:val="0038A472"/>
@@ -19270,7 +25958,7 @@
       </w:pPr>
     </w:lvl>
   </w:abstractNum>
-  <w:abstractNum w:abstractNumId="31">
+  <w:abstractNum w:abstractNumId="40">
     <w:nsid w:val="6FD21213"/>
     <w:multiLevelType w:val="multilevel"/>
     <w:tmpl w:val="331AEF74"/>
@@ -19383,7 +26071,7 @@
       </w:pPr>
     </w:lvl>
   </w:abstractNum>
-  <w:abstractNum w:abstractNumId="32">
+  <w:abstractNum w:abstractNumId="41">
     <w:nsid w:val="7697511C"/>
     <w:multiLevelType w:val="multilevel"/>
     <w:tmpl w:val="F0EC5744"/>
@@ -19532,7 +26220,7 @@
       </w:rPr>
     </w:lvl>
   </w:abstractNum>
-  <w:abstractNum w:abstractNumId="33">
+  <w:abstractNum w:abstractNumId="42">
     <w:nsid w:val="77FA0205"/>
     <w:multiLevelType w:val="multilevel"/>
     <w:tmpl w:val="30A8EB4E"/>
@@ -19646,106 +26334,133 @@
     </w:lvl>
   </w:abstractNum>
   <w:num w:numId="1">
-    <w:abstractNumId w:val="15"/>
+    <w:abstractNumId w:val="19"/>
   </w:num>
   <w:num w:numId="2">
-    <w:abstractNumId w:val="32"/>
+    <w:abstractNumId w:val="41"/>
   </w:num>
   <w:num w:numId="3">
-    <w:abstractNumId w:val="14"/>
+    <w:abstractNumId w:val="16"/>
   </w:num>
   <w:num w:numId="4">
-    <w:abstractNumId w:val="17"/>
+    <w:abstractNumId w:val="22"/>
   </w:num>
   <w:num w:numId="5">
-    <w:abstractNumId w:val="28"/>
+    <w:abstractNumId w:val="36"/>
   </w:num>
   <w:num w:numId="6">
     <w:abstractNumId w:val="6"/>
   </w:num>
   <w:num w:numId="7">
+    <w:abstractNumId w:val="35"/>
+  </w:num>
+  <w:num w:numId="8">
     <w:abstractNumId w:val="27"/>
   </w:num>
-  <w:num w:numId="8">
-    <w:abstractNumId w:val="21"/>
-  </w:num>
   <w:num w:numId="9">
-    <w:abstractNumId w:val="11"/>
+    <w:abstractNumId w:val="13"/>
   </w:num>
   <w:num w:numId="10">
-    <w:abstractNumId w:val="24"/>
+    <w:abstractNumId w:val="30"/>
   </w:num>
   <w:num w:numId="11">
-    <w:abstractNumId w:val="18"/>
+    <w:abstractNumId w:val="23"/>
   </w:num>
   <w:num w:numId="12">
     <w:abstractNumId w:val="1"/>
   </w:num>
   <w:num w:numId="13">
-    <w:abstractNumId w:val="9"/>
+    <w:abstractNumId w:val="11"/>
   </w:num>
   <w:num w:numId="14">
-    <w:abstractNumId w:val="33"/>
+    <w:abstractNumId w:val="42"/>
   </w:num>
   <w:num w:numId="15">
-    <w:abstractNumId w:val="10"/>
+    <w:abstractNumId w:val="12"/>
   </w:num>
   <w:num w:numId="16">
     <w:abstractNumId w:val="0"/>
   </w:num>
   <w:num w:numId="17">
-    <w:abstractNumId w:val="19"/>
+    <w:abstractNumId w:val="25"/>
   </w:num>
   <w:num w:numId="18">
     <w:abstractNumId w:val="3"/>
   </w:num>
   <w:num w:numId="19">
-    <w:abstractNumId w:val="16"/>
+    <w:abstractNumId w:val="20"/>
   </w:num>
   <w:num w:numId="20">
+    <w:abstractNumId w:val="38"/>
+  </w:num>
+  <w:num w:numId="21">
     <w:abstractNumId w:val="29"/>
   </w:num>
-  <w:num w:numId="21">
-    <w:abstractNumId w:val="23"/>
-  </w:num>
   <w:num w:numId="22">
-    <w:abstractNumId w:val="22"/>
+    <w:abstractNumId w:val="28"/>
   </w:num>
   <w:num w:numId="23">
-    <w:abstractNumId w:val="31"/>
+    <w:abstractNumId w:val="40"/>
   </w:num>
   <w:num w:numId="24">
-    <w:abstractNumId w:val="12"/>
+    <w:abstractNumId w:val="14"/>
   </w:num>
   <w:num w:numId="25">
     <w:abstractNumId w:val="2"/>
   </w:num>
   <w:num w:numId="26">
-    <w:abstractNumId w:val="13"/>
+    <w:abstractNumId w:val="15"/>
   </w:num>
   <w:num w:numId="27">
-    <w:abstractNumId w:val="26"/>
+    <w:abstractNumId w:val="34"/>
   </w:num>
   <w:num w:numId="28">
-    <w:abstractNumId w:val="8"/>
+    <w:abstractNumId w:val="10"/>
   </w:num>
   <w:num w:numId="29">
     <w:abstractNumId w:val="5"/>
   </w:num>
   <w:num w:numId="30">
-    <w:abstractNumId w:val="25"/>
+    <w:abstractNumId w:val="31"/>
   </w:num>
   <w:num w:numId="31">
     <w:abstractNumId w:val="4"/>
   </w:num>
   <w:num w:numId="32">
-    <w:abstractNumId w:val="20"/>
+    <w:abstractNumId w:val="26"/>
   </w:num>
   <w:num w:numId="33">
-    <w:abstractNumId w:val="30"/>
+    <w:abstractNumId w:val="39"/>
   </w:num>
   <w:num w:numId="34">
+    <w:abstractNumId w:val="8"/>
+  </w:num>
+  <w:num w:numId="35">
+    <w:abstractNumId w:val="24"/>
+  </w:num>
+  <w:num w:numId="36">
+    <w:abstractNumId w:val="18"/>
+  </w:num>
+  <w:num w:numId="37">
+    <w:abstractNumId w:val="32"/>
+  </w:num>
+  <w:num w:numId="38">
+    <w:abstractNumId w:val="21"/>
+  </w:num>
+  <w:num w:numId="39">
+    <w:abstractNumId w:val="9"/>
+  </w:num>
+  <w:num w:numId="40">
+    <w:abstractNumId w:val="33"/>
+  </w:num>
+  <w:num w:numId="41">
+    <w:abstractNumId w:val="37"/>
+  </w:num>
+  <w:num w:numId="42">
     <w:abstractNumId w:val="7"/>
+  </w:num>
+  <w:num w:numId="43">
+    <w:abstractNumId w:val="17"/>
   </w:num>
 </w:numbering>
 </file>
@@ -20047,7 +26762,6 @@
     <w:name w:val="Normal (Web)"/>
     <w:basedOn w:val="Normal"/>
     <w:uiPriority w:val="99"/>
-    <w:semiHidden/>
     <w:unhideWhenUsed/>
     <w:rsid w:val="00F03B61"/>
     <w:pPr>
@@ -20202,6 +26916,31 @@
     <w:name w:val="func"/>
     <w:basedOn w:val="DefaultParagraphFont"/>
     <w:rsid w:val="00D374CE"/>
+  </w:style>
+  <w:style w:type="character" w:customStyle="1" w:styleId="pln">
+    <w:name w:val="pln"/>
+    <w:basedOn w:val="DefaultParagraphFont"/>
+    <w:rsid w:val="00355C3E"/>
+  </w:style>
+  <w:style w:type="character" w:customStyle="1" w:styleId="pun">
+    <w:name w:val="pun"/>
+    <w:basedOn w:val="DefaultParagraphFont"/>
+    <w:rsid w:val="00355C3E"/>
+  </w:style>
+  <w:style w:type="character" w:customStyle="1" w:styleId="kwd">
+    <w:name w:val="kwd"/>
+    <w:basedOn w:val="DefaultParagraphFont"/>
+    <w:rsid w:val="00355C3E"/>
+  </w:style>
+  <w:style w:type="character" w:customStyle="1" w:styleId="str">
+    <w:name w:val="str"/>
+    <w:basedOn w:val="DefaultParagraphFont"/>
+    <w:rsid w:val="00355C3E"/>
+  </w:style>
+  <w:style w:type="character" w:customStyle="1" w:styleId="lit">
+    <w:name w:val="lit"/>
+    <w:basedOn w:val="DefaultParagraphFont"/>
+    <w:rsid w:val="00355C3E"/>
   </w:style>
 </w:styles>
 </file>
@@ -20503,7 +27242,6 @@
     <w:name w:val="Normal (Web)"/>
     <w:basedOn w:val="Normal"/>
     <w:uiPriority w:val="99"/>
-    <w:semiHidden/>
     <w:unhideWhenUsed/>
     <w:rsid w:val="00F03B61"/>
     <w:pPr>
@@ -20658,6 +27396,31 @@
     <w:name w:val="func"/>
     <w:basedOn w:val="DefaultParagraphFont"/>
     <w:rsid w:val="00D374CE"/>
+  </w:style>
+  <w:style w:type="character" w:customStyle="1" w:styleId="pln">
+    <w:name w:val="pln"/>
+    <w:basedOn w:val="DefaultParagraphFont"/>
+    <w:rsid w:val="00355C3E"/>
+  </w:style>
+  <w:style w:type="character" w:customStyle="1" w:styleId="pun">
+    <w:name w:val="pun"/>
+    <w:basedOn w:val="DefaultParagraphFont"/>
+    <w:rsid w:val="00355C3E"/>
+  </w:style>
+  <w:style w:type="character" w:customStyle="1" w:styleId="kwd">
+    <w:name w:val="kwd"/>
+    <w:basedOn w:val="DefaultParagraphFont"/>
+    <w:rsid w:val="00355C3E"/>
+  </w:style>
+  <w:style w:type="character" w:customStyle="1" w:styleId="str">
+    <w:name w:val="str"/>
+    <w:basedOn w:val="DefaultParagraphFont"/>
+    <w:rsid w:val="00355C3E"/>
+  </w:style>
+  <w:style w:type="character" w:customStyle="1" w:styleId="lit">
+    <w:name w:val="lit"/>
+    <w:basedOn w:val="DefaultParagraphFont"/>
+    <w:rsid w:val="00355C3E"/>
   </w:style>
 </w:styles>
 </file>

--- a/PLSQL.docx
+++ b/PLSQL.docx
@@ -17002,7 +17002,7 @@
         <w:pStyle w:val="NormalWeb"/>
         <w:numPr>
           <w:ilvl w:val="0"/>
-          <w:numId w:val="43"/>
+          <w:numId w:val="42"/>
         </w:numPr>
         <w:spacing w:before="120" w:beforeAutospacing="0" w:after="144" w:afterAutospacing="0"/>
         <w:ind w:left="768" w:right="48"/>
@@ -17036,7 +17036,7 @@
         <w:pStyle w:val="NormalWeb"/>
         <w:numPr>
           <w:ilvl w:val="0"/>
-          <w:numId w:val="43"/>
+          <w:numId w:val="42"/>
         </w:numPr>
         <w:spacing w:before="120" w:beforeAutospacing="0" w:after="144" w:afterAutospacing="0"/>
         <w:ind w:left="768" w:right="48"/>
@@ -17059,7 +17059,7 @@
         <w:pStyle w:val="NormalWeb"/>
         <w:numPr>
           <w:ilvl w:val="0"/>
-          <w:numId w:val="43"/>
+          <w:numId w:val="42"/>
         </w:numPr>
         <w:spacing w:before="120" w:beforeAutospacing="0" w:after="144" w:afterAutospacing="0"/>
         <w:ind w:left="768" w:right="48"/>
@@ -17106,7 +17106,7 @@
         <w:pStyle w:val="NormalWeb"/>
         <w:numPr>
           <w:ilvl w:val="0"/>
-          <w:numId w:val="43"/>
+          <w:numId w:val="42"/>
         </w:numPr>
         <w:spacing w:before="120" w:beforeAutospacing="0" w:after="144" w:afterAutospacing="0"/>
         <w:ind w:left="768" w:right="48"/>
@@ -17140,7 +17140,7 @@
         <w:pStyle w:val="NormalWeb"/>
         <w:numPr>
           <w:ilvl w:val="0"/>
-          <w:numId w:val="43"/>
+          <w:numId w:val="42"/>
         </w:numPr>
         <w:spacing w:before="120" w:beforeAutospacing="0" w:after="144" w:afterAutospacing="0"/>
         <w:ind w:left="768" w:right="48"/>
@@ -18381,7 +18381,7 @@
       <w:pPr>
         <w:numPr>
           <w:ilvl w:val="0"/>
-          <w:numId w:val="39"/>
+          <w:numId w:val="38"/>
         </w:numPr>
         <w:spacing w:after="0" w:line="375" w:lineRule="atLeast"/>
         <w:ind w:left="0"/>
@@ -18507,6 +18507,502 @@
           <w:lang w:eastAsia="en-IN"/>
         </w:rPr>
         <w:t>    </w:t>
+      </w:r>
+    </w:p>
+    <w:p>
+      <w:pPr>
+        <w:numPr>
+          <w:ilvl w:val="0"/>
+          <w:numId w:val="38"/>
+        </w:numPr>
+        <w:spacing w:after="0" w:line="375" w:lineRule="atLeast"/>
+        <w:ind w:left="0"/>
+        <w:jc w:val="both"/>
+        <w:rPr>
+          <w:rFonts w:ascii="Segoe UI" w:eastAsia="Times New Roman" w:hAnsi="Segoe UI" w:cs="Segoe UI"/>
+          <w:color w:val="000000"/>
+          <w:sz w:val="24"/>
+          <w:szCs w:val="24"/>
+          <w:lang w:eastAsia="en-IN"/>
+        </w:rPr>
+      </w:pPr>
+      <w:r>
+        <w:rPr>
+          <w:rFonts w:ascii="Segoe UI" w:eastAsia="Times New Roman" w:hAnsi="Segoe UI" w:cs="Segoe UI"/>
+          <w:color w:val="000000"/>
+          <w:sz w:val="24"/>
+          <w:szCs w:val="24"/>
+          <w:bdr w:val="none" w:sz="0" w:space="0" w:color="auto" w:frame="1"/>
+          <w:lang w:eastAsia="en-IN"/>
+        </w:rPr>
+        <w:t>(id </w:t>
+      </w:r>
+      <w:r>
+        <w:rPr>
+          <w:rFonts w:ascii="Segoe UI" w:eastAsia="Times New Roman" w:hAnsi="Segoe UI" w:cs="Segoe UI"/>
+          <w:color w:val="808080"/>
+          <w:sz w:val="24"/>
+          <w:szCs w:val="24"/>
+          <w:bdr w:val="none" w:sz="0" w:space="0" w:color="auto" w:frame="1"/>
+          <w:lang w:eastAsia="en-IN"/>
+        </w:rPr>
+        <w:t>IN</w:t>
+      </w:r>
+      <w:r>
+        <w:rPr>
+          <w:rFonts w:ascii="Segoe UI" w:eastAsia="Times New Roman" w:hAnsi="Segoe UI" w:cs="Segoe UI"/>
+          <w:color w:val="000000"/>
+          <w:sz w:val="24"/>
+          <w:szCs w:val="24"/>
+          <w:bdr w:val="none" w:sz="0" w:space="0" w:color="auto" w:frame="1"/>
+          <w:lang w:eastAsia="en-IN"/>
+        </w:rPr>
+        <w:t> NUMBER,    </w:t>
+      </w:r>
+    </w:p>
+    <w:p>
+      <w:pPr>
+        <w:numPr>
+          <w:ilvl w:val="0"/>
+          <w:numId w:val="38"/>
+        </w:numPr>
+        <w:spacing w:after="0" w:line="375" w:lineRule="atLeast"/>
+        <w:ind w:left="0"/>
+        <w:jc w:val="both"/>
+        <w:rPr>
+          <w:rFonts w:ascii="Segoe UI" w:eastAsia="Times New Roman" w:hAnsi="Segoe UI" w:cs="Segoe UI"/>
+          <w:color w:val="000000"/>
+          <w:sz w:val="24"/>
+          <w:szCs w:val="24"/>
+          <w:lang w:eastAsia="en-IN"/>
+        </w:rPr>
+      </w:pPr>
+      <w:r>
+        <w:rPr>
+          <w:rFonts w:ascii="Segoe UI" w:eastAsia="Times New Roman" w:hAnsi="Segoe UI" w:cs="Segoe UI"/>
+          <w:b/>
+          <w:bCs/>
+          <w:color w:val="006699"/>
+          <w:sz w:val="24"/>
+          <w:szCs w:val="24"/>
+          <w:bdr w:val="none" w:sz="0" w:space="0" w:color="auto" w:frame="1"/>
+          <w:lang w:eastAsia="en-IN"/>
+        </w:rPr>
+        <w:t>name</w:t>
+      </w:r>
+      <w:r>
+        <w:rPr>
+          <w:rFonts w:ascii="Segoe UI" w:eastAsia="Times New Roman" w:hAnsi="Segoe UI" w:cs="Segoe UI"/>
+          <w:color w:val="000000"/>
+          <w:sz w:val="24"/>
+          <w:szCs w:val="24"/>
+          <w:bdr w:val="none" w:sz="0" w:space="0" w:color="auto" w:frame="1"/>
+          <w:lang w:eastAsia="en-IN"/>
+        </w:rPr>
+        <w:t> </w:t>
+      </w:r>
+      <w:r>
+        <w:rPr>
+          <w:rFonts w:ascii="Segoe UI" w:eastAsia="Times New Roman" w:hAnsi="Segoe UI" w:cs="Segoe UI"/>
+          <w:color w:val="808080"/>
+          <w:sz w:val="24"/>
+          <w:szCs w:val="24"/>
+          <w:bdr w:val="none" w:sz="0" w:space="0" w:color="auto" w:frame="1"/>
+          <w:lang w:eastAsia="en-IN"/>
+        </w:rPr>
+        <w:t>IN</w:t>
+      </w:r>
+      <w:r>
+        <w:rPr>
+          <w:rFonts w:ascii="Segoe UI" w:eastAsia="Times New Roman" w:hAnsi="Segoe UI" w:cs="Segoe UI"/>
+          <w:color w:val="000000"/>
+          <w:sz w:val="24"/>
+          <w:szCs w:val="24"/>
+          <w:bdr w:val="none" w:sz="0" w:space="0" w:color="auto" w:frame="1"/>
+          <w:lang w:eastAsia="en-IN"/>
+        </w:rPr>
+        <w:t> VARCHAR2)    </w:t>
+      </w:r>
+    </w:p>
+    <w:p>
+      <w:pPr>
+        <w:numPr>
+          <w:ilvl w:val="0"/>
+          <w:numId w:val="38"/>
+        </w:numPr>
+        <w:spacing w:after="0" w:line="375" w:lineRule="atLeast"/>
+        <w:ind w:left="0"/>
+        <w:jc w:val="both"/>
+        <w:rPr>
+          <w:rFonts w:ascii="Segoe UI" w:eastAsia="Times New Roman" w:hAnsi="Segoe UI" w:cs="Segoe UI"/>
+          <w:color w:val="000000"/>
+          <w:sz w:val="24"/>
+          <w:szCs w:val="24"/>
+          <w:lang w:eastAsia="en-IN"/>
+        </w:rPr>
+      </w:pPr>
+      <w:r>
+        <w:rPr>
+          <w:rFonts w:ascii="Segoe UI" w:eastAsia="Times New Roman" w:hAnsi="Segoe UI" w:cs="Segoe UI"/>
+          <w:b/>
+          <w:bCs/>
+          <w:color w:val="006699"/>
+          <w:sz w:val="24"/>
+          <w:szCs w:val="24"/>
+          <w:bdr w:val="none" w:sz="0" w:space="0" w:color="auto" w:frame="1"/>
+          <w:lang w:eastAsia="en-IN"/>
+        </w:rPr>
+        <w:t>is</w:t>
+      </w:r>
+      <w:r>
+        <w:rPr>
+          <w:rFonts w:ascii="Segoe UI" w:eastAsia="Times New Roman" w:hAnsi="Segoe UI" w:cs="Segoe UI"/>
+          <w:color w:val="000000"/>
+          <w:sz w:val="24"/>
+          <w:szCs w:val="24"/>
+          <w:bdr w:val="none" w:sz="0" w:space="0" w:color="auto" w:frame="1"/>
+          <w:lang w:eastAsia="en-IN"/>
+        </w:rPr>
+        <w:t>    </w:t>
+      </w:r>
+    </w:p>
+    <w:p>
+      <w:pPr>
+        <w:numPr>
+          <w:ilvl w:val="0"/>
+          <w:numId w:val="38"/>
+        </w:numPr>
+        <w:spacing w:after="0" w:line="375" w:lineRule="atLeast"/>
+        <w:ind w:left="0"/>
+        <w:jc w:val="both"/>
+        <w:rPr>
+          <w:rFonts w:ascii="Segoe UI" w:eastAsia="Times New Roman" w:hAnsi="Segoe UI" w:cs="Segoe UI"/>
+          <w:color w:val="000000"/>
+          <w:sz w:val="24"/>
+          <w:szCs w:val="24"/>
+          <w:lang w:eastAsia="en-IN"/>
+        </w:rPr>
+      </w:pPr>
+      <w:r>
+        <w:rPr>
+          <w:rFonts w:ascii="Segoe UI" w:eastAsia="Times New Roman" w:hAnsi="Segoe UI" w:cs="Segoe UI"/>
+          <w:b/>
+          <w:bCs/>
+          <w:color w:val="006699"/>
+          <w:sz w:val="24"/>
+          <w:szCs w:val="24"/>
+          <w:bdr w:val="none" w:sz="0" w:space="0" w:color="auto" w:frame="1"/>
+          <w:lang w:eastAsia="en-IN"/>
+        </w:rPr>
+        <w:t>begin</w:t>
+      </w:r>
+      <w:r>
+        <w:rPr>
+          <w:rFonts w:ascii="Segoe UI" w:eastAsia="Times New Roman" w:hAnsi="Segoe UI" w:cs="Segoe UI"/>
+          <w:color w:val="000000"/>
+          <w:sz w:val="24"/>
+          <w:szCs w:val="24"/>
+          <w:bdr w:val="none" w:sz="0" w:space="0" w:color="auto" w:frame="1"/>
+          <w:lang w:eastAsia="en-IN"/>
+        </w:rPr>
+        <w:t>    </w:t>
+      </w:r>
+    </w:p>
+    <w:p>
+      <w:pPr>
+        <w:numPr>
+          <w:ilvl w:val="0"/>
+          <w:numId w:val="38"/>
+        </w:numPr>
+        <w:spacing w:after="0" w:line="375" w:lineRule="atLeast"/>
+        <w:ind w:left="0"/>
+        <w:jc w:val="both"/>
+        <w:rPr>
+          <w:rFonts w:ascii="Segoe UI" w:eastAsia="Times New Roman" w:hAnsi="Segoe UI" w:cs="Segoe UI"/>
+          <w:color w:val="000000"/>
+          <w:sz w:val="24"/>
+          <w:szCs w:val="24"/>
+          <w:lang w:eastAsia="en-IN"/>
+        </w:rPr>
+      </w:pPr>
+      <w:r>
+        <w:rPr>
+          <w:rFonts w:ascii="Segoe UI" w:eastAsia="Times New Roman" w:hAnsi="Segoe UI" w:cs="Segoe UI"/>
+          <w:b/>
+          <w:bCs/>
+          <w:color w:val="006699"/>
+          <w:sz w:val="24"/>
+          <w:szCs w:val="24"/>
+          <w:bdr w:val="none" w:sz="0" w:space="0" w:color="auto" w:frame="1"/>
+          <w:lang w:eastAsia="en-IN"/>
+        </w:rPr>
+        <w:t>insert</w:t>
+      </w:r>
+      <w:r>
+        <w:rPr>
+          <w:rFonts w:ascii="Segoe UI" w:eastAsia="Times New Roman" w:hAnsi="Segoe UI" w:cs="Segoe UI"/>
+          <w:color w:val="000000"/>
+          <w:sz w:val="24"/>
+          <w:szCs w:val="24"/>
+          <w:bdr w:val="none" w:sz="0" w:space="0" w:color="auto" w:frame="1"/>
+          <w:lang w:eastAsia="en-IN"/>
+        </w:rPr>
+        <w:t> </w:t>
+      </w:r>
+      <w:r>
+        <w:rPr>
+          <w:rFonts w:ascii="Segoe UI" w:eastAsia="Times New Roman" w:hAnsi="Segoe UI" w:cs="Segoe UI"/>
+          <w:b/>
+          <w:bCs/>
+          <w:color w:val="006699"/>
+          <w:sz w:val="24"/>
+          <w:szCs w:val="24"/>
+          <w:bdr w:val="none" w:sz="0" w:space="0" w:color="auto" w:frame="1"/>
+          <w:lang w:eastAsia="en-IN"/>
+        </w:rPr>
+        <w:t>into</w:t>
+      </w:r>
+      <w:r>
+        <w:rPr>
+          <w:rFonts w:ascii="Segoe UI" w:eastAsia="Times New Roman" w:hAnsi="Segoe UI" w:cs="Segoe UI"/>
+          <w:color w:val="000000"/>
+          <w:sz w:val="24"/>
+          <w:szCs w:val="24"/>
+          <w:bdr w:val="none" w:sz="0" w:space="0" w:color="auto" w:frame="1"/>
+          <w:lang w:eastAsia="en-IN"/>
+        </w:rPr>
+        <w:t> </w:t>
+      </w:r>
+      <w:r>
+        <w:rPr>
+          <w:rFonts w:ascii="Segoe UI" w:eastAsia="Times New Roman" w:hAnsi="Segoe UI" w:cs="Segoe UI"/>
+          <w:color w:val="FF1493"/>
+          <w:sz w:val="24"/>
+          <w:szCs w:val="24"/>
+          <w:bdr w:val="none" w:sz="0" w:space="0" w:color="auto" w:frame="1"/>
+          <w:lang w:eastAsia="en-IN"/>
+        </w:rPr>
+        <w:t>user</w:t>
+      </w:r>
+      <w:r>
+        <w:rPr>
+          <w:rFonts w:ascii="Segoe UI" w:eastAsia="Times New Roman" w:hAnsi="Segoe UI" w:cs="Segoe UI"/>
+          <w:color w:val="000000"/>
+          <w:sz w:val="24"/>
+          <w:szCs w:val="24"/>
+          <w:bdr w:val="none" w:sz="0" w:space="0" w:color="auto" w:frame="1"/>
+          <w:lang w:eastAsia="en-IN"/>
+        </w:rPr>
+        <w:t> </w:t>
+      </w:r>
+      <w:r>
+        <w:rPr>
+          <w:rFonts w:ascii="Segoe UI" w:eastAsia="Times New Roman" w:hAnsi="Segoe UI" w:cs="Segoe UI"/>
+          <w:b/>
+          <w:bCs/>
+          <w:color w:val="006699"/>
+          <w:sz w:val="24"/>
+          <w:szCs w:val="24"/>
+          <w:bdr w:val="none" w:sz="0" w:space="0" w:color="auto" w:frame="1"/>
+          <w:lang w:eastAsia="en-IN"/>
+        </w:rPr>
+        <w:t>values</w:t>
+      </w:r>
+      <w:r>
+        <w:rPr>
+          <w:rFonts w:ascii="Segoe UI" w:eastAsia="Times New Roman" w:hAnsi="Segoe UI" w:cs="Segoe UI"/>
+          <w:color w:val="000000"/>
+          <w:sz w:val="24"/>
+          <w:szCs w:val="24"/>
+          <w:bdr w:val="none" w:sz="0" w:space="0" w:color="auto" w:frame="1"/>
+          <w:lang w:eastAsia="en-IN"/>
+        </w:rPr>
+        <w:t>(</w:t>
+      </w:r>
+      <w:proofErr w:type="spellStart"/>
+      <w:r>
+        <w:rPr>
+          <w:rFonts w:ascii="Segoe UI" w:eastAsia="Times New Roman" w:hAnsi="Segoe UI" w:cs="Segoe UI"/>
+          <w:color w:val="000000"/>
+          <w:sz w:val="24"/>
+          <w:szCs w:val="24"/>
+          <w:bdr w:val="none" w:sz="0" w:space="0" w:color="auto" w:frame="1"/>
+          <w:lang w:eastAsia="en-IN"/>
+        </w:rPr>
+        <w:t>id,</w:t>
+      </w:r>
+      <w:r>
+        <w:rPr>
+          <w:rFonts w:ascii="Segoe UI" w:eastAsia="Times New Roman" w:hAnsi="Segoe UI" w:cs="Segoe UI"/>
+          <w:b/>
+          <w:bCs/>
+          <w:color w:val="006699"/>
+          <w:sz w:val="24"/>
+          <w:szCs w:val="24"/>
+          <w:bdr w:val="none" w:sz="0" w:space="0" w:color="auto" w:frame="1"/>
+          <w:lang w:eastAsia="en-IN"/>
+        </w:rPr>
+        <w:t>name</w:t>
+      </w:r>
+      <w:proofErr w:type="spellEnd"/>
+      <w:r>
+        <w:rPr>
+          <w:rFonts w:ascii="Segoe UI" w:eastAsia="Times New Roman" w:hAnsi="Segoe UI" w:cs="Segoe UI"/>
+          <w:color w:val="000000"/>
+          <w:sz w:val="24"/>
+          <w:szCs w:val="24"/>
+          <w:bdr w:val="none" w:sz="0" w:space="0" w:color="auto" w:frame="1"/>
+          <w:lang w:eastAsia="en-IN"/>
+        </w:rPr>
+        <w:t>);    </w:t>
+      </w:r>
+    </w:p>
+    <w:p>
+      <w:pPr>
+        <w:numPr>
+          <w:ilvl w:val="0"/>
+          <w:numId w:val="38"/>
+        </w:numPr>
+        <w:spacing w:after="0" w:line="375" w:lineRule="atLeast"/>
+        <w:ind w:left="0"/>
+        <w:jc w:val="both"/>
+        <w:rPr>
+          <w:rFonts w:ascii="Segoe UI" w:eastAsia="Times New Roman" w:hAnsi="Segoe UI" w:cs="Segoe UI"/>
+          <w:color w:val="000000"/>
+          <w:sz w:val="24"/>
+          <w:szCs w:val="24"/>
+          <w:lang w:eastAsia="en-IN"/>
+        </w:rPr>
+      </w:pPr>
+      <w:r>
+        <w:rPr>
+          <w:rFonts w:ascii="Segoe UI" w:eastAsia="Times New Roman" w:hAnsi="Segoe UI" w:cs="Segoe UI"/>
+          <w:b/>
+          <w:bCs/>
+          <w:color w:val="006699"/>
+          <w:sz w:val="24"/>
+          <w:szCs w:val="24"/>
+          <w:bdr w:val="none" w:sz="0" w:space="0" w:color="auto" w:frame="1"/>
+          <w:lang w:eastAsia="en-IN"/>
+        </w:rPr>
+        <w:t>end</w:t>
+      </w:r>
+      <w:r>
+        <w:rPr>
+          <w:rFonts w:ascii="Segoe UI" w:eastAsia="Times New Roman" w:hAnsi="Segoe UI" w:cs="Segoe UI"/>
+          <w:color w:val="000000"/>
+          <w:sz w:val="24"/>
+          <w:szCs w:val="24"/>
+          <w:bdr w:val="none" w:sz="0" w:space="0" w:color="auto" w:frame="1"/>
+          <w:lang w:eastAsia="en-IN"/>
+        </w:rPr>
+        <w:t>;    </w:t>
+      </w:r>
+    </w:p>
+    <w:p>
+      <w:pPr>
+        <w:numPr>
+          <w:ilvl w:val="0"/>
+          <w:numId w:val="38"/>
+        </w:numPr>
+        <w:spacing w:after="0" w:line="375" w:lineRule="atLeast"/>
+        <w:ind w:left="0"/>
+        <w:jc w:val="both"/>
+        <w:rPr>
+          <w:rFonts w:ascii="Segoe UI" w:eastAsia="Times New Roman" w:hAnsi="Segoe UI" w:cs="Segoe UI"/>
+          <w:color w:val="000000"/>
+          <w:sz w:val="24"/>
+          <w:szCs w:val="24"/>
+          <w:lang w:eastAsia="en-IN"/>
+        </w:rPr>
+      </w:pPr>
+      <w:r>
+        <w:rPr>
+          <w:rFonts w:ascii="Segoe UI" w:eastAsia="Times New Roman" w:hAnsi="Segoe UI" w:cs="Segoe UI"/>
+          <w:color w:val="000000"/>
+          <w:sz w:val="24"/>
+          <w:szCs w:val="24"/>
+          <w:bdr w:val="none" w:sz="0" w:space="0" w:color="auto" w:frame="1"/>
+          <w:lang w:eastAsia="en-IN"/>
+        </w:rPr>
+        <w:t>/       </w:t>
+      </w:r>
+    </w:p>
+    <w:p>
+      <w:pPr>
+        <w:spacing w:after="120" w:line="375" w:lineRule="atLeast"/>
+        <w:jc w:val="both"/>
+        <w:rPr>
+          <w:rFonts w:ascii="Segoe UI" w:eastAsia="Times New Roman" w:hAnsi="Segoe UI" w:cs="Segoe UI"/>
+          <w:color w:val="000000"/>
+          <w:sz w:val="24"/>
+          <w:szCs w:val="24"/>
+          <w:bdr w:val="none" w:sz="0" w:space="0" w:color="auto" w:frame="1"/>
+          <w:lang w:eastAsia="en-IN"/>
+        </w:rPr>
+      </w:pPr>
+    </w:p>
+    <w:p>
+      <w:pPr>
+        <w:spacing w:after="120" w:line="375" w:lineRule="atLeast"/>
+        <w:jc w:val="both"/>
+        <w:rPr>
+          <w:rFonts w:ascii="Segoe UI" w:eastAsia="Times New Roman" w:hAnsi="Segoe UI" w:cs="Segoe UI"/>
+          <w:color w:val="000000"/>
+          <w:sz w:val="24"/>
+          <w:szCs w:val="24"/>
+          <w:bdr w:val="none" w:sz="0" w:space="0" w:color="auto" w:frame="1"/>
+          <w:lang w:eastAsia="en-IN"/>
+        </w:rPr>
+      </w:pPr>
+    </w:p>
+    <w:p>
+      <w:pPr>
+        <w:shd w:val="clear" w:color="auto" w:fill="FFFFFF"/>
+        <w:spacing w:before="100" w:beforeAutospacing="1" w:after="100" w:afterAutospacing="1" w:line="312" w:lineRule="atLeast"/>
+        <w:jc w:val="both"/>
+        <w:outlineLvl w:val="1"/>
+        <w:rPr>
+          <w:rFonts w:ascii="Helvetica" w:eastAsia="Times New Roman" w:hAnsi="Helvetica" w:cs="Helvetica"/>
+          <w:color w:val="610B38"/>
+          <w:sz w:val="38"/>
+          <w:szCs w:val="38"/>
+          <w:lang w:eastAsia="en-IN"/>
+        </w:rPr>
+      </w:pPr>
+      <w:r>
+        <w:rPr>
+          <w:rFonts w:ascii="Helvetica" w:eastAsia="Times New Roman" w:hAnsi="Helvetica" w:cs="Helvetica"/>
+          <w:color w:val="610B38"/>
+          <w:sz w:val="38"/>
+          <w:szCs w:val="38"/>
+          <w:lang w:eastAsia="en-IN"/>
+        </w:rPr>
+        <w:t>PL/SQL program to call procedure</w:t>
+      </w:r>
+    </w:p>
+    <w:p>
+      <w:pPr>
+        <w:shd w:val="clear" w:color="auto" w:fill="FFFFFF"/>
+        <w:spacing w:before="100" w:beforeAutospacing="1" w:after="100" w:afterAutospacing="1" w:line="240" w:lineRule="auto"/>
+        <w:jc w:val="both"/>
+        <w:rPr>
+          <w:rFonts w:ascii="Segoe UI" w:eastAsia="Times New Roman" w:hAnsi="Segoe UI" w:cs="Segoe UI"/>
+          <w:color w:val="333333"/>
+          <w:sz w:val="24"/>
+          <w:szCs w:val="24"/>
+          <w:lang w:eastAsia="en-IN"/>
+        </w:rPr>
+      </w:pPr>
+      <w:r>
+        <w:rPr>
+          <w:rFonts w:ascii="Segoe UI" w:eastAsia="Times New Roman" w:hAnsi="Segoe UI" w:cs="Segoe UI"/>
+          <w:color w:val="333333"/>
+          <w:sz w:val="24"/>
+          <w:szCs w:val="24"/>
+          <w:lang w:eastAsia="en-IN"/>
+        </w:rPr>
+        <w:t>Let's see the code to call above created procedure.</w:t>
       </w:r>
     </w:p>
     <w:p>
@@ -18529,35 +19025,26 @@
       <w:r>
         <w:rPr>
           <w:rFonts w:ascii="Segoe UI" w:eastAsia="Times New Roman" w:hAnsi="Segoe UI" w:cs="Segoe UI"/>
-          <w:color w:val="000000"/>
-          <w:sz w:val="24"/>
-          <w:szCs w:val="24"/>
-          <w:bdr w:val="none" w:sz="0" w:space="0" w:color="auto" w:frame="1"/>
-          <w:lang w:eastAsia="en-IN"/>
-        </w:rPr>
-        <w:t>(id </w:t>
-      </w:r>
-      <w:r>
-        <w:rPr>
-          <w:rFonts w:ascii="Segoe UI" w:eastAsia="Times New Roman" w:hAnsi="Segoe UI" w:cs="Segoe UI"/>
-          <w:color w:val="808080"/>
-          <w:sz w:val="24"/>
-          <w:szCs w:val="24"/>
-          <w:bdr w:val="none" w:sz="0" w:space="0" w:color="auto" w:frame="1"/>
-          <w:lang w:eastAsia="en-IN"/>
-        </w:rPr>
-        <w:t>IN</w:t>
-      </w:r>
-      <w:r>
-        <w:rPr>
-          <w:rFonts w:ascii="Segoe UI" w:eastAsia="Times New Roman" w:hAnsi="Segoe UI" w:cs="Segoe UI"/>
-          <w:color w:val="000000"/>
-          <w:sz w:val="24"/>
-          <w:szCs w:val="24"/>
-          <w:bdr w:val="none" w:sz="0" w:space="0" w:color="auto" w:frame="1"/>
-          <w:lang w:eastAsia="en-IN"/>
-        </w:rPr>
-        <w:t> NUMBER,    </w:t>
+          <w:b/>
+          <w:bCs/>
+          <w:color w:val="006699"/>
+          <w:sz w:val="24"/>
+          <w:szCs w:val="24"/>
+          <w:bdr w:val="none" w:sz="0" w:space="0" w:color="auto" w:frame="1"/>
+          <w:lang w:eastAsia="en-IN"/>
+        </w:rPr>
+        <w:t>BEGIN</w:t>
+      </w:r>
+      <w:r>
+        <w:rPr>
+          <w:rFonts w:ascii="Segoe UI" w:eastAsia="Times New Roman" w:hAnsi="Segoe UI" w:cs="Segoe UI"/>
+          <w:color w:val="000000"/>
+          <w:sz w:val="24"/>
+          <w:szCs w:val="24"/>
+          <w:bdr w:val="none" w:sz="0" w:space="0" w:color="auto" w:frame="1"/>
+          <w:lang w:eastAsia="en-IN"/>
+        </w:rPr>
+        <w:t>    </w:t>
       </w:r>
     </w:p>
     <w:p>
@@ -18580,48 +19067,59 @@
       <w:r>
         <w:rPr>
           <w:rFonts w:ascii="Segoe UI" w:eastAsia="Times New Roman" w:hAnsi="Segoe UI" w:cs="Segoe UI"/>
-          <w:b/>
-          <w:bCs/>
-          <w:color w:val="006699"/>
-          <w:sz w:val="24"/>
-          <w:szCs w:val="24"/>
-          <w:bdr w:val="none" w:sz="0" w:space="0" w:color="auto" w:frame="1"/>
-          <w:lang w:eastAsia="en-IN"/>
-        </w:rPr>
-        <w:t>name</w:t>
-      </w:r>
-      <w:r>
-        <w:rPr>
-          <w:rFonts w:ascii="Segoe UI" w:eastAsia="Times New Roman" w:hAnsi="Segoe UI" w:cs="Segoe UI"/>
-          <w:color w:val="000000"/>
-          <w:sz w:val="24"/>
-          <w:szCs w:val="24"/>
-          <w:bdr w:val="none" w:sz="0" w:space="0" w:color="auto" w:frame="1"/>
-          <w:lang w:eastAsia="en-IN"/>
-        </w:rPr>
-        <w:t> </w:t>
-      </w:r>
-      <w:r>
-        <w:rPr>
-          <w:rFonts w:ascii="Segoe UI" w:eastAsia="Times New Roman" w:hAnsi="Segoe UI" w:cs="Segoe UI"/>
-          <w:color w:val="808080"/>
-          <w:sz w:val="24"/>
-          <w:szCs w:val="24"/>
-          <w:bdr w:val="none" w:sz="0" w:space="0" w:color="auto" w:frame="1"/>
-          <w:lang w:eastAsia="en-IN"/>
-        </w:rPr>
-        <w:t>IN</w:t>
-      </w:r>
-      <w:r>
-        <w:rPr>
-          <w:rFonts w:ascii="Segoe UI" w:eastAsia="Times New Roman" w:hAnsi="Segoe UI" w:cs="Segoe UI"/>
-          <w:color w:val="000000"/>
-          <w:sz w:val="24"/>
-          <w:szCs w:val="24"/>
-          <w:bdr w:val="none" w:sz="0" w:space="0" w:color="auto" w:frame="1"/>
-          <w:lang w:eastAsia="en-IN"/>
-        </w:rPr>
-        <w:t> VARCHAR2)    </w:t>
+          <w:color w:val="000000"/>
+          <w:sz w:val="24"/>
+          <w:szCs w:val="24"/>
+          <w:bdr w:val="none" w:sz="0" w:space="0" w:color="auto" w:frame="1"/>
+          <w:lang w:eastAsia="en-IN"/>
+        </w:rPr>
+        <w:t>   </w:t>
+      </w:r>
+      <w:proofErr w:type="spellStart"/>
+      <w:r>
+        <w:rPr>
+          <w:rFonts w:ascii="Segoe UI" w:eastAsia="Times New Roman" w:hAnsi="Segoe UI" w:cs="Segoe UI"/>
+          <w:color w:val="000000"/>
+          <w:sz w:val="24"/>
+          <w:szCs w:val="24"/>
+          <w:bdr w:val="none" w:sz="0" w:space="0" w:color="auto" w:frame="1"/>
+          <w:lang w:eastAsia="en-IN"/>
+        </w:rPr>
+        <w:t>insertuser</w:t>
+      </w:r>
+      <w:proofErr w:type="spellEnd"/>
+      <w:r>
+        <w:rPr>
+          <w:rFonts w:ascii="Segoe UI" w:eastAsia="Times New Roman" w:hAnsi="Segoe UI" w:cs="Segoe UI"/>
+          <w:color w:val="000000"/>
+          <w:sz w:val="24"/>
+          <w:szCs w:val="24"/>
+          <w:bdr w:val="none" w:sz="0" w:space="0" w:color="auto" w:frame="1"/>
+          <w:lang w:eastAsia="en-IN"/>
+        </w:rPr>
+        <w:t>(101,</w:t>
+      </w:r>
+      <w:r>
+        <w:rPr>
+          <w:rFonts w:ascii="Segoe UI" w:eastAsia="Times New Roman" w:hAnsi="Segoe UI" w:cs="Segoe UI"/>
+          <w:color w:val="0000FF"/>
+          <w:sz w:val="24"/>
+          <w:szCs w:val="24"/>
+          <w:bdr w:val="none" w:sz="0" w:space="0" w:color="auto" w:frame="1"/>
+          <w:lang w:eastAsia="en-IN"/>
+        </w:rPr>
+        <w:t>'Rahul'</w:t>
+      </w:r>
+      <w:r>
+        <w:rPr>
+          <w:rFonts w:ascii="Segoe UI" w:eastAsia="Times New Roman" w:hAnsi="Segoe UI" w:cs="Segoe UI"/>
+          <w:color w:val="000000"/>
+          <w:sz w:val="24"/>
+          <w:szCs w:val="24"/>
+          <w:bdr w:val="none" w:sz="0" w:space="0" w:color="auto" w:frame="1"/>
+          <w:lang w:eastAsia="en-IN"/>
+        </w:rPr>
+        <w:t>);  </w:t>
       </w:r>
     </w:p>
     <w:p>
@@ -18644,26 +19142,59 @@
       <w:r>
         <w:rPr>
           <w:rFonts w:ascii="Segoe UI" w:eastAsia="Times New Roman" w:hAnsi="Segoe UI" w:cs="Segoe UI"/>
-          <w:b/>
-          <w:bCs/>
-          <w:color w:val="006699"/>
-          <w:sz w:val="24"/>
-          <w:szCs w:val="24"/>
-          <w:bdr w:val="none" w:sz="0" w:space="0" w:color="auto" w:frame="1"/>
-          <w:lang w:eastAsia="en-IN"/>
-        </w:rPr>
-        <w:t>is</w:t>
-      </w:r>
-      <w:r>
-        <w:rPr>
-          <w:rFonts w:ascii="Segoe UI" w:eastAsia="Times New Roman" w:hAnsi="Segoe UI" w:cs="Segoe UI"/>
-          <w:color w:val="000000"/>
-          <w:sz w:val="24"/>
-          <w:szCs w:val="24"/>
-          <w:bdr w:val="none" w:sz="0" w:space="0" w:color="auto" w:frame="1"/>
-          <w:lang w:eastAsia="en-IN"/>
-        </w:rPr>
-        <w:t>    </w:t>
+          <w:color w:val="000000"/>
+          <w:sz w:val="24"/>
+          <w:szCs w:val="24"/>
+          <w:bdr w:val="none" w:sz="0" w:space="0" w:color="auto" w:frame="1"/>
+          <w:lang w:eastAsia="en-IN"/>
+        </w:rPr>
+        <w:t>   </w:t>
+      </w:r>
+      <w:proofErr w:type="spellStart"/>
+      <w:r>
+        <w:rPr>
+          <w:rFonts w:ascii="Segoe UI" w:eastAsia="Times New Roman" w:hAnsi="Segoe UI" w:cs="Segoe UI"/>
+          <w:color w:val="000000"/>
+          <w:sz w:val="24"/>
+          <w:szCs w:val="24"/>
+          <w:bdr w:val="none" w:sz="0" w:space="0" w:color="auto" w:frame="1"/>
+          <w:lang w:eastAsia="en-IN"/>
+        </w:rPr>
+        <w:t>dbms_output.put_line</w:t>
+      </w:r>
+      <w:proofErr w:type="spellEnd"/>
+      <w:r>
+        <w:rPr>
+          <w:rFonts w:ascii="Segoe UI" w:eastAsia="Times New Roman" w:hAnsi="Segoe UI" w:cs="Segoe UI"/>
+          <w:color w:val="000000"/>
+          <w:sz w:val="24"/>
+          <w:szCs w:val="24"/>
+          <w:bdr w:val="none" w:sz="0" w:space="0" w:color="auto" w:frame="1"/>
+          <w:lang w:eastAsia="en-IN"/>
+        </w:rPr>
+        <w:t>(</w:t>
+      </w:r>
+      <w:r>
+        <w:rPr>
+          <w:rFonts w:ascii="Segoe UI" w:eastAsia="Times New Roman" w:hAnsi="Segoe UI" w:cs="Segoe UI"/>
+          <w:color w:val="0000FF"/>
+          <w:sz w:val="24"/>
+          <w:szCs w:val="24"/>
+          <w:bdr w:val="none" w:sz="0" w:space="0" w:color="auto" w:frame="1"/>
+          <w:lang w:eastAsia="en-IN"/>
+        </w:rPr>
+        <w:t>'record inserted successfully'</w:t>
+      </w:r>
+      <w:r>
+        <w:rPr>
+          <w:rFonts w:ascii="Segoe UI" w:eastAsia="Times New Roman" w:hAnsi="Segoe UI" w:cs="Segoe UI"/>
+          <w:color w:val="000000"/>
+          <w:sz w:val="24"/>
+          <w:szCs w:val="24"/>
+          <w:bdr w:val="none" w:sz="0" w:space="0" w:color="auto" w:frame="1"/>
+          <w:lang w:eastAsia="en-IN"/>
+        </w:rPr>
+        <w:t>);    </w:t>
       </w:r>
     </w:p>
     <w:p>
@@ -18694,18 +19225,18 @@
           <w:bdr w:val="none" w:sz="0" w:space="0" w:color="auto" w:frame="1"/>
           <w:lang w:eastAsia="en-IN"/>
         </w:rPr>
-        <w:t>begin</w:t>
-      </w:r>
-      <w:r>
-        <w:rPr>
-          <w:rFonts w:ascii="Segoe UI" w:eastAsia="Times New Roman" w:hAnsi="Segoe UI" w:cs="Segoe UI"/>
-          <w:color w:val="000000"/>
-          <w:sz w:val="24"/>
-          <w:szCs w:val="24"/>
-          <w:bdr w:val="none" w:sz="0" w:space="0" w:color="auto" w:frame="1"/>
-          <w:lang w:eastAsia="en-IN"/>
-        </w:rPr>
-        <w:t>    </w:t>
+        <w:t>END</w:t>
+      </w:r>
+      <w:r>
+        <w:rPr>
+          <w:rFonts w:ascii="Segoe UI" w:eastAsia="Times New Roman" w:hAnsi="Segoe UI" w:cs="Segoe UI"/>
+          <w:color w:val="000000"/>
+          <w:sz w:val="24"/>
+          <w:szCs w:val="24"/>
+          <w:bdr w:val="none" w:sz="0" w:space="0" w:color="auto" w:frame="1"/>
+          <w:lang w:eastAsia="en-IN"/>
+        </w:rPr>
+        <w:t>;    </w:t>
       </w:r>
     </w:p>
     <w:p>
@@ -18714,7 +19245,7 @@
           <w:ilvl w:val="0"/>
           <w:numId w:val="39"/>
         </w:numPr>
-        <w:spacing w:after="0" w:line="375" w:lineRule="atLeast"/>
+        <w:spacing w:after="120" w:line="375" w:lineRule="atLeast"/>
         <w:ind w:left="0"/>
         <w:jc w:val="both"/>
         <w:rPr>
@@ -18728,204 +19259,13 @@
       <w:r>
         <w:rPr>
           <w:rFonts w:ascii="Segoe UI" w:eastAsia="Times New Roman" w:hAnsi="Segoe UI" w:cs="Segoe UI"/>
-          <w:b/>
-          <w:bCs/>
-          <w:color w:val="006699"/>
-          <w:sz w:val="24"/>
-          <w:szCs w:val="24"/>
-          <w:bdr w:val="none" w:sz="0" w:space="0" w:color="auto" w:frame="1"/>
-          <w:lang w:eastAsia="en-IN"/>
-        </w:rPr>
-        <w:t>insert</w:t>
-      </w:r>
-      <w:r>
-        <w:rPr>
-          <w:rFonts w:ascii="Segoe UI" w:eastAsia="Times New Roman" w:hAnsi="Segoe UI" w:cs="Segoe UI"/>
-          <w:color w:val="000000"/>
-          <w:sz w:val="24"/>
-          <w:szCs w:val="24"/>
-          <w:bdr w:val="none" w:sz="0" w:space="0" w:color="auto" w:frame="1"/>
-          <w:lang w:eastAsia="en-IN"/>
-        </w:rPr>
-        <w:t> </w:t>
-      </w:r>
-      <w:r>
-        <w:rPr>
-          <w:rFonts w:ascii="Segoe UI" w:eastAsia="Times New Roman" w:hAnsi="Segoe UI" w:cs="Segoe UI"/>
-          <w:b/>
-          <w:bCs/>
-          <w:color w:val="006699"/>
-          <w:sz w:val="24"/>
-          <w:szCs w:val="24"/>
-          <w:bdr w:val="none" w:sz="0" w:space="0" w:color="auto" w:frame="1"/>
-          <w:lang w:eastAsia="en-IN"/>
-        </w:rPr>
-        <w:t>into</w:t>
-      </w:r>
-      <w:r>
-        <w:rPr>
-          <w:rFonts w:ascii="Segoe UI" w:eastAsia="Times New Roman" w:hAnsi="Segoe UI" w:cs="Segoe UI"/>
-          <w:color w:val="000000"/>
-          <w:sz w:val="24"/>
-          <w:szCs w:val="24"/>
-          <w:bdr w:val="none" w:sz="0" w:space="0" w:color="auto" w:frame="1"/>
-          <w:lang w:eastAsia="en-IN"/>
-        </w:rPr>
-        <w:t> </w:t>
-      </w:r>
-      <w:r>
-        <w:rPr>
-          <w:rFonts w:ascii="Segoe UI" w:eastAsia="Times New Roman" w:hAnsi="Segoe UI" w:cs="Segoe UI"/>
-          <w:color w:val="FF1493"/>
-          <w:sz w:val="24"/>
-          <w:szCs w:val="24"/>
-          <w:bdr w:val="none" w:sz="0" w:space="0" w:color="auto" w:frame="1"/>
-          <w:lang w:eastAsia="en-IN"/>
-        </w:rPr>
-        <w:t>user</w:t>
-      </w:r>
-      <w:r>
-        <w:rPr>
-          <w:rFonts w:ascii="Segoe UI" w:eastAsia="Times New Roman" w:hAnsi="Segoe UI" w:cs="Segoe UI"/>
-          <w:color w:val="000000"/>
-          <w:sz w:val="24"/>
-          <w:szCs w:val="24"/>
-          <w:bdr w:val="none" w:sz="0" w:space="0" w:color="auto" w:frame="1"/>
-          <w:lang w:eastAsia="en-IN"/>
-        </w:rPr>
-        <w:t> </w:t>
-      </w:r>
-      <w:r>
-        <w:rPr>
-          <w:rFonts w:ascii="Segoe UI" w:eastAsia="Times New Roman" w:hAnsi="Segoe UI" w:cs="Segoe UI"/>
-          <w:b/>
-          <w:bCs/>
-          <w:color w:val="006699"/>
-          <w:sz w:val="24"/>
-          <w:szCs w:val="24"/>
-          <w:bdr w:val="none" w:sz="0" w:space="0" w:color="auto" w:frame="1"/>
-          <w:lang w:eastAsia="en-IN"/>
-        </w:rPr>
-        <w:t>values</w:t>
-      </w:r>
-      <w:r>
-        <w:rPr>
-          <w:rFonts w:ascii="Segoe UI" w:eastAsia="Times New Roman" w:hAnsi="Segoe UI" w:cs="Segoe UI"/>
-          <w:color w:val="000000"/>
-          <w:sz w:val="24"/>
-          <w:szCs w:val="24"/>
-          <w:bdr w:val="none" w:sz="0" w:space="0" w:color="auto" w:frame="1"/>
-          <w:lang w:eastAsia="en-IN"/>
-        </w:rPr>
-        <w:t>(</w:t>
-      </w:r>
-      <w:proofErr w:type="spellStart"/>
-      <w:r>
-        <w:rPr>
-          <w:rFonts w:ascii="Segoe UI" w:eastAsia="Times New Roman" w:hAnsi="Segoe UI" w:cs="Segoe UI"/>
-          <w:color w:val="000000"/>
-          <w:sz w:val="24"/>
-          <w:szCs w:val="24"/>
-          <w:bdr w:val="none" w:sz="0" w:space="0" w:color="auto" w:frame="1"/>
-          <w:lang w:eastAsia="en-IN"/>
-        </w:rPr>
-        <w:t>id,</w:t>
-      </w:r>
-      <w:r>
-        <w:rPr>
-          <w:rFonts w:ascii="Segoe UI" w:eastAsia="Times New Roman" w:hAnsi="Segoe UI" w:cs="Segoe UI"/>
-          <w:b/>
-          <w:bCs/>
-          <w:color w:val="006699"/>
-          <w:sz w:val="24"/>
-          <w:szCs w:val="24"/>
-          <w:bdr w:val="none" w:sz="0" w:space="0" w:color="auto" w:frame="1"/>
-          <w:lang w:eastAsia="en-IN"/>
-        </w:rPr>
-        <w:t>name</w:t>
-      </w:r>
-      <w:proofErr w:type="spellEnd"/>
-      <w:r>
-        <w:rPr>
-          <w:rFonts w:ascii="Segoe UI" w:eastAsia="Times New Roman" w:hAnsi="Segoe UI" w:cs="Segoe UI"/>
-          <w:color w:val="000000"/>
-          <w:sz w:val="24"/>
-          <w:szCs w:val="24"/>
-          <w:bdr w:val="none" w:sz="0" w:space="0" w:color="auto" w:frame="1"/>
-          <w:lang w:eastAsia="en-IN"/>
-        </w:rPr>
-        <w:t>);    </w:t>
-      </w:r>
-    </w:p>
-    <w:p>
-      <w:pPr>
-        <w:numPr>
-          <w:ilvl w:val="0"/>
-          <w:numId w:val="39"/>
-        </w:numPr>
-        <w:spacing w:after="0" w:line="375" w:lineRule="atLeast"/>
-        <w:ind w:left="0"/>
-        <w:jc w:val="both"/>
-        <w:rPr>
-          <w:rFonts w:ascii="Segoe UI" w:eastAsia="Times New Roman" w:hAnsi="Segoe UI" w:cs="Segoe UI"/>
-          <w:color w:val="000000"/>
-          <w:sz w:val="24"/>
-          <w:szCs w:val="24"/>
-          <w:lang w:eastAsia="en-IN"/>
-        </w:rPr>
-      </w:pPr>
-      <w:r>
-        <w:rPr>
-          <w:rFonts w:ascii="Segoe UI" w:eastAsia="Times New Roman" w:hAnsi="Segoe UI" w:cs="Segoe UI"/>
-          <w:b/>
-          <w:bCs/>
-          <w:color w:val="006699"/>
-          <w:sz w:val="24"/>
-          <w:szCs w:val="24"/>
-          <w:bdr w:val="none" w:sz="0" w:space="0" w:color="auto" w:frame="1"/>
-          <w:lang w:eastAsia="en-IN"/>
-        </w:rPr>
-        <w:t>end</w:t>
-      </w:r>
-      <w:r>
-        <w:rPr>
-          <w:rFonts w:ascii="Segoe UI" w:eastAsia="Times New Roman" w:hAnsi="Segoe UI" w:cs="Segoe UI"/>
-          <w:color w:val="000000"/>
-          <w:sz w:val="24"/>
-          <w:szCs w:val="24"/>
-          <w:bdr w:val="none" w:sz="0" w:space="0" w:color="auto" w:frame="1"/>
-          <w:lang w:eastAsia="en-IN"/>
-        </w:rPr>
-        <w:t>;    </w:t>
-      </w:r>
-    </w:p>
-    <w:p>
-      <w:pPr>
-        <w:numPr>
-          <w:ilvl w:val="0"/>
-          <w:numId w:val="39"/>
-        </w:numPr>
-        <w:spacing w:after="0" w:line="375" w:lineRule="atLeast"/>
-        <w:ind w:left="0"/>
-        <w:jc w:val="both"/>
-        <w:rPr>
-          <w:rFonts w:ascii="Segoe UI" w:eastAsia="Times New Roman" w:hAnsi="Segoe UI" w:cs="Segoe UI"/>
-          <w:color w:val="000000"/>
-          <w:sz w:val="24"/>
-          <w:szCs w:val="24"/>
-          <w:lang w:eastAsia="en-IN"/>
-        </w:rPr>
-      </w:pPr>
-      <w:r>
-        <w:rPr>
-          <w:rFonts w:ascii="Segoe UI" w:eastAsia="Times New Roman" w:hAnsi="Segoe UI" w:cs="Segoe UI"/>
-          <w:color w:val="000000"/>
-          <w:sz w:val="24"/>
-          <w:szCs w:val="24"/>
-          <w:bdr w:val="none" w:sz="0" w:space="0" w:color="auto" w:frame="1"/>
-          <w:lang w:eastAsia="en-IN"/>
-        </w:rPr>
-        <w:t>/       </w:t>
+          <w:color w:val="000000"/>
+          <w:sz w:val="24"/>
+          <w:szCs w:val="24"/>
+          <w:bdr w:val="none" w:sz="0" w:space="0" w:color="auto" w:frame="1"/>
+          <w:lang w:eastAsia="en-IN"/>
+        </w:rPr>
+        <w:t>/    </w:t>
       </w:r>
     </w:p>
     <w:p>
@@ -18958,286 +19298,17 @@
     </w:p>
     <w:p>
       <w:pPr>
-        <w:shd w:val="clear" w:color="auto" w:fill="FFFFFF"/>
-        <w:spacing w:before="100" w:beforeAutospacing="1" w:after="100" w:afterAutospacing="1" w:line="312" w:lineRule="atLeast"/>
-        <w:jc w:val="both"/>
-        <w:outlineLvl w:val="1"/>
-        <w:rPr>
-          <w:rFonts w:ascii="Helvetica" w:eastAsia="Times New Roman" w:hAnsi="Helvetica" w:cs="Helvetica"/>
-          <w:color w:val="610B38"/>
-          <w:sz w:val="38"/>
-          <w:szCs w:val="38"/>
-          <w:lang w:eastAsia="en-IN"/>
-        </w:rPr>
-      </w:pPr>
-      <w:r>
-        <w:rPr>
-          <w:rFonts w:ascii="Helvetica" w:eastAsia="Times New Roman" w:hAnsi="Helvetica" w:cs="Helvetica"/>
-          <w:color w:val="610B38"/>
-          <w:sz w:val="38"/>
-          <w:szCs w:val="38"/>
-          <w:lang w:eastAsia="en-IN"/>
-        </w:rPr>
-        <w:t>PL/SQL program to call procedure</w:t>
-      </w:r>
-    </w:p>
-    <w:p>
-      <w:pPr>
-        <w:shd w:val="clear" w:color="auto" w:fill="FFFFFF"/>
-        <w:spacing w:before="100" w:beforeAutospacing="1" w:after="100" w:afterAutospacing="1" w:line="240" w:lineRule="auto"/>
-        <w:jc w:val="both"/>
-        <w:rPr>
-          <w:rFonts w:ascii="Segoe UI" w:eastAsia="Times New Roman" w:hAnsi="Segoe UI" w:cs="Segoe UI"/>
-          <w:color w:val="333333"/>
-          <w:sz w:val="24"/>
-          <w:szCs w:val="24"/>
-          <w:lang w:eastAsia="en-IN"/>
-        </w:rPr>
-      </w:pPr>
-      <w:r>
-        <w:rPr>
-          <w:rFonts w:ascii="Segoe UI" w:eastAsia="Times New Roman" w:hAnsi="Segoe UI" w:cs="Segoe UI"/>
-          <w:color w:val="333333"/>
-          <w:sz w:val="24"/>
-          <w:szCs w:val="24"/>
-          <w:lang w:eastAsia="en-IN"/>
-        </w:rPr>
-        <w:t>Let's see the code to call above created procedure.</w:t>
-      </w:r>
-    </w:p>
-    <w:p>
-      <w:pPr>
-        <w:numPr>
-          <w:ilvl w:val="0"/>
-          <w:numId w:val="40"/>
-        </w:numPr>
-        <w:spacing w:after="0" w:line="375" w:lineRule="atLeast"/>
-        <w:ind w:left="0"/>
-        <w:jc w:val="both"/>
-        <w:rPr>
-          <w:rFonts w:ascii="Segoe UI" w:eastAsia="Times New Roman" w:hAnsi="Segoe UI" w:cs="Segoe UI"/>
-          <w:color w:val="000000"/>
-          <w:sz w:val="24"/>
-          <w:szCs w:val="24"/>
-          <w:lang w:eastAsia="en-IN"/>
-        </w:rPr>
-      </w:pPr>
-      <w:r>
-        <w:rPr>
-          <w:rFonts w:ascii="Segoe UI" w:eastAsia="Times New Roman" w:hAnsi="Segoe UI" w:cs="Segoe UI"/>
-          <w:b/>
-          <w:bCs/>
-          <w:color w:val="006699"/>
-          <w:sz w:val="24"/>
-          <w:szCs w:val="24"/>
-          <w:bdr w:val="none" w:sz="0" w:space="0" w:color="auto" w:frame="1"/>
-          <w:lang w:eastAsia="en-IN"/>
-        </w:rPr>
-        <w:t>BEGIN</w:t>
-      </w:r>
-      <w:r>
-        <w:rPr>
-          <w:rFonts w:ascii="Segoe UI" w:eastAsia="Times New Roman" w:hAnsi="Segoe UI" w:cs="Segoe UI"/>
-          <w:color w:val="000000"/>
-          <w:sz w:val="24"/>
-          <w:szCs w:val="24"/>
-          <w:bdr w:val="none" w:sz="0" w:space="0" w:color="auto" w:frame="1"/>
-          <w:lang w:eastAsia="en-IN"/>
-        </w:rPr>
-        <w:t>    </w:t>
-      </w:r>
-    </w:p>
-    <w:p>
-      <w:pPr>
-        <w:numPr>
-          <w:ilvl w:val="0"/>
-          <w:numId w:val="40"/>
-        </w:numPr>
-        <w:spacing w:after="0" w:line="375" w:lineRule="atLeast"/>
-        <w:ind w:left="0"/>
-        <w:jc w:val="both"/>
-        <w:rPr>
-          <w:rFonts w:ascii="Segoe UI" w:eastAsia="Times New Roman" w:hAnsi="Segoe UI" w:cs="Segoe UI"/>
-          <w:color w:val="000000"/>
-          <w:sz w:val="24"/>
-          <w:szCs w:val="24"/>
-          <w:lang w:eastAsia="en-IN"/>
-        </w:rPr>
-      </w:pPr>
-      <w:r>
-        <w:rPr>
-          <w:rFonts w:ascii="Segoe UI" w:eastAsia="Times New Roman" w:hAnsi="Segoe UI" w:cs="Segoe UI"/>
-          <w:color w:val="000000"/>
-          <w:sz w:val="24"/>
-          <w:szCs w:val="24"/>
-          <w:bdr w:val="none" w:sz="0" w:space="0" w:color="auto" w:frame="1"/>
-          <w:lang w:eastAsia="en-IN"/>
-        </w:rPr>
-        <w:t>   </w:t>
-      </w:r>
-      <w:proofErr w:type="spellStart"/>
-      <w:r>
-        <w:rPr>
-          <w:rFonts w:ascii="Segoe UI" w:eastAsia="Times New Roman" w:hAnsi="Segoe UI" w:cs="Segoe UI"/>
-          <w:color w:val="000000"/>
-          <w:sz w:val="24"/>
-          <w:szCs w:val="24"/>
-          <w:bdr w:val="none" w:sz="0" w:space="0" w:color="auto" w:frame="1"/>
-          <w:lang w:eastAsia="en-IN"/>
-        </w:rPr>
-        <w:t>insertuser</w:t>
-      </w:r>
-      <w:proofErr w:type="spellEnd"/>
-      <w:r>
-        <w:rPr>
-          <w:rFonts w:ascii="Segoe UI" w:eastAsia="Times New Roman" w:hAnsi="Segoe UI" w:cs="Segoe UI"/>
-          <w:color w:val="000000"/>
-          <w:sz w:val="24"/>
-          <w:szCs w:val="24"/>
-          <w:bdr w:val="none" w:sz="0" w:space="0" w:color="auto" w:frame="1"/>
-          <w:lang w:eastAsia="en-IN"/>
-        </w:rPr>
-        <w:t>(101,</w:t>
-      </w:r>
-      <w:r>
-        <w:rPr>
-          <w:rFonts w:ascii="Segoe UI" w:eastAsia="Times New Roman" w:hAnsi="Segoe UI" w:cs="Segoe UI"/>
-          <w:color w:val="0000FF"/>
-          <w:sz w:val="24"/>
-          <w:szCs w:val="24"/>
-          <w:bdr w:val="none" w:sz="0" w:space="0" w:color="auto" w:frame="1"/>
-          <w:lang w:eastAsia="en-IN"/>
-        </w:rPr>
-        <w:t>'Rahul'</w:t>
-      </w:r>
-      <w:r>
-        <w:rPr>
-          <w:rFonts w:ascii="Segoe UI" w:eastAsia="Times New Roman" w:hAnsi="Segoe UI" w:cs="Segoe UI"/>
-          <w:color w:val="000000"/>
-          <w:sz w:val="24"/>
-          <w:szCs w:val="24"/>
-          <w:bdr w:val="none" w:sz="0" w:space="0" w:color="auto" w:frame="1"/>
-          <w:lang w:eastAsia="en-IN"/>
-        </w:rPr>
-        <w:t>);  </w:t>
-      </w:r>
-    </w:p>
-    <w:p>
-      <w:pPr>
-        <w:numPr>
-          <w:ilvl w:val="0"/>
-          <w:numId w:val="40"/>
-        </w:numPr>
-        <w:spacing w:after="0" w:line="375" w:lineRule="atLeast"/>
-        <w:ind w:left="0"/>
-        <w:jc w:val="both"/>
-        <w:rPr>
-          <w:rFonts w:ascii="Segoe UI" w:eastAsia="Times New Roman" w:hAnsi="Segoe UI" w:cs="Segoe UI"/>
-          <w:color w:val="000000"/>
-          <w:sz w:val="24"/>
-          <w:szCs w:val="24"/>
-          <w:lang w:eastAsia="en-IN"/>
-        </w:rPr>
-      </w:pPr>
-      <w:r>
-        <w:rPr>
-          <w:rFonts w:ascii="Segoe UI" w:eastAsia="Times New Roman" w:hAnsi="Segoe UI" w:cs="Segoe UI"/>
-          <w:color w:val="000000"/>
-          <w:sz w:val="24"/>
-          <w:szCs w:val="24"/>
-          <w:bdr w:val="none" w:sz="0" w:space="0" w:color="auto" w:frame="1"/>
-          <w:lang w:eastAsia="en-IN"/>
-        </w:rPr>
-        <w:t>   </w:t>
-      </w:r>
-      <w:proofErr w:type="spellStart"/>
-      <w:r>
-        <w:rPr>
-          <w:rFonts w:ascii="Segoe UI" w:eastAsia="Times New Roman" w:hAnsi="Segoe UI" w:cs="Segoe UI"/>
-          <w:color w:val="000000"/>
-          <w:sz w:val="24"/>
-          <w:szCs w:val="24"/>
-          <w:bdr w:val="none" w:sz="0" w:space="0" w:color="auto" w:frame="1"/>
-          <w:lang w:eastAsia="en-IN"/>
-        </w:rPr>
-        <w:t>dbms_output.put_line</w:t>
-      </w:r>
-      <w:proofErr w:type="spellEnd"/>
-      <w:r>
-        <w:rPr>
-          <w:rFonts w:ascii="Segoe UI" w:eastAsia="Times New Roman" w:hAnsi="Segoe UI" w:cs="Segoe UI"/>
-          <w:color w:val="000000"/>
-          <w:sz w:val="24"/>
-          <w:szCs w:val="24"/>
-          <w:bdr w:val="none" w:sz="0" w:space="0" w:color="auto" w:frame="1"/>
-          <w:lang w:eastAsia="en-IN"/>
-        </w:rPr>
-        <w:t>(</w:t>
-      </w:r>
-      <w:r>
-        <w:rPr>
-          <w:rFonts w:ascii="Segoe UI" w:eastAsia="Times New Roman" w:hAnsi="Segoe UI" w:cs="Segoe UI"/>
-          <w:color w:val="0000FF"/>
-          <w:sz w:val="24"/>
-          <w:szCs w:val="24"/>
-          <w:bdr w:val="none" w:sz="0" w:space="0" w:color="auto" w:frame="1"/>
-          <w:lang w:eastAsia="en-IN"/>
-        </w:rPr>
-        <w:t>'record inserted successfully'</w:t>
-      </w:r>
-      <w:r>
-        <w:rPr>
-          <w:rFonts w:ascii="Segoe UI" w:eastAsia="Times New Roman" w:hAnsi="Segoe UI" w:cs="Segoe UI"/>
-          <w:color w:val="000000"/>
-          <w:sz w:val="24"/>
-          <w:szCs w:val="24"/>
-          <w:bdr w:val="none" w:sz="0" w:space="0" w:color="auto" w:frame="1"/>
-          <w:lang w:eastAsia="en-IN"/>
-        </w:rPr>
-        <w:t>);    </w:t>
-      </w:r>
-    </w:p>
-    <w:p>
-      <w:pPr>
-        <w:numPr>
-          <w:ilvl w:val="0"/>
-          <w:numId w:val="40"/>
-        </w:numPr>
-        <w:spacing w:after="0" w:line="375" w:lineRule="atLeast"/>
-        <w:ind w:left="0"/>
-        <w:jc w:val="both"/>
-        <w:rPr>
-          <w:rFonts w:ascii="Segoe UI" w:eastAsia="Times New Roman" w:hAnsi="Segoe UI" w:cs="Segoe UI"/>
-          <w:color w:val="000000"/>
-          <w:sz w:val="24"/>
-          <w:szCs w:val="24"/>
-          <w:lang w:eastAsia="en-IN"/>
-        </w:rPr>
-      </w:pPr>
-      <w:r>
-        <w:rPr>
-          <w:rFonts w:ascii="Segoe UI" w:eastAsia="Times New Roman" w:hAnsi="Segoe UI" w:cs="Segoe UI"/>
-          <w:b/>
-          <w:bCs/>
-          <w:color w:val="006699"/>
-          <w:sz w:val="24"/>
-          <w:szCs w:val="24"/>
-          <w:bdr w:val="none" w:sz="0" w:space="0" w:color="auto" w:frame="1"/>
-          <w:lang w:eastAsia="en-IN"/>
-        </w:rPr>
-        <w:t>END</w:t>
-      </w:r>
-      <w:r>
-        <w:rPr>
-          <w:rFonts w:ascii="Segoe UI" w:eastAsia="Times New Roman" w:hAnsi="Segoe UI" w:cs="Segoe UI"/>
-          <w:color w:val="000000"/>
-          <w:sz w:val="24"/>
-          <w:szCs w:val="24"/>
-          <w:bdr w:val="none" w:sz="0" w:space="0" w:color="auto" w:frame="1"/>
-          <w:lang w:eastAsia="en-IN"/>
-        </w:rPr>
-        <w:t>;    </w:t>
-      </w:r>
+        <w:spacing w:after="120" w:line="375" w:lineRule="atLeast"/>
+        <w:jc w:val="both"/>
+        <w:rPr>
+          <w:rFonts w:ascii="Segoe UI" w:eastAsia="Times New Roman" w:hAnsi="Segoe UI" w:cs="Segoe UI"/>
+          <w:color w:val="000000"/>
+          <w:sz w:val="24"/>
+          <w:szCs w:val="24"/>
+          <w:bdr w:val="none" w:sz="0" w:space="0" w:color="auto" w:frame="1"/>
+          <w:lang w:eastAsia="en-IN"/>
+        </w:rPr>
+      </w:pPr>
     </w:p>
     <w:p>
       <w:pPr>
@@ -19259,77 +19330,6 @@
       <w:r>
         <w:rPr>
           <w:rFonts w:ascii="Segoe UI" w:eastAsia="Times New Roman" w:hAnsi="Segoe UI" w:cs="Segoe UI"/>
-          <w:color w:val="000000"/>
-          <w:sz w:val="24"/>
-          <w:szCs w:val="24"/>
-          <w:bdr w:val="none" w:sz="0" w:space="0" w:color="auto" w:frame="1"/>
-          <w:lang w:eastAsia="en-IN"/>
-        </w:rPr>
-        <w:t>/    </w:t>
-      </w:r>
-    </w:p>
-    <w:p>
-      <w:pPr>
-        <w:spacing w:after="120" w:line="375" w:lineRule="atLeast"/>
-        <w:jc w:val="both"/>
-        <w:rPr>
-          <w:rFonts w:ascii="Segoe UI" w:eastAsia="Times New Roman" w:hAnsi="Segoe UI" w:cs="Segoe UI"/>
-          <w:color w:val="000000"/>
-          <w:sz w:val="24"/>
-          <w:szCs w:val="24"/>
-          <w:bdr w:val="none" w:sz="0" w:space="0" w:color="auto" w:frame="1"/>
-          <w:lang w:eastAsia="en-IN"/>
-        </w:rPr>
-      </w:pPr>
-    </w:p>
-    <w:p>
-      <w:pPr>
-        <w:spacing w:after="120" w:line="375" w:lineRule="atLeast"/>
-        <w:jc w:val="both"/>
-        <w:rPr>
-          <w:rFonts w:ascii="Segoe UI" w:eastAsia="Times New Roman" w:hAnsi="Segoe UI" w:cs="Segoe UI"/>
-          <w:color w:val="000000"/>
-          <w:sz w:val="24"/>
-          <w:szCs w:val="24"/>
-          <w:bdr w:val="none" w:sz="0" w:space="0" w:color="auto" w:frame="1"/>
-          <w:lang w:eastAsia="en-IN"/>
-        </w:rPr>
-      </w:pPr>
-    </w:p>
-    <w:p>
-      <w:pPr>
-        <w:spacing w:after="120" w:line="375" w:lineRule="atLeast"/>
-        <w:jc w:val="both"/>
-        <w:rPr>
-          <w:rFonts w:ascii="Segoe UI" w:eastAsia="Times New Roman" w:hAnsi="Segoe UI" w:cs="Segoe UI"/>
-          <w:color w:val="000000"/>
-          <w:sz w:val="24"/>
-          <w:szCs w:val="24"/>
-          <w:bdr w:val="none" w:sz="0" w:space="0" w:color="auto" w:frame="1"/>
-          <w:lang w:eastAsia="en-IN"/>
-        </w:rPr>
-      </w:pPr>
-    </w:p>
-    <w:p>
-      <w:pPr>
-        <w:numPr>
-          <w:ilvl w:val="0"/>
-          <w:numId w:val="41"/>
-        </w:numPr>
-        <w:spacing w:after="120" w:line="375" w:lineRule="atLeast"/>
-        <w:ind w:left="0"/>
-        <w:jc w:val="both"/>
-        <w:rPr>
-          <w:rFonts w:ascii="Segoe UI" w:eastAsia="Times New Roman" w:hAnsi="Segoe UI" w:cs="Segoe UI"/>
-          <w:color w:val="000000"/>
-          <w:sz w:val="24"/>
-          <w:szCs w:val="24"/>
-          <w:lang w:eastAsia="en-IN"/>
-        </w:rPr>
-      </w:pPr>
-      <w:r>
-        <w:rPr>
-          <w:rFonts w:ascii="Segoe UI" w:eastAsia="Times New Roman" w:hAnsi="Segoe UI" w:cs="Segoe UI"/>
           <w:b/>
           <w:bCs/>
           <w:color w:val="006699"/>
@@ -19429,7 +19429,7 @@
       <w:pPr>
         <w:numPr>
           <w:ilvl w:val="0"/>
-          <w:numId w:val="42"/>
+          <w:numId w:val="41"/>
         </w:numPr>
         <w:spacing w:after="120" w:line="375" w:lineRule="atLeast"/>
         <w:ind w:left="0"/>
@@ -21171,8 +21171,4918 @@
           <w:lang w:val="en-US"/>
         </w:rPr>
       </w:pPr>
+    </w:p>
+    <w:p>
+      <w:pPr>
+        <w:rPr>
+          <w:sz w:val="24"/>
+          <w:szCs w:val="24"/>
+          <w:lang w:val="en-US"/>
+        </w:rPr>
+      </w:pPr>
+    </w:p>
+    <w:p>
+      <w:pPr>
+        <w:rPr>
+          <w:sz w:val="24"/>
+          <w:szCs w:val="24"/>
+          <w:lang w:val="en-US"/>
+        </w:rPr>
+      </w:pPr>
+      <w:r>
+        <w:rPr>
+          <w:sz w:val="24"/>
+          <w:szCs w:val="24"/>
+          <w:lang w:val="en-US"/>
+        </w:rPr>
+        <w:t>PLSQL Functions:</w:t>
+      </w:r>
+    </w:p>
+    <w:p>
+      <w:pPr>
+        <w:rPr>
+          <w:sz w:val="24"/>
+          <w:szCs w:val="24"/>
+          <w:lang w:val="en-US"/>
+        </w:rPr>
+      </w:pPr>
+    </w:p>
+    <w:p>
+      <w:pPr>
+        <w:rPr>
+          <w:rFonts w:ascii="Segoe UI" w:hAnsi="Segoe UI" w:cs="Segoe UI"/>
+          <w:color w:val="333333"/>
+          <w:shd w:val="clear" w:color="auto" w:fill="FFFFFF"/>
+        </w:rPr>
+      </w:pPr>
+      <w:r>
+        <w:rPr>
+          <w:rFonts w:ascii="Segoe UI" w:hAnsi="Segoe UI" w:cs="Segoe UI"/>
+          <w:color w:val="333333"/>
+          <w:shd w:val="clear" w:color="auto" w:fill="FFFFFF"/>
+        </w:rPr>
+        <w:t>The PL/SQL Function is very similar to PL/SQL Procedure. The main difference between procedure and a function is, a function must always return a value, and on the other hand a procedure may or may not return a value. Except this, all the other things of PL/SQL procedure are true for PL/SQL function too.</w:t>
+      </w:r>
+    </w:p>
+    <w:p>
+      <w:pPr>
+        <w:rPr>
+          <w:rFonts w:ascii="Segoe UI" w:hAnsi="Segoe UI" w:cs="Segoe UI"/>
+          <w:color w:val="333333"/>
+          <w:shd w:val="clear" w:color="auto" w:fill="FFFFFF"/>
+        </w:rPr>
+      </w:pPr>
+    </w:p>
+    <w:p>
+      <w:pPr>
+        <w:rPr>
+          <w:rFonts w:ascii="Segoe UI" w:hAnsi="Segoe UI" w:cs="Segoe UI"/>
+          <w:color w:val="333333"/>
+          <w:shd w:val="clear" w:color="auto" w:fill="FFFFFF"/>
+        </w:rPr>
+      </w:pPr>
+      <w:r>
+        <w:rPr>
+          <w:rFonts w:ascii="Segoe UI" w:hAnsi="Segoe UI" w:cs="Segoe UI"/>
+          <w:color w:val="333333"/>
+          <w:shd w:val="clear" w:color="auto" w:fill="FFFFFF"/>
+        </w:rPr>
+        <w:t>Syntax:</w:t>
+      </w:r>
+    </w:p>
+    <w:p>
+      <w:pPr>
+        <w:rPr>
+          <w:rFonts w:ascii="Segoe UI" w:hAnsi="Segoe UI" w:cs="Segoe UI"/>
+          <w:color w:val="333333"/>
+          <w:shd w:val="clear" w:color="auto" w:fill="FFFFFF"/>
+        </w:rPr>
+      </w:pPr>
+    </w:p>
+    <w:p>
+      <w:pPr>
+        <w:pStyle w:val="NormalWeb"/>
+        <w:shd w:val="clear" w:color="auto" w:fill="FFFFFF"/>
+        <w:jc w:val="both"/>
+        <w:rPr>
+          <w:rStyle w:val="keyword"/>
+          <w:rFonts w:ascii="Segoe UI" w:hAnsi="Segoe UI" w:cs="Segoe UI"/>
+          <w:color w:val="333333"/>
+        </w:rPr>
+      </w:pPr>
+      <w:r>
+        <w:rPr>
+          <w:rStyle w:val="Strong"/>
+          <w:rFonts w:ascii="Segoe UI" w:hAnsi="Segoe UI" w:cs="Segoe UI"/>
+          <w:color w:val="333333"/>
+        </w:rPr>
+        <w:t>Syntax to create a function:</w:t>
+      </w:r>
+    </w:p>
+    <w:p>
+      <w:pPr>
+        <w:jc w:val="both"/>
+        <w:rPr>
+          <w:rFonts w:ascii="Segoe UI" w:hAnsi="Segoe UI" w:cs="Segoe UI"/>
+          <w:color w:val="000000"/>
+        </w:rPr>
+      </w:pPr>
+      <w:r>
+        <w:rPr>
+          <w:rStyle w:val="keyword"/>
+          <w:rFonts w:ascii="Segoe UI" w:hAnsi="Segoe UI" w:cs="Segoe UI"/>
+          <w:b/>
+          <w:bCs/>
+          <w:color w:val="006699"/>
+          <w:bdr w:val="none" w:sz="0" w:space="0" w:color="auto" w:frame="1"/>
+        </w:rPr>
+        <w:t>CREATE</w:t>
+      </w:r>
+      <w:r>
+        <w:rPr>
+          <w:rFonts w:ascii="Segoe UI" w:hAnsi="Segoe UI" w:cs="Segoe UI"/>
+          <w:color w:val="000000"/>
+          <w:bdr w:val="none" w:sz="0" w:space="0" w:color="auto" w:frame="1"/>
+        </w:rPr>
+        <w:t> [</w:t>
+      </w:r>
+      <w:r>
+        <w:rPr>
+          <w:rStyle w:val="op"/>
+          <w:rFonts w:ascii="Segoe UI" w:hAnsi="Segoe UI" w:cs="Segoe UI"/>
+          <w:color w:val="808080"/>
+          <w:bdr w:val="none" w:sz="0" w:space="0" w:color="auto" w:frame="1"/>
+        </w:rPr>
+        <w:t>OR</w:t>
+      </w:r>
+      <w:r>
+        <w:rPr>
+          <w:rFonts w:ascii="Segoe UI" w:hAnsi="Segoe UI" w:cs="Segoe UI"/>
+          <w:color w:val="000000"/>
+          <w:bdr w:val="none" w:sz="0" w:space="0" w:color="auto" w:frame="1"/>
+        </w:rPr>
+        <w:t> </w:t>
+      </w:r>
+      <w:r>
+        <w:rPr>
+          <w:rStyle w:val="func"/>
+          <w:rFonts w:ascii="Segoe UI" w:hAnsi="Segoe UI" w:cs="Segoe UI"/>
+          <w:color w:val="FF1493"/>
+          <w:bdr w:val="none" w:sz="0" w:space="0" w:color="auto" w:frame="1"/>
+        </w:rPr>
+        <w:t>REPLACE</w:t>
+      </w:r>
+      <w:r>
+        <w:rPr>
+          <w:rFonts w:ascii="Segoe UI" w:hAnsi="Segoe UI" w:cs="Segoe UI"/>
+          <w:color w:val="000000"/>
+          <w:bdr w:val="none" w:sz="0" w:space="0" w:color="auto" w:frame="1"/>
+        </w:rPr>
+        <w:t>] </w:t>
+      </w:r>
+      <w:r>
+        <w:rPr>
+          <w:rStyle w:val="keyword"/>
+          <w:rFonts w:ascii="Segoe UI" w:hAnsi="Segoe UI" w:cs="Segoe UI"/>
+          <w:b/>
+          <w:bCs/>
+          <w:color w:val="006699"/>
+          <w:bdr w:val="none" w:sz="0" w:space="0" w:color="auto" w:frame="1"/>
+        </w:rPr>
+        <w:t>FUNCTION</w:t>
+      </w:r>
+      <w:r>
+        <w:rPr>
+          <w:rFonts w:ascii="Segoe UI" w:hAnsi="Segoe UI" w:cs="Segoe UI"/>
+          <w:color w:val="000000"/>
+          <w:bdr w:val="none" w:sz="0" w:space="0" w:color="auto" w:frame="1"/>
+        </w:rPr>
+        <w:t> </w:t>
+      </w:r>
+      <w:proofErr w:type="spellStart"/>
+      <w:r>
+        <w:rPr>
+          <w:rFonts w:ascii="Segoe UI" w:hAnsi="Segoe UI" w:cs="Segoe UI"/>
+          <w:color w:val="000000"/>
+          <w:bdr w:val="none" w:sz="0" w:space="0" w:color="auto" w:frame="1"/>
+        </w:rPr>
+        <w:t>function_name</w:t>
+      </w:r>
+      <w:proofErr w:type="spellEnd"/>
+      <w:r>
+        <w:rPr>
+          <w:rFonts w:ascii="Segoe UI" w:hAnsi="Segoe UI" w:cs="Segoe UI"/>
+          <w:color w:val="000000"/>
+          <w:bdr w:val="none" w:sz="0" w:space="0" w:color="auto" w:frame="1"/>
+        </w:rPr>
+        <w:t> [parameters]  </w:t>
+      </w:r>
+    </w:p>
+    <w:p>
+      <w:pPr>
+        <w:numPr>
+          <w:ilvl w:val="0"/>
+          <w:numId w:val="43"/>
+        </w:numPr>
+        <w:spacing w:after="0" w:line="375" w:lineRule="atLeast"/>
+        <w:ind w:left="0"/>
+        <w:jc w:val="both"/>
+        <w:rPr>
+          <w:rFonts w:ascii="Segoe UI" w:hAnsi="Segoe UI" w:cs="Segoe UI"/>
+          <w:color w:val="000000"/>
+        </w:rPr>
+      </w:pPr>
+      <w:r>
+        <w:rPr>
+          <w:rFonts w:ascii="Segoe UI" w:hAnsi="Segoe UI" w:cs="Segoe UI"/>
+          <w:color w:val="000000"/>
+          <w:bdr w:val="none" w:sz="0" w:space="0" w:color="auto" w:frame="1"/>
+        </w:rPr>
+        <w:t>[(</w:t>
+      </w:r>
+      <w:proofErr w:type="spellStart"/>
+      <w:r>
+        <w:rPr>
+          <w:rFonts w:ascii="Segoe UI" w:hAnsi="Segoe UI" w:cs="Segoe UI"/>
+          <w:color w:val="000000"/>
+          <w:bdr w:val="none" w:sz="0" w:space="0" w:color="auto" w:frame="1"/>
+        </w:rPr>
+        <w:t>parameter_name</w:t>
+      </w:r>
+      <w:proofErr w:type="spellEnd"/>
+      <w:r>
+        <w:rPr>
+          <w:rFonts w:ascii="Segoe UI" w:hAnsi="Segoe UI" w:cs="Segoe UI"/>
+          <w:color w:val="000000"/>
+          <w:bdr w:val="none" w:sz="0" w:space="0" w:color="auto" w:frame="1"/>
+        </w:rPr>
+        <w:t> [</w:t>
+      </w:r>
+      <w:r>
+        <w:rPr>
+          <w:rStyle w:val="op"/>
+          <w:rFonts w:ascii="Segoe UI" w:hAnsi="Segoe UI" w:cs="Segoe UI"/>
+          <w:color w:val="808080"/>
+          <w:bdr w:val="none" w:sz="0" w:space="0" w:color="auto" w:frame="1"/>
+        </w:rPr>
+        <w:t>IN</w:t>
+      </w:r>
+      <w:r>
+        <w:rPr>
+          <w:rFonts w:ascii="Segoe UI" w:hAnsi="Segoe UI" w:cs="Segoe UI"/>
+          <w:color w:val="000000"/>
+          <w:bdr w:val="none" w:sz="0" w:space="0" w:color="auto" w:frame="1"/>
+        </w:rPr>
+        <w:t> | </w:t>
+      </w:r>
+      <w:r>
+        <w:rPr>
+          <w:rStyle w:val="keyword"/>
+          <w:rFonts w:ascii="Segoe UI" w:hAnsi="Segoe UI" w:cs="Segoe UI"/>
+          <w:b/>
+          <w:bCs/>
+          <w:color w:val="006699"/>
+          <w:bdr w:val="none" w:sz="0" w:space="0" w:color="auto" w:frame="1"/>
+        </w:rPr>
+        <w:t>OUT</w:t>
+      </w:r>
+      <w:r>
+        <w:rPr>
+          <w:rFonts w:ascii="Segoe UI" w:hAnsi="Segoe UI" w:cs="Segoe UI"/>
+          <w:color w:val="000000"/>
+          <w:bdr w:val="none" w:sz="0" w:space="0" w:color="auto" w:frame="1"/>
+        </w:rPr>
+        <w:t> | </w:t>
+      </w:r>
+      <w:r>
+        <w:rPr>
+          <w:rStyle w:val="op"/>
+          <w:rFonts w:ascii="Segoe UI" w:hAnsi="Segoe UI" w:cs="Segoe UI"/>
+          <w:color w:val="808080"/>
+          <w:bdr w:val="none" w:sz="0" w:space="0" w:color="auto" w:frame="1"/>
+        </w:rPr>
+        <w:t>IN</w:t>
+      </w:r>
+      <w:r>
+        <w:rPr>
+          <w:rFonts w:ascii="Segoe UI" w:hAnsi="Segoe UI" w:cs="Segoe UI"/>
+          <w:color w:val="000000"/>
+          <w:bdr w:val="none" w:sz="0" w:space="0" w:color="auto" w:frame="1"/>
+        </w:rPr>
+        <w:t> </w:t>
+      </w:r>
+      <w:r>
+        <w:rPr>
+          <w:rStyle w:val="keyword"/>
+          <w:rFonts w:ascii="Segoe UI" w:hAnsi="Segoe UI" w:cs="Segoe UI"/>
+          <w:b/>
+          <w:bCs/>
+          <w:color w:val="006699"/>
+          <w:bdr w:val="none" w:sz="0" w:space="0" w:color="auto" w:frame="1"/>
+        </w:rPr>
+        <w:t>OUT</w:t>
+      </w:r>
+      <w:r>
+        <w:rPr>
+          <w:rFonts w:ascii="Segoe UI" w:hAnsi="Segoe UI" w:cs="Segoe UI"/>
+          <w:color w:val="000000"/>
+          <w:bdr w:val="none" w:sz="0" w:space="0" w:color="auto" w:frame="1"/>
+        </w:rPr>
+        <w:t>] type [, ...])]  </w:t>
+      </w:r>
+    </w:p>
+    <w:p>
+      <w:pPr>
+        <w:numPr>
+          <w:ilvl w:val="0"/>
+          <w:numId w:val="43"/>
+        </w:numPr>
+        <w:spacing w:after="0" w:line="375" w:lineRule="atLeast"/>
+        <w:ind w:left="0"/>
+        <w:jc w:val="both"/>
+        <w:rPr>
+          <w:rFonts w:ascii="Segoe UI" w:hAnsi="Segoe UI" w:cs="Segoe UI"/>
+          <w:color w:val="000000"/>
+        </w:rPr>
+      </w:pPr>
+      <w:r>
+        <w:rPr>
+          <w:rStyle w:val="keyword"/>
+          <w:rFonts w:ascii="Segoe UI" w:hAnsi="Segoe UI" w:cs="Segoe UI"/>
+          <w:b/>
+          <w:bCs/>
+          <w:color w:val="006699"/>
+          <w:bdr w:val="none" w:sz="0" w:space="0" w:color="auto" w:frame="1"/>
+        </w:rPr>
+        <w:t>RETURN</w:t>
+      </w:r>
+      <w:r>
+        <w:rPr>
+          <w:rFonts w:ascii="Segoe UI" w:hAnsi="Segoe UI" w:cs="Segoe UI"/>
+          <w:color w:val="000000"/>
+          <w:bdr w:val="none" w:sz="0" w:space="0" w:color="auto" w:frame="1"/>
+        </w:rPr>
+        <w:t> </w:t>
+      </w:r>
+      <w:proofErr w:type="spellStart"/>
+      <w:r>
+        <w:rPr>
+          <w:rFonts w:ascii="Segoe UI" w:hAnsi="Segoe UI" w:cs="Segoe UI"/>
+          <w:color w:val="000000"/>
+          <w:bdr w:val="none" w:sz="0" w:space="0" w:color="auto" w:frame="1"/>
+        </w:rPr>
+        <w:t>return_datatype</w:t>
+      </w:r>
+      <w:proofErr w:type="spellEnd"/>
+      <w:r>
+        <w:rPr>
+          <w:rFonts w:ascii="Segoe UI" w:hAnsi="Segoe UI" w:cs="Segoe UI"/>
+          <w:color w:val="000000"/>
+          <w:bdr w:val="none" w:sz="0" w:space="0" w:color="auto" w:frame="1"/>
+        </w:rPr>
+        <w:t>  </w:t>
+      </w:r>
+    </w:p>
+    <w:p>
+      <w:pPr>
+        <w:numPr>
+          <w:ilvl w:val="0"/>
+          <w:numId w:val="43"/>
+        </w:numPr>
+        <w:spacing w:after="0" w:line="375" w:lineRule="atLeast"/>
+        <w:ind w:left="0"/>
+        <w:jc w:val="both"/>
+        <w:rPr>
+          <w:rFonts w:ascii="Segoe UI" w:hAnsi="Segoe UI" w:cs="Segoe UI"/>
+          <w:color w:val="000000"/>
+        </w:rPr>
+      </w:pPr>
+      <w:r>
+        <w:rPr>
+          <w:rFonts w:ascii="Segoe UI" w:hAnsi="Segoe UI" w:cs="Segoe UI"/>
+          <w:color w:val="000000"/>
+          <w:bdr w:val="none" w:sz="0" w:space="0" w:color="auto" w:frame="1"/>
+        </w:rPr>
+        <w:t>{</w:t>
+      </w:r>
+      <w:r>
+        <w:rPr>
+          <w:rStyle w:val="keyword"/>
+          <w:rFonts w:ascii="Segoe UI" w:hAnsi="Segoe UI" w:cs="Segoe UI"/>
+          <w:b/>
+          <w:bCs/>
+          <w:color w:val="006699"/>
+          <w:bdr w:val="none" w:sz="0" w:space="0" w:color="auto" w:frame="1"/>
+        </w:rPr>
+        <w:t>IS</w:t>
+      </w:r>
+      <w:r>
+        <w:rPr>
+          <w:rFonts w:ascii="Segoe UI" w:hAnsi="Segoe UI" w:cs="Segoe UI"/>
+          <w:color w:val="000000"/>
+          <w:bdr w:val="none" w:sz="0" w:space="0" w:color="auto" w:frame="1"/>
+        </w:rPr>
+        <w:t> | </w:t>
+      </w:r>
+      <w:r>
+        <w:rPr>
+          <w:rStyle w:val="keyword"/>
+          <w:rFonts w:ascii="Segoe UI" w:hAnsi="Segoe UI" w:cs="Segoe UI"/>
+          <w:b/>
+          <w:bCs/>
+          <w:color w:val="006699"/>
+          <w:bdr w:val="none" w:sz="0" w:space="0" w:color="auto" w:frame="1"/>
+        </w:rPr>
+        <w:t>AS</w:t>
+      </w:r>
+      <w:r>
+        <w:rPr>
+          <w:rFonts w:ascii="Segoe UI" w:hAnsi="Segoe UI" w:cs="Segoe UI"/>
+          <w:color w:val="000000"/>
+          <w:bdr w:val="none" w:sz="0" w:space="0" w:color="auto" w:frame="1"/>
+        </w:rPr>
+        <w:t>}  </w:t>
+      </w:r>
+    </w:p>
+    <w:p>
+      <w:pPr>
+        <w:numPr>
+          <w:ilvl w:val="0"/>
+          <w:numId w:val="43"/>
+        </w:numPr>
+        <w:spacing w:after="0" w:line="375" w:lineRule="atLeast"/>
+        <w:ind w:left="0"/>
+        <w:jc w:val="both"/>
+        <w:rPr>
+          <w:rFonts w:ascii="Segoe UI" w:hAnsi="Segoe UI" w:cs="Segoe UI"/>
+          <w:color w:val="000000"/>
+        </w:rPr>
+      </w:pPr>
+      <w:r>
+        <w:rPr>
+          <w:rStyle w:val="keyword"/>
+          <w:rFonts w:ascii="Segoe UI" w:hAnsi="Segoe UI" w:cs="Segoe UI"/>
+          <w:b/>
+          <w:bCs/>
+          <w:color w:val="006699"/>
+          <w:bdr w:val="none" w:sz="0" w:space="0" w:color="auto" w:frame="1"/>
+        </w:rPr>
+        <w:t>BEGIN</w:t>
+      </w:r>
+      <w:r>
+        <w:rPr>
+          <w:rFonts w:ascii="Segoe UI" w:hAnsi="Segoe UI" w:cs="Segoe UI"/>
+          <w:color w:val="000000"/>
+          <w:bdr w:val="none" w:sz="0" w:space="0" w:color="auto" w:frame="1"/>
+        </w:rPr>
+        <w:t>  </w:t>
+      </w:r>
+    </w:p>
+    <w:p>
+      <w:pPr>
+        <w:numPr>
+          <w:ilvl w:val="0"/>
+          <w:numId w:val="43"/>
+        </w:numPr>
+        <w:spacing w:after="0" w:line="375" w:lineRule="atLeast"/>
+        <w:ind w:left="0"/>
+        <w:jc w:val="both"/>
+        <w:rPr>
+          <w:rFonts w:ascii="Segoe UI" w:hAnsi="Segoe UI" w:cs="Segoe UI"/>
+          <w:color w:val="000000"/>
+        </w:rPr>
+      </w:pPr>
+      <w:r>
+        <w:rPr>
+          <w:rFonts w:ascii="Segoe UI" w:hAnsi="Segoe UI" w:cs="Segoe UI"/>
+          <w:color w:val="000000"/>
+          <w:bdr w:val="none" w:sz="0" w:space="0" w:color="auto" w:frame="1"/>
+        </w:rPr>
+        <w:t>   &lt; </w:t>
+      </w:r>
+      <w:proofErr w:type="spellStart"/>
+      <w:r>
+        <w:rPr>
+          <w:rFonts w:ascii="Segoe UI" w:hAnsi="Segoe UI" w:cs="Segoe UI"/>
+          <w:color w:val="000000"/>
+          <w:bdr w:val="none" w:sz="0" w:space="0" w:color="auto" w:frame="1"/>
+        </w:rPr>
+        <w:t>function_body</w:t>
+      </w:r>
+      <w:proofErr w:type="spellEnd"/>
+      <w:r>
+        <w:rPr>
+          <w:rFonts w:ascii="Segoe UI" w:hAnsi="Segoe UI" w:cs="Segoe UI"/>
+          <w:color w:val="000000"/>
+          <w:bdr w:val="none" w:sz="0" w:space="0" w:color="auto" w:frame="1"/>
+        </w:rPr>
+        <w:t> &gt;  </w:t>
+      </w:r>
+    </w:p>
+    <w:p>
+      <w:pPr>
+        <w:pStyle w:val="Heading2"/>
+        <w:spacing w:before="0" w:beforeAutospacing="0" w:after="0" w:afterAutospacing="0" w:line="312" w:lineRule="atLeast"/>
+        <w:rPr>
+          <w:color w:val="000000"/>
+        </w:rPr>
+      </w:pPr>
+      <w:r>
+        <w:rPr>
+          <w:rFonts w:ascii="Verdana" w:hAnsi="Verdana"/>
+          <w:color w:val="DF3A01"/>
+          <w:sz w:val="23"/>
+          <w:szCs w:val="23"/>
+        </w:rPr>
+        <w:br/>
+      </w:r>
+      <w:r>
+        <w:rPr>
+          <w:rStyle w:val="spanh2"/>
+          <w:rFonts w:ascii="Verdana" w:hAnsi="Verdana"/>
+          <w:color w:val="DF3A01"/>
+          <w:sz w:val="23"/>
+          <w:szCs w:val="23"/>
+        </w:rPr>
+        <w:t>PL/SQL Trigger</w:t>
+      </w:r>
+    </w:p>
+    <w:p>
+      <w:pPr>
+        <w:spacing w:before="30" w:line="315" w:lineRule="atLeast"/>
+        <w:ind w:left="210"/>
+        <w:rPr>
+          <w:rStyle w:val="Hyperlink"/>
+          <w:rFonts w:ascii="Verdana" w:hAnsi="Verdana"/>
+          <w:color w:val="000000"/>
+          <w:sz w:val="20"/>
+          <w:szCs w:val="20"/>
+          <w:u w:val="none"/>
+        </w:rPr>
+      </w:pPr>
+      <w:r>
+        <w:rPr>
+          <w:color w:val="000000"/>
+          <w:sz w:val="27"/>
+          <w:szCs w:val="27"/>
+        </w:rPr>
+        <w:fldChar w:fldCharType="begin"/>
+      </w:r>
+      <w:r>
+        <w:rPr>
+          <w:color w:val="000000"/>
+          <w:sz w:val="27"/>
+          <w:szCs w:val="27"/>
+        </w:rPr>
+        <w:instrText xml:space="preserve"> HYPERLINK "https://www.javatpoint.com/pl-sql-trigger" </w:instrText>
+      </w:r>
+      <w:r>
+        <w:rPr>
+          <w:color w:val="000000"/>
+          <w:sz w:val="27"/>
+          <w:szCs w:val="27"/>
+        </w:rPr>
+        <w:fldChar w:fldCharType="separate"/>
+      </w:r>
+      <w:r>
+        <w:rPr>
+          <w:rStyle w:val="Hyperlink"/>
+          <w:rFonts w:ascii="Verdana" w:hAnsi="Verdana"/>
+          <w:color w:val="000000"/>
+          <w:sz w:val="20"/>
+          <w:szCs w:val="20"/>
+        </w:rPr>
+        <w:t>PL/SQL Trigger</w:t>
+      </w:r>
+    </w:p>
+    <w:p>
+      <w:pPr>
+        <w:spacing w:line="240" w:lineRule="auto"/>
+        <w:rPr>
+          <w:rFonts w:ascii="Times New Roman" w:hAnsi="Times New Roman"/>
+          <w:sz w:val="27"/>
+          <w:szCs w:val="27"/>
+        </w:rPr>
+      </w:pPr>
+      <w:r>
+        <w:rPr>
+          <w:color w:val="000000"/>
+          <w:sz w:val="27"/>
+          <w:szCs w:val="27"/>
+        </w:rPr>
+        <w:lastRenderedPageBreak/>
+        <w:fldChar w:fldCharType="end"/>
+      </w:r>
+    </w:p>
+    <w:p>
+      <w:pPr>
+        <w:pStyle w:val="Heading2"/>
+        <w:spacing w:before="0" w:beforeAutospacing="0" w:after="0" w:afterAutospacing="0" w:line="312" w:lineRule="atLeast"/>
+        <w:rPr>
+          <w:color w:val="000000"/>
+        </w:rPr>
+      </w:pPr>
+      <w:r>
+        <w:rPr>
+          <w:rStyle w:val="spanh2"/>
+          <w:rFonts w:ascii="Verdana" w:hAnsi="Verdana"/>
+          <w:color w:val="DF3A01"/>
+          <w:sz w:val="23"/>
+          <w:szCs w:val="23"/>
+        </w:rPr>
+        <w:t>Interview Questions</w:t>
+      </w:r>
+    </w:p>
+    <w:p>
+      <w:pPr>
+        <w:spacing w:before="30" w:line="315" w:lineRule="atLeast"/>
+        <w:ind w:left="210"/>
+        <w:rPr>
+          <w:rStyle w:val="Hyperlink"/>
+          <w:rFonts w:ascii="Verdana" w:hAnsi="Verdana"/>
+          <w:color w:val="000000"/>
+          <w:sz w:val="20"/>
+          <w:szCs w:val="20"/>
+          <w:u w:val="none"/>
+        </w:rPr>
+      </w:pPr>
+      <w:r>
+        <w:rPr>
+          <w:color w:val="000000"/>
+          <w:sz w:val="27"/>
+          <w:szCs w:val="27"/>
+        </w:rPr>
+        <w:fldChar w:fldCharType="begin"/>
+      </w:r>
+      <w:r>
+        <w:rPr>
+          <w:color w:val="000000"/>
+          <w:sz w:val="27"/>
+          <w:szCs w:val="27"/>
+        </w:rPr>
+        <w:instrText xml:space="preserve"> HYPERLINK "https://www.javatpoint.com/pl-sql-interview-questions" </w:instrText>
+      </w:r>
+      <w:r>
+        <w:rPr>
+          <w:color w:val="000000"/>
+          <w:sz w:val="27"/>
+          <w:szCs w:val="27"/>
+        </w:rPr>
+        <w:fldChar w:fldCharType="separate"/>
+      </w:r>
+      <w:r>
+        <w:rPr>
+          <w:rStyle w:val="Hyperlink"/>
+          <w:rFonts w:ascii="Verdana" w:hAnsi="Verdana"/>
+          <w:color w:val="000000"/>
+          <w:sz w:val="20"/>
+          <w:szCs w:val="20"/>
+        </w:rPr>
+        <w:t>PL/SQL Interview</w:t>
+      </w:r>
+    </w:p>
+    <w:p>
+      <w:pPr>
+        <w:spacing w:before="30" w:line="315" w:lineRule="atLeast"/>
+        <w:ind w:left="210"/>
+        <w:rPr>
+          <w:rStyle w:val="Hyperlink"/>
+          <w:rFonts w:ascii="Verdana" w:hAnsi="Verdana"/>
+          <w:color w:val="000000"/>
+          <w:sz w:val="20"/>
+          <w:szCs w:val="20"/>
+        </w:rPr>
+      </w:pPr>
+      <w:r>
+        <w:rPr>
+          <w:color w:val="000000"/>
+          <w:sz w:val="27"/>
+          <w:szCs w:val="27"/>
+        </w:rPr>
+        <w:fldChar w:fldCharType="end"/>
+      </w:r>
+      <w:r>
+        <w:rPr>
+          <w:color w:val="000000"/>
+          <w:sz w:val="27"/>
+          <w:szCs w:val="27"/>
+        </w:rPr>
+        <w:fldChar w:fldCharType="begin"/>
+      </w:r>
+      <w:r>
+        <w:rPr>
+          <w:color w:val="000000"/>
+          <w:sz w:val="27"/>
+          <w:szCs w:val="27"/>
+        </w:rPr>
+        <w:instrText xml:space="preserve"> HYPERLINK "https://www.javatpoint.com/sql-interview-questions" </w:instrText>
+      </w:r>
+      <w:r>
+        <w:rPr>
+          <w:color w:val="000000"/>
+          <w:sz w:val="27"/>
+          <w:szCs w:val="27"/>
+        </w:rPr>
+        <w:fldChar w:fldCharType="separate"/>
+      </w:r>
+      <w:r>
+        <w:rPr>
+          <w:rStyle w:val="Hyperlink"/>
+          <w:rFonts w:ascii="Verdana" w:hAnsi="Verdana"/>
+          <w:color w:val="000000"/>
+          <w:sz w:val="20"/>
+          <w:szCs w:val="20"/>
+        </w:rPr>
+        <w:t>SQL Interview</w:t>
+      </w:r>
+    </w:p>
+    <w:p>
+      <w:pPr>
+        <w:spacing w:line="240" w:lineRule="auto"/>
+        <w:rPr>
+          <w:rFonts w:ascii="Times New Roman" w:hAnsi="Times New Roman"/>
+          <w:sz w:val="27"/>
+          <w:szCs w:val="27"/>
+        </w:rPr>
+      </w:pPr>
+      <w:r>
+        <w:rPr>
+          <w:color w:val="000000"/>
+          <w:sz w:val="27"/>
+          <w:szCs w:val="27"/>
+        </w:rPr>
+        <w:fldChar w:fldCharType="end"/>
+      </w:r>
+    </w:p>
+    <w:p>
+      <w:pPr>
+        <w:pStyle w:val="Heading2"/>
+        <w:spacing w:before="0" w:beforeAutospacing="0" w:after="0" w:afterAutospacing="0" w:line="312" w:lineRule="atLeast"/>
+        <w:rPr>
+          <w:color w:val="000000"/>
+        </w:rPr>
+      </w:pPr>
+      <w:r>
+        <w:rPr>
+          <w:rStyle w:val="spanh2"/>
+          <w:rFonts w:ascii="Verdana" w:hAnsi="Verdana"/>
+          <w:color w:val="DF3A01"/>
+          <w:sz w:val="23"/>
+          <w:szCs w:val="23"/>
+        </w:rPr>
+        <w:t>Quiz</w:t>
+      </w:r>
+    </w:p>
+    <w:p>
+      <w:pPr>
+        <w:spacing w:before="30" w:line="315" w:lineRule="atLeast"/>
+        <w:ind w:left="210"/>
+        <w:rPr>
+          <w:rStyle w:val="Hyperlink"/>
+          <w:rFonts w:ascii="Verdana" w:hAnsi="Verdana"/>
+          <w:color w:val="000000"/>
+          <w:sz w:val="20"/>
+          <w:szCs w:val="20"/>
+          <w:u w:val="none"/>
+        </w:rPr>
+      </w:pPr>
+      <w:r>
+        <w:rPr>
+          <w:color w:val="000000"/>
+          <w:sz w:val="27"/>
+          <w:szCs w:val="27"/>
+        </w:rPr>
+        <w:fldChar w:fldCharType="begin"/>
+      </w:r>
+      <w:r>
+        <w:rPr>
+          <w:color w:val="000000"/>
+          <w:sz w:val="27"/>
+          <w:szCs w:val="27"/>
+        </w:rPr>
+        <w:instrText xml:space="preserve"> HYPERLINK "https://www.javatpoint.com/sql-quiz" </w:instrText>
+      </w:r>
+      <w:r>
+        <w:rPr>
+          <w:color w:val="000000"/>
+          <w:sz w:val="27"/>
+          <w:szCs w:val="27"/>
+        </w:rPr>
+        <w:fldChar w:fldCharType="separate"/>
+      </w:r>
+      <w:r>
+        <w:rPr>
+          <w:rStyle w:val="Hyperlink"/>
+          <w:rFonts w:ascii="Verdana" w:hAnsi="Verdana"/>
+          <w:color w:val="000000"/>
+          <w:sz w:val="20"/>
+          <w:szCs w:val="20"/>
+        </w:rPr>
+        <w:t>SQL QUIZ</w:t>
+      </w:r>
+    </w:p>
+    <w:p>
+      <w:pPr>
+        <w:spacing w:line="240" w:lineRule="auto"/>
+        <w:rPr>
+          <w:rFonts w:ascii="Times New Roman" w:hAnsi="Times New Roman"/>
+          <w:sz w:val="27"/>
+          <w:szCs w:val="27"/>
+        </w:rPr>
+      </w:pPr>
+      <w:r>
+        <w:rPr>
+          <w:color w:val="000000"/>
+          <w:sz w:val="27"/>
+          <w:szCs w:val="27"/>
+        </w:rPr>
+        <w:fldChar w:fldCharType="end"/>
+      </w:r>
+    </w:p>
+    <w:p>
+      <w:pPr>
+        <w:rPr>
+          <w:color w:val="000000"/>
+          <w:sz w:val="27"/>
+          <w:szCs w:val="27"/>
+        </w:rPr>
+      </w:pPr>
+      <w:r>
+        <w:rPr>
+          <w:noProof/>
+          <w:color w:val="000000"/>
+          <w:sz w:val="27"/>
+          <w:szCs w:val="27"/>
+          <w:lang w:eastAsia="en-IN"/>
+        </w:rPr>
+        <w:drawing>
+          <wp:inline distT="0" distB="0" distL="0" distR="0">
+            <wp:extent cx="9525" cy="952500"/>
+            <wp:effectExtent l="0" t="0" r="9525" b="0"/>
+            <wp:docPr id="1" name="Picture 1" descr="JavaTpoint"/>
+            <wp:cNvGraphicFramePr>
+              <a:graphicFrameLocks xmlns:a="http://schemas.openxmlformats.org/drawingml/2006/main" noChangeAspect="1"/>
+            </wp:cNvGraphicFramePr>
+            <a:graphic xmlns:a="http://schemas.openxmlformats.org/drawingml/2006/main">
+              <a:graphicData uri="http://schemas.openxmlformats.org/drawingml/2006/picture">
+                <pic:pic xmlns:pic="http://schemas.openxmlformats.org/drawingml/2006/picture">
+                  <pic:nvPicPr>
+                    <pic:cNvPr id="0" name="Picture 1" descr="JavaTpoint"/>
+                    <pic:cNvPicPr>
+                      <a:picLocks noChangeAspect="1" noChangeArrowheads="1"/>
+                    </pic:cNvPicPr>
+                  </pic:nvPicPr>
+                  <pic:blipFill>
+                    <a:blip r:embed="rId6">
+                      <a:extLst>
+                        <a:ext uri="{28A0092B-C50C-407E-A947-70E740481C1C}">
+                          <a14:useLocalDpi xmlns:a14="http://schemas.microsoft.com/office/drawing/2010/main" val="0"/>
+                        </a:ext>
+                      </a:extLst>
+                    </a:blip>
+                    <a:srcRect/>
+                    <a:stretch>
+                      <a:fillRect/>
+                    </a:stretch>
+                  </pic:blipFill>
+                  <pic:spPr bwMode="auto">
+                    <a:xfrm>
+                      <a:off x="0" y="0"/>
+                      <a:ext cx="9525" cy="952500"/>
+                    </a:xfrm>
+                    <a:prstGeom prst="rect">
+                      <a:avLst/>
+                    </a:prstGeom>
+                    <a:noFill/>
+                    <a:ln>
+                      <a:noFill/>
+                    </a:ln>
+                  </pic:spPr>
+                </pic:pic>
+              </a:graphicData>
+            </a:graphic>
+          </wp:inline>
+        </w:drawing>
+      </w:r>
+    </w:p>
+    <w:tbl>
+      <w:tblPr>
+        <w:tblW w:w="11129" w:type="dxa"/>
+        <w:tblCellSpacing w:w="15" w:type="dxa"/>
+        <w:tblCellMar>
+          <w:top w:w="15" w:type="dxa"/>
+          <w:left w:w="15" w:type="dxa"/>
+          <w:bottom w:w="15" w:type="dxa"/>
+          <w:right w:w="15" w:type="dxa"/>
+        </w:tblCellMar>
+        <w:tblLook w:val="04A0" w:firstRow="1" w:lastRow="0" w:firstColumn="1" w:lastColumn="0" w:noHBand="0" w:noVBand="1"/>
+      </w:tblPr>
+      <w:tblGrid>
+        <w:gridCol w:w="11129"/>
+      </w:tblGrid>
+      <w:tr>
+        <w:trPr>
+          <w:tblCellSpacing w:w="15" w:type="dxa"/>
+        </w:trPr>
+        <w:tc>
+          <w:tcPr>
+            <w:tcW w:w="0" w:type="auto"/>
+            <w:vAlign w:val="center"/>
+            <w:hideMark/>
+          </w:tcPr>
+          <w:p>
+            <w:pPr>
+              <w:ind w:left="105"/>
+              <w:jc w:val="both"/>
+              <w:rPr>
+                <w:rStyle w:val="Hyperlink"/>
+                <w:rFonts w:ascii="Times New Roman" w:hAnsi="Times New Roman" w:cs="Times New Roman"/>
+                <w:b/>
+                <w:bCs/>
+                <w:color w:val="FFFFFF"/>
+                <w:sz w:val="21"/>
+                <w:szCs w:val="21"/>
+                <w:u w:val="none"/>
+                <w:shd w:val="clear" w:color="auto" w:fill="8BC34A"/>
+              </w:rPr>
+            </w:pPr>
+            <w:r>
+              <w:rPr>
+                <w:rFonts w:ascii="Segoe UI" w:hAnsi="Segoe UI" w:cs="Segoe UI"/>
+                <w:color w:val="333333"/>
+              </w:rPr>
+              <w:fldChar w:fldCharType="begin"/>
+            </w:r>
+            <w:r>
+              <w:rPr>
+                <w:rFonts w:ascii="Segoe UI" w:hAnsi="Segoe UI" w:cs="Segoe UI"/>
+                <w:color w:val="333333"/>
+              </w:rPr>
+              <w:instrText xml:space="preserve"> HYPERLINK "https://www.javatpoint.com/pl-sql-cursor" </w:instrText>
+            </w:r>
+            <w:r>
+              <w:rPr>
+                <w:rFonts w:ascii="Segoe UI" w:hAnsi="Segoe UI" w:cs="Segoe UI"/>
+                <w:color w:val="333333"/>
+              </w:rPr>
+              <w:fldChar w:fldCharType="separate"/>
+            </w:r>
+            <w:r>
+              <w:rPr>
+                <w:rStyle w:val="Hyperlink"/>
+                <w:b/>
+                <w:bCs/>
+                <w:color w:val="FFFFFF"/>
+                <w:sz w:val="21"/>
+                <w:szCs w:val="21"/>
+                <w:shd w:val="clear" w:color="auto" w:fill="8BC34A"/>
+              </w:rPr>
+              <w:t>Next →</w:t>
+            </w:r>
+          </w:p>
+          <w:p>
+            <w:pPr>
+              <w:ind w:left="105"/>
+              <w:jc w:val="both"/>
+              <w:rPr>
+                <w:rStyle w:val="Hyperlink"/>
+                <w:b/>
+                <w:bCs/>
+                <w:color w:val="FFFFFF"/>
+                <w:sz w:val="21"/>
+                <w:szCs w:val="21"/>
+                <w:shd w:val="clear" w:color="auto" w:fill="8BC34A"/>
+              </w:rPr>
+            </w:pPr>
+            <w:r>
+              <w:rPr>
+                <w:rFonts w:ascii="Segoe UI" w:hAnsi="Segoe UI" w:cs="Segoe UI"/>
+                <w:color w:val="333333"/>
+              </w:rPr>
+              <w:fldChar w:fldCharType="end"/>
+            </w:r>
+            <w:r>
+              <w:rPr>
+                <w:rFonts w:ascii="Segoe UI" w:hAnsi="Segoe UI" w:cs="Segoe UI"/>
+                <w:color w:val="333333"/>
+              </w:rPr>
+              <w:fldChar w:fldCharType="begin"/>
+            </w:r>
+            <w:r>
+              <w:rPr>
+                <w:rFonts w:ascii="Segoe UI" w:hAnsi="Segoe UI" w:cs="Segoe UI"/>
+                <w:color w:val="333333"/>
+              </w:rPr>
+              <w:instrText xml:space="preserve"> HYPERLINK "https://www.javatpoint.com/pl-sql-procedure" </w:instrText>
+            </w:r>
+            <w:r>
+              <w:rPr>
+                <w:rFonts w:ascii="Segoe UI" w:hAnsi="Segoe UI" w:cs="Segoe UI"/>
+                <w:color w:val="333333"/>
+              </w:rPr>
+              <w:fldChar w:fldCharType="separate"/>
+            </w:r>
+            <w:r>
+              <w:rPr>
+                <w:rStyle w:val="Hyperlink"/>
+                <w:b/>
+                <w:bCs/>
+                <w:color w:val="FFFFFF"/>
+                <w:sz w:val="21"/>
+                <w:szCs w:val="21"/>
+                <w:shd w:val="clear" w:color="auto" w:fill="8BC34A"/>
+              </w:rPr>
+              <w:t xml:space="preserve">← </w:t>
+            </w:r>
+            <w:proofErr w:type="spellStart"/>
+            <w:r>
+              <w:rPr>
+                <w:rStyle w:val="Hyperlink"/>
+                <w:b/>
+                <w:bCs/>
+                <w:color w:val="FFFFFF"/>
+                <w:sz w:val="21"/>
+                <w:szCs w:val="21"/>
+                <w:shd w:val="clear" w:color="auto" w:fill="8BC34A"/>
+              </w:rPr>
+              <w:t>Prev</w:t>
+            </w:r>
+            <w:proofErr w:type="spellEnd"/>
+          </w:p>
+          <w:p>
+            <w:pPr>
+              <w:jc w:val="both"/>
+              <w:rPr>
+                <w:rFonts w:ascii="Segoe UI" w:hAnsi="Segoe UI" w:cs="Segoe UI"/>
+                <w:color w:val="333333"/>
+                <w:sz w:val="24"/>
+                <w:szCs w:val="24"/>
+              </w:rPr>
+            </w:pPr>
+            <w:r>
+              <w:rPr>
+                <w:rFonts w:ascii="Segoe UI" w:hAnsi="Segoe UI" w:cs="Segoe UI"/>
+                <w:color w:val="333333"/>
+              </w:rPr>
+              <w:fldChar w:fldCharType="end"/>
+            </w:r>
+          </w:p>
+          <w:p>
+            <w:pPr>
+              <w:pStyle w:val="Heading1"/>
+              <w:spacing w:before="75" w:line="312" w:lineRule="atLeast"/>
+              <w:jc w:val="both"/>
+              <w:rPr>
+                <w:rFonts w:ascii="Helvetica" w:hAnsi="Helvetica" w:cs="Helvetica"/>
+                <w:b w:val="0"/>
+                <w:bCs w:val="0"/>
+                <w:color w:val="610B38"/>
+                <w:sz w:val="44"/>
+                <w:szCs w:val="44"/>
+              </w:rPr>
+            </w:pPr>
+            <w:r>
+              <w:rPr>
+                <w:rFonts w:ascii="Helvetica" w:hAnsi="Helvetica" w:cs="Helvetica"/>
+                <w:b w:val="0"/>
+                <w:bCs w:val="0"/>
+                <w:color w:val="610B38"/>
+                <w:sz w:val="44"/>
+                <w:szCs w:val="44"/>
+              </w:rPr>
+              <w:t>PL/SQL Function</w:t>
+            </w:r>
+          </w:p>
+          <w:p>
+            <w:pPr>
+              <w:pStyle w:val="NormalWeb"/>
+              <w:jc w:val="both"/>
+              <w:rPr>
+                <w:rFonts w:ascii="Segoe UI" w:hAnsi="Segoe UI" w:cs="Segoe UI"/>
+                <w:color w:val="333333"/>
+              </w:rPr>
+            </w:pPr>
+            <w:r>
+              <w:rPr>
+                <w:rFonts w:ascii="Segoe UI" w:hAnsi="Segoe UI" w:cs="Segoe UI"/>
+                <w:color w:val="333333"/>
+              </w:rPr>
+              <w:t>The PL/SQL Function is very similar to PL/SQL Procedure. The main difference between procedure and a function is, a function must always return a value, and on the other hand a procedure may or may not return a value. Except this, all the other things of PL/SQL procedure are true for PL/SQL function too.</w:t>
+            </w:r>
+          </w:p>
+          <w:p>
+            <w:pPr>
+              <w:pStyle w:val="NormalWeb"/>
+              <w:jc w:val="both"/>
+              <w:rPr>
+                <w:rFonts w:ascii="Segoe UI" w:hAnsi="Segoe UI" w:cs="Segoe UI"/>
+                <w:color w:val="333333"/>
+              </w:rPr>
+            </w:pPr>
+            <w:r>
+              <w:rPr>
+                <w:rStyle w:val="Strong"/>
+                <w:rFonts w:ascii="Segoe UI" w:hAnsi="Segoe UI" w:cs="Segoe UI"/>
+                <w:color w:val="333333"/>
+              </w:rPr>
+              <w:t>Syntax to create a function:</w:t>
+            </w:r>
+          </w:p>
+          <w:p>
+            <w:pPr>
+              <w:jc w:val="both"/>
+              <w:rPr>
+                <w:rStyle w:val="Hyperlink"/>
+                <w:color w:val="008000"/>
+                <w:u w:val="none"/>
+                <w:bdr w:val="none" w:sz="0" w:space="0" w:color="auto" w:frame="1"/>
+              </w:rPr>
+            </w:pPr>
+            <w:r>
+              <w:rPr>
+                <w:rFonts w:ascii="Segoe UI" w:hAnsi="Segoe UI" w:cs="Segoe UI"/>
+                <w:color w:val="333333"/>
+              </w:rPr>
+              <w:fldChar w:fldCharType="begin"/>
+            </w:r>
+            <w:r>
+              <w:rPr>
+                <w:rFonts w:ascii="Segoe UI" w:hAnsi="Segoe UI" w:cs="Segoe UI"/>
+                <w:color w:val="333333"/>
+              </w:rPr>
+              <w:instrText xml:space="preserve"> HYPERLINK "https://www.javatpoint.com/pl-sql-function" </w:instrText>
+            </w:r>
+            <w:r>
+              <w:rPr>
+                <w:rFonts w:ascii="Segoe UI" w:hAnsi="Segoe UI" w:cs="Segoe UI"/>
+                <w:color w:val="333333"/>
+              </w:rPr>
+              <w:fldChar w:fldCharType="separate"/>
+            </w:r>
+          </w:p>
+          <w:p>
+            <w:pPr>
+              <w:jc w:val="both"/>
+              <w:rPr>
+                <w:rStyle w:val="Hyperlink"/>
+                <w:rFonts w:ascii="Segoe UI" w:hAnsi="Segoe UI" w:cs="Segoe UI"/>
+                <w:color w:val="008000"/>
+                <w:bdr w:val="none" w:sz="0" w:space="0" w:color="auto" w:frame="1"/>
+              </w:rPr>
+            </w:pPr>
+            <w:r>
+              <w:rPr>
+                <w:rFonts w:ascii="Segoe UI" w:hAnsi="Segoe UI" w:cs="Segoe UI"/>
+                <w:color w:val="333333"/>
+              </w:rPr>
+              <w:fldChar w:fldCharType="end"/>
+            </w:r>
+            <w:r>
+              <w:rPr>
+                <w:rFonts w:ascii="Segoe UI" w:hAnsi="Segoe UI" w:cs="Segoe UI"/>
+                <w:color w:val="333333"/>
+              </w:rPr>
+              <w:fldChar w:fldCharType="begin"/>
+            </w:r>
+            <w:r>
+              <w:rPr>
+                <w:rFonts w:ascii="Segoe UI" w:hAnsi="Segoe UI" w:cs="Segoe UI"/>
+                <w:color w:val="333333"/>
+              </w:rPr>
+              <w:instrText xml:space="preserve"> HYPERLINK "https://www.javatpoint.com/pl-sql-function" </w:instrText>
+            </w:r>
+            <w:r>
+              <w:rPr>
+                <w:rFonts w:ascii="Segoe UI" w:hAnsi="Segoe UI" w:cs="Segoe UI"/>
+                <w:color w:val="333333"/>
+              </w:rPr>
+              <w:fldChar w:fldCharType="separate"/>
+            </w:r>
+          </w:p>
+          <w:p>
+            <w:pPr>
+              <w:jc w:val="both"/>
+              <w:rPr>
+                <w:rFonts w:ascii="Segoe UI" w:hAnsi="Segoe UI" w:cs="Segoe UI"/>
+                <w:b/>
+                <w:bCs/>
+                <w:color w:val="006699"/>
+                <w:bdr w:val="none" w:sz="0" w:space="0" w:color="auto" w:frame="1"/>
+              </w:rPr>
+            </w:pPr>
+            <w:r>
+              <w:rPr>
+                <w:rFonts w:ascii="Segoe UI" w:hAnsi="Segoe UI" w:cs="Segoe UI"/>
+                <w:color w:val="333333"/>
+              </w:rPr>
+              <w:fldChar w:fldCharType="end"/>
+            </w:r>
+            <w:r>
+              <w:rPr>
+                <w:rStyle w:val="keyword"/>
+                <w:rFonts w:ascii="Segoe UI" w:hAnsi="Segoe UI" w:cs="Segoe UI"/>
+                <w:b/>
+                <w:bCs/>
+                <w:color w:val="006699"/>
+                <w:bdr w:val="none" w:sz="0" w:space="0" w:color="auto" w:frame="1"/>
+              </w:rPr>
+              <w:t>CREATE</w:t>
+            </w:r>
+            <w:r>
+              <w:rPr>
+                <w:rFonts w:ascii="Segoe UI" w:hAnsi="Segoe UI" w:cs="Segoe UI"/>
+                <w:color w:val="000000"/>
+                <w:bdr w:val="none" w:sz="0" w:space="0" w:color="auto" w:frame="1"/>
+              </w:rPr>
+              <w:t> [</w:t>
+            </w:r>
+            <w:r>
+              <w:rPr>
+                <w:rStyle w:val="op"/>
+                <w:rFonts w:ascii="Segoe UI" w:hAnsi="Segoe UI" w:cs="Segoe UI"/>
+                <w:color w:val="808080"/>
+                <w:bdr w:val="none" w:sz="0" w:space="0" w:color="auto" w:frame="1"/>
+              </w:rPr>
+              <w:t>OR</w:t>
+            </w:r>
+            <w:r>
+              <w:rPr>
+                <w:rFonts w:ascii="Segoe UI" w:hAnsi="Segoe UI" w:cs="Segoe UI"/>
+                <w:color w:val="000000"/>
+                <w:bdr w:val="none" w:sz="0" w:space="0" w:color="auto" w:frame="1"/>
+              </w:rPr>
+              <w:t> </w:t>
+            </w:r>
+            <w:r>
+              <w:rPr>
+                <w:rStyle w:val="func"/>
+                <w:rFonts w:ascii="Segoe UI" w:hAnsi="Segoe UI" w:cs="Segoe UI"/>
+                <w:color w:val="FF1493"/>
+                <w:bdr w:val="none" w:sz="0" w:space="0" w:color="auto" w:frame="1"/>
+              </w:rPr>
+              <w:t>REPLACE</w:t>
+            </w:r>
+            <w:r>
+              <w:rPr>
+                <w:rFonts w:ascii="Segoe UI" w:hAnsi="Segoe UI" w:cs="Segoe UI"/>
+                <w:color w:val="000000"/>
+                <w:bdr w:val="none" w:sz="0" w:space="0" w:color="auto" w:frame="1"/>
+              </w:rPr>
+              <w:t>] </w:t>
+            </w:r>
+            <w:r>
+              <w:rPr>
+                <w:rStyle w:val="keyword"/>
+                <w:rFonts w:ascii="Segoe UI" w:hAnsi="Segoe UI" w:cs="Segoe UI"/>
+                <w:b/>
+                <w:bCs/>
+                <w:color w:val="006699"/>
+                <w:bdr w:val="none" w:sz="0" w:space="0" w:color="auto" w:frame="1"/>
+              </w:rPr>
+              <w:t>FUNCTION</w:t>
+            </w:r>
+            <w:r>
+              <w:rPr>
+                <w:rFonts w:ascii="Segoe UI" w:hAnsi="Segoe UI" w:cs="Segoe UI"/>
+                <w:color w:val="000000"/>
+                <w:bdr w:val="none" w:sz="0" w:space="0" w:color="auto" w:frame="1"/>
+              </w:rPr>
+              <w:t> </w:t>
+            </w:r>
+            <w:proofErr w:type="spellStart"/>
+            <w:r>
+              <w:rPr>
+                <w:rFonts w:ascii="Segoe UI" w:hAnsi="Segoe UI" w:cs="Segoe UI"/>
+                <w:color w:val="000000"/>
+                <w:bdr w:val="none" w:sz="0" w:space="0" w:color="auto" w:frame="1"/>
+              </w:rPr>
+              <w:t>function_name</w:t>
+            </w:r>
+            <w:proofErr w:type="spellEnd"/>
+            <w:r>
+              <w:rPr>
+                <w:rFonts w:ascii="Segoe UI" w:hAnsi="Segoe UI" w:cs="Segoe UI"/>
+                <w:color w:val="000000"/>
+                <w:bdr w:val="none" w:sz="0" w:space="0" w:color="auto" w:frame="1"/>
+              </w:rPr>
+              <w:t> [parameters]  </w:t>
+            </w:r>
+          </w:p>
+          <w:p>
+            <w:pPr>
+              <w:numPr>
+                <w:ilvl w:val="0"/>
+                <w:numId w:val="44"/>
+              </w:numPr>
+              <w:spacing w:after="0" w:line="375" w:lineRule="atLeast"/>
+              <w:ind w:left="0"/>
+              <w:jc w:val="both"/>
+              <w:rPr>
+                <w:rFonts w:ascii="Segoe UI" w:hAnsi="Segoe UI" w:cs="Segoe UI"/>
+                <w:color w:val="000000"/>
+              </w:rPr>
+            </w:pPr>
+            <w:r>
+              <w:rPr>
+                <w:rFonts w:ascii="Segoe UI" w:hAnsi="Segoe UI" w:cs="Segoe UI"/>
+                <w:color w:val="000000"/>
+                <w:bdr w:val="none" w:sz="0" w:space="0" w:color="auto" w:frame="1"/>
+              </w:rPr>
+              <w:t>[(</w:t>
+            </w:r>
+            <w:proofErr w:type="spellStart"/>
+            <w:r>
+              <w:rPr>
+                <w:rFonts w:ascii="Segoe UI" w:hAnsi="Segoe UI" w:cs="Segoe UI"/>
+                <w:color w:val="000000"/>
+                <w:bdr w:val="none" w:sz="0" w:space="0" w:color="auto" w:frame="1"/>
+              </w:rPr>
+              <w:t>parameter_name</w:t>
+            </w:r>
+            <w:proofErr w:type="spellEnd"/>
+            <w:r>
+              <w:rPr>
+                <w:rFonts w:ascii="Segoe UI" w:hAnsi="Segoe UI" w:cs="Segoe UI"/>
+                <w:color w:val="000000"/>
+                <w:bdr w:val="none" w:sz="0" w:space="0" w:color="auto" w:frame="1"/>
+              </w:rPr>
+              <w:t> [</w:t>
+            </w:r>
+            <w:r>
+              <w:rPr>
+                <w:rStyle w:val="op"/>
+                <w:rFonts w:ascii="Segoe UI" w:hAnsi="Segoe UI" w:cs="Segoe UI"/>
+                <w:color w:val="808080"/>
+                <w:bdr w:val="none" w:sz="0" w:space="0" w:color="auto" w:frame="1"/>
+              </w:rPr>
+              <w:t>IN</w:t>
+            </w:r>
+            <w:r>
+              <w:rPr>
+                <w:rFonts w:ascii="Segoe UI" w:hAnsi="Segoe UI" w:cs="Segoe UI"/>
+                <w:color w:val="000000"/>
+                <w:bdr w:val="none" w:sz="0" w:space="0" w:color="auto" w:frame="1"/>
+              </w:rPr>
+              <w:t> | </w:t>
+            </w:r>
+            <w:r>
+              <w:rPr>
+                <w:rStyle w:val="keyword"/>
+                <w:rFonts w:ascii="Segoe UI" w:hAnsi="Segoe UI" w:cs="Segoe UI"/>
+                <w:b/>
+                <w:bCs/>
+                <w:color w:val="006699"/>
+                <w:bdr w:val="none" w:sz="0" w:space="0" w:color="auto" w:frame="1"/>
+              </w:rPr>
+              <w:t>OUT</w:t>
+            </w:r>
+            <w:r>
+              <w:rPr>
+                <w:rFonts w:ascii="Segoe UI" w:hAnsi="Segoe UI" w:cs="Segoe UI"/>
+                <w:color w:val="000000"/>
+                <w:bdr w:val="none" w:sz="0" w:space="0" w:color="auto" w:frame="1"/>
+              </w:rPr>
+              <w:t> | </w:t>
+            </w:r>
+            <w:r>
+              <w:rPr>
+                <w:rStyle w:val="op"/>
+                <w:rFonts w:ascii="Segoe UI" w:hAnsi="Segoe UI" w:cs="Segoe UI"/>
+                <w:color w:val="808080"/>
+                <w:bdr w:val="none" w:sz="0" w:space="0" w:color="auto" w:frame="1"/>
+              </w:rPr>
+              <w:t>IN</w:t>
+            </w:r>
+            <w:r>
+              <w:rPr>
+                <w:rFonts w:ascii="Segoe UI" w:hAnsi="Segoe UI" w:cs="Segoe UI"/>
+                <w:color w:val="000000"/>
+                <w:bdr w:val="none" w:sz="0" w:space="0" w:color="auto" w:frame="1"/>
+              </w:rPr>
+              <w:t> </w:t>
+            </w:r>
+            <w:r>
+              <w:rPr>
+                <w:rStyle w:val="keyword"/>
+                <w:rFonts w:ascii="Segoe UI" w:hAnsi="Segoe UI" w:cs="Segoe UI"/>
+                <w:b/>
+                <w:bCs/>
+                <w:color w:val="006699"/>
+                <w:bdr w:val="none" w:sz="0" w:space="0" w:color="auto" w:frame="1"/>
+              </w:rPr>
+              <w:t>OUT</w:t>
+            </w:r>
+            <w:r>
+              <w:rPr>
+                <w:rFonts w:ascii="Segoe UI" w:hAnsi="Segoe UI" w:cs="Segoe UI"/>
+                <w:color w:val="000000"/>
+                <w:bdr w:val="none" w:sz="0" w:space="0" w:color="auto" w:frame="1"/>
+              </w:rPr>
+              <w:t>] type [, ...])]  </w:t>
+            </w:r>
+          </w:p>
+          <w:p>
+            <w:pPr>
+              <w:numPr>
+                <w:ilvl w:val="0"/>
+                <w:numId w:val="44"/>
+              </w:numPr>
+              <w:spacing w:after="0" w:line="375" w:lineRule="atLeast"/>
+              <w:ind w:left="0"/>
+              <w:jc w:val="both"/>
+              <w:rPr>
+                <w:rFonts w:ascii="Segoe UI" w:hAnsi="Segoe UI" w:cs="Segoe UI"/>
+                <w:color w:val="000000"/>
+              </w:rPr>
+            </w:pPr>
+            <w:r>
+              <w:rPr>
+                <w:rStyle w:val="keyword"/>
+                <w:rFonts w:ascii="Segoe UI" w:hAnsi="Segoe UI" w:cs="Segoe UI"/>
+                <w:b/>
+                <w:bCs/>
+                <w:color w:val="006699"/>
+                <w:bdr w:val="none" w:sz="0" w:space="0" w:color="auto" w:frame="1"/>
+              </w:rPr>
+              <w:t>RETURN</w:t>
+            </w:r>
+            <w:r>
+              <w:rPr>
+                <w:rFonts w:ascii="Segoe UI" w:hAnsi="Segoe UI" w:cs="Segoe UI"/>
+                <w:color w:val="000000"/>
+                <w:bdr w:val="none" w:sz="0" w:space="0" w:color="auto" w:frame="1"/>
+              </w:rPr>
+              <w:t> </w:t>
+            </w:r>
+            <w:proofErr w:type="spellStart"/>
+            <w:r>
+              <w:rPr>
+                <w:rFonts w:ascii="Segoe UI" w:hAnsi="Segoe UI" w:cs="Segoe UI"/>
+                <w:color w:val="000000"/>
+                <w:bdr w:val="none" w:sz="0" w:space="0" w:color="auto" w:frame="1"/>
+              </w:rPr>
+              <w:t>return_datatype</w:t>
+            </w:r>
+            <w:proofErr w:type="spellEnd"/>
+            <w:r>
+              <w:rPr>
+                <w:rFonts w:ascii="Segoe UI" w:hAnsi="Segoe UI" w:cs="Segoe UI"/>
+                <w:color w:val="000000"/>
+                <w:bdr w:val="none" w:sz="0" w:space="0" w:color="auto" w:frame="1"/>
+              </w:rPr>
+              <w:t>  </w:t>
+            </w:r>
+          </w:p>
+          <w:p>
+            <w:pPr>
+              <w:numPr>
+                <w:ilvl w:val="0"/>
+                <w:numId w:val="44"/>
+              </w:numPr>
+              <w:spacing w:after="0" w:line="375" w:lineRule="atLeast"/>
+              <w:ind w:left="0"/>
+              <w:jc w:val="both"/>
+              <w:rPr>
+                <w:rFonts w:ascii="Segoe UI" w:hAnsi="Segoe UI" w:cs="Segoe UI"/>
+                <w:color w:val="000000"/>
+              </w:rPr>
+            </w:pPr>
+            <w:r>
+              <w:rPr>
+                <w:rFonts w:ascii="Segoe UI" w:hAnsi="Segoe UI" w:cs="Segoe UI"/>
+                <w:color w:val="000000"/>
+                <w:bdr w:val="none" w:sz="0" w:space="0" w:color="auto" w:frame="1"/>
+              </w:rPr>
+              <w:t>{</w:t>
+            </w:r>
+            <w:r>
+              <w:rPr>
+                <w:rStyle w:val="keyword"/>
+                <w:rFonts w:ascii="Segoe UI" w:hAnsi="Segoe UI" w:cs="Segoe UI"/>
+                <w:b/>
+                <w:bCs/>
+                <w:color w:val="006699"/>
+                <w:bdr w:val="none" w:sz="0" w:space="0" w:color="auto" w:frame="1"/>
+              </w:rPr>
+              <w:t>IS</w:t>
+            </w:r>
+            <w:r>
+              <w:rPr>
+                <w:rFonts w:ascii="Segoe UI" w:hAnsi="Segoe UI" w:cs="Segoe UI"/>
+                <w:color w:val="000000"/>
+                <w:bdr w:val="none" w:sz="0" w:space="0" w:color="auto" w:frame="1"/>
+              </w:rPr>
+              <w:t> | </w:t>
+            </w:r>
+            <w:r>
+              <w:rPr>
+                <w:rStyle w:val="keyword"/>
+                <w:rFonts w:ascii="Segoe UI" w:hAnsi="Segoe UI" w:cs="Segoe UI"/>
+                <w:b/>
+                <w:bCs/>
+                <w:color w:val="006699"/>
+                <w:bdr w:val="none" w:sz="0" w:space="0" w:color="auto" w:frame="1"/>
+              </w:rPr>
+              <w:t>AS</w:t>
+            </w:r>
+            <w:r>
+              <w:rPr>
+                <w:rFonts w:ascii="Segoe UI" w:hAnsi="Segoe UI" w:cs="Segoe UI"/>
+                <w:color w:val="000000"/>
+                <w:bdr w:val="none" w:sz="0" w:space="0" w:color="auto" w:frame="1"/>
+              </w:rPr>
+              <w:t>}  </w:t>
+            </w:r>
+          </w:p>
+          <w:p>
+            <w:pPr>
+              <w:numPr>
+                <w:ilvl w:val="0"/>
+                <w:numId w:val="44"/>
+              </w:numPr>
+              <w:spacing w:after="0" w:line="375" w:lineRule="atLeast"/>
+              <w:ind w:left="0"/>
+              <w:jc w:val="both"/>
+              <w:rPr>
+                <w:rFonts w:ascii="Segoe UI" w:hAnsi="Segoe UI" w:cs="Segoe UI"/>
+                <w:color w:val="000000"/>
+              </w:rPr>
+            </w:pPr>
+            <w:r>
+              <w:rPr>
+                <w:rStyle w:val="keyword"/>
+                <w:rFonts w:ascii="Segoe UI" w:hAnsi="Segoe UI" w:cs="Segoe UI"/>
+                <w:b/>
+                <w:bCs/>
+                <w:color w:val="006699"/>
+                <w:bdr w:val="none" w:sz="0" w:space="0" w:color="auto" w:frame="1"/>
+              </w:rPr>
+              <w:t>BEGIN</w:t>
+            </w:r>
+            <w:r>
+              <w:rPr>
+                <w:rFonts w:ascii="Segoe UI" w:hAnsi="Segoe UI" w:cs="Segoe UI"/>
+                <w:color w:val="000000"/>
+                <w:bdr w:val="none" w:sz="0" w:space="0" w:color="auto" w:frame="1"/>
+              </w:rPr>
+              <w:t>  </w:t>
+            </w:r>
+          </w:p>
+          <w:p>
+            <w:pPr>
+              <w:numPr>
+                <w:ilvl w:val="0"/>
+                <w:numId w:val="44"/>
+              </w:numPr>
+              <w:spacing w:after="0" w:line="375" w:lineRule="atLeast"/>
+              <w:ind w:left="0"/>
+              <w:jc w:val="both"/>
+              <w:rPr>
+                <w:rFonts w:ascii="Segoe UI" w:hAnsi="Segoe UI" w:cs="Segoe UI"/>
+                <w:color w:val="000000"/>
+              </w:rPr>
+            </w:pPr>
+            <w:r>
+              <w:rPr>
+                <w:rFonts w:ascii="Segoe UI" w:hAnsi="Segoe UI" w:cs="Segoe UI"/>
+                <w:color w:val="000000"/>
+                <w:bdr w:val="none" w:sz="0" w:space="0" w:color="auto" w:frame="1"/>
+              </w:rPr>
+              <w:t> &lt; </w:t>
+            </w:r>
+            <w:proofErr w:type="spellStart"/>
+            <w:r>
+              <w:rPr>
+                <w:rFonts w:ascii="Segoe UI" w:hAnsi="Segoe UI" w:cs="Segoe UI"/>
+                <w:color w:val="000000"/>
+                <w:bdr w:val="none" w:sz="0" w:space="0" w:color="auto" w:frame="1"/>
+              </w:rPr>
+              <w:t>function_body</w:t>
+            </w:r>
+            <w:proofErr w:type="spellEnd"/>
+            <w:r>
+              <w:rPr>
+                <w:rFonts w:ascii="Segoe UI" w:hAnsi="Segoe UI" w:cs="Segoe UI"/>
+                <w:color w:val="000000"/>
+                <w:bdr w:val="none" w:sz="0" w:space="0" w:color="auto" w:frame="1"/>
+              </w:rPr>
+              <w:t> &gt;  </w:t>
+            </w:r>
+          </w:p>
+          <w:p>
+            <w:pPr>
+              <w:numPr>
+                <w:ilvl w:val="0"/>
+                <w:numId w:val="44"/>
+              </w:numPr>
+              <w:spacing w:after="0" w:line="375" w:lineRule="atLeast"/>
+              <w:ind w:left="0"/>
+              <w:jc w:val="both"/>
+              <w:rPr>
+                <w:rFonts w:ascii="Segoe UI" w:hAnsi="Segoe UI" w:cs="Segoe UI"/>
+                <w:color w:val="000000"/>
+                <w:sz w:val="24"/>
+                <w:szCs w:val="24"/>
+              </w:rPr>
+            </w:pPr>
+            <w:r>
+              <w:rPr>
+                <w:rStyle w:val="keyword"/>
+                <w:rFonts w:ascii="Segoe UI" w:hAnsi="Segoe UI" w:cs="Segoe UI"/>
+                <w:b/>
+                <w:bCs/>
+                <w:color w:val="006699"/>
+                <w:bdr w:val="none" w:sz="0" w:space="0" w:color="auto" w:frame="1"/>
+              </w:rPr>
+              <w:t>END</w:t>
+            </w:r>
+            <w:r>
+              <w:rPr>
+                <w:rFonts w:ascii="Segoe UI" w:hAnsi="Segoe UI" w:cs="Segoe UI"/>
+                <w:color w:val="000000"/>
+                <w:bdr w:val="none" w:sz="0" w:space="0" w:color="auto" w:frame="1"/>
+              </w:rPr>
+              <w:t> [</w:t>
+            </w:r>
+            <w:proofErr w:type="spellStart"/>
+            <w:r>
+              <w:rPr>
+                <w:rFonts w:ascii="Segoe UI" w:hAnsi="Segoe UI" w:cs="Segoe UI"/>
+                <w:color w:val="000000"/>
+                <w:bdr w:val="none" w:sz="0" w:space="0" w:color="auto" w:frame="1"/>
+              </w:rPr>
+              <w:t>function_name</w:t>
+            </w:r>
+            <w:proofErr w:type="spellEnd"/>
+            <w:r>
+              <w:rPr>
+                <w:rFonts w:ascii="Segoe UI" w:hAnsi="Segoe UI" w:cs="Segoe UI"/>
+                <w:color w:val="000000"/>
+                <w:bdr w:val="none" w:sz="0" w:space="0" w:color="auto" w:frame="1"/>
+              </w:rPr>
+              <w:t>];  </w:t>
+            </w:r>
+          </w:p>
+        </w:tc>
+      </w:tr>
+    </w:tbl>
+    <w:p>
+      <w:pPr>
+        <w:rPr>
+          <w:sz w:val="24"/>
+          <w:szCs w:val="24"/>
+          <w:lang w:val="en-US"/>
+        </w:rPr>
+      </w:pPr>
+    </w:p>
+    <w:p>
+      <w:pPr>
+        <w:rPr>
+          <w:sz w:val="24"/>
+          <w:szCs w:val="24"/>
+          <w:lang w:val="en-US"/>
+        </w:rPr>
+      </w:pPr>
+    </w:p>
+    <w:p>
+      <w:pPr>
+        <w:shd w:val="clear" w:color="auto" w:fill="FFFFFF"/>
+        <w:spacing w:before="100" w:beforeAutospacing="1" w:after="100" w:afterAutospacing="1" w:line="240" w:lineRule="auto"/>
+        <w:jc w:val="both"/>
+        <w:rPr>
+          <w:rFonts w:ascii="Segoe UI" w:eastAsia="Times New Roman" w:hAnsi="Segoe UI" w:cs="Segoe UI"/>
+          <w:color w:val="333333"/>
+          <w:sz w:val="24"/>
+          <w:szCs w:val="24"/>
+          <w:lang w:eastAsia="en-IN"/>
+        </w:rPr>
+      </w:pPr>
+      <w:r>
+        <w:rPr>
+          <w:rFonts w:ascii="Segoe UI" w:eastAsia="Times New Roman" w:hAnsi="Segoe UI" w:cs="Segoe UI"/>
+          <w:b/>
+          <w:bCs/>
+          <w:color w:val="333333"/>
+          <w:sz w:val="24"/>
+          <w:szCs w:val="24"/>
+          <w:lang w:eastAsia="en-IN"/>
+        </w:rPr>
+        <w:t>Here:</w:t>
+      </w:r>
+    </w:p>
+    <w:p>
+      <w:pPr>
+        <w:numPr>
+          <w:ilvl w:val="0"/>
+          <w:numId w:val="45"/>
+        </w:numPr>
+        <w:shd w:val="clear" w:color="auto" w:fill="FFFFFF"/>
+        <w:spacing w:before="60" w:after="100" w:afterAutospacing="1" w:line="375" w:lineRule="atLeast"/>
+        <w:jc w:val="both"/>
+        <w:rPr>
+          <w:rFonts w:ascii="Segoe UI" w:eastAsia="Times New Roman" w:hAnsi="Segoe UI" w:cs="Segoe UI"/>
+          <w:color w:val="000000"/>
+          <w:sz w:val="24"/>
+          <w:szCs w:val="24"/>
+          <w:lang w:eastAsia="en-IN"/>
+        </w:rPr>
+      </w:pPr>
+      <w:proofErr w:type="spellStart"/>
+      <w:r>
+        <w:rPr>
+          <w:rFonts w:ascii="Segoe UI" w:eastAsia="Times New Roman" w:hAnsi="Segoe UI" w:cs="Segoe UI"/>
+          <w:b/>
+          <w:bCs/>
+          <w:color w:val="000000"/>
+          <w:sz w:val="24"/>
+          <w:szCs w:val="24"/>
+          <w:lang w:eastAsia="en-IN"/>
+        </w:rPr>
+        <w:t>Function_name</w:t>
+      </w:r>
+      <w:proofErr w:type="spellEnd"/>
+      <w:r>
+        <w:rPr>
+          <w:rFonts w:ascii="Segoe UI" w:eastAsia="Times New Roman" w:hAnsi="Segoe UI" w:cs="Segoe UI"/>
+          <w:b/>
+          <w:bCs/>
+          <w:color w:val="000000"/>
+          <w:sz w:val="24"/>
+          <w:szCs w:val="24"/>
+          <w:lang w:eastAsia="en-IN"/>
+        </w:rPr>
+        <w:t>:</w:t>
+      </w:r>
+      <w:r>
+        <w:rPr>
+          <w:rFonts w:ascii="Segoe UI" w:eastAsia="Times New Roman" w:hAnsi="Segoe UI" w:cs="Segoe UI"/>
+          <w:color w:val="000000"/>
+          <w:sz w:val="24"/>
+          <w:szCs w:val="24"/>
+          <w:lang w:eastAsia="en-IN"/>
+        </w:rPr>
+        <w:t> specifies the name of the function.</w:t>
+      </w:r>
+    </w:p>
+    <w:p>
+      <w:pPr>
+        <w:numPr>
+          <w:ilvl w:val="0"/>
+          <w:numId w:val="45"/>
+        </w:numPr>
+        <w:shd w:val="clear" w:color="auto" w:fill="FFFFFF"/>
+        <w:spacing w:before="60" w:after="100" w:afterAutospacing="1" w:line="375" w:lineRule="atLeast"/>
+        <w:jc w:val="both"/>
+        <w:rPr>
+          <w:rFonts w:ascii="Segoe UI" w:eastAsia="Times New Roman" w:hAnsi="Segoe UI" w:cs="Segoe UI"/>
+          <w:color w:val="000000"/>
+          <w:sz w:val="24"/>
+          <w:szCs w:val="24"/>
+          <w:lang w:eastAsia="en-IN"/>
+        </w:rPr>
+      </w:pPr>
+      <w:r>
+        <w:rPr>
+          <w:rFonts w:ascii="Segoe UI" w:eastAsia="Times New Roman" w:hAnsi="Segoe UI" w:cs="Segoe UI"/>
+          <w:b/>
+          <w:bCs/>
+          <w:color w:val="000000"/>
+          <w:sz w:val="24"/>
+          <w:szCs w:val="24"/>
+          <w:lang w:eastAsia="en-IN"/>
+        </w:rPr>
+        <w:t>[OR REPLACE]</w:t>
+      </w:r>
+      <w:r>
+        <w:rPr>
+          <w:rFonts w:ascii="Segoe UI" w:eastAsia="Times New Roman" w:hAnsi="Segoe UI" w:cs="Segoe UI"/>
+          <w:color w:val="000000"/>
+          <w:sz w:val="24"/>
+          <w:szCs w:val="24"/>
+          <w:lang w:eastAsia="en-IN"/>
+        </w:rPr>
+        <w:t> option allows modifying an existing function.</w:t>
+      </w:r>
+    </w:p>
+    <w:p>
+      <w:pPr>
+        <w:numPr>
+          <w:ilvl w:val="0"/>
+          <w:numId w:val="45"/>
+        </w:numPr>
+        <w:shd w:val="clear" w:color="auto" w:fill="FFFFFF"/>
+        <w:spacing w:before="60" w:after="100" w:afterAutospacing="1" w:line="375" w:lineRule="atLeast"/>
+        <w:jc w:val="both"/>
+        <w:rPr>
+          <w:rFonts w:ascii="Segoe UI" w:eastAsia="Times New Roman" w:hAnsi="Segoe UI" w:cs="Segoe UI"/>
+          <w:color w:val="000000"/>
+          <w:sz w:val="24"/>
+          <w:szCs w:val="24"/>
+          <w:lang w:eastAsia="en-IN"/>
+        </w:rPr>
+      </w:pPr>
+      <w:r>
+        <w:rPr>
+          <w:rFonts w:ascii="Segoe UI" w:eastAsia="Times New Roman" w:hAnsi="Segoe UI" w:cs="Segoe UI"/>
+          <w:color w:val="000000"/>
+          <w:sz w:val="24"/>
+          <w:szCs w:val="24"/>
+          <w:lang w:eastAsia="en-IN"/>
+        </w:rPr>
+        <w:t>The </w:t>
+      </w:r>
+      <w:r>
+        <w:rPr>
+          <w:rFonts w:ascii="Segoe UI" w:eastAsia="Times New Roman" w:hAnsi="Segoe UI" w:cs="Segoe UI"/>
+          <w:b/>
+          <w:bCs/>
+          <w:color w:val="000000"/>
+          <w:sz w:val="24"/>
+          <w:szCs w:val="24"/>
+          <w:lang w:eastAsia="en-IN"/>
+        </w:rPr>
+        <w:t>optional parameter list</w:t>
+      </w:r>
+      <w:r>
+        <w:rPr>
+          <w:rFonts w:ascii="Segoe UI" w:eastAsia="Times New Roman" w:hAnsi="Segoe UI" w:cs="Segoe UI"/>
+          <w:color w:val="000000"/>
+          <w:sz w:val="24"/>
+          <w:szCs w:val="24"/>
+          <w:lang w:eastAsia="en-IN"/>
+        </w:rPr>
+        <w:t> contains name, mode and types of the parameters.</w:t>
+      </w:r>
+    </w:p>
+    <w:p>
+      <w:pPr>
+        <w:numPr>
+          <w:ilvl w:val="0"/>
+          <w:numId w:val="45"/>
+        </w:numPr>
+        <w:shd w:val="clear" w:color="auto" w:fill="FFFFFF"/>
+        <w:spacing w:before="60" w:after="100" w:afterAutospacing="1" w:line="375" w:lineRule="atLeast"/>
+        <w:jc w:val="both"/>
+        <w:rPr>
+          <w:rFonts w:ascii="Segoe UI" w:eastAsia="Times New Roman" w:hAnsi="Segoe UI" w:cs="Segoe UI"/>
+          <w:color w:val="000000"/>
+          <w:sz w:val="24"/>
+          <w:szCs w:val="24"/>
+          <w:lang w:eastAsia="en-IN"/>
+        </w:rPr>
+      </w:pPr>
+      <w:r>
+        <w:rPr>
+          <w:rFonts w:ascii="Segoe UI" w:eastAsia="Times New Roman" w:hAnsi="Segoe UI" w:cs="Segoe UI"/>
+          <w:b/>
+          <w:bCs/>
+          <w:color w:val="000000"/>
+          <w:sz w:val="24"/>
+          <w:szCs w:val="24"/>
+          <w:lang w:eastAsia="en-IN"/>
+        </w:rPr>
+        <w:t>IN</w:t>
+      </w:r>
+      <w:r>
+        <w:rPr>
+          <w:rFonts w:ascii="Segoe UI" w:eastAsia="Times New Roman" w:hAnsi="Segoe UI" w:cs="Segoe UI"/>
+          <w:color w:val="000000"/>
+          <w:sz w:val="24"/>
+          <w:szCs w:val="24"/>
+          <w:lang w:eastAsia="en-IN"/>
+        </w:rPr>
+        <w:t> represents that value will be passed from outside and OUT represents that this parameter will be used to return a value outside of the procedure.</w:t>
+      </w:r>
+    </w:p>
+    <w:p>
+      <w:pPr>
+        <w:pStyle w:val="Heading3"/>
+        <w:shd w:val="clear" w:color="auto" w:fill="FFFFFF"/>
+        <w:spacing w:line="312" w:lineRule="atLeast"/>
+        <w:jc w:val="both"/>
+        <w:rPr>
+          <w:rFonts w:ascii="Helvetica" w:hAnsi="Helvetica" w:cs="Helvetica"/>
+          <w:b w:val="0"/>
+          <w:bCs w:val="0"/>
+          <w:color w:val="610B4B"/>
+          <w:sz w:val="32"/>
+          <w:szCs w:val="32"/>
+        </w:rPr>
+      </w:pPr>
+      <w:r>
+        <w:rPr>
+          <w:rFonts w:ascii="Helvetica" w:hAnsi="Helvetica" w:cs="Helvetica"/>
+          <w:b w:val="0"/>
+          <w:bCs w:val="0"/>
+          <w:color w:val="610B4B"/>
+          <w:sz w:val="32"/>
+          <w:szCs w:val="32"/>
+        </w:rPr>
+        <w:t>The function must contain a return statement.</w:t>
+      </w:r>
+    </w:p>
+    <w:p>
+      <w:pPr>
+        <w:numPr>
+          <w:ilvl w:val="0"/>
+          <w:numId w:val="46"/>
+        </w:numPr>
+        <w:shd w:val="clear" w:color="auto" w:fill="FFFFFF"/>
+        <w:spacing w:before="60" w:after="100" w:afterAutospacing="1" w:line="375" w:lineRule="atLeast"/>
+        <w:jc w:val="both"/>
+        <w:rPr>
+          <w:rFonts w:ascii="Segoe UI" w:hAnsi="Segoe UI" w:cs="Segoe UI"/>
+          <w:color w:val="000000"/>
+          <w:sz w:val="24"/>
+          <w:szCs w:val="24"/>
+        </w:rPr>
+      </w:pPr>
+      <w:r>
+        <w:rPr>
+          <w:rFonts w:ascii="Segoe UI" w:hAnsi="Segoe UI" w:cs="Segoe UI"/>
+          <w:color w:val="000000"/>
+        </w:rPr>
+        <w:t>RETURN clause specifies that data type you are going to return from the function.</w:t>
+      </w:r>
+    </w:p>
+    <w:p>
+      <w:pPr>
+        <w:numPr>
+          <w:ilvl w:val="0"/>
+          <w:numId w:val="46"/>
+        </w:numPr>
+        <w:shd w:val="clear" w:color="auto" w:fill="FFFFFF"/>
+        <w:spacing w:before="60" w:after="100" w:afterAutospacing="1" w:line="375" w:lineRule="atLeast"/>
+        <w:jc w:val="both"/>
+        <w:rPr>
+          <w:rFonts w:ascii="Segoe UI" w:hAnsi="Segoe UI" w:cs="Segoe UI"/>
+          <w:color w:val="000000"/>
+        </w:rPr>
+      </w:pPr>
+      <w:proofErr w:type="spellStart"/>
+      <w:r>
+        <w:rPr>
+          <w:rFonts w:ascii="Segoe UI" w:hAnsi="Segoe UI" w:cs="Segoe UI"/>
+          <w:color w:val="000000"/>
+        </w:rPr>
+        <w:t>Function_body</w:t>
+      </w:r>
+      <w:proofErr w:type="spellEnd"/>
+      <w:r>
+        <w:rPr>
+          <w:rFonts w:ascii="Segoe UI" w:hAnsi="Segoe UI" w:cs="Segoe UI"/>
+          <w:color w:val="000000"/>
+        </w:rPr>
+        <w:t xml:space="preserve"> contains the executable part.</w:t>
+      </w:r>
+    </w:p>
+    <w:p>
+      <w:pPr>
+        <w:numPr>
+          <w:ilvl w:val="0"/>
+          <w:numId w:val="46"/>
+        </w:numPr>
+        <w:shd w:val="clear" w:color="auto" w:fill="FFFFFF"/>
+        <w:spacing w:before="60" w:after="100" w:afterAutospacing="1" w:line="375" w:lineRule="atLeast"/>
+        <w:jc w:val="both"/>
+        <w:rPr>
+          <w:rFonts w:ascii="Segoe UI" w:hAnsi="Segoe UI" w:cs="Segoe UI"/>
+          <w:color w:val="000000"/>
+        </w:rPr>
+      </w:pPr>
+      <w:r>
+        <w:rPr>
+          <w:rFonts w:ascii="Segoe UI" w:hAnsi="Segoe UI" w:cs="Segoe UI"/>
+          <w:color w:val="000000"/>
+        </w:rPr>
+        <w:t>The AS keyword is used instead of the IS keyword for creating a standalone function.</w:t>
+      </w:r>
+    </w:p>
+    <w:p>
+      <w:pPr>
+        <w:shd w:val="clear" w:color="auto" w:fill="FFFFFF"/>
+        <w:spacing w:before="60" w:after="100" w:afterAutospacing="1" w:line="375" w:lineRule="atLeast"/>
+        <w:jc w:val="both"/>
+        <w:rPr>
+          <w:rFonts w:ascii="Segoe UI" w:eastAsia="Times New Roman" w:hAnsi="Segoe UI" w:cs="Segoe UI"/>
+          <w:color w:val="000000"/>
+          <w:sz w:val="24"/>
+          <w:szCs w:val="24"/>
+          <w:lang w:eastAsia="en-IN"/>
+        </w:rPr>
+      </w:pPr>
+    </w:p>
+    <w:p>
+      <w:pPr>
+        <w:pStyle w:val="Heading2"/>
+        <w:shd w:val="clear" w:color="auto" w:fill="FFFFFF"/>
+        <w:spacing w:line="312" w:lineRule="atLeast"/>
+        <w:jc w:val="both"/>
+        <w:rPr>
+          <w:rFonts w:ascii="Helvetica" w:hAnsi="Helvetica" w:cs="Helvetica"/>
+          <w:b w:val="0"/>
+          <w:bCs w:val="0"/>
+          <w:color w:val="610B38"/>
+          <w:sz w:val="38"/>
+          <w:szCs w:val="38"/>
+        </w:rPr>
+      </w:pPr>
+      <w:r>
+        <w:rPr>
+          <w:rFonts w:ascii="Helvetica" w:hAnsi="Helvetica" w:cs="Helvetica"/>
+          <w:b w:val="0"/>
+          <w:bCs w:val="0"/>
+          <w:color w:val="610B38"/>
+          <w:sz w:val="38"/>
+          <w:szCs w:val="38"/>
+        </w:rPr>
+        <w:t>PL/SQL Function Example</w:t>
+      </w:r>
+    </w:p>
+    <w:p>
+      <w:pPr>
+        <w:pStyle w:val="NormalWeb"/>
+        <w:shd w:val="clear" w:color="auto" w:fill="FFFFFF"/>
+        <w:jc w:val="both"/>
+        <w:rPr>
+          <w:rFonts w:ascii="Segoe UI" w:hAnsi="Segoe UI" w:cs="Segoe UI"/>
+          <w:color w:val="333333"/>
+        </w:rPr>
+      </w:pPr>
+      <w:r>
+        <w:rPr>
+          <w:rFonts w:ascii="Segoe UI" w:hAnsi="Segoe UI" w:cs="Segoe UI"/>
+          <w:color w:val="333333"/>
+        </w:rPr>
+        <w:t>Let's see a simple example to </w:t>
+      </w:r>
+      <w:r>
+        <w:rPr>
+          <w:rStyle w:val="Strong"/>
+          <w:rFonts w:ascii="Segoe UI" w:eastAsiaTheme="majorEastAsia" w:hAnsi="Segoe UI" w:cs="Segoe UI"/>
+          <w:color w:val="333333"/>
+        </w:rPr>
+        <w:t>create a function</w:t>
+      </w:r>
+      <w:r>
+        <w:rPr>
+          <w:rFonts w:ascii="Segoe UI" w:hAnsi="Segoe UI" w:cs="Segoe UI"/>
+          <w:color w:val="333333"/>
+        </w:rPr>
+        <w:t>.</w:t>
+      </w:r>
+    </w:p>
+    <w:p>
+      <w:pPr>
+        <w:numPr>
+          <w:ilvl w:val="0"/>
+          <w:numId w:val="47"/>
+        </w:numPr>
+        <w:spacing w:after="0" w:line="375" w:lineRule="atLeast"/>
+        <w:ind w:left="0"/>
+        <w:jc w:val="both"/>
+        <w:rPr>
+          <w:rFonts w:ascii="Segoe UI" w:eastAsia="Times New Roman" w:hAnsi="Segoe UI" w:cs="Segoe UI"/>
+          <w:color w:val="000000"/>
+          <w:sz w:val="24"/>
+          <w:szCs w:val="24"/>
+          <w:lang w:eastAsia="en-IN"/>
+        </w:rPr>
+      </w:pPr>
+      <w:r>
+        <w:rPr>
+          <w:rFonts w:ascii="Segoe UI" w:eastAsia="Times New Roman" w:hAnsi="Segoe UI" w:cs="Segoe UI"/>
+          <w:b/>
+          <w:bCs/>
+          <w:color w:val="006699"/>
+          <w:sz w:val="24"/>
+          <w:szCs w:val="24"/>
+          <w:bdr w:val="none" w:sz="0" w:space="0" w:color="auto" w:frame="1"/>
+          <w:lang w:eastAsia="en-IN"/>
+        </w:rPr>
+        <w:t>create</w:t>
+      </w:r>
+      <w:r>
+        <w:rPr>
+          <w:rFonts w:ascii="Segoe UI" w:eastAsia="Times New Roman" w:hAnsi="Segoe UI" w:cs="Segoe UI"/>
+          <w:color w:val="000000"/>
+          <w:sz w:val="24"/>
+          <w:szCs w:val="24"/>
+          <w:bdr w:val="none" w:sz="0" w:space="0" w:color="auto" w:frame="1"/>
+          <w:lang w:eastAsia="en-IN"/>
+        </w:rPr>
+        <w:t> </w:t>
+      </w:r>
+      <w:r>
+        <w:rPr>
+          <w:rFonts w:ascii="Segoe UI" w:eastAsia="Times New Roman" w:hAnsi="Segoe UI" w:cs="Segoe UI"/>
+          <w:color w:val="808080"/>
+          <w:sz w:val="24"/>
+          <w:szCs w:val="24"/>
+          <w:bdr w:val="none" w:sz="0" w:space="0" w:color="auto" w:frame="1"/>
+          <w:lang w:eastAsia="en-IN"/>
+        </w:rPr>
+        <w:t>or</w:t>
+      </w:r>
+      <w:r>
+        <w:rPr>
+          <w:rFonts w:ascii="Segoe UI" w:eastAsia="Times New Roman" w:hAnsi="Segoe UI" w:cs="Segoe UI"/>
+          <w:color w:val="000000"/>
+          <w:sz w:val="24"/>
+          <w:szCs w:val="24"/>
+          <w:bdr w:val="none" w:sz="0" w:space="0" w:color="auto" w:frame="1"/>
+          <w:lang w:eastAsia="en-IN"/>
+        </w:rPr>
+        <w:t> </w:t>
+      </w:r>
+      <w:r>
+        <w:rPr>
+          <w:rFonts w:ascii="Segoe UI" w:eastAsia="Times New Roman" w:hAnsi="Segoe UI" w:cs="Segoe UI"/>
+          <w:color w:val="FF1493"/>
+          <w:sz w:val="24"/>
+          <w:szCs w:val="24"/>
+          <w:bdr w:val="none" w:sz="0" w:space="0" w:color="auto" w:frame="1"/>
+          <w:lang w:eastAsia="en-IN"/>
+        </w:rPr>
+        <w:t>replace</w:t>
+      </w:r>
+      <w:r>
+        <w:rPr>
+          <w:rFonts w:ascii="Segoe UI" w:eastAsia="Times New Roman" w:hAnsi="Segoe UI" w:cs="Segoe UI"/>
+          <w:color w:val="000000"/>
+          <w:sz w:val="24"/>
+          <w:szCs w:val="24"/>
+          <w:bdr w:val="none" w:sz="0" w:space="0" w:color="auto" w:frame="1"/>
+          <w:lang w:eastAsia="en-IN"/>
+        </w:rPr>
+        <w:t> </w:t>
+      </w:r>
+      <w:r>
+        <w:rPr>
+          <w:rFonts w:ascii="Segoe UI" w:eastAsia="Times New Roman" w:hAnsi="Segoe UI" w:cs="Segoe UI"/>
+          <w:b/>
+          <w:bCs/>
+          <w:color w:val="006699"/>
+          <w:sz w:val="24"/>
+          <w:szCs w:val="24"/>
+          <w:bdr w:val="none" w:sz="0" w:space="0" w:color="auto" w:frame="1"/>
+          <w:lang w:eastAsia="en-IN"/>
+        </w:rPr>
+        <w:t>function</w:t>
+      </w:r>
+      <w:r>
+        <w:rPr>
+          <w:rFonts w:ascii="Segoe UI" w:eastAsia="Times New Roman" w:hAnsi="Segoe UI" w:cs="Segoe UI"/>
+          <w:color w:val="000000"/>
+          <w:sz w:val="24"/>
+          <w:szCs w:val="24"/>
+          <w:bdr w:val="none" w:sz="0" w:space="0" w:color="auto" w:frame="1"/>
+          <w:lang w:eastAsia="en-IN"/>
+        </w:rPr>
+        <w:t> adder(n1 </w:t>
+      </w:r>
+      <w:r>
+        <w:rPr>
+          <w:rFonts w:ascii="Segoe UI" w:eastAsia="Times New Roman" w:hAnsi="Segoe UI" w:cs="Segoe UI"/>
+          <w:color w:val="808080"/>
+          <w:sz w:val="24"/>
+          <w:szCs w:val="24"/>
+          <w:bdr w:val="none" w:sz="0" w:space="0" w:color="auto" w:frame="1"/>
+          <w:lang w:eastAsia="en-IN"/>
+        </w:rPr>
+        <w:t>in</w:t>
+      </w:r>
+      <w:r>
+        <w:rPr>
+          <w:rFonts w:ascii="Segoe UI" w:eastAsia="Times New Roman" w:hAnsi="Segoe UI" w:cs="Segoe UI"/>
+          <w:color w:val="000000"/>
+          <w:sz w:val="24"/>
+          <w:szCs w:val="24"/>
+          <w:bdr w:val="none" w:sz="0" w:space="0" w:color="auto" w:frame="1"/>
+          <w:lang w:eastAsia="en-IN"/>
+        </w:rPr>
+        <w:t> number, n2 </w:t>
+      </w:r>
+      <w:r>
+        <w:rPr>
+          <w:rFonts w:ascii="Segoe UI" w:eastAsia="Times New Roman" w:hAnsi="Segoe UI" w:cs="Segoe UI"/>
+          <w:color w:val="808080"/>
+          <w:sz w:val="24"/>
+          <w:szCs w:val="24"/>
+          <w:bdr w:val="none" w:sz="0" w:space="0" w:color="auto" w:frame="1"/>
+          <w:lang w:eastAsia="en-IN"/>
+        </w:rPr>
+        <w:t>in</w:t>
+      </w:r>
+      <w:r>
+        <w:rPr>
+          <w:rFonts w:ascii="Segoe UI" w:eastAsia="Times New Roman" w:hAnsi="Segoe UI" w:cs="Segoe UI"/>
+          <w:color w:val="000000"/>
+          <w:sz w:val="24"/>
+          <w:szCs w:val="24"/>
+          <w:bdr w:val="none" w:sz="0" w:space="0" w:color="auto" w:frame="1"/>
+          <w:lang w:eastAsia="en-IN"/>
+        </w:rPr>
+        <w:t> number)    </w:t>
+      </w:r>
+    </w:p>
+    <w:p>
+      <w:pPr>
+        <w:numPr>
+          <w:ilvl w:val="0"/>
+          <w:numId w:val="47"/>
+        </w:numPr>
+        <w:spacing w:after="0" w:line="375" w:lineRule="atLeast"/>
+        <w:ind w:left="0"/>
+        <w:jc w:val="both"/>
+        <w:rPr>
+          <w:rFonts w:ascii="Segoe UI" w:eastAsia="Times New Roman" w:hAnsi="Segoe UI" w:cs="Segoe UI"/>
+          <w:color w:val="000000"/>
+          <w:sz w:val="24"/>
+          <w:szCs w:val="24"/>
+          <w:lang w:eastAsia="en-IN"/>
+        </w:rPr>
+      </w:pPr>
+      <w:r>
+        <w:rPr>
+          <w:rFonts w:ascii="Segoe UI" w:eastAsia="Times New Roman" w:hAnsi="Segoe UI" w:cs="Segoe UI"/>
+          <w:b/>
+          <w:bCs/>
+          <w:color w:val="006699"/>
+          <w:sz w:val="24"/>
+          <w:szCs w:val="24"/>
+          <w:bdr w:val="none" w:sz="0" w:space="0" w:color="auto" w:frame="1"/>
+          <w:lang w:eastAsia="en-IN"/>
+        </w:rPr>
+        <w:t>return</w:t>
+      </w:r>
+      <w:r>
+        <w:rPr>
+          <w:rFonts w:ascii="Segoe UI" w:eastAsia="Times New Roman" w:hAnsi="Segoe UI" w:cs="Segoe UI"/>
+          <w:color w:val="000000"/>
+          <w:sz w:val="24"/>
+          <w:szCs w:val="24"/>
+          <w:bdr w:val="none" w:sz="0" w:space="0" w:color="auto" w:frame="1"/>
+          <w:lang w:eastAsia="en-IN"/>
+        </w:rPr>
+        <w:t> number    </w:t>
+      </w:r>
+    </w:p>
+    <w:p>
+      <w:pPr>
+        <w:numPr>
+          <w:ilvl w:val="0"/>
+          <w:numId w:val="47"/>
+        </w:numPr>
+        <w:spacing w:after="0" w:line="375" w:lineRule="atLeast"/>
+        <w:ind w:left="0"/>
+        <w:jc w:val="both"/>
+        <w:rPr>
+          <w:rFonts w:ascii="Segoe UI" w:eastAsia="Times New Roman" w:hAnsi="Segoe UI" w:cs="Segoe UI"/>
+          <w:color w:val="000000"/>
+          <w:sz w:val="24"/>
+          <w:szCs w:val="24"/>
+          <w:lang w:eastAsia="en-IN"/>
+        </w:rPr>
+      </w:pPr>
+      <w:r>
+        <w:rPr>
+          <w:rFonts w:ascii="Segoe UI" w:eastAsia="Times New Roman" w:hAnsi="Segoe UI" w:cs="Segoe UI"/>
+          <w:b/>
+          <w:bCs/>
+          <w:color w:val="006699"/>
+          <w:sz w:val="24"/>
+          <w:szCs w:val="24"/>
+          <w:bdr w:val="none" w:sz="0" w:space="0" w:color="auto" w:frame="1"/>
+          <w:lang w:eastAsia="en-IN"/>
+        </w:rPr>
+        <w:t>is</w:t>
+      </w:r>
+      <w:r>
+        <w:rPr>
+          <w:rFonts w:ascii="Segoe UI" w:eastAsia="Times New Roman" w:hAnsi="Segoe UI" w:cs="Segoe UI"/>
+          <w:color w:val="000000"/>
+          <w:sz w:val="24"/>
+          <w:szCs w:val="24"/>
+          <w:bdr w:val="none" w:sz="0" w:space="0" w:color="auto" w:frame="1"/>
+          <w:lang w:eastAsia="en-IN"/>
+        </w:rPr>
+        <w:t>     </w:t>
+      </w:r>
+    </w:p>
+    <w:p>
+      <w:pPr>
+        <w:numPr>
+          <w:ilvl w:val="0"/>
+          <w:numId w:val="47"/>
+        </w:numPr>
+        <w:spacing w:after="0" w:line="375" w:lineRule="atLeast"/>
+        <w:ind w:left="0"/>
+        <w:jc w:val="both"/>
+        <w:rPr>
+          <w:rFonts w:ascii="Segoe UI" w:eastAsia="Times New Roman" w:hAnsi="Segoe UI" w:cs="Segoe UI"/>
+          <w:color w:val="000000"/>
+          <w:sz w:val="24"/>
+          <w:szCs w:val="24"/>
+          <w:lang w:eastAsia="en-IN"/>
+        </w:rPr>
+      </w:pPr>
+      <w:r>
+        <w:rPr>
+          <w:rFonts w:ascii="Segoe UI" w:eastAsia="Times New Roman" w:hAnsi="Segoe UI" w:cs="Segoe UI"/>
+          <w:color w:val="000000"/>
+          <w:sz w:val="24"/>
+          <w:szCs w:val="24"/>
+          <w:bdr w:val="none" w:sz="0" w:space="0" w:color="auto" w:frame="1"/>
+          <w:lang w:eastAsia="en-IN"/>
+        </w:rPr>
+        <w:t>n3 number(8);    </w:t>
+      </w:r>
+    </w:p>
+    <w:p>
+      <w:pPr>
+        <w:numPr>
+          <w:ilvl w:val="0"/>
+          <w:numId w:val="47"/>
+        </w:numPr>
+        <w:spacing w:after="0" w:line="375" w:lineRule="atLeast"/>
+        <w:ind w:left="0"/>
+        <w:jc w:val="both"/>
+        <w:rPr>
+          <w:rFonts w:ascii="Segoe UI" w:eastAsia="Times New Roman" w:hAnsi="Segoe UI" w:cs="Segoe UI"/>
+          <w:color w:val="000000"/>
+          <w:sz w:val="24"/>
+          <w:szCs w:val="24"/>
+          <w:lang w:eastAsia="en-IN"/>
+        </w:rPr>
+      </w:pPr>
+      <w:r>
+        <w:rPr>
+          <w:rFonts w:ascii="Segoe UI" w:eastAsia="Times New Roman" w:hAnsi="Segoe UI" w:cs="Segoe UI"/>
+          <w:b/>
+          <w:bCs/>
+          <w:color w:val="006699"/>
+          <w:sz w:val="24"/>
+          <w:szCs w:val="24"/>
+          <w:bdr w:val="none" w:sz="0" w:space="0" w:color="auto" w:frame="1"/>
+          <w:lang w:eastAsia="en-IN"/>
+        </w:rPr>
+        <w:t>begin</w:t>
+      </w:r>
+      <w:r>
+        <w:rPr>
+          <w:rFonts w:ascii="Segoe UI" w:eastAsia="Times New Roman" w:hAnsi="Segoe UI" w:cs="Segoe UI"/>
+          <w:color w:val="000000"/>
+          <w:sz w:val="24"/>
+          <w:szCs w:val="24"/>
+          <w:bdr w:val="none" w:sz="0" w:space="0" w:color="auto" w:frame="1"/>
+          <w:lang w:eastAsia="en-IN"/>
+        </w:rPr>
+        <w:t>    </w:t>
+      </w:r>
+    </w:p>
+    <w:p>
+      <w:pPr>
+        <w:numPr>
+          <w:ilvl w:val="0"/>
+          <w:numId w:val="47"/>
+        </w:numPr>
+        <w:spacing w:after="0" w:line="375" w:lineRule="atLeast"/>
+        <w:ind w:left="0"/>
+        <w:jc w:val="both"/>
+        <w:rPr>
+          <w:rFonts w:ascii="Segoe UI" w:eastAsia="Times New Roman" w:hAnsi="Segoe UI" w:cs="Segoe UI"/>
+          <w:color w:val="000000"/>
+          <w:sz w:val="24"/>
+          <w:szCs w:val="24"/>
+          <w:lang w:eastAsia="en-IN"/>
+        </w:rPr>
+      </w:pPr>
+      <w:r>
+        <w:rPr>
+          <w:rFonts w:ascii="Segoe UI" w:eastAsia="Times New Roman" w:hAnsi="Segoe UI" w:cs="Segoe UI"/>
+          <w:color w:val="000000"/>
+          <w:sz w:val="24"/>
+          <w:szCs w:val="24"/>
+          <w:bdr w:val="none" w:sz="0" w:space="0" w:color="auto" w:frame="1"/>
+          <w:lang w:eastAsia="en-IN"/>
+        </w:rPr>
+        <w:t>n3 :=n1+n2;    </w:t>
+      </w:r>
+    </w:p>
+    <w:p>
+      <w:pPr>
+        <w:numPr>
+          <w:ilvl w:val="0"/>
+          <w:numId w:val="47"/>
+        </w:numPr>
+        <w:spacing w:after="0" w:line="375" w:lineRule="atLeast"/>
+        <w:ind w:left="0"/>
+        <w:jc w:val="both"/>
+        <w:rPr>
+          <w:rFonts w:ascii="Segoe UI" w:eastAsia="Times New Roman" w:hAnsi="Segoe UI" w:cs="Segoe UI"/>
+          <w:color w:val="000000"/>
+          <w:sz w:val="24"/>
+          <w:szCs w:val="24"/>
+          <w:lang w:eastAsia="en-IN"/>
+        </w:rPr>
+      </w:pPr>
+      <w:r>
+        <w:rPr>
+          <w:rFonts w:ascii="Segoe UI" w:eastAsia="Times New Roman" w:hAnsi="Segoe UI" w:cs="Segoe UI"/>
+          <w:b/>
+          <w:bCs/>
+          <w:color w:val="006699"/>
+          <w:sz w:val="24"/>
+          <w:szCs w:val="24"/>
+          <w:bdr w:val="none" w:sz="0" w:space="0" w:color="auto" w:frame="1"/>
+          <w:lang w:eastAsia="en-IN"/>
+        </w:rPr>
+        <w:t>return</w:t>
+      </w:r>
+      <w:r>
+        <w:rPr>
+          <w:rFonts w:ascii="Segoe UI" w:eastAsia="Times New Roman" w:hAnsi="Segoe UI" w:cs="Segoe UI"/>
+          <w:color w:val="000000"/>
+          <w:sz w:val="24"/>
+          <w:szCs w:val="24"/>
+          <w:bdr w:val="none" w:sz="0" w:space="0" w:color="auto" w:frame="1"/>
+          <w:lang w:eastAsia="en-IN"/>
+        </w:rPr>
+        <w:t> n3;    </w:t>
+      </w:r>
+    </w:p>
+    <w:p>
+      <w:pPr>
+        <w:numPr>
+          <w:ilvl w:val="0"/>
+          <w:numId w:val="47"/>
+        </w:numPr>
+        <w:spacing w:after="0" w:line="375" w:lineRule="atLeast"/>
+        <w:ind w:left="0"/>
+        <w:jc w:val="both"/>
+        <w:rPr>
+          <w:rFonts w:ascii="Segoe UI" w:eastAsia="Times New Roman" w:hAnsi="Segoe UI" w:cs="Segoe UI"/>
+          <w:color w:val="000000"/>
+          <w:sz w:val="24"/>
+          <w:szCs w:val="24"/>
+          <w:lang w:eastAsia="en-IN"/>
+        </w:rPr>
+      </w:pPr>
+      <w:r>
+        <w:rPr>
+          <w:rFonts w:ascii="Segoe UI" w:eastAsia="Times New Roman" w:hAnsi="Segoe UI" w:cs="Segoe UI"/>
+          <w:b/>
+          <w:bCs/>
+          <w:color w:val="006699"/>
+          <w:sz w:val="24"/>
+          <w:szCs w:val="24"/>
+          <w:bdr w:val="none" w:sz="0" w:space="0" w:color="auto" w:frame="1"/>
+          <w:lang w:eastAsia="en-IN"/>
+        </w:rPr>
+        <w:t>end</w:t>
+      </w:r>
+      <w:r>
+        <w:rPr>
+          <w:rFonts w:ascii="Segoe UI" w:eastAsia="Times New Roman" w:hAnsi="Segoe UI" w:cs="Segoe UI"/>
+          <w:color w:val="000000"/>
+          <w:sz w:val="24"/>
+          <w:szCs w:val="24"/>
+          <w:bdr w:val="none" w:sz="0" w:space="0" w:color="auto" w:frame="1"/>
+          <w:lang w:eastAsia="en-IN"/>
+        </w:rPr>
+        <w:t>;    </w:t>
+      </w:r>
+    </w:p>
+    <w:p>
+      <w:pPr>
+        <w:numPr>
+          <w:ilvl w:val="0"/>
+          <w:numId w:val="47"/>
+        </w:numPr>
+        <w:spacing w:after="0" w:line="375" w:lineRule="atLeast"/>
+        <w:ind w:left="0"/>
+        <w:jc w:val="both"/>
+        <w:rPr>
+          <w:rFonts w:ascii="Segoe UI" w:eastAsia="Times New Roman" w:hAnsi="Segoe UI" w:cs="Segoe UI"/>
+          <w:color w:val="000000"/>
+          <w:sz w:val="24"/>
+          <w:szCs w:val="24"/>
+          <w:lang w:eastAsia="en-IN"/>
+        </w:rPr>
+      </w:pPr>
+      <w:r>
+        <w:rPr>
+          <w:rFonts w:ascii="Segoe UI" w:eastAsia="Times New Roman" w:hAnsi="Segoe UI" w:cs="Segoe UI"/>
+          <w:color w:val="000000"/>
+          <w:sz w:val="24"/>
+          <w:szCs w:val="24"/>
+          <w:bdr w:val="none" w:sz="0" w:space="0" w:color="auto" w:frame="1"/>
+          <w:lang w:eastAsia="en-IN"/>
+        </w:rPr>
+        <w:t>/    </w:t>
+      </w:r>
+    </w:p>
+    <w:p>
+      <w:pPr>
+        <w:rPr>
+          <w:sz w:val="24"/>
+          <w:szCs w:val="24"/>
+          <w:lang w:val="en-US"/>
+        </w:rPr>
+      </w:pPr>
+    </w:p>
+    <w:p>
+      <w:pPr>
+        <w:rPr>
+          <w:sz w:val="24"/>
+          <w:szCs w:val="24"/>
+          <w:lang w:val="en-US"/>
+        </w:rPr>
+      </w:pPr>
+    </w:p>
+    <w:p>
+      <w:pPr>
+        <w:rPr>
+          <w:sz w:val="24"/>
+          <w:szCs w:val="24"/>
+          <w:lang w:val="en-US"/>
+        </w:rPr>
+      </w:pPr>
+    </w:p>
+    <w:p>
+      <w:pPr>
+        <w:rPr>
+          <w:sz w:val="24"/>
+          <w:szCs w:val="24"/>
+          <w:lang w:val="en-US"/>
+        </w:rPr>
+      </w:pPr>
+    </w:p>
+    <w:p>
+      <w:pPr>
+        <w:rPr>
+          <w:sz w:val="24"/>
+          <w:szCs w:val="24"/>
+          <w:lang w:val="en-US"/>
+        </w:rPr>
+      </w:pPr>
+    </w:p>
+    <w:p>
+      <w:pPr>
+        <w:numPr>
+          <w:ilvl w:val="0"/>
+          <w:numId w:val="48"/>
+        </w:numPr>
+        <w:spacing w:after="0" w:line="375" w:lineRule="atLeast"/>
+        <w:ind w:left="0"/>
+        <w:jc w:val="both"/>
+        <w:rPr>
+          <w:rFonts w:ascii="Segoe UI" w:eastAsia="Times New Roman" w:hAnsi="Segoe UI" w:cs="Segoe UI"/>
+          <w:color w:val="000000"/>
+          <w:sz w:val="24"/>
+          <w:szCs w:val="24"/>
+          <w:lang w:eastAsia="en-IN"/>
+        </w:rPr>
+      </w:pPr>
+      <w:r>
+        <w:rPr>
+          <w:rFonts w:ascii="Segoe UI" w:eastAsia="Times New Roman" w:hAnsi="Segoe UI" w:cs="Segoe UI"/>
+          <w:b/>
+          <w:bCs/>
+          <w:color w:val="006699"/>
+          <w:sz w:val="24"/>
+          <w:szCs w:val="24"/>
+          <w:bdr w:val="none" w:sz="0" w:space="0" w:color="auto" w:frame="1"/>
+          <w:lang w:eastAsia="en-IN"/>
+        </w:rPr>
+        <w:lastRenderedPageBreak/>
+        <w:t>DECLARE</w:t>
+      </w:r>
+      <w:r>
+        <w:rPr>
+          <w:rFonts w:ascii="Segoe UI" w:eastAsia="Times New Roman" w:hAnsi="Segoe UI" w:cs="Segoe UI"/>
+          <w:color w:val="000000"/>
+          <w:sz w:val="24"/>
+          <w:szCs w:val="24"/>
+          <w:bdr w:val="none" w:sz="0" w:space="0" w:color="auto" w:frame="1"/>
+          <w:lang w:eastAsia="en-IN"/>
+        </w:rPr>
+        <w:t>    </w:t>
+      </w:r>
+    </w:p>
+    <w:p>
+      <w:pPr>
+        <w:numPr>
+          <w:ilvl w:val="0"/>
+          <w:numId w:val="48"/>
+        </w:numPr>
+        <w:spacing w:after="0" w:line="375" w:lineRule="atLeast"/>
+        <w:ind w:left="0"/>
+        <w:jc w:val="both"/>
+        <w:rPr>
+          <w:rFonts w:ascii="Segoe UI" w:eastAsia="Times New Roman" w:hAnsi="Segoe UI" w:cs="Segoe UI"/>
+          <w:color w:val="000000"/>
+          <w:sz w:val="24"/>
+          <w:szCs w:val="24"/>
+          <w:lang w:eastAsia="en-IN"/>
+        </w:rPr>
+      </w:pPr>
+      <w:r>
+        <w:rPr>
+          <w:rFonts w:ascii="Segoe UI" w:eastAsia="Times New Roman" w:hAnsi="Segoe UI" w:cs="Segoe UI"/>
+          <w:color w:val="000000"/>
+          <w:sz w:val="24"/>
+          <w:szCs w:val="24"/>
+          <w:bdr w:val="none" w:sz="0" w:space="0" w:color="auto" w:frame="1"/>
+          <w:lang w:eastAsia="en-IN"/>
+        </w:rPr>
+        <w:t>   n3 number(2);    </w:t>
+      </w:r>
+    </w:p>
+    <w:p>
+      <w:pPr>
+        <w:numPr>
+          <w:ilvl w:val="0"/>
+          <w:numId w:val="48"/>
+        </w:numPr>
+        <w:spacing w:after="0" w:line="375" w:lineRule="atLeast"/>
+        <w:ind w:left="0"/>
+        <w:jc w:val="both"/>
+        <w:rPr>
+          <w:rFonts w:ascii="Segoe UI" w:eastAsia="Times New Roman" w:hAnsi="Segoe UI" w:cs="Segoe UI"/>
+          <w:color w:val="000000"/>
+          <w:sz w:val="24"/>
+          <w:szCs w:val="24"/>
+          <w:lang w:eastAsia="en-IN"/>
+        </w:rPr>
+      </w:pPr>
+      <w:r>
+        <w:rPr>
+          <w:rFonts w:ascii="Segoe UI" w:eastAsia="Times New Roman" w:hAnsi="Segoe UI" w:cs="Segoe UI"/>
+          <w:b/>
+          <w:bCs/>
+          <w:color w:val="006699"/>
+          <w:sz w:val="24"/>
+          <w:szCs w:val="24"/>
+          <w:bdr w:val="none" w:sz="0" w:space="0" w:color="auto" w:frame="1"/>
+          <w:lang w:eastAsia="en-IN"/>
+        </w:rPr>
+        <w:t>BEGIN</w:t>
+      </w:r>
+      <w:r>
+        <w:rPr>
+          <w:rFonts w:ascii="Segoe UI" w:eastAsia="Times New Roman" w:hAnsi="Segoe UI" w:cs="Segoe UI"/>
+          <w:color w:val="000000"/>
+          <w:sz w:val="24"/>
+          <w:szCs w:val="24"/>
+          <w:bdr w:val="none" w:sz="0" w:space="0" w:color="auto" w:frame="1"/>
+          <w:lang w:eastAsia="en-IN"/>
+        </w:rPr>
+        <w:t>    </w:t>
+      </w:r>
+    </w:p>
+    <w:p>
+      <w:pPr>
+        <w:numPr>
+          <w:ilvl w:val="0"/>
+          <w:numId w:val="48"/>
+        </w:numPr>
+        <w:spacing w:after="0" w:line="375" w:lineRule="atLeast"/>
+        <w:ind w:left="0"/>
+        <w:jc w:val="both"/>
+        <w:rPr>
+          <w:rFonts w:ascii="Segoe UI" w:eastAsia="Times New Roman" w:hAnsi="Segoe UI" w:cs="Segoe UI"/>
+          <w:color w:val="000000"/>
+          <w:sz w:val="24"/>
+          <w:szCs w:val="24"/>
+          <w:lang w:eastAsia="en-IN"/>
+        </w:rPr>
+      </w:pPr>
+      <w:r>
+        <w:rPr>
+          <w:rFonts w:ascii="Segoe UI" w:eastAsia="Times New Roman" w:hAnsi="Segoe UI" w:cs="Segoe UI"/>
+          <w:color w:val="000000"/>
+          <w:sz w:val="24"/>
+          <w:szCs w:val="24"/>
+          <w:bdr w:val="none" w:sz="0" w:space="0" w:color="auto" w:frame="1"/>
+          <w:lang w:eastAsia="en-IN"/>
+        </w:rPr>
+        <w:t>   n3 := adder(11,22);    </w:t>
+      </w:r>
+    </w:p>
+    <w:p>
+      <w:pPr>
+        <w:numPr>
+          <w:ilvl w:val="0"/>
+          <w:numId w:val="48"/>
+        </w:numPr>
+        <w:spacing w:after="0" w:line="375" w:lineRule="atLeast"/>
+        <w:ind w:left="0"/>
+        <w:jc w:val="both"/>
+        <w:rPr>
+          <w:rFonts w:ascii="Segoe UI" w:eastAsia="Times New Roman" w:hAnsi="Segoe UI" w:cs="Segoe UI"/>
+          <w:color w:val="000000"/>
+          <w:sz w:val="24"/>
+          <w:szCs w:val="24"/>
+          <w:lang w:eastAsia="en-IN"/>
+        </w:rPr>
+      </w:pPr>
+      <w:r>
+        <w:rPr>
+          <w:rFonts w:ascii="Segoe UI" w:eastAsia="Times New Roman" w:hAnsi="Segoe UI" w:cs="Segoe UI"/>
+          <w:color w:val="000000"/>
+          <w:sz w:val="24"/>
+          <w:szCs w:val="24"/>
+          <w:bdr w:val="none" w:sz="0" w:space="0" w:color="auto" w:frame="1"/>
+          <w:lang w:eastAsia="en-IN"/>
+        </w:rPr>
+        <w:t>   </w:t>
+      </w:r>
+      <w:proofErr w:type="spellStart"/>
+      <w:r>
+        <w:rPr>
+          <w:rFonts w:ascii="Segoe UI" w:eastAsia="Times New Roman" w:hAnsi="Segoe UI" w:cs="Segoe UI"/>
+          <w:color w:val="000000"/>
+          <w:sz w:val="24"/>
+          <w:szCs w:val="24"/>
+          <w:bdr w:val="none" w:sz="0" w:space="0" w:color="auto" w:frame="1"/>
+          <w:lang w:eastAsia="en-IN"/>
+        </w:rPr>
+        <w:t>dbms_output.put_line</w:t>
+      </w:r>
+      <w:proofErr w:type="spellEnd"/>
+      <w:r>
+        <w:rPr>
+          <w:rFonts w:ascii="Segoe UI" w:eastAsia="Times New Roman" w:hAnsi="Segoe UI" w:cs="Segoe UI"/>
+          <w:color w:val="000000"/>
+          <w:sz w:val="24"/>
+          <w:szCs w:val="24"/>
+          <w:bdr w:val="none" w:sz="0" w:space="0" w:color="auto" w:frame="1"/>
+          <w:lang w:eastAsia="en-IN"/>
+        </w:rPr>
+        <w:t>(</w:t>
+      </w:r>
+      <w:r>
+        <w:rPr>
+          <w:rFonts w:ascii="Segoe UI" w:eastAsia="Times New Roman" w:hAnsi="Segoe UI" w:cs="Segoe UI"/>
+          <w:color w:val="0000FF"/>
+          <w:sz w:val="24"/>
+          <w:szCs w:val="24"/>
+          <w:bdr w:val="none" w:sz="0" w:space="0" w:color="auto" w:frame="1"/>
+          <w:lang w:eastAsia="en-IN"/>
+        </w:rPr>
+        <w:t>'Addition is: '</w:t>
+      </w:r>
+      <w:r>
+        <w:rPr>
+          <w:rFonts w:ascii="Segoe UI" w:eastAsia="Times New Roman" w:hAnsi="Segoe UI" w:cs="Segoe UI"/>
+          <w:color w:val="000000"/>
+          <w:sz w:val="24"/>
+          <w:szCs w:val="24"/>
+          <w:bdr w:val="none" w:sz="0" w:space="0" w:color="auto" w:frame="1"/>
+          <w:lang w:eastAsia="en-IN"/>
+        </w:rPr>
+        <w:t> || n3);    </w:t>
+      </w:r>
+    </w:p>
+    <w:p>
+      <w:pPr>
+        <w:numPr>
+          <w:ilvl w:val="0"/>
+          <w:numId w:val="48"/>
+        </w:numPr>
+        <w:spacing w:after="0" w:line="375" w:lineRule="atLeast"/>
+        <w:ind w:left="0"/>
+        <w:jc w:val="both"/>
+        <w:rPr>
+          <w:rFonts w:ascii="Segoe UI" w:eastAsia="Times New Roman" w:hAnsi="Segoe UI" w:cs="Segoe UI"/>
+          <w:color w:val="000000"/>
+          <w:sz w:val="24"/>
+          <w:szCs w:val="24"/>
+          <w:lang w:eastAsia="en-IN"/>
+        </w:rPr>
+      </w:pPr>
+      <w:r>
+        <w:rPr>
+          <w:rFonts w:ascii="Segoe UI" w:eastAsia="Times New Roman" w:hAnsi="Segoe UI" w:cs="Segoe UI"/>
+          <w:b/>
+          <w:bCs/>
+          <w:color w:val="006699"/>
+          <w:sz w:val="24"/>
+          <w:szCs w:val="24"/>
+          <w:bdr w:val="none" w:sz="0" w:space="0" w:color="auto" w:frame="1"/>
+          <w:lang w:eastAsia="en-IN"/>
+        </w:rPr>
+        <w:t>END</w:t>
+      </w:r>
+      <w:r>
+        <w:rPr>
+          <w:rFonts w:ascii="Segoe UI" w:eastAsia="Times New Roman" w:hAnsi="Segoe UI" w:cs="Segoe UI"/>
+          <w:color w:val="000000"/>
+          <w:sz w:val="24"/>
+          <w:szCs w:val="24"/>
+          <w:bdr w:val="none" w:sz="0" w:space="0" w:color="auto" w:frame="1"/>
+          <w:lang w:eastAsia="en-IN"/>
+        </w:rPr>
+        <w:t>;    </w:t>
+      </w:r>
+    </w:p>
+    <w:p>
+      <w:pPr>
+        <w:numPr>
+          <w:ilvl w:val="0"/>
+          <w:numId w:val="48"/>
+        </w:numPr>
+        <w:spacing w:after="0" w:line="375" w:lineRule="atLeast"/>
+        <w:ind w:left="0"/>
+        <w:jc w:val="both"/>
+        <w:rPr>
+          <w:rFonts w:ascii="Segoe UI" w:eastAsia="Times New Roman" w:hAnsi="Segoe UI" w:cs="Segoe UI"/>
+          <w:color w:val="000000"/>
+          <w:sz w:val="24"/>
+          <w:szCs w:val="24"/>
+          <w:lang w:eastAsia="en-IN"/>
+        </w:rPr>
+      </w:pPr>
+      <w:r>
+        <w:rPr>
+          <w:rFonts w:ascii="Segoe UI" w:eastAsia="Times New Roman" w:hAnsi="Segoe UI" w:cs="Segoe UI"/>
+          <w:color w:val="000000"/>
+          <w:sz w:val="24"/>
+          <w:szCs w:val="24"/>
+          <w:bdr w:val="none" w:sz="0" w:space="0" w:color="auto" w:frame="1"/>
+          <w:lang w:eastAsia="en-IN"/>
+        </w:rPr>
+        <w:t>/    </w:t>
+      </w:r>
+    </w:p>
+    <w:p>
+      <w:pPr>
+        <w:rPr>
+          <w:sz w:val="24"/>
+          <w:szCs w:val="24"/>
+          <w:lang w:val="en-US"/>
+        </w:rPr>
+      </w:pPr>
+    </w:p>
+    <w:p>
+      <w:pPr>
+        <w:rPr>
+          <w:sz w:val="24"/>
+          <w:szCs w:val="24"/>
+          <w:lang w:val="en-US"/>
+        </w:rPr>
+      </w:pPr>
+    </w:p>
+    <w:p>
+      <w:pPr>
+        <w:rPr>
+          <w:sz w:val="24"/>
+          <w:szCs w:val="24"/>
+          <w:lang w:val="en-US"/>
+        </w:rPr>
+      </w:pPr>
+    </w:p>
+    <w:p>
+      <w:pPr>
+        <w:rPr>
+          <w:sz w:val="24"/>
+          <w:szCs w:val="24"/>
+          <w:lang w:val="en-US"/>
+        </w:rPr>
+      </w:pPr>
+    </w:p>
+    <w:p>
+      <w:pPr>
+        <w:rPr>
+          <w:sz w:val="24"/>
+          <w:szCs w:val="24"/>
+          <w:lang w:val="en-US"/>
+        </w:rPr>
+      </w:pPr>
+    </w:p>
+    <w:p>
+      <w:pPr>
+        <w:rPr>
+          <w:sz w:val="24"/>
+          <w:szCs w:val="24"/>
+          <w:lang w:val="en-US"/>
+        </w:rPr>
+      </w:pPr>
+    </w:p>
+    <w:p>
+      <w:pPr>
+        <w:rPr>
+          <w:sz w:val="24"/>
+          <w:szCs w:val="24"/>
+          <w:lang w:val="en-US"/>
+        </w:rPr>
+      </w:pPr>
+    </w:p>
+    <w:p>
+      <w:pPr>
+        <w:rPr>
+          <w:sz w:val="24"/>
+          <w:szCs w:val="24"/>
+          <w:lang w:val="en-US"/>
+        </w:rPr>
+      </w:pPr>
+    </w:p>
+    <w:p>
+      <w:pPr>
+        <w:rPr>
+          <w:sz w:val="24"/>
+          <w:szCs w:val="24"/>
+          <w:lang w:val="en-US"/>
+        </w:rPr>
+      </w:pPr>
+    </w:p>
+    <w:p>
+      <w:pPr>
+        <w:rPr>
+          <w:sz w:val="24"/>
+          <w:szCs w:val="24"/>
+          <w:lang w:val="en-US"/>
+        </w:rPr>
+      </w:pPr>
+    </w:p>
+    <w:p>
+      <w:pPr>
+        <w:rPr>
+          <w:sz w:val="24"/>
+          <w:szCs w:val="24"/>
+          <w:lang w:val="en-US"/>
+        </w:rPr>
+      </w:pPr>
+    </w:p>
+    <w:p>
+      <w:pPr>
+        <w:rPr>
+          <w:sz w:val="24"/>
+          <w:szCs w:val="24"/>
+          <w:lang w:val="en-US"/>
+        </w:rPr>
+      </w:pPr>
+    </w:p>
+    <w:p>
+      <w:pPr>
+        <w:rPr>
+          <w:sz w:val="24"/>
+          <w:szCs w:val="24"/>
+          <w:lang w:val="en-US"/>
+        </w:rPr>
+      </w:pPr>
+    </w:p>
+    <w:p>
+      <w:pPr>
+        <w:rPr>
+          <w:sz w:val="24"/>
+          <w:szCs w:val="24"/>
+          <w:lang w:val="en-US"/>
+        </w:rPr>
+      </w:pPr>
+    </w:p>
+    <w:p>
+      <w:pPr>
+        <w:rPr>
+          <w:sz w:val="24"/>
+          <w:szCs w:val="24"/>
+          <w:lang w:val="en-US"/>
+        </w:rPr>
+      </w:pPr>
+    </w:p>
+    <w:p>
+      <w:pPr>
+        <w:rPr>
+          <w:sz w:val="24"/>
+          <w:szCs w:val="24"/>
+          <w:lang w:val="en-US"/>
+        </w:rPr>
+      </w:pPr>
+    </w:p>
+    <w:p>
+      <w:pPr>
+        <w:rPr>
+          <w:sz w:val="24"/>
+          <w:szCs w:val="24"/>
+          <w:lang w:val="en-US"/>
+        </w:rPr>
+      </w:pPr>
+    </w:p>
+    <w:p>
+      <w:pPr>
+        <w:rPr>
+          <w:sz w:val="24"/>
+          <w:szCs w:val="24"/>
+          <w:lang w:val="en-US"/>
+        </w:rPr>
+      </w:pPr>
+    </w:p>
+    <w:p>
+      <w:pPr>
+        <w:rPr>
+          <w:sz w:val="24"/>
+          <w:szCs w:val="24"/>
+          <w:lang w:val="en-US"/>
+        </w:rPr>
+      </w:pPr>
+    </w:p>
+    <w:p>
+      <w:pPr>
+        <w:rPr>
+          <w:sz w:val="24"/>
+          <w:szCs w:val="24"/>
+          <w:lang w:val="en-US"/>
+        </w:rPr>
+      </w:pPr>
+    </w:p>
+    <w:p>
+      <w:pPr>
+        <w:pStyle w:val="NormalWeb"/>
+        <w:shd w:val="clear" w:color="auto" w:fill="FFFFFF"/>
+        <w:jc w:val="both"/>
+        <w:rPr>
+          <w:rFonts w:ascii="Segoe UI" w:hAnsi="Segoe UI" w:cs="Segoe UI"/>
+          <w:color w:val="333333"/>
+        </w:rPr>
+      </w:pPr>
+      <w:r>
+        <w:rPr>
+          <w:rFonts w:ascii="Segoe UI" w:hAnsi="Segoe UI" w:cs="Segoe UI"/>
+          <w:color w:val="333333"/>
+        </w:rPr>
+        <w:lastRenderedPageBreak/>
+        <w:t>Let's take an example to demonstrate Declaring, Defining and Invoking a simple PL/SQL function which will compute and return the maximum of two values.</w:t>
+      </w:r>
+    </w:p>
+    <w:p>
+      <w:pPr>
+        <w:spacing w:after="0" w:line="375" w:lineRule="atLeast"/>
+        <w:jc w:val="both"/>
+        <w:rPr>
+          <w:rFonts w:ascii="Segoe UI" w:hAnsi="Segoe UI" w:cs="Segoe UI"/>
+          <w:color w:val="000000"/>
+        </w:rPr>
+      </w:pPr>
+      <w:r>
+        <w:rPr>
+          <w:rStyle w:val="keyword"/>
+          <w:rFonts w:ascii="Segoe UI" w:hAnsi="Segoe UI" w:cs="Segoe UI"/>
+          <w:b/>
+          <w:bCs/>
+          <w:color w:val="006699"/>
+          <w:bdr w:val="none" w:sz="0" w:space="0" w:color="auto" w:frame="1"/>
+        </w:rPr>
+        <w:t>DECLARE</w:t>
+      </w:r>
+      <w:r>
+        <w:rPr>
+          <w:rFonts w:ascii="Segoe UI" w:hAnsi="Segoe UI" w:cs="Segoe UI"/>
+          <w:color w:val="000000"/>
+          <w:bdr w:val="none" w:sz="0" w:space="0" w:color="auto" w:frame="1"/>
+        </w:rPr>
+        <w:t>  </w:t>
+      </w:r>
+    </w:p>
+    <w:p>
+      <w:pPr>
+        <w:numPr>
+          <w:ilvl w:val="0"/>
+          <w:numId w:val="49"/>
+        </w:numPr>
+        <w:spacing w:after="0" w:line="375" w:lineRule="atLeast"/>
+        <w:ind w:left="0"/>
+        <w:jc w:val="both"/>
+        <w:rPr>
+          <w:rFonts w:ascii="Segoe UI" w:hAnsi="Segoe UI" w:cs="Segoe UI"/>
+          <w:color w:val="000000"/>
+        </w:rPr>
+      </w:pPr>
+      <w:r>
+        <w:rPr>
+          <w:rFonts w:ascii="Segoe UI" w:hAnsi="Segoe UI" w:cs="Segoe UI"/>
+          <w:color w:val="000000"/>
+          <w:bdr w:val="none" w:sz="0" w:space="0" w:color="auto" w:frame="1"/>
+        </w:rPr>
+        <w:t>   a number;  </w:t>
+      </w:r>
+    </w:p>
+    <w:p>
+      <w:pPr>
+        <w:numPr>
+          <w:ilvl w:val="0"/>
+          <w:numId w:val="49"/>
+        </w:numPr>
+        <w:spacing w:after="0" w:line="375" w:lineRule="atLeast"/>
+        <w:ind w:left="0"/>
+        <w:jc w:val="both"/>
+        <w:rPr>
+          <w:rFonts w:ascii="Segoe UI" w:hAnsi="Segoe UI" w:cs="Segoe UI"/>
+          <w:color w:val="000000"/>
+        </w:rPr>
+      </w:pPr>
+      <w:r>
+        <w:rPr>
+          <w:rFonts w:ascii="Segoe UI" w:hAnsi="Segoe UI" w:cs="Segoe UI"/>
+          <w:color w:val="000000"/>
+          <w:bdr w:val="none" w:sz="0" w:space="0" w:color="auto" w:frame="1"/>
+        </w:rPr>
+        <w:t>   b number;  </w:t>
+      </w:r>
+    </w:p>
+    <w:p>
+      <w:pPr>
+        <w:numPr>
+          <w:ilvl w:val="0"/>
+          <w:numId w:val="49"/>
+        </w:numPr>
+        <w:spacing w:after="0" w:line="375" w:lineRule="atLeast"/>
+        <w:ind w:left="0"/>
+        <w:jc w:val="both"/>
+        <w:rPr>
+          <w:rFonts w:ascii="Segoe UI" w:hAnsi="Segoe UI" w:cs="Segoe UI"/>
+          <w:color w:val="000000"/>
+        </w:rPr>
+      </w:pPr>
+      <w:r>
+        <w:rPr>
+          <w:rFonts w:ascii="Segoe UI" w:hAnsi="Segoe UI" w:cs="Segoe UI"/>
+          <w:color w:val="000000"/>
+          <w:bdr w:val="none" w:sz="0" w:space="0" w:color="auto" w:frame="1"/>
+        </w:rPr>
+        <w:t>   c number;  </w:t>
+      </w:r>
+    </w:p>
+    <w:p>
+      <w:pPr>
+        <w:numPr>
+          <w:ilvl w:val="0"/>
+          <w:numId w:val="49"/>
+        </w:numPr>
+        <w:spacing w:after="0" w:line="375" w:lineRule="atLeast"/>
+        <w:ind w:left="0"/>
+        <w:jc w:val="both"/>
+        <w:rPr>
+          <w:rFonts w:ascii="Segoe UI" w:hAnsi="Segoe UI" w:cs="Segoe UI"/>
+          <w:color w:val="000000"/>
+        </w:rPr>
+      </w:pPr>
+      <w:r>
+        <w:rPr>
+          <w:rStyle w:val="keyword"/>
+          <w:rFonts w:ascii="Segoe UI" w:hAnsi="Segoe UI" w:cs="Segoe UI"/>
+          <w:b/>
+          <w:bCs/>
+          <w:color w:val="006699"/>
+          <w:bdr w:val="none" w:sz="0" w:space="0" w:color="auto" w:frame="1"/>
+        </w:rPr>
+        <w:t>FUNCTION</w:t>
+      </w:r>
+      <w:r>
+        <w:rPr>
+          <w:rFonts w:ascii="Segoe UI" w:hAnsi="Segoe UI" w:cs="Segoe UI"/>
+          <w:color w:val="000000"/>
+          <w:bdr w:val="none" w:sz="0" w:space="0" w:color="auto" w:frame="1"/>
+        </w:rPr>
+        <w:t> </w:t>
+      </w:r>
+      <w:proofErr w:type="spellStart"/>
+      <w:r>
+        <w:rPr>
+          <w:rFonts w:ascii="Segoe UI" w:hAnsi="Segoe UI" w:cs="Segoe UI"/>
+          <w:color w:val="000000"/>
+          <w:bdr w:val="none" w:sz="0" w:space="0" w:color="auto" w:frame="1"/>
+        </w:rPr>
+        <w:t>findMax</w:t>
+      </w:r>
+      <w:proofErr w:type="spellEnd"/>
+      <w:r>
+        <w:rPr>
+          <w:rFonts w:ascii="Segoe UI" w:hAnsi="Segoe UI" w:cs="Segoe UI"/>
+          <w:color w:val="000000"/>
+          <w:bdr w:val="none" w:sz="0" w:space="0" w:color="auto" w:frame="1"/>
+        </w:rPr>
+        <w:t>(x </w:t>
+      </w:r>
+      <w:r>
+        <w:rPr>
+          <w:rStyle w:val="op"/>
+          <w:rFonts w:ascii="Segoe UI" w:hAnsi="Segoe UI" w:cs="Segoe UI"/>
+          <w:color w:val="808080"/>
+          <w:bdr w:val="none" w:sz="0" w:space="0" w:color="auto" w:frame="1"/>
+        </w:rPr>
+        <w:t>IN</w:t>
+      </w:r>
+      <w:r>
+        <w:rPr>
+          <w:rFonts w:ascii="Segoe UI" w:hAnsi="Segoe UI" w:cs="Segoe UI"/>
+          <w:color w:val="000000"/>
+          <w:bdr w:val="none" w:sz="0" w:space="0" w:color="auto" w:frame="1"/>
+        </w:rPr>
+        <w:t> number, y </w:t>
+      </w:r>
+      <w:r>
+        <w:rPr>
+          <w:rStyle w:val="op"/>
+          <w:rFonts w:ascii="Segoe UI" w:hAnsi="Segoe UI" w:cs="Segoe UI"/>
+          <w:color w:val="808080"/>
+          <w:bdr w:val="none" w:sz="0" w:space="0" w:color="auto" w:frame="1"/>
+        </w:rPr>
+        <w:t>IN</w:t>
+      </w:r>
+      <w:r>
+        <w:rPr>
+          <w:rFonts w:ascii="Segoe UI" w:hAnsi="Segoe UI" w:cs="Segoe UI"/>
+          <w:color w:val="000000"/>
+          <w:bdr w:val="none" w:sz="0" w:space="0" w:color="auto" w:frame="1"/>
+        </w:rPr>
+        <w:t> number)   </w:t>
+      </w:r>
+    </w:p>
+    <w:p>
+      <w:pPr>
+        <w:numPr>
+          <w:ilvl w:val="0"/>
+          <w:numId w:val="49"/>
+        </w:numPr>
+        <w:spacing w:after="0" w:line="375" w:lineRule="atLeast"/>
+        <w:ind w:left="0"/>
+        <w:jc w:val="both"/>
+        <w:rPr>
+          <w:rFonts w:ascii="Segoe UI" w:hAnsi="Segoe UI" w:cs="Segoe UI"/>
+          <w:color w:val="000000"/>
+        </w:rPr>
+      </w:pPr>
+      <w:r>
+        <w:rPr>
+          <w:rStyle w:val="keyword"/>
+          <w:rFonts w:ascii="Segoe UI" w:hAnsi="Segoe UI" w:cs="Segoe UI"/>
+          <w:b/>
+          <w:bCs/>
+          <w:color w:val="006699"/>
+          <w:bdr w:val="none" w:sz="0" w:space="0" w:color="auto" w:frame="1"/>
+        </w:rPr>
+        <w:t>RETURN</w:t>
+      </w:r>
+      <w:r>
+        <w:rPr>
+          <w:rFonts w:ascii="Segoe UI" w:hAnsi="Segoe UI" w:cs="Segoe UI"/>
+          <w:color w:val="000000"/>
+          <w:bdr w:val="none" w:sz="0" w:space="0" w:color="auto" w:frame="1"/>
+        </w:rPr>
+        <w:t> number  </w:t>
+      </w:r>
+    </w:p>
+    <w:p>
+      <w:pPr>
+        <w:numPr>
+          <w:ilvl w:val="0"/>
+          <w:numId w:val="49"/>
+        </w:numPr>
+        <w:spacing w:after="0" w:line="375" w:lineRule="atLeast"/>
+        <w:ind w:left="0"/>
+        <w:jc w:val="both"/>
+        <w:rPr>
+          <w:rFonts w:ascii="Segoe UI" w:hAnsi="Segoe UI" w:cs="Segoe UI"/>
+          <w:color w:val="000000"/>
+        </w:rPr>
+      </w:pPr>
+      <w:r>
+        <w:rPr>
+          <w:rStyle w:val="keyword"/>
+          <w:rFonts w:ascii="Segoe UI" w:hAnsi="Segoe UI" w:cs="Segoe UI"/>
+          <w:b/>
+          <w:bCs/>
+          <w:color w:val="006699"/>
+          <w:bdr w:val="none" w:sz="0" w:space="0" w:color="auto" w:frame="1"/>
+        </w:rPr>
+        <w:t>IS</w:t>
+      </w:r>
+      <w:r>
+        <w:rPr>
+          <w:rFonts w:ascii="Segoe UI" w:hAnsi="Segoe UI" w:cs="Segoe UI"/>
+          <w:color w:val="000000"/>
+          <w:bdr w:val="none" w:sz="0" w:space="0" w:color="auto" w:frame="1"/>
+        </w:rPr>
+        <w:t>  </w:t>
+      </w:r>
+    </w:p>
+    <w:p>
+      <w:pPr>
+        <w:numPr>
+          <w:ilvl w:val="0"/>
+          <w:numId w:val="49"/>
+        </w:numPr>
+        <w:spacing w:after="0" w:line="375" w:lineRule="atLeast"/>
+        <w:ind w:left="0"/>
+        <w:jc w:val="both"/>
+        <w:rPr>
+          <w:rFonts w:ascii="Segoe UI" w:hAnsi="Segoe UI" w:cs="Segoe UI"/>
+          <w:color w:val="000000"/>
+        </w:rPr>
+      </w:pPr>
+      <w:r>
+        <w:rPr>
+          <w:rFonts w:ascii="Segoe UI" w:hAnsi="Segoe UI" w:cs="Segoe UI"/>
+          <w:color w:val="000000"/>
+          <w:bdr w:val="none" w:sz="0" w:space="0" w:color="auto" w:frame="1"/>
+        </w:rPr>
+        <w:t>    z number;  </w:t>
+      </w:r>
+    </w:p>
+    <w:p>
+      <w:pPr>
+        <w:numPr>
+          <w:ilvl w:val="0"/>
+          <w:numId w:val="49"/>
+        </w:numPr>
+        <w:spacing w:after="0" w:line="375" w:lineRule="atLeast"/>
+        <w:ind w:left="0"/>
+        <w:jc w:val="both"/>
+        <w:rPr>
+          <w:rFonts w:ascii="Segoe UI" w:hAnsi="Segoe UI" w:cs="Segoe UI"/>
+          <w:color w:val="000000"/>
+        </w:rPr>
+      </w:pPr>
+      <w:r>
+        <w:rPr>
+          <w:rStyle w:val="keyword"/>
+          <w:rFonts w:ascii="Segoe UI" w:hAnsi="Segoe UI" w:cs="Segoe UI"/>
+          <w:b/>
+          <w:bCs/>
+          <w:color w:val="006699"/>
+          <w:bdr w:val="none" w:sz="0" w:space="0" w:color="auto" w:frame="1"/>
+        </w:rPr>
+        <w:t>BEGIN</w:t>
+      </w:r>
+      <w:r>
+        <w:rPr>
+          <w:rFonts w:ascii="Segoe UI" w:hAnsi="Segoe UI" w:cs="Segoe UI"/>
+          <w:color w:val="000000"/>
+          <w:bdr w:val="none" w:sz="0" w:space="0" w:color="auto" w:frame="1"/>
+        </w:rPr>
+        <w:t>  </w:t>
+      </w:r>
+    </w:p>
+    <w:p>
+      <w:pPr>
+        <w:numPr>
+          <w:ilvl w:val="0"/>
+          <w:numId w:val="49"/>
+        </w:numPr>
+        <w:spacing w:after="0" w:line="375" w:lineRule="atLeast"/>
+        <w:ind w:left="0"/>
+        <w:jc w:val="both"/>
+        <w:rPr>
+          <w:rFonts w:ascii="Segoe UI" w:hAnsi="Segoe UI" w:cs="Segoe UI"/>
+          <w:color w:val="000000"/>
+        </w:rPr>
+      </w:pPr>
+      <w:r>
+        <w:rPr>
+          <w:rFonts w:ascii="Segoe UI" w:hAnsi="Segoe UI" w:cs="Segoe UI"/>
+          <w:color w:val="000000"/>
+          <w:bdr w:val="none" w:sz="0" w:space="0" w:color="auto" w:frame="1"/>
+        </w:rPr>
+        <w:t>   IF x &gt; y </w:t>
+      </w:r>
+      <w:r>
+        <w:rPr>
+          <w:rStyle w:val="keyword"/>
+          <w:rFonts w:ascii="Segoe UI" w:hAnsi="Segoe UI" w:cs="Segoe UI"/>
+          <w:b/>
+          <w:bCs/>
+          <w:color w:val="006699"/>
+          <w:bdr w:val="none" w:sz="0" w:space="0" w:color="auto" w:frame="1"/>
+        </w:rPr>
+        <w:t>THEN</w:t>
+      </w:r>
+      <w:r>
+        <w:rPr>
+          <w:rFonts w:ascii="Segoe UI" w:hAnsi="Segoe UI" w:cs="Segoe UI"/>
+          <w:color w:val="000000"/>
+          <w:bdr w:val="none" w:sz="0" w:space="0" w:color="auto" w:frame="1"/>
+        </w:rPr>
+        <w:t>  </w:t>
+      </w:r>
+    </w:p>
+    <w:p>
+      <w:pPr>
+        <w:numPr>
+          <w:ilvl w:val="0"/>
+          <w:numId w:val="49"/>
+        </w:numPr>
+        <w:spacing w:after="0" w:line="375" w:lineRule="atLeast"/>
+        <w:ind w:left="0"/>
+        <w:jc w:val="both"/>
+        <w:rPr>
+          <w:rFonts w:ascii="Segoe UI" w:hAnsi="Segoe UI" w:cs="Segoe UI"/>
+          <w:color w:val="000000"/>
+        </w:rPr>
+      </w:pPr>
+      <w:r>
+        <w:rPr>
+          <w:rFonts w:ascii="Segoe UI" w:hAnsi="Segoe UI" w:cs="Segoe UI"/>
+          <w:color w:val="000000"/>
+          <w:bdr w:val="none" w:sz="0" w:space="0" w:color="auto" w:frame="1"/>
+        </w:rPr>
+        <w:t>      z:= x;  </w:t>
+      </w:r>
+    </w:p>
+    <w:p>
+      <w:pPr>
+        <w:numPr>
+          <w:ilvl w:val="0"/>
+          <w:numId w:val="49"/>
+        </w:numPr>
+        <w:spacing w:after="0" w:line="375" w:lineRule="atLeast"/>
+        <w:ind w:left="0"/>
+        <w:jc w:val="both"/>
+        <w:rPr>
+          <w:rFonts w:ascii="Segoe UI" w:hAnsi="Segoe UI" w:cs="Segoe UI"/>
+          <w:color w:val="000000"/>
+        </w:rPr>
+      </w:pPr>
+      <w:r>
+        <w:rPr>
+          <w:rFonts w:ascii="Segoe UI" w:hAnsi="Segoe UI" w:cs="Segoe UI"/>
+          <w:color w:val="000000"/>
+          <w:bdr w:val="none" w:sz="0" w:space="0" w:color="auto" w:frame="1"/>
+        </w:rPr>
+        <w:t>   </w:t>
+      </w:r>
+      <w:r>
+        <w:rPr>
+          <w:rStyle w:val="keyword"/>
+          <w:rFonts w:ascii="Segoe UI" w:hAnsi="Segoe UI" w:cs="Segoe UI"/>
+          <w:b/>
+          <w:bCs/>
+          <w:color w:val="006699"/>
+          <w:bdr w:val="none" w:sz="0" w:space="0" w:color="auto" w:frame="1"/>
+        </w:rPr>
+        <w:t>ELSE</w:t>
+      </w:r>
+      <w:r>
+        <w:rPr>
+          <w:rFonts w:ascii="Segoe UI" w:hAnsi="Segoe UI" w:cs="Segoe UI"/>
+          <w:color w:val="000000"/>
+          <w:bdr w:val="none" w:sz="0" w:space="0" w:color="auto" w:frame="1"/>
+        </w:rPr>
+        <w:t>  </w:t>
+      </w:r>
+    </w:p>
+    <w:p>
+      <w:pPr>
+        <w:numPr>
+          <w:ilvl w:val="0"/>
+          <w:numId w:val="49"/>
+        </w:numPr>
+        <w:spacing w:after="0" w:line="375" w:lineRule="atLeast"/>
+        <w:ind w:left="0"/>
+        <w:jc w:val="both"/>
+        <w:rPr>
+          <w:rFonts w:ascii="Segoe UI" w:hAnsi="Segoe UI" w:cs="Segoe UI"/>
+          <w:color w:val="000000"/>
+        </w:rPr>
+      </w:pPr>
+      <w:r>
+        <w:rPr>
+          <w:rFonts w:ascii="Segoe UI" w:hAnsi="Segoe UI" w:cs="Segoe UI"/>
+          <w:color w:val="000000"/>
+          <w:bdr w:val="none" w:sz="0" w:space="0" w:color="auto" w:frame="1"/>
+        </w:rPr>
+        <w:t>      Z:= y;  </w:t>
+      </w:r>
+    </w:p>
+    <w:p>
+      <w:pPr>
+        <w:numPr>
+          <w:ilvl w:val="0"/>
+          <w:numId w:val="49"/>
+        </w:numPr>
+        <w:spacing w:after="0" w:line="375" w:lineRule="atLeast"/>
+        <w:ind w:left="0"/>
+        <w:jc w:val="both"/>
+        <w:rPr>
+          <w:rFonts w:ascii="Segoe UI" w:hAnsi="Segoe UI" w:cs="Segoe UI"/>
+          <w:color w:val="000000"/>
+        </w:rPr>
+      </w:pPr>
+      <w:r>
+        <w:rPr>
+          <w:rFonts w:ascii="Segoe UI" w:hAnsi="Segoe UI" w:cs="Segoe UI"/>
+          <w:color w:val="000000"/>
+          <w:bdr w:val="none" w:sz="0" w:space="0" w:color="auto" w:frame="1"/>
+        </w:rPr>
+        <w:t>   </w:t>
+      </w:r>
+      <w:r>
+        <w:rPr>
+          <w:rStyle w:val="keyword"/>
+          <w:rFonts w:ascii="Segoe UI" w:hAnsi="Segoe UI" w:cs="Segoe UI"/>
+          <w:b/>
+          <w:bCs/>
+          <w:color w:val="006699"/>
+          <w:bdr w:val="none" w:sz="0" w:space="0" w:color="auto" w:frame="1"/>
+        </w:rPr>
+        <w:t>END</w:t>
+      </w:r>
+      <w:r>
+        <w:rPr>
+          <w:rFonts w:ascii="Segoe UI" w:hAnsi="Segoe UI" w:cs="Segoe UI"/>
+          <w:color w:val="000000"/>
+          <w:bdr w:val="none" w:sz="0" w:space="0" w:color="auto" w:frame="1"/>
+        </w:rPr>
+        <w:t> IF;  </w:t>
+      </w:r>
+    </w:p>
+    <w:p>
+      <w:pPr>
+        <w:numPr>
+          <w:ilvl w:val="0"/>
+          <w:numId w:val="49"/>
+        </w:numPr>
+        <w:spacing w:after="0" w:line="375" w:lineRule="atLeast"/>
+        <w:ind w:left="0"/>
+        <w:jc w:val="both"/>
+        <w:rPr>
+          <w:rFonts w:ascii="Segoe UI" w:hAnsi="Segoe UI" w:cs="Segoe UI"/>
+          <w:color w:val="000000"/>
+        </w:rPr>
+      </w:pPr>
+      <w:r>
+        <w:rPr>
+          <w:rFonts w:ascii="Segoe UI" w:hAnsi="Segoe UI" w:cs="Segoe UI"/>
+          <w:color w:val="000000"/>
+          <w:bdr w:val="none" w:sz="0" w:space="0" w:color="auto" w:frame="1"/>
+        </w:rPr>
+        <w:t>  </w:t>
+      </w:r>
+    </w:p>
+    <w:p>
+      <w:pPr>
+        <w:numPr>
+          <w:ilvl w:val="0"/>
+          <w:numId w:val="49"/>
+        </w:numPr>
+        <w:spacing w:after="0" w:line="375" w:lineRule="atLeast"/>
+        <w:ind w:left="0"/>
+        <w:jc w:val="both"/>
+        <w:rPr>
+          <w:rFonts w:ascii="Segoe UI" w:hAnsi="Segoe UI" w:cs="Segoe UI"/>
+          <w:color w:val="000000"/>
+        </w:rPr>
+      </w:pPr>
+      <w:r>
+        <w:rPr>
+          <w:rFonts w:ascii="Segoe UI" w:hAnsi="Segoe UI" w:cs="Segoe UI"/>
+          <w:color w:val="000000"/>
+          <w:bdr w:val="none" w:sz="0" w:space="0" w:color="auto" w:frame="1"/>
+        </w:rPr>
+        <w:t>   </w:t>
+      </w:r>
+      <w:r>
+        <w:rPr>
+          <w:rStyle w:val="keyword"/>
+          <w:rFonts w:ascii="Segoe UI" w:hAnsi="Segoe UI" w:cs="Segoe UI"/>
+          <w:b/>
+          <w:bCs/>
+          <w:color w:val="006699"/>
+          <w:bdr w:val="none" w:sz="0" w:space="0" w:color="auto" w:frame="1"/>
+        </w:rPr>
+        <w:t>RETURN</w:t>
+      </w:r>
+      <w:r>
+        <w:rPr>
+          <w:rFonts w:ascii="Segoe UI" w:hAnsi="Segoe UI" w:cs="Segoe UI"/>
+          <w:color w:val="000000"/>
+          <w:bdr w:val="none" w:sz="0" w:space="0" w:color="auto" w:frame="1"/>
+        </w:rPr>
+        <w:t> z;  </w:t>
+      </w:r>
+    </w:p>
+    <w:p>
+      <w:pPr>
+        <w:numPr>
+          <w:ilvl w:val="0"/>
+          <w:numId w:val="49"/>
+        </w:numPr>
+        <w:spacing w:after="0" w:line="375" w:lineRule="atLeast"/>
+        <w:ind w:left="0"/>
+        <w:jc w:val="both"/>
+        <w:rPr>
+          <w:rFonts w:ascii="Segoe UI" w:hAnsi="Segoe UI" w:cs="Segoe UI"/>
+          <w:color w:val="000000"/>
+        </w:rPr>
+      </w:pPr>
+      <w:r>
+        <w:rPr>
+          <w:rStyle w:val="keyword"/>
+          <w:rFonts w:ascii="Segoe UI" w:hAnsi="Segoe UI" w:cs="Segoe UI"/>
+          <w:b/>
+          <w:bCs/>
+          <w:color w:val="006699"/>
+          <w:bdr w:val="none" w:sz="0" w:space="0" w:color="auto" w:frame="1"/>
+        </w:rPr>
+        <w:t>END</w:t>
+      </w:r>
+      <w:r>
+        <w:rPr>
+          <w:rFonts w:ascii="Segoe UI" w:hAnsi="Segoe UI" w:cs="Segoe UI"/>
+          <w:color w:val="000000"/>
+          <w:bdr w:val="none" w:sz="0" w:space="0" w:color="auto" w:frame="1"/>
+        </w:rPr>
+        <w:t>;   </w:t>
+      </w:r>
+    </w:p>
+    <w:p>
+      <w:pPr>
+        <w:numPr>
+          <w:ilvl w:val="0"/>
+          <w:numId w:val="49"/>
+        </w:numPr>
+        <w:spacing w:after="0" w:line="375" w:lineRule="atLeast"/>
+        <w:ind w:left="0"/>
+        <w:jc w:val="both"/>
+        <w:rPr>
+          <w:rFonts w:ascii="Segoe UI" w:hAnsi="Segoe UI" w:cs="Segoe UI"/>
+          <w:color w:val="000000"/>
+        </w:rPr>
+      </w:pPr>
+      <w:r>
+        <w:rPr>
+          <w:rStyle w:val="keyword"/>
+          <w:rFonts w:ascii="Segoe UI" w:hAnsi="Segoe UI" w:cs="Segoe UI"/>
+          <w:b/>
+          <w:bCs/>
+          <w:color w:val="006699"/>
+          <w:bdr w:val="none" w:sz="0" w:space="0" w:color="auto" w:frame="1"/>
+        </w:rPr>
+        <w:t>BEGIN</w:t>
+      </w:r>
+      <w:r>
+        <w:rPr>
+          <w:rFonts w:ascii="Segoe UI" w:hAnsi="Segoe UI" w:cs="Segoe UI"/>
+          <w:color w:val="000000"/>
+          <w:bdr w:val="none" w:sz="0" w:space="0" w:color="auto" w:frame="1"/>
+        </w:rPr>
+        <w:t>  </w:t>
+      </w:r>
+    </w:p>
+    <w:p>
+      <w:pPr>
+        <w:numPr>
+          <w:ilvl w:val="0"/>
+          <w:numId w:val="49"/>
+        </w:numPr>
+        <w:spacing w:after="0" w:line="375" w:lineRule="atLeast"/>
+        <w:ind w:left="0"/>
+        <w:jc w:val="both"/>
+        <w:rPr>
+          <w:rFonts w:ascii="Segoe UI" w:hAnsi="Segoe UI" w:cs="Segoe UI"/>
+          <w:color w:val="000000"/>
+        </w:rPr>
+      </w:pPr>
+      <w:r>
+        <w:rPr>
+          <w:rFonts w:ascii="Segoe UI" w:hAnsi="Segoe UI" w:cs="Segoe UI"/>
+          <w:color w:val="000000"/>
+          <w:bdr w:val="none" w:sz="0" w:space="0" w:color="auto" w:frame="1"/>
+        </w:rPr>
+        <w:t>   a:= 23;  </w:t>
+      </w:r>
+    </w:p>
+    <w:p>
+      <w:pPr>
+        <w:numPr>
+          <w:ilvl w:val="0"/>
+          <w:numId w:val="49"/>
+        </w:numPr>
+        <w:spacing w:after="0" w:line="375" w:lineRule="atLeast"/>
+        <w:ind w:left="0"/>
+        <w:jc w:val="both"/>
+        <w:rPr>
+          <w:rFonts w:ascii="Segoe UI" w:hAnsi="Segoe UI" w:cs="Segoe UI"/>
+          <w:color w:val="000000"/>
+        </w:rPr>
+      </w:pPr>
+      <w:r>
+        <w:rPr>
+          <w:rFonts w:ascii="Segoe UI" w:hAnsi="Segoe UI" w:cs="Segoe UI"/>
+          <w:color w:val="000000"/>
+          <w:bdr w:val="none" w:sz="0" w:space="0" w:color="auto" w:frame="1"/>
+        </w:rPr>
+        <w:t>   b:= 45;  </w:t>
+      </w:r>
+    </w:p>
+    <w:p>
+      <w:pPr>
+        <w:numPr>
+          <w:ilvl w:val="0"/>
+          <w:numId w:val="49"/>
+        </w:numPr>
+        <w:spacing w:after="0" w:line="375" w:lineRule="atLeast"/>
+        <w:ind w:left="0"/>
+        <w:jc w:val="both"/>
+        <w:rPr>
+          <w:rFonts w:ascii="Segoe UI" w:hAnsi="Segoe UI" w:cs="Segoe UI"/>
+          <w:color w:val="000000"/>
+        </w:rPr>
+      </w:pPr>
+      <w:r>
+        <w:rPr>
+          <w:rFonts w:ascii="Segoe UI" w:hAnsi="Segoe UI" w:cs="Segoe UI"/>
+          <w:color w:val="000000"/>
+          <w:bdr w:val="none" w:sz="0" w:space="0" w:color="auto" w:frame="1"/>
+        </w:rPr>
+        <w:t>  </w:t>
+      </w:r>
+    </w:p>
+    <w:p>
+      <w:pPr>
+        <w:numPr>
+          <w:ilvl w:val="0"/>
+          <w:numId w:val="49"/>
+        </w:numPr>
+        <w:spacing w:after="0" w:line="375" w:lineRule="atLeast"/>
+        <w:ind w:left="0"/>
+        <w:jc w:val="both"/>
+        <w:rPr>
+          <w:rFonts w:ascii="Segoe UI" w:hAnsi="Segoe UI" w:cs="Segoe UI"/>
+          <w:color w:val="000000"/>
+        </w:rPr>
+      </w:pPr>
+      <w:r>
+        <w:rPr>
+          <w:rFonts w:ascii="Segoe UI" w:hAnsi="Segoe UI" w:cs="Segoe UI"/>
+          <w:color w:val="000000"/>
+          <w:bdr w:val="none" w:sz="0" w:space="0" w:color="auto" w:frame="1"/>
+        </w:rPr>
+        <w:t>   c := </w:t>
+      </w:r>
+      <w:proofErr w:type="spellStart"/>
+      <w:r>
+        <w:rPr>
+          <w:rFonts w:ascii="Segoe UI" w:hAnsi="Segoe UI" w:cs="Segoe UI"/>
+          <w:color w:val="000000"/>
+          <w:bdr w:val="none" w:sz="0" w:space="0" w:color="auto" w:frame="1"/>
+        </w:rPr>
+        <w:t>findMax</w:t>
+      </w:r>
+      <w:proofErr w:type="spellEnd"/>
+      <w:r>
+        <w:rPr>
+          <w:rFonts w:ascii="Segoe UI" w:hAnsi="Segoe UI" w:cs="Segoe UI"/>
+          <w:color w:val="000000"/>
+          <w:bdr w:val="none" w:sz="0" w:space="0" w:color="auto" w:frame="1"/>
+        </w:rPr>
+        <w:t>(a, b);  </w:t>
+      </w:r>
+    </w:p>
+    <w:p>
+      <w:pPr>
+        <w:numPr>
+          <w:ilvl w:val="0"/>
+          <w:numId w:val="49"/>
+        </w:numPr>
+        <w:spacing w:after="0" w:line="375" w:lineRule="atLeast"/>
+        <w:ind w:left="0"/>
+        <w:jc w:val="both"/>
+        <w:rPr>
+          <w:rFonts w:ascii="Segoe UI" w:hAnsi="Segoe UI" w:cs="Segoe UI"/>
+          <w:color w:val="000000"/>
+        </w:rPr>
+      </w:pPr>
+      <w:r>
+        <w:rPr>
+          <w:rFonts w:ascii="Segoe UI" w:hAnsi="Segoe UI" w:cs="Segoe UI"/>
+          <w:color w:val="000000"/>
+          <w:bdr w:val="none" w:sz="0" w:space="0" w:color="auto" w:frame="1"/>
+        </w:rPr>
+        <w:t>   </w:t>
+      </w:r>
+      <w:proofErr w:type="spellStart"/>
+      <w:r>
+        <w:rPr>
+          <w:rFonts w:ascii="Segoe UI" w:hAnsi="Segoe UI" w:cs="Segoe UI"/>
+          <w:color w:val="000000"/>
+          <w:bdr w:val="none" w:sz="0" w:space="0" w:color="auto" w:frame="1"/>
+        </w:rPr>
+        <w:t>dbms_output.put_line</w:t>
+      </w:r>
+      <w:proofErr w:type="spellEnd"/>
+      <w:r>
+        <w:rPr>
+          <w:rFonts w:ascii="Segoe UI" w:hAnsi="Segoe UI" w:cs="Segoe UI"/>
+          <w:color w:val="000000"/>
+          <w:bdr w:val="none" w:sz="0" w:space="0" w:color="auto" w:frame="1"/>
+        </w:rPr>
+        <w:t>(</w:t>
+      </w:r>
+      <w:r>
+        <w:rPr>
+          <w:rStyle w:val="string"/>
+          <w:rFonts w:ascii="Segoe UI" w:hAnsi="Segoe UI" w:cs="Segoe UI"/>
+          <w:color w:val="0000FF"/>
+          <w:bdr w:val="none" w:sz="0" w:space="0" w:color="auto" w:frame="1"/>
+        </w:rPr>
+        <w:t>' Maximum of (23,45): '</w:t>
+      </w:r>
+      <w:r>
+        <w:rPr>
+          <w:rFonts w:ascii="Segoe UI" w:hAnsi="Segoe UI" w:cs="Segoe UI"/>
+          <w:color w:val="000000"/>
+          <w:bdr w:val="none" w:sz="0" w:space="0" w:color="auto" w:frame="1"/>
+        </w:rPr>
+        <w:t> || c);  </w:t>
+      </w:r>
+    </w:p>
+    <w:p>
+      <w:pPr>
+        <w:numPr>
+          <w:ilvl w:val="0"/>
+          <w:numId w:val="49"/>
+        </w:numPr>
+        <w:spacing w:after="0" w:line="375" w:lineRule="atLeast"/>
+        <w:ind w:left="0"/>
+        <w:jc w:val="both"/>
+        <w:rPr>
+          <w:rFonts w:ascii="Segoe UI" w:hAnsi="Segoe UI" w:cs="Segoe UI"/>
+          <w:color w:val="000000"/>
+        </w:rPr>
+      </w:pPr>
+      <w:r>
+        <w:rPr>
+          <w:rStyle w:val="keyword"/>
+          <w:rFonts w:ascii="Segoe UI" w:hAnsi="Segoe UI" w:cs="Segoe UI"/>
+          <w:b/>
+          <w:bCs/>
+          <w:color w:val="006699"/>
+          <w:bdr w:val="none" w:sz="0" w:space="0" w:color="auto" w:frame="1"/>
+        </w:rPr>
+        <w:t>END</w:t>
+      </w:r>
+      <w:r>
+        <w:rPr>
+          <w:rFonts w:ascii="Segoe UI" w:hAnsi="Segoe UI" w:cs="Segoe UI"/>
+          <w:color w:val="000000"/>
+          <w:bdr w:val="none" w:sz="0" w:space="0" w:color="auto" w:frame="1"/>
+        </w:rPr>
+        <w:t>;  </w:t>
+      </w:r>
+    </w:p>
+    <w:p>
+      <w:pPr>
+        <w:numPr>
+          <w:ilvl w:val="0"/>
+          <w:numId w:val="49"/>
+        </w:numPr>
+        <w:spacing w:after="0" w:line="375" w:lineRule="atLeast"/>
+        <w:ind w:left="0"/>
+        <w:jc w:val="both"/>
+        <w:rPr>
+          <w:rFonts w:ascii="Segoe UI" w:hAnsi="Segoe UI" w:cs="Segoe UI"/>
+          <w:color w:val="000000"/>
+        </w:rPr>
+      </w:pPr>
+      <w:r>
+        <w:rPr>
+          <w:rFonts w:ascii="Segoe UI" w:hAnsi="Segoe UI" w:cs="Segoe UI"/>
+          <w:color w:val="000000"/>
+          <w:bdr w:val="none" w:sz="0" w:space="0" w:color="auto" w:frame="1"/>
+        </w:rPr>
+        <w:t>/  </w:t>
+      </w:r>
+    </w:p>
+    <w:p>
+      <w:pPr>
+        <w:rPr>
+          <w:sz w:val="24"/>
+          <w:szCs w:val="24"/>
+          <w:lang w:val="en-US"/>
+        </w:rPr>
+      </w:pPr>
+    </w:p>
+    <w:p>
+      <w:pPr>
+        <w:rPr>
+          <w:sz w:val="24"/>
+          <w:szCs w:val="24"/>
+          <w:lang w:val="en-US"/>
+        </w:rPr>
+      </w:pPr>
+    </w:p>
+    <w:p>
+      <w:pPr>
+        <w:rPr>
+          <w:sz w:val="24"/>
+          <w:szCs w:val="24"/>
+          <w:lang w:val="en-US"/>
+        </w:rPr>
+      </w:pPr>
+    </w:p>
+    <w:p>
+      <w:pPr>
+        <w:rPr>
+          <w:sz w:val="24"/>
+          <w:szCs w:val="24"/>
+          <w:lang w:val="en-US"/>
+        </w:rPr>
+      </w:pPr>
+    </w:p>
+    <w:p>
+      <w:pPr>
+        <w:rPr>
+          <w:sz w:val="24"/>
+          <w:szCs w:val="24"/>
+          <w:lang w:val="en-US"/>
+        </w:rPr>
+      </w:pPr>
+    </w:p>
+    <w:p>
+      <w:pPr>
+        <w:rPr>
+          <w:sz w:val="24"/>
+          <w:szCs w:val="24"/>
+          <w:lang w:val="en-US"/>
+        </w:rPr>
+      </w:pPr>
+    </w:p>
+    <w:p>
+      <w:pPr>
+        <w:rPr>
+          <w:sz w:val="24"/>
+          <w:szCs w:val="24"/>
+          <w:lang w:val="en-US"/>
+        </w:rPr>
+      </w:pPr>
+    </w:p>
+    <w:p>
+      <w:pPr>
+        <w:rPr>
+          <w:sz w:val="24"/>
+          <w:szCs w:val="24"/>
+          <w:lang w:val="en-US"/>
+        </w:rPr>
+      </w:pPr>
+      <w:r>
+        <w:rPr>
+          <w:sz w:val="24"/>
+          <w:szCs w:val="24"/>
+          <w:lang w:val="en-US"/>
+        </w:rPr>
+        <w:lastRenderedPageBreak/>
+        <w:t>Example:</w:t>
+      </w:r>
+    </w:p>
+    <w:p>
+      <w:pPr>
+        <w:rPr>
+          <w:sz w:val="24"/>
+          <w:szCs w:val="24"/>
+          <w:lang w:val="en-US"/>
+        </w:rPr>
+      </w:pPr>
+    </w:p>
+    <w:p>
+      <w:pPr>
+        <w:numPr>
+          <w:ilvl w:val="0"/>
+          <w:numId w:val="50"/>
+        </w:numPr>
+        <w:spacing w:after="0" w:line="375" w:lineRule="atLeast"/>
+        <w:ind w:left="0"/>
+        <w:jc w:val="both"/>
+        <w:rPr>
+          <w:rFonts w:ascii="Segoe UI" w:eastAsia="Times New Roman" w:hAnsi="Segoe UI" w:cs="Segoe UI"/>
+          <w:color w:val="000000"/>
+          <w:sz w:val="24"/>
+          <w:szCs w:val="24"/>
+          <w:lang w:eastAsia="en-IN"/>
+        </w:rPr>
+      </w:pPr>
+      <w:r>
+        <w:rPr>
+          <w:rFonts w:ascii="Segoe UI" w:eastAsia="Times New Roman" w:hAnsi="Segoe UI" w:cs="Segoe UI"/>
+          <w:b/>
+          <w:bCs/>
+          <w:color w:val="006699"/>
+          <w:sz w:val="24"/>
+          <w:szCs w:val="24"/>
+          <w:bdr w:val="none" w:sz="0" w:space="0" w:color="auto" w:frame="1"/>
+          <w:lang w:eastAsia="en-IN"/>
+        </w:rPr>
+        <w:t>CREATE</w:t>
+      </w:r>
+      <w:r>
+        <w:rPr>
+          <w:rFonts w:ascii="Segoe UI" w:eastAsia="Times New Roman" w:hAnsi="Segoe UI" w:cs="Segoe UI"/>
+          <w:color w:val="000000"/>
+          <w:sz w:val="24"/>
+          <w:szCs w:val="24"/>
+          <w:bdr w:val="none" w:sz="0" w:space="0" w:color="auto" w:frame="1"/>
+          <w:lang w:eastAsia="en-IN"/>
+        </w:rPr>
+        <w:t> </w:t>
+      </w:r>
+      <w:r>
+        <w:rPr>
+          <w:rFonts w:ascii="Segoe UI" w:eastAsia="Times New Roman" w:hAnsi="Segoe UI" w:cs="Segoe UI"/>
+          <w:color w:val="808080"/>
+          <w:sz w:val="24"/>
+          <w:szCs w:val="24"/>
+          <w:bdr w:val="none" w:sz="0" w:space="0" w:color="auto" w:frame="1"/>
+          <w:lang w:eastAsia="en-IN"/>
+        </w:rPr>
+        <w:t>OR</w:t>
+      </w:r>
+      <w:r>
+        <w:rPr>
+          <w:rFonts w:ascii="Segoe UI" w:eastAsia="Times New Roman" w:hAnsi="Segoe UI" w:cs="Segoe UI"/>
+          <w:color w:val="000000"/>
+          <w:sz w:val="24"/>
+          <w:szCs w:val="24"/>
+          <w:bdr w:val="none" w:sz="0" w:space="0" w:color="auto" w:frame="1"/>
+          <w:lang w:eastAsia="en-IN"/>
+        </w:rPr>
+        <w:t> </w:t>
+      </w:r>
+      <w:r>
+        <w:rPr>
+          <w:rFonts w:ascii="Segoe UI" w:eastAsia="Times New Roman" w:hAnsi="Segoe UI" w:cs="Segoe UI"/>
+          <w:color w:val="FF1493"/>
+          <w:sz w:val="24"/>
+          <w:szCs w:val="24"/>
+          <w:bdr w:val="none" w:sz="0" w:space="0" w:color="auto" w:frame="1"/>
+          <w:lang w:eastAsia="en-IN"/>
+        </w:rPr>
+        <w:t>REPLACE</w:t>
+      </w:r>
+      <w:r>
+        <w:rPr>
+          <w:rFonts w:ascii="Segoe UI" w:eastAsia="Times New Roman" w:hAnsi="Segoe UI" w:cs="Segoe UI"/>
+          <w:color w:val="000000"/>
+          <w:sz w:val="24"/>
+          <w:szCs w:val="24"/>
+          <w:bdr w:val="none" w:sz="0" w:space="0" w:color="auto" w:frame="1"/>
+          <w:lang w:eastAsia="en-IN"/>
+        </w:rPr>
+        <w:t> </w:t>
+      </w:r>
+      <w:r>
+        <w:rPr>
+          <w:rFonts w:ascii="Segoe UI" w:eastAsia="Times New Roman" w:hAnsi="Segoe UI" w:cs="Segoe UI"/>
+          <w:b/>
+          <w:bCs/>
+          <w:color w:val="006699"/>
+          <w:sz w:val="24"/>
+          <w:szCs w:val="24"/>
+          <w:bdr w:val="none" w:sz="0" w:space="0" w:color="auto" w:frame="1"/>
+          <w:lang w:eastAsia="en-IN"/>
+        </w:rPr>
+        <w:t>FUNCTION</w:t>
+      </w:r>
+      <w:r>
+        <w:rPr>
+          <w:rFonts w:ascii="Segoe UI" w:eastAsia="Times New Roman" w:hAnsi="Segoe UI" w:cs="Segoe UI"/>
+          <w:color w:val="000000"/>
+          <w:sz w:val="24"/>
+          <w:szCs w:val="24"/>
+          <w:bdr w:val="none" w:sz="0" w:space="0" w:color="auto" w:frame="1"/>
+          <w:lang w:eastAsia="en-IN"/>
+        </w:rPr>
+        <w:t> </w:t>
+      </w:r>
+      <w:proofErr w:type="spellStart"/>
+      <w:r>
+        <w:rPr>
+          <w:rFonts w:ascii="Segoe UI" w:eastAsia="Times New Roman" w:hAnsi="Segoe UI" w:cs="Segoe UI"/>
+          <w:color w:val="000000"/>
+          <w:sz w:val="24"/>
+          <w:szCs w:val="24"/>
+          <w:bdr w:val="none" w:sz="0" w:space="0" w:color="auto" w:frame="1"/>
+          <w:lang w:eastAsia="en-IN"/>
+        </w:rPr>
+        <w:t>totalCustomers</w:t>
+      </w:r>
+      <w:proofErr w:type="spellEnd"/>
+      <w:r>
+        <w:rPr>
+          <w:rFonts w:ascii="Segoe UI" w:eastAsia="Times New Roman" w:hAnsi="Segoe UI" w:cs="Segoe UI"/>
+          <w:color w:val="000000"/>
+          <w:sz w:val="24"/>
+          <w:szCs w:val="24"/>
+          <w:bdr w:val="none" w:sz="0" w:space="0" w:color="auto" w:frame="1"/>
+          <w:lang w:eastAsia="en-IN"/>
+        </w:rPr>
+        <w:t>  </w:t>
+      </w:r>
+    </w:p>
+    <w:p>
+      <w:pPr>
+        <w:numPr>
+          <w:ilvl w:val="0"/>
+          <w:numId w:val="50"/>
+        </w:numPr>
+        <w:spacing w:after="0" w:line="375" w:lineRule="atLeast"/>
+        <w:ind w:left="0"/>
+        <w:jc w:val="both"/>
+        <w:rPr>
+          <w:rFonts w:ascii="Segoe UI" w:eastAsia="Times New Roman" w:hAnsi="Segoe UI" w:cs="Segoe UI"/>
+          <w:color w:val="000000"/>
+          <w:sz w:val="24"/>
+          <w:szCs w:val="24"/>
+          <w:lang w:eastAsia="en-IN"/>
+        </w:rPr>
+      </w:pPr>
+      <w:r>
+        <w:rPr>
+          <w:rFonts w:ascii="Segoe UI" w:eastAsia="Times New Roman" w:hAnsi="Segoe UI" w:cs="Segoe UI"/>
+          <w:b/>
+          <w:bCs/>
+          <w:color w:val="006699"/>
+          <w:sz w:val="24"/>
+          <w:szCs w:val="24"/>
+          <w:bdr w:val="none" w:sz="0" w:space="0" w:color="auto" w:frame="1"/>
+          <w:lang w:eastAsia="en-IN"/>
+        </w:rPr>
+        <w:t>RETURN</w:t>
+      </w:r>
+      <w:r>
+        <w:rPr>
+          <w:rFonts w:ascii="Segoe UI" w:eastAsia="Times New Roman" w:hAnsi="Segoe UI" w:cs="Segoe UI"/>
+          <w:color w:val="000000"/>
+          <w:sz w:val="24"/>
+          <w:szCs w:val="24"/>
+          <w:bdr w:val="none" w:sz="0" w:space="0" w:color="auto" w:frame="1"/>
+          <w:lang w:eastAsia="en-IN"/>
+        </w:rPr>
+        <w:t> number</w:t>
+      </w:r>
+    </w:p>
+    <w:p>
+      <w:pPr>
+        <w:numPr>
+          <w:ilvl w:val="0"/>
+          <w:numId w:val="50"/>
+        </w:numPr>
+        <w:spacing w:after="0" w:line="375" w:lineRule="atLeast"/>
+        <w:ind w:left="0"/>
+        <w:jc w:val="both"/>
+        <w:rPr>
+          <w:rFonts w:ascii="Segoe UI" w:eastAsia="Times New Roman" w:hAnsi="Segoe UI" w:cs="Segoe UI"/>
+          <w:color w:val="000000"/>
+          <w:sz w:val="24"/>
+          <w:szCs w:val="24"/>
+          <w:lang w:eastAsia="en-IN"/>
+        </w:rPr>
+      </w:pPr>
+      <w:r>
+        <w:rPr>
+          <w:rFonts w:ascii="Segoe UI" w:eastAsia="Times New Roman" w:hAnsi="Segoe UI" w:cs="Segoe UI"/>
+          <w:color w:val="000000"/>
+          <w:sz w:val="24"/>
+          <w:szCs w:val="24"/>
+          <w:bdr w:val="none" w:sz="0" w:space="0" w:color="auto" w:frame="1"/>
+          <w:lang w:eastAsia="en-IN"/>
+        </w:rPr>
+        <w:t> </w:t>
+      </w:r>
+      <w:r>
+        <w:rPr>
+          <w:rFonts w:ascii="Segoe UI" w:eastAsia="Times New Roman" w:hAnsi="Segoe UI" w:cs="Segoe UI"/>
+          <w:b/>
+          <w:bCs/>
+          <w:color w:val="006699"/>
+          <w:sz w:val="24"/>
+          <w:szCs w:val="24"/>
+          <w:bdr w:val="none" w:sz="0" w:space="0" w:color="auto" w:frame="1"/>
+          <w:lang w:eastAsia="en-IN"/>
+        </w:rPr>
+        <w:t>IS</w:t>
+      </w:r>
+      <w:r>
+        <w:rPr>
+          <w:rFonts w:ascii="Segoe UI" w:eastAsia="Times New Roman" w:hAnsi="Segoe UI" w:cs="Segoe UI"/>
+          <w:color w:val="000000"/>
+          <w:sz w:val="24"/>
+          <w:szCs w:val="24"/>
+          <w:bdr w:val="none" w:sz="0" w:space="0" w:color="auto" w:frame="1"/>
+          <w:lang w:eastAsia="en-IN"/>
+        </w:rPr>
+        <w:t>  </w:t>
+      </w:r>
+    </w:p>
+    <w:p>
+      <w:pPr>
+        <w:numPr>
+          <w:ilvl w:val="0"/>
+          <w:numId w:val="50"/>
+        </w:numPr>
+        <w:spacing w:after="0" w:line="375" w:lineRule="atLeast"/>
+        <w:ind w:left="0"/>
+        <w:jc w:val="both"/>
+        <w:rPr>
+          <w:rFonts w:ascii="Segoe UI" w:eastAsia="Times New Roman" w:hAnsi="Segoe UI" w:cs="Segoe UI"/>
+          <w:color w:val="000000"/>
+          <w:sz w:val="24"/>
+          <w:szCs w:val="24"/>
+          <w:lang w:eastAsia="en-IN"/>
+        </w:rPr>
+      </w:pPr>
+      <w:r>
+        <w:rPr>
+          <w:rFonts w:ascii="Segoe UI" w:eastAsia="Times New Roman" w:hAnsi="Segoe UI" w:cs="Segoe UI"/>
+          <w:color w:val="000000"/>
+          <w:sz w:val="24"/>
+          <w:szCs w:val="24"/>
+          <w:bdr w:val="none" w:sz="0" w:space="0" w:color="auto" w:frame="1"/>
+          <w:lang w:eastAsia="en-IN"/>
+        </w:rPr>
+        <w:t>   total number(2) := 0;  </w:t>
+      </w:r>
+    </w:p>
+    <w:p>
+      <w:pPr>
+        <w:numPr>
+          <w:ilvl w:val="0"/>
+          <w:numId w:val="50"/>
+        </w:numPr>
+        <w:spacing w:after="0" w:line="375" w:lineRule="atLeast"/>
+        <w:ind w:left="0"/>
+        <w:jc w:val="both"/>
+        <w:rPr>
+          <w:rFonts w:ascii="Segoe UI" w:eastAsia="Times New Roman" w:hAnsi="Segoe UI" w:cs="Segoe UI"/>
+          <w:color w:val="000000"/>
+          <w:sz w:val="24"/>
+          <w:szCs w:val="24"/>
+          <w:lang w:eastAsia="en-IN"/>
+        </w:rPr>
+      </w:pPr>
+      <w:r>
+        <w:rPr>
+          <w:rFonts w:ascii="Segoe UI" w:eastAsia="Times New Roman" w:hAnsi="Segoe UI" w:cs="Segoe UI"/>
+          <w:b/>
+          <w:bCs/>
+          <w:color w:val="006699"/>
+          <w:sz w:val="24"/>
+          <w:szCs w:val="24"/>
+          <w:bdr w:val="none" w:sz="0" w:space="0" w:color="auto" w:frame="1"/>
+          <w:lang w:eastAsia="en-IN"/>
+        </w:rPr>
+        <w:t>BEGIN</w:t>
+      </w:r>
+      <w:r>
+        <w:rPr>
+          <w:rFonts w:ascii="Segoe UI" w:eastAsia="Times New Roman" w:hAnsi="Segoe UI" w:cs="Segoe UI"/>
+          <w:color w:val="000000"/>
+          <w:sz w:val="24"/>
+          <w:szCs w:val="24"/>
+          <w:bdr w:val="none" w:sz="0" w:space="0" w:color="auto" w:frame="1"/>
+          <w:lang w:eastAsia="en-IN"/>
+        </w:rPr>
+        <w:t>  </w:t>
+      </w:r>
+    </w:p>
+    <w:p>
+      <w:pPr>
+        <w:numPr>
+          <w:ilvl w:val="0"/>
+          <w:numId w:val="50"/>
+        </w:numPr>
+        <w:spacing w:after="0" w:line="375" w:lineRule="atLeast"/>
+        <w:ind w:left="0"/>
+        <w:jc w:val="both"/>
+        <w:rPr>
+          <w:rFonts w:ascii="Segoe UI" w:eastAsia="Times New Roman" w:hAnsi="Segoe UI" w:cs="Segoe UI"/>
+          <w:color w:val="000000"/>
+          <w:sz w:val="24"/>
+          <w:szCs w:val="24"/>
+          <w:lang w:eastAsia="en-IN"/>
+        </w:rPr>
+      </w:pPr>
+      <w:r>
+        <w:rPr>
+          <w:rFonts w:ascii="Segoe UI" w:eastAsia="Times New Roman" w:hAnsi="Segoe UI" w:cs="Segoe UI"/>
+          <w:color w:val="000000"/>
+          <w:sz w:val="24"/>
+          <w:szCs w:val="24"/>
+          <w:bdr w:val="none" w:sz="0" w:space="0" w:color="auto" w:frame="1"/>
+          <w:lang w:eastAsia="en-IN"/>
+        </w:rPr>
+        <w:t>   </w:t>
+      </w:r>
+      <w:r>
+        <w:rPr>
+          <w:rFonts w:ascii="Segoe UI" w:eastAsia="Times New Roman" w:hAnsi="Segoe UI" w:cs="Segoe UI"/>
+          <w:b/>
+          <w:bCs/>
+          <w:color w:val="006699"/>
+          <w:sz w:val="24"/>
+          <w:szCs w:val="24"/>
+          <w:bdr w:val="none" w:sz="0" w:space="0" w:color="auto" w:frame="1"/>
+          <w:lang w:eastAsia="en-IN"/>
+        </w:rPr>
+        <w:t>SELECT</w:t>
+      </w:r>
+      <w:r>
+        <w:rPr>
+          <w:rFonts w:ascii="Segoe UI" w:eastAsia="Times New Roman" w:hAnsi="Segoe UI" w:cs="Segoe UI"/>
+          <w:color w:val="000000"/>
+          <w:sz w:val="24"/>
+          <w:szCs w:val="24"/>
+          <w:bdr w:val="none" w:sz="0" w:space="0" w:color="auto" w:frame="1"/>
+          <w:lang w:eastAsia="en-IN"/>
+        </w:rPr>
+        <w:t> </w:t>
+      </w:r>
+      <w:r>
+        <w:rPr>
+          <w:rFonts w:ascii="Segoe UI" w:eastAsia="Times New Roman" w:hAnsi="Segoe UI" w:cs="Segoe UI"/>
+          <w:color w:val="FF1493"/>
+          <w:sz w:val="24"/>
+          <w:szCs w:val="24"/>
+          <w:bdr w:val="none" w:sz="0" w:space="0" w:color="auto" w:frame="1"/>
+          <w:lang w:eastAsia="en-IN"/>
+        </w:rPr>
+        <w:t>count</w:t>
+      </w:r>
+      <w:r>
+        <w:rPr>
+          <w:rFonts w:ascii="Segoe UI" w:eastAsia="Times New Roman" w:hAnsi="Segoe UI" w:cs="Segoe UI"/>
+          <w:color w:val="000000"/>
+          <w:sz w:val="24"/>
+          <w:szCs w:val="24"/>
+          <w:bdr w:val="none" w:sz="0" w:space="0" w:color="auto" w:frame="1"/>
+          <w:lang w:eastAsia="en-IN"/>
+        </w:rPr>
+        <w:t>(*) </w:t>
+      </w:r>
+      <w:r>
+        <w:rPr>
+          <w:rFonts w:ascii="Segoe UI" w:eastAsia="Times New Roman" w:hAnsi="Segoe UI" w:cs="Segoe UI"/>
+          <w:b/>
+          <w:bCs/>
+          <w:color w:val="006699"/>
+          <w:sz w:val="24"/>
+          <w:szCs w:val="24"/>
+          <w:bdr w:val="none" w:sz="0" w:space="0" w:color="auto" w:frame="1"/>
+          <w:lang w:eastAsia="en-IN"/>
+        </w:rPr>
+        <w:t>into</w:t>
+      </w:r>
+      <w:r>
+        <w:rPr>
+          <w:rFonts w:ascii="Segoe UI" w:eastAsia="Times New Roman" w:hAnsi="Segoe UI" w:cs="Segoe UI"/>
+          <w:color w:val="000000"/>
+          <w:sz w:val="24"/>
+          <w:szCs w:val="24"/>
+          <w:bdr w:val="none" w:sz="0" w:space="0" w:color="auto" w:frame="1"/>
+          <w:lang w:eastAsia="en-IN"/>
+        </w:rPr>
+        <w:t> total  </w:t>
+      </w:r>
+    </w:p>
+    <w:p>
+      <w:pPr>
+        <w:numPr>
+          <w:ilvl w:val="0"/>
+          <w:numId w:val="50"/>
+        </w:numPr>
+        <w:spacing w:after="0" w:line="375" w:lineRule="atLeast"/>
+        <w:ind w:left="0"/>
+        <w:jc w:val="both"/>
+        <w:rPr>
+          <w:rFonts w:ascii="Segoe UI" w:eastAsia="Times New Roman" w:hAnsi="Segoe UI" w:cs="Segoe UI"/>
+          <w:color w:val="000000"/>
+          <w:sz w:val="24"/>
+          <w:szCs w:val="24"/>
+          <w:lang w:eastAsia="en-IN"/>
+        </w:rPr>
+      </w:pPr>
+      <w:r>
+        <w:rPr>
+          <w:rFonts w:ascii="Segoe UI" w:eastAsia="Times New Roman" w:hAnsi="Segoe UI" w:cs="Segoe UI"/>
+          <w:color w:val="000000"/>
+          <w:sz w:val="24"/>
+          <w:szCs w:val="24"/>
+          <w:bdr w:val="none" w:sz="0" w:space="0" w:color="auto" w:frame="1"/>
+          <w:lang w:eastAsia="en-IN"/>
+        </w:rPr>
+        <w:t>   </w:t>
+      </w:r>
+      <w:r>
+        <w:rPr>
+          <w:rFonts w:ascii="Segoe UI" w:eastAsia="Times New Roman" w:hAnsi="Segoe UI" w:cs="Segoe UI"/>
+          <w:b/>
+          <w:bCs/>
+          <w:color w:val="006699"/>
+          <w:sz w:val="24"/>
+          <w:szCs w:val="24"/>
+          <w:bdr w:val="none" w:sz="0" w:space="0" w:color="auto" w:frame="1"/>
+          <w:lang w:eastAsia="en-IN"/>
+        </w:rPr>
+        <w:t>FROM</w:t>
+      </w:r>
+      <w:r>
+        <w:rPr>
+          <w:rFonts w:ascii="Segoe UI" w:eastAsia="Times New Roman" w:hAnsi="Segoe UI" w:cs="Segoe UI"/>
+          <w:color w:val="000000"/>
+          <w:sz w:val="24"/>
+          <w:szCs w:val="24"/>
+          <w:bdr w:val="none" w:sz="0" w:space="0" w:color="auto" w:frame="1"/>
+          <w:lang w:eastAsia="en-IN"/>
+        </w:rPr>
+        <w:t> customers;  </w:t>
+      </w:r>
+    </w:p>
+    <w:p>
+      <w:pPr>
+        <w:numPr>
+          <w:ilvl w:val="0"/>
+          <w:numId w:val="50"/>
+        </w:numPr>
+        <w:spacing w:after="0" w:line="375" w:lineRule="atLeast"/>
+        <w:ind w:left="0"/>
+        <w:jc w:val="both"/>
+        <w:rPr>
+          <w:rFonts w:ascii="Segoe UI" w:eastAsia="Times New Roman" w:hAnsi="Segoe UI" w:cs="Segoe UI"/>
+          <w:color w:val="000000"/>
+          <w:sz w:val="24"/>
+          <w:szCs w:val="24"/>
+          <w:lang w:eastAsia="en-IN"/>
+        </w:rPr>
+      </w:pPr>
+      <w:r>
+        <w:rPr>
+          <w:rFonts w:ascii="Segoe UI" w:eastAsia="Times New Roman" w:hAnsi="Segoe UI" w:cs="Segoe UI"/>
+          <w:color w:val="000000"/>
+          <w:sz w:val="24"/>
+          <w:szCs w:val="24"/>
+          <w:bdr w:val="none" w:sz="0" w:space="0" w:color="auto" w:frame="1"/>
+          <w:lang w:eastAsia="en-IN"/>
+        </w:rPr>
+        <w:t>    </w:t>
+      </w:r>
+      <w:r>
+        <w:rPr>
+          <w:rFonts w:ascii="Segoe UI" w:eastAsia="Times New Roman" w:hAnsi="Segoe UI" w:cs="Segoe UI"/>
+          <w:b/>
+          <w:bCs/>
+          <w:color w:val="006699"/>
+          <w:sz w:val="24"/>
+          <w:szCs w:val="24"/>
+          <w:bdr w:val="none" w:sz="0" w:space="0" w:color="auto" w:frame="1"/>
+          <w:lang w:eastAsia="en-IN"/>
+        </w:rPr>
+        <w:t>RETURN</w:t>
+      </w:r>
+      <w:r>
+        <w:rPr>
+          <w:rFonts w:ascii="Segoe UI" w:eastAsia="Times New Roman" w:hAnsi="Segoe UI" w:cs="Segoe UI"/>
+          <w:color w:val="000000"/>
+          <w:sz w:val="24"/>
+          <w:szCs w:val="24"/>
+          <w:bdr w:val="none" w:sz="0" w:space="0" w:color="auto" w:frame="1"/>
+          <w:lang w:eastAsia="en-IN"/>
+        </w:rPr>
+        <w:t> total;  </w:t>
+      </w:r>
+    </w:p>
+    <w:p>
+      <w:pPr>
+        <w:numPr>
+          <w:ilvl w:val="0"/>
+          <w:numId w:val="50"/>
+        </w:numPr>
+        <w:spacing w:after="0" w:line="375" w:lineRule="atLeast"/>
+        <w:ind w:left="0"/>
+        <w:jc w:val="both"/>
+        <w:rPr>
+          <w:rFonts w:ascii="Segoe UI" w:eastAsia="Times New Roman" w:hAnsi="Segoe UI" w:cs="Segoe UI"/>
+          <w:color w:val="000000"/>
+          <w:sz w:val="24"/>
+          <w:szCs w:val="24"/>
+          <w:lang w:eastAsia="en-IN"/>
+        </w:rPr>
+      </w:pPr>
+      <w:r>
+        <w:rPr>
+          <w:rFonts w:ascii="Segoe UI" w:eastAsia="Times New Roman" w:hAnsi="Segoe UI" w:cs="Segoe UI"/>
+          <w:b/>
+          <w:bCs/>
+          <w:color w:val="006699"/>
+          <w:sz w:val="24"/>
+          <w:szCs w:val="24"/>
+          <w:bdr w:val="none" w:sz="0" w:space="0" w:color="auto" w:frame="1"/>
+          <w:lang w:eastAsia="en-IN"/>
+        </w:rPr>
+        <w:t>END</w:t>
+      </w:r>
+      <w:r>
+        <w:rPr>
+          <w:rFonts w:ascii="Segoe UI" w:eastAsia="Times New Roman" w:hAnsi="Segoe UI" w:cs="Segoe UI"/>
+          <w:color w:val="000000"/>
+          <w:sz w:val="24"/>
+          <w:szCs w:val="24"/>
+          <w:bdr w:val="none" w:sz="0" w:space="0" w:color="auto" w:frame="1"/>
+          <w:lang w:eastAsia="en-IN"/>
+        </w:rPr>
+        <w:t>;  </w:t>
+      </w:r>
+    </w:p>
+    <w:p>
+      <w:pPr>
+        <w:numPr>
+          <w:ilvl w:val="0"/>
+          <w:numId w:val="50"/>
+        </w:numPr>
+        <w:spacing w:after="0" w:line="375" w:lineRule="atLeast"/>
+        <w:ind w:left="0"/>
+        <w:jc w:val="both"/>
+        <w:rPr>
+          <w:rFonts w:ascii="Segoe UI" w:eastAsia="Times New Roman" w:hAnsi="Segoe UI" w:cs="Segoe UI"/>
+          <w:color w:val="000000"/>
+          <w:sz w:val="24"/>
+          <w:szCs w:val="24"/>
+          <w:lang w:eastAsia="en-IN"/>
+        </w:rPr>
+      </w:pPr>
+      <w:r>
+        <w:rPr>
+          <w:rFonts w:ascii="Segoe UI" w:eastAsia="Times New Roman" w:hAnsi="Segoe UI" w:cs="Segoe UI"/>
+          <w:color w:val="000000"/>
+          <w:sz w:val="24"/>
+          <w:szCs w:val="24"/>
+          <w:bdr w:val="none" w:sz="0" w:space="0" w:color="auto" w:frame="1"/>
+          <w:lang w:eastAsia="en-IN"/>
+        </w:rPr>
+        <w:t>/  </w:t>
+      </w:r>
+    </w:p>
+    <w:p>
+      <w:pPr>
+        <w:rPr>
+          <w:sz w:val="24"/>
+          <w:szCs w:val="24"/>
+          <w:lang w:val="en-US"/>
+        </w:rPr>
+      </w:pPr>
+    </w:p>
+    <w:p>
+      <w:pPr>
+        <w:rPr>
+          <w:sz w:val="24"/>
+          <w:szCs w:val="24"/>
+          <w:lang w:val="en-US"/>
+        </w:rPr>
+      </w:pPr>
+    </w:p>
+    <w:p>
+      <w:pPr>
+        <w:numPr>
+          <w:ilvl w:val="0"/>
+          <w:numId w:val="51"/>
+        </w:numPr>
+        <w:spacing w:after="0" w:line="375" w:lineRule="atLeast"/>
+        <w:ind w:left="0"/>
+        <w:jc w:val="both"/>
+        <w:rPr>
+          <w:rFonts w:ascii="Segoe UI" w:eastAsia="Times New Roman" w:hAnsi="Segoe UI" w:cs="Segoe UI"/>
+          <w:color w:val="000000"/>
+          <w:sz w:val="24"/>
+          <w:szCs w:val="24"/>
+          <w:lang w:eastAsia="en-IN"/>
+        </w:rPr>
+      </w:pPr>
+      <w:r>
+        <w:rPr>
+          <w:rFonts w:ascii="Segoe UI" w:eastAsia="Times New Roman" w:hAnsi="Segoe UI" w:cs="Segoe UI"/>
+          <w:b/>
+          <w:bCs/>
+          <w:color w:val="006699"/>
+          <w:sz w:val="24"/>
+          <w:szCs w:val="24"/>
+          <w:bdr w:val="none" w:sz="0" w:space="0" w:color="auto" w:frame="1"/>
+          <w:lang w:eastAsia="en-IN"/>
+        </w:rPr>
+        <w:t>DECLARE</w:t>
+      </w:r>
+      <w:r>
+        <w:rPr>
+          <w:rFonts w:ascii="Segoe UI" w:eastAsia="Times New Roman" w:hAnsi="Segoe UI" w:cs="Segoe UI"/>
+          <w:color w:val="000000"/>
+          <w:sz w:val="24"/>
+          <w:szCs w:val="24"/>
+          <w:bdr w:val="none" w:sz="0" w:space="0" w:color="auto" w:frame="1"/>
+          <w:lang w:eastAsia="en-IN"/>
+        </w:rPr>
+        <w:t>  </w:t>
+      </w:r>
+    </w:p>
+    <w:p>
+      <w:pPr>
+        <w:numPr>
+          <w:ilvl w:val="0"/>
+          <w:numId w:val="51"/>
+        </w:numPr>
+        <w:spacing w:after="0" w:line="375" w:lineRule="atLeast"/>
+        <w:ind w:left="0"/>
+        <w:jc w:val="both"/>
+        <w:rPr>
+          <w:rFonts w:ascii="Segoe UI" w:eastAsia="Times New Roman" w:hAnsi="Segoe UI" w:cs="Segoe UI"/>
+          <w:color w:val="000000"/>
+          <w:sz w:val="24"/>
+          <w:szCs w:val="24"/>
+          <w:lang w:eastAsia="en-IN"/>
+        </w:rPr>
+      </w:pPr>
+      <w:r>
+        <w:rPr>
+          <w:rFonts w:ascii="Segoe UI" w:eastAsia="Times New Roman" w:hAnsi="Segoe UI" w:cs="Segoe UI"/>
+          <w:color w:val="000000"/>
+          <w:sz w:val="24"/>
+          <w:szCs w:val="24"/>
+          <w:bdr w:val="none" w:sz="0" w:space="0" w:color="auto" w:frame="1"/>
+          <w:lang w:eastAsia="en-IN"/>
+        </w:rPr>
+        <w:t>   c number(2);  </w:t>
+      </w:r>
+    </w:p>
+    <w:p>
+      <w:pPr>
+        <w:numPr>
+          <w:ilvl w:val="0"/>
+          <w:numId w:val="51"/>
+        </w:numPr>
+        <w:spacing w:after="0" w:line="375" w:lineRule="atLeast"/>
+        <w:ind w:left="0"/>
+        <w:jc w:val="both"/>
+        <w:rPr>
+          <w:rFonts w:ascii="Segoe UI" w:eastAsia="Times New Roman" w:hAnsi="Segoe UI" w:cs="Segoe UI"/>
+          <w:color w:val="000000"/>
+          <w:sz w:val="24"/>
+          <w:szCs w:val="24"/>
+          <w:lang w:eastAsia="en-IN"/>
+        </w:rPr>
+      </w:pPr>
+      <w:r>
+        <w:rPr>
+          <w:rFonts w:ascii="Segoe UI" w:eastAsia="Times New Roman" w:hAnsi="Segoe UI" w:cs="Segoe UI"/>
+          <w:b/>
+          <w:bCs/>
+          <w:color w:val="006699"/>
+          <w:sz w:val="24"/>
+          <w:szCs w:val="24"/>
+          <w:bdr w:val="none" w:sz="0" w:space="0" w:color="auto" w:frame="1"/>
+          <w:lang w:eastAsia="en-IN"/>
+        </w:rPr>
+        <w:t>BEGIN</w:t>
+      </w:r>
+      <w:r>
+        <w:rPr>
+          <w:rFonts w:ascii="Segoe UI" w:eastAsia="Times New Roman" w:hAnsi="Segoe UI" w:cs="Segoe UI"/>
+          <w:color w:val="000000"/>
+          <w:sz w:val="24"/>
+          <w:szCs w:val="24"/>
+          <w:bdr w:val="none" w:sz="0" w:space="0" w:color="auto" w:frame="1"/>
+          <w:lang w:eastAsia="en-IN"/>
+        </w:rPr>
+        <w:t>  </w:t>
+      </w:r>
+    </w:p>
+    <w:p>
+      <w:pPr>
+        <w:numPr>
+          <w:ilvl w:val="0"/>
+          <w:numId w:val="51"/>
+        </w:numPr>
+        <w:spacing w:after="0" w:line="375" w:lineRule="atLeast"/>
+        <w:ind w:left="0"/>
+        <w:jc w:val="both"/>
+        <w:rPr>
+          <w:rFonts w:ascii="Segoe UI" w:eastAsia="Times New Roman" w:hAnsi="Segoe UI" w:cs="Segoe UI"/>
+          <w:color w:val="000000"/>
+          <w:sz w:val="24"/>
+          <w:szCs w:val="24"/>
+          <w:lang w:eastAsia="en-IN"/>
+        </w:rPr>
+      </w:pPr>
+      <w:r>
+        <w:rPr>
+          <w:rFonts w:ascii="Segoe UI" w:eastAsia="Times New Roman" w:hAnsi="Segoe UI" w:cs="Segoe UI"/>
+          <w:color w:val="000000"/>
+          <w:sz w:val="24"/>
+          <w:szCs w:val="24"/>
+          <w:bdr w:val="none" w:sz="0" w:space="0" w:color="auto" w:frame="1"/>
+          <w:lang w:eastAsia="en-IN"/>
+        </w:rPr>
+        <w:t>   </w:t>
+      </w:r>
       <w:bookmarkStart w:id="0" w:name="_GoBack"/>
+      <w:r>
+        <w:rPr>
+          <w:rFonts w:ascii="Segoe UI" w:eastAsia="Times New Roman" w:hAnsi="Segoe UI" w:cs="Segoe UI"/>
+          <w:color w:val="000000"/>
+          <w:sz w:val="24"/>
+          <w:szCs w:val="24"/>
+          <w:bdr w:val="none" w:sz="0" w:space="0" w:color="auto" w:frame="1"/>
+          <w:lang w:eastAsia="en-IN"/>
+        </w:rPr>
+        <w:t>c </w:t>
+      </w:r>
       <w:bookmarkEnd w:id="0"/>
+      <w:r>
+        <w:rPr>
+          <w:rFonts w:ascii="Segoe UI" w:eastAsia="Times New Roman" w:hAnsi="Segoe UI" w:cs="Segoe UI"/>
+          <w:color w:val="000000"/>
+          <w:sz w:val="24"/>
+          <w:szCs w:val="24"/>
+          <w:bdr w:val="none" w:sz="0" w:space="0" w:color="auto" w:frame="1"/>
+          <w:lang w:eastAsia="en-IN"/>
+        </w:rPr>
+        <w:t>:= </w:t>
+      </w:r>
+      <w:proofErr w:type="spellStart"/>
+      <w:r>
+        <w:rPr>
+          <w:rFonts w:ascii="Segoe UI" w:eastAsia="Times New Roman" w:hAnsi="Segoe UI" w:cs="Segoe UI"/>
+          <w:color w:val="000000"/>
+          <w:sz w:val="24"/>
+          <w:szCs w:val="24"/>
+          <w:bdr w:val="none" w:sz="0" w:space="0" w:color="auto" w:frame="1"/>
+          <w:lang w:eastAsia="en-IN"/>
+        </w:rPr>
+        <w:t>totalCustomers</w:t>
+      </w:r>
+      <w:proofErr w:type="spellEnd"/>
+      <w:r>
+        <w:rPr>
+          <w:rFonts w:ascii="Segoe UI" w:eastAsia="Times New Roman" w:hAnsi="Segoe UI" w:cs="Segoe UI"/>
+          <w:color w:val="000000"/>
+          <w:sz w:val="24"/>
+          <w:szCs w:val="24"/>
+          <w:bdr w:val="none" w:sz="0" w:space="0" w:color="auto" w:frame="1"/>
+          <w:lang w:eastAsia="en-IN"/>
+        </w:rPr>
+        <w:t>();  </w:t>
+      </w:r>
+    </w:p>
+    <w:p>
+      <w:pPr>
+        <w:numPr>
+          <w:ilvl w:val="0"/>
+          <w:numId w:val="51"/>
+        </w:numPr>
+        <w:spacing w:after="0" w:line="375" w:lineRule="atLeast"/>
+        <w:ind w:left="0"/>
+        <w:jc w:val="both"/>
+        <w:rPr>
+          <w:rFonts w:ascii="Segoe UI" w:eastAsia="Times New Roman" w:hAnsi="Segoe UI" w:cs="Segoe UI"/>
+          <w:color w:val="000000"/>
+          <w:sz w:val="24"/>
+          <w:szCs w:val="24"/>
+          <w:lang w:eastAsia="en-IN"/>
+        </w:rPr>
+      </w:pPr>
+      <w:r>
+        <w:rPr>
+          <w:rFonts w:ascii="Segoe UI" w:eastAsia="Times New Roman" w:hAnsi="Segoe UI" w:cs="Segoe UI"/>
+          <w:color w:val="000000"/>
+          <w:sz w:val="24"/>
+          <w:szCs w:val="24"/>
+          <w:bdr w:val="none" w:sz="0" w:space="0" w:color="auto" w:frame="1"/>
+          <w:lang w:eastAsia="en-IN"/>
+        </w:rPr>
+        <w:t>   </w:t>
+      </w:r>
+      <w:proofErr w:type="spellStart"/>
+      <w:r>
+        <w:rPr>
+          <w:rFonts w:ascii="Segoe UI" w:eastAsia="Times New Roman" w:hAnsi="Segoe UI" w:cs="Segoe UI"/>
+          <w:color w:val="000000"/>
+          <w:sz w:val="24"/>
+          <w:szCs w:val="24"/>
+          <w:bdr w:val="none" w:sz="0" w:space="0" w:color="auto" w:frame="1"/>
+          <w:lang w:eastAsia="en-IN"/>
+        </w:rPr>
+        <w:t>dbms_output.put_line</w:t>
+      </w:r>
+      <w:proofErr w:type="spellEnd"/>
+      <w:r>
+        <w:rPr>
+          <w:rFonts w:ascii="Segoe UI" w:eastAsia="Times New Roman" w:hAnsi="Segoe UI" w:cs="Segoe UI"/>
+          <w:color w:val="000000"/>
+          <w:sz w:val="24"/>
+          <w:szCs w:val="24"/>
+          <w:bdr w:val="none" w:sz="0" w:space="0" w:color="auto" w:frame="1"/>
+          <w:lang w:eastAsia="en-IN"/>
+        </w:rPr>
+        <w:t>(</w:t>
+      </w:r>
+      <w:r>
+        <w:rPr>
+          <w:rFonts w:ascii="Segoe UI" w:eastAsia="Times New Roman" w:hAnsi="Segoe UI" w:cs="Segoe UI"/>
+          <w:color w:val="0000FF"/>
+          <w:sz w:val="24"/>
+          <w:szCs w:val="24"/>
+          <w:bdr w:val="none" w:sz="0" w:space="0" w:color="auto" w:frame="1"/>
+          <w:lang w:eastAsia="en-IN"/>
+        </w:rPr>
+        <w:t>'Total no. of Customers: '</w:t>
+      </w:r>
+      <w:r>
+        <w:rPr>
+          <w:rFonts w:ascii="Segoe UI" w:eastAsia="Times New Roman" w:hAnsi="Segoe UI" w:cs="Segoe UI"/>
+          <w:color w:val="000000"/>
+          <w:sz w:val="24"/>
+          <w:szCs w:val="24"/>
+          <w:bdr w:val="none" w:sz="0" w:space="0" w:color="auto" w:frame="1"/>
+          <w:lang w:eastAsia="en-IN"/>
+        </w:rPr>
+        <w:t> || c);  </w:t>
+      </w:r>
+    </w:p>
+    <w:p>
+      <w:pPr>
+        <w:numPr>
+          <w:ilvl w:val="0"/>
+          <w:numId w:val="51"/>
+        </w:numPr>
+        <w:spacing w:after="0" w:line="375" w:lineRule="atLeast"/>
+        <w:ind w:left="0"/>
+        <w:jc w:val="both"/>
+        <w:rPr>
+          <w:rFonts w:ascii="Segoe UI" w:eastAsia="Times New Roman" w:hAnsi="Segoe UI" w:cs="Segoe UI"/>
+          <w:color w:val="000000"/>
+          <w:sz w:val="24"/>
+          <w:szCs w:val="24"/>
+          <w:lang w:eastAsia="en-IN"/>
+        </w:rPr>
+      </w:pPr>
+      <w:r>
+        <w:rPr>
+          <w:rFonts w:ascii="Segoe UI" w:eastAsia="Times New Roman" w:hAnsi="Segoe UI" w:cs="Segoe UI"/>
+          <w:b/>
+          <w:bCs/>
+          <w:color w:val="006699"/>
+          <w:sz w:val="24"/>
+          <w:szCs w:val="24"/>
+          <w:bdr w:val="none" w:sz="0" w:space="0" w:color="auto" w:frame="1"/>
+          <w:lang w:eastAsia="en-IN"/>
+        </w:rPr>
+        <w:t>END</w:t>
+      </w:r>
+      <w:r>
+        <w:rPr>
+          <w:rFonts w:ascii="Segoe UI" w:eastAsia="Times New Roman" w:hAnsi="Segoe UI" w:cs="Segoe UI"/>
+          <w:color w:val="000000"/>
+          <w:sz w:val="24"/>
+          <w:szCs w:val="24"/>
+          <w:bdr w:val="none" w:sz="0" w:space="0" w:color="auto" w:frame="1"/>
+          <w:lang w:eastAsia="en-IN"/>
+        </w:rPr>
+        <w:t>;  </w:t>
+      </w:r>
+    </w:p>
+    <w:p>
+      <w:pPr>
+        <w:numPr>
+          <w:ilvl w:val="0"/>
+          <w:numId w:val="51"/>
+        </w:numPr>
+        <w:spacing w:after="0" w:line="375" w:lineRule="atLeast"/>
+        <w:ind w:left="0"/>
+        <w:jc w:val="both"/>
+        <w:rPr>
+          <w:rFonts w:ascii="Segoe UI" w:eastAsia="Times New Roman" w:hAnsi="Segoe UI" w:cs="Segoe UI"/>
+          <w:color w:val="000000"/>
+          <w:sz w:val="24"/>
+          <w:szCs w:val="24"/>
+          <w:lang w:eastAsia="en-IN"/>
+        </w:rPr>
+      </w:pPr>
+      <w:r>
+        <w:rPr>
+          <w:rFonts w:ascii="Segoe UI" w:eastAsia="Times New Roman" w:hAnsi="Segoe UI" w:cs="Segoe UI"/>
+          <w:color w:val="000000"/>
+          <w:sz w:val="24"/>
+          <w:szCs w:val="24"/>
+          <w:bdr w:val="none" w:sz="0" w:space="0" w:color="auto" w:frame="1"/>
+          <w:lang w:eastAsia="en-IN"/>
+        </w:rPr>
+        <w:t>/  </w:t>
+      </w:r>
+    </w:p>
+    <w:p>
+      <w:pPr>
+        <w:rPr>
+          <w:sz w:val="24"/>
+          <w:szCs w:val="24"/>
+          <w:lang w:val="en-US"/>
+        </w:rPr>
+      </w:pPr>
     </w:p>
     <w:sectPr>
       <w:pgSz w:w="11906" w:h="16838"/>
@@ -22163,6 +27073,119 @@
     </w:lvl>
   </w:abstractNum>
   <w:abstractNum w:abstractNumId="8">
+    <w:nsid w:val="1B3E569D"/>
+    <w:multiLevelType w:val="multilevel"/>
+    <w:tmpl w:val="32B4869C"/>
+    <w:lvl w:ilvl="0">
+      <w:start w:val="1"/>
+      <w:numFmt w:val="decimal"/>
+      <w:lvlText w:val="%1."/>
+      <w:lvlJc w:val="left"/>
+      <w:pPr>
+        <w:tabs>
+          <w:tab w:val="num" w:pos="720"/>
+        </w:tabs>
+        <w:ind w:left="720" w:hanging="360"/>
+      </w:pPr>
+    </w:lvl>
+    <w:lvl w:ilvl="1" w:tentative="1">
+      <w:start w:val="1"/>
+      <w:numFmt w:val="decimal"/>
+      <w:lvlText w:val="%2."/>
+      <w:lvlJc w:val="left"/>
+      <w:pPr>
+        <w:tabs>
+          <w:tab w:val="num" w:pos="1440"/>
+        </w:tabs>
+        <w:ind w:left="1440" w:hanging="360"/>
+      </w:pPr>
+    </w:lvl>
+    <w:lvl w:ilvl="2" w:tentative="1">
+      <w:start w:val="1"/>
+      <w:numFmt w:val="decimal"/>
+      <w:lvlText w:val="%3."/>
+      <w:lvlJc w:val="left"/>
+      <w:pPr>
+        <w:tabs>
+          <w:tab w:val="num" w:pos="2160"/>
+        </w:tabs>
+        <w:ind w:left="2160" w:hanging="360"/>
+      </w:pPr>
+    </w:lvl>
+    <w:lvl w:ilvl="3" w:tentative="1">
+      <w:start w:val="1"/>
+      <w:numFmt w:val="decimal"/>
+      <w:lvlText w:val="%4."/>
+      <w:lvlJc w:val="left"/>
+      <w:pPr>
+        <w:tabs>
+          <w:tab w:val="num" w:pos="2880"/>
+        </w:tabs>
+        <w:ind w:left="2880" w:hanging="360"/>
+      </w:pPr>
+    </w:lvl>
+    <w:lvl w:ilvl="4" w:tentative="1">
+      <w:start w:val="1"/>
+      <w:numFmt w:val="decimal"/>
+      <w:lvlText w:val="%5."/>
+      <w:lvlJc w:val="left"/>
+      <w:pPr>
+        <w:tabs>
+          <w:tab w:val="num" w:pos="3600"/>
+        </w:tabs>
+        <w:ind w:left="3600" w:hanging="360"/>
+      </w:pPr>
+    </w:lvl>
+    <w:lvl w:ilvl="5" w:tentative="1">
+      <w:start w:val="1"/>
+      <w:numFmt w:val="decimal"/>
+      <w:lvlText w:val="%6."/>
+      <w:lvlJc w:val="left"/>
+      <w:pPr>
+        <w:tabs>
+          <w:tab w:val="num" w:pos="4320"/>
+        </w:tabs>
+        <w:ind w:left="4320" w:hanging="360"/>
+      </w:pPr>
+    </w:lvl>
+    <w:lvl w:ilvl="6" w:tentative="1">
+      <w:start w:val="1"/>
+      <w:numFmt w:val="decimal"/>
+      <w:lvlText w:val="%7."/>
+      <w:lvlJc w:val="left"/>
+      <w:pPr>
+        <w:tabs>
+          <w:tab w:val="num" w:pos="5040"/>
+        </w:tabs>
+        <w:ind w:left="5040" w:hanging="360"/>
+      </w:pPr>
+    </w:lvl>
+    <w:lvl w:ilvl="7" w:tentative="1">
+      <w:start w:val="1"/>
+      <w:numFmt w:val="decimal"/>
+      <w:lvlText w:val="%8."/>
+      <w:lvlJc w:val="left"/>
+      <w:pPr>
+        <w:tabs>
+          <w:tab w:val="num" w:pos="5760"/>
+        </w:tabs>
+        <w:ind w:left="5760" w:hanging="360"/>
+      </w:pPr>
+    </w:lvl>
+    <w:lvl w:ilvl="8" w:tentative="1">
+      <w:start w:val="1"/>
+      <w:numFmt w:val="decimal"/>
+      <w:lvlText w:val="%9."/>
+      <w:lvlJc w:val="left"/>
+      <w:pPr>
+        <w:tabs>
+          <w:tab w:val="num" w:pos="6480"/>
+        </w:tabs>
+        <w:ind w:left="6480" w:hanging="360"/>
+      </w:pPr>
+    </w:lvl>
+  </w:abstractNum>
+  <w:abstractNum w:abstractNumId="9">
     <w:nsid w:val="1E4A3479"/>
     <w:multiLevelType w:val="multilevel"/>
     <w:tmpl w:val="737E2BD2"/>
@@ -22275,7 +27298,7 @@
       </w:pPr>
     </w:lvl>
   </w:abstractNum>
-  <w:abstractNum w:abstractNumId="9">
+  <w:abstractNum w:abstractNumId="10">
     <w:nsid w:val="1F246977"/>
     <w:multiLevelType w:val="multilevel"/>
     <w:tmpl w:val="6B4CB15E"/>
@@ -22388,7 +27411,7 @@
       </w:pPr>
     </w:lvl>
   </w:abstractNum>
-  <w:abstractNum w:abstractNumId="10">
+  <w:abstractNum w:abstractNumId="11">
     <w:nsid w:val="1FD67E24"/>
     <w:multiLevelType w:val="multilevel"/>
     <w:tmpl w:val="0D086F80"/>
@@ -22537,7 +27560,7 @@
       </w:rPr>
     </w:lvl>
   </w:abstractNum>
-  <w:abstractNum w:abstractNumId="11">
+  <w:abstractNum w:abstractNumId="12">
     <w:nsid w:val="211F5BDE"/>
     <w:multiLevelType w:val="multilevel"/>
     <w:tmpl w:val="434C2AA4"/>
@@ -22650,7 +27673,120 @@
       </w:pPr>
     </w:lvl>
   </w:abstractNum>
-  <w:abstractNum w:abstractNumId="12">
+  <w:abstractNum w:abstractNumId="13">
+    <w:nsid w:val="220725E7"/>
+    <w:multiLevelType w:val="multilevel"/>
+    <w:tmpl w:val="9C804888"/>
+    <w:lvl w:ilvl="0">
+      <w:start w:val="1"/>
+      <w:numFmt w:val="decimal"/>
+      <w:lvlText w:val="%1."/>
+      <w:lvlJc w:val="left"/>
+      <w:pPr>
+        <w:tabs>
+          <w:tab w:val="num" w:pos="720"/>
+        </w:tabs>
+        <w:ind w:left="720" w:hanging="360"/>
+      </w:pPr>
+    </w:lvl>
+    <w:lvl w:ilvl="1" w:tentative="1">
+      <w:start w:val="1"/>
+      <w:numFmt w:val="decimal"/>
+      <w:lvlText w:val="%2."/>
+      <w:lvlJc w:val="left"/>
+      <w:pPr>
+        <w:tabs>
+          <w:tab w:val="num" w:pos="1440"/>
+        </w:tabs>
+        <w:ind w:left="1440" w:hanging="360"/>
+      </w:pPr>
+    </w:lvl>
+    <w:lvl w:ilvl="2" w:tentative="1">
+      <w:start w:val="1"/>
+      <w:numFmt w:val="decimal"/>
+      <w:lvlText w:val="%3."/>
+      <w:lvlJc w:val="left"/>
+      <w:pPr>
+        <w:tabs>
+          <w:tab w:val="num" w:pos="2160"/>
+        </w:tabs>
+        <w:ind w:left="2160" w:hanging="360"/>
+      </w:pPr>
+    </w:lvl>
+    <w:lvl w:ilvl="3" w:tentative="1">
+      <w:start w:val="1"/>
+      <w:numFmt w:val="decimal"/>
+      <w:lvlText w:val="%4."/>
+      <w:lvlJc w:val="left"/>
+      <w:pPr>
+        <w:tabs>
+          <w:tab w:val="num" w:pos="2880"/>
+        </w:tabs>
+        <w:ind w:left="2880" w:hanging="360"/>
+      </w:pPr>
+    </w:lvl>
+    <w:lvl w:ilvl="4" w:tentative="1">
+      <w:start w:val="1"/>
+      <w:numFmt w:val="decimal"/>
+      <w:lvlText w:val="%5."/>
+      <w:lvlJc w:val="left"/>
+      <w:pPr>
+        <w:tabs>
+          <w:tab w:val="num" w:pos="3600"/>
+        </w:tabs>
+        <w:ind w:left="3600" w:hanging="360"/>
+      </w:pPr>
+    </w:lvl>
+    <w:lvl w:ilvl="5" w:tentative="1">
+      <w:start w:val="1"/>
+      <w:numFmt w:val="decimal"/>
+      <w:lvlText w:val="%6."/>
+      <w:lvlJc w:val="left"/>
+      <w:pPr>
+        <w:tabs>
+          <w:tab w:val="num" w:pos="4320"/>
+        </w:tabs>
+        <w:ind w:left="4320" w:hanging="360"/>
+      </w:pPr>
+    </w:lvl>
+    <w:lvl w:ilvl="6" w:tentative="1">
+      <w:start w:val="1"/>
+      <w:numFmt w:val="decimal"/>
+      <w:lvlText w:val="%7."/>
+      <w:lvlJc w:val="left"/>
+      <w:pPr>
+        <w:tabs>
+          <w:tab w:val="num" w:pos="5040"/>
+        </w:tabs>
+        <w:ind w:left="5040" w:hanging="360"/>
+      </w:pPr>
+    </w:lvl>
+    <w:lvl w:ilvl="7" w:tentative="1">
+      <w:start w:val="1"/>
+      <w:numFmt w:val="decimal"/>
+      <w:lvlText w:val="%8."/>
+      <w:lvlJc w:val="left"/>
+      <w:pPr>
+        <w:tabs>
+          <w:tab w:val="num" w:pos="5760"/>
+        </w:tabs>
+        <w:ind w:left="5760" w:hanging="360"/>
+      </w:pPr>
+    </w:lvl>
+    <w:lvl w:ilvl="8" w:tentative="1">
+      <w:start w:val="1"/>
+      <w:numFmt w:val="decimal"/>
+      <w:lvlText w:val="%9."/>
+      <w:lvlJc w:val="left"/>
+      <w:pPr>
+        <w:tabs>
+          <w:tab w:val="num" w:pos="6480"/>
+        </w:tabs>
+        <w:ind w:left="6480" w:hanging="360"/>
+      </w:pPr>
+    </w:lvl>
+  </w:abstractNum>
+  <w:abstractNum w:abstractNumId="14">
     <w:nsid w:val="23CA3036"/>
     <w:multiLevelType w:val="multilevel"/>
     <w:tmpl w:val="77567AAE"/>
@@ -22763,7 +27899,7 @@
       </w:pPr>
     </w:lvl>
   </w:abstractNum>
-  <w:abstractNum w:abstractNumId="13">
+  <w:abstractNum w:abstractNumId="15">
     <w:nsid w:val="2453430A"/>
     <w:multiLevelType w:val="multilevel"/>
     <w:tmpl w:val="4796CE3C"/>
@@ -22912,7 +28048,7 @@
       </w:rPr>
     </w:lvl>
   </w:abstractNum>
-  <w:abstractNum w:abstractNumId="14">
+  <w:abstractNum w:abstractNumId="16">
     <w:nsid w:val="248E08CB"/>
     <w:multiLevelType w:val="multilevel"/>
     <w:tmpl w:val="F45057B2"/>
@@ -23025,7 +28161,120 @@
       </w:pPr>
     </w:lvl>
   </w:abstractNum>
-  <w:abstractNum w:abstractNumId="15">
+  <w:abstractNum w:abstractNumId="17">
+    <w:nsid w:val="24C83C83"/>
+    <w:multiLevelType w:val="multilevel"/>
+    <w:tmpl w:val="6BDEBD66"/>
+    <w:lvl w:ilvl="0">
+      <w:start w:val="1"/>
+      <w:numFmt w:val="decimal"/>
+      <w:lvlText w:val="%1."/>
+      <w:lvlJc w:val="left"/>
+      <w:pPr>
+        <w:tabs>
+          <w:tab w:val="num" w:pos="720"/>
+        </w:tabs>
+        <w:ind w:left="720" w:hanging="360"/>
+      </w:pPr>
+    </w:lvl>
+    <w:lvl w:ilvl="1" w:tentative="1">
+      <w:start w:val="1"/>
+      <w:numFmt w:val="decimal"/>
+      <w:lvlText w:val="%2."/>
+      <w:lvlJc w:val="left"/>
+      <w:pPr>
+        <w:tabs>
+          <w:tab w:val="num" w:pos="1440"/>
+        </w:tabs>
+        <w:ind w:left="1440" w:hanging="360"/>
+      </w:pPr>
+    </w:lvl>
+    <w:lvl w:ilvl="2" w:tentative="1">
+      <w:start w:val="1"/>
+      <w:numFmt w:val="decimal"/>
+      <w:lvlText w:val="%3."/>
+      <w:lvlJc w:val="left"/>
+      <w:pPr>
+        <w:tabs>
+          <w:tab w:val="num" w:pos="2160"/>
+        </w:tabs>
+        <w:ind w:left="2160" w:hanging="360"/>
+      </w:pPr>
+    </w:lvl>
+    <w:lvl w:ilvl="3" w:tentative="1">
+      <w:start w:val="1"/>
+      <w:numFmt w:val="decimal"/>
+      <w:lvlText w:val="%4."/>
+      <w:lvlJc w:val="left"/>
+      <w:pPr>
+        <w:tabs>
+          <w:tab w:val="num" w:pos="2880"/>
+        </w:tabs>
+        <w:ind w:left="2880" w:hanging="360"/>
+      </w:pPr>
+    </w:lvl>
+    <w:lvl w:ilvl="4" w:tentative="1">
+      <w:start w:val="1"/>
+      <w:numFmt w:val="decimal"/>
+      <w:lvlText w:val="%5."/>
+      <w:lvlJc w:val="left"/>
+      <w:pPr>
+        <w:tabs>
+          <w:tab w:val="num" w:pos="3600"/>
+        </w:tabs>
+        <w:ind w:left="3600" w:hanging="360"/>
+      </w:pPr>
+    </w:lvl>
+    <w:lvl w:ilvl="5" w:tentative="1">
+      <w:start w:val="1"/>
+      <w:numFmt w:val="decimal"/>
+      <w:lvlText w:val="%6."/>
+      <w:lvlJc w:val="left"/>
+      <w:pPr>
+        <w:tabs>
+          <w:tab w:val="num" w:pos="4320"/>
+        </w:tabs>
+        <w:ind w:left="4320" w:hanging="360"/>
+      </w:pPr>
+    </w:lvl>
+    <w:lvl w:ilvl="6" w:tentative="1">
+      <w:start w:val="1"/>
+      <w:numFmt w:val="decimal"/>
+      <w:lvlText w:val="%7."/>
+      <w:lvlJc w:val="left"/>
+      <w:pPr>
+        <w:tabs>
+          <w:tab w:val="num" w:pos="5040"/>
+        </w:tabs>
+        <w:ind w:left="5040" w:hanging="360"/>
+      </w:pPr>
+    </w:lvl>
+    <w:lvl w:ilvl="7" w:tentative="1">
+      <w:start w:val="1"/>
+      <w:numFmt w:val="decimal"/>
+      <w:lvlText w:val="%8."/>
+      <w:lvlJc w:val="left"/>
+      <w:pPr>
+        <w:tabs>
+          <w:tab w:val="num" w:pos="5760"/>
+        </w:tabs>
+        <w:ind w:left="5760" w:hanging="360"/>
+      </w:pPr>
+    </w:lvl>
+    <w:lvl w:ilvl="8" w:tentative="1">
+      <w:start w:val="1"/>
+      <w:numFmt w:val="decimal"/>
+      <w:lvlText w:val="%9."/>
+      <w:lvlJc w:val="left"/>
+      <w:pPr>
+        <w:tabs>
+          <w:tab w:val="num" w:pos="6480"/>
+        </w:tabs>
+        <w:ind w:left="6480" w:hanging="360"/>
+      </w:pPr>
+    </w:lvl>
+  </w:abstractNum>
+  <w:abstractNum w:abstractNumId="18">
     <w:nsid w:val="284170A3"/>
     <w:multiLevelType w:val="multilevel"/>
     <w:tmpl w:val="DE60B5A6"/>
@@ -23138,7 +28387,7 @@
       </w:pPr>
     </w:lvl>
   </w:abstractNum>
-  <w:abstractNum w:abstractNumId="16">
+  <w:abstractNum w:abstractNumId="19">
     <w:nsid w:val="30DF20D5"/>
     <w:multiLevelType w:val="multilevel"/>
     <w:tmpl w:val="A9BE7226"/>
@@ -23287,7 +28536,7 @@
       </w:rPr>
     </w:lvl>
   </w:abstractNum>
-  <w:abstractNum w:abstractNumId="17">
+  <w:abstractNum w:abstractNumId="20">
     <w:nsid w:val="35A709E6"/>
     <w:multiLevelType w:val="multilevel"/>
     <w:tmpl w:val="E5DEFA66"/>
@@ -23436,7 +28685,7 @@
       </w:rPr>
     </w:lvl>
   </w:abstractNum>
-  <w:abstractNum w:abstractNumId="18">
+  <w:abstractNum w:abstractNumId="21">
     <w:nsid w:val="38D21680"/>
     <w:multiLevelType w:val="multilevel"/>
     <w:tmpl w:val="9E4EAC38"/>
@@ -23549,7 +28798,7 @@
       </w:pPr>
     </w:lvl>
   </w:abstractNum>
-  <w:abstractNum w:abstractNumId="19">
+  <w:abstractNum w:abstractNumId="22">
     <w:nsid w:val="3A6F7A86"/>
     <w:multiLevelType w:val="multilevel"/>
     <w:tmpl w:val="8976E3D2"/>
@@ -23662,7 +28911,156 @@
       </w:pPr>
     </w:lvl>
   </w:abstractNum>
-  <w:abstractNum w:abstractNumId="20">
+  <w:abstractNum w:abstractNumId="23">
+    <w:nsid w:val="3A9534D1"/>
+    <w:multiLevelType w:val="multilevel"/>
+    <w:tmpl w:val="03CAA41E"/>
+    <w:lvl w:ilvl="0">
+      <w:start w:val="1"/>
+      <w:numFmt w:val="bullet"/>
+      <w:lvlText w:val="o"/>
+      <w:lvlJc w:val="left"/>
+      <w:pPr>
+        <w:tabs>
+          <w:tab w:val="num" w:pos="720"/>
+        </w:tabs>
+        <w:ind w:left="720" w:hanging="360"/>
+      </w:pPr>
+      <w:rPr>
+        <w:rFonts w:ascii="Courier New" w:hAnsi="Courier New" w:hint="default"/>
+        <w:sz w:val="20"/>
+      </w:rPr>
+    </w:lvl>
+    <w:lvl w:ilvl="1" w:tentative="1">
+      <w:start w:val="1"/>
+      <w:numFmt w:val="bullet"/>
+      <w:lvlText w:val="o"/>
+      <w:lvlJc w:val="left"/>
+      <w:pPr>
+        <w:tabs>
+          <w:tab w:val="num" w:pos="1440"/>
+        </w:tabs>
+        <w:ind w:left="1440" w:hanging="360"/>
+      </w:pPr>
+      <w:rPr>
+        <w:rFonts w:ascii="Courier New" w:hAnsi="Courier New" w:hint="default"/>
+        <w:sz w:val="20"/>
+      </w:rPr>
+    </w:lvl>
+    <w:lvl w:ilvl="2" w:tentative="1">
+      <w:start w:val="1"/>
+      <w:numFmt w:val="bullet"/>
+      <w:lvlText w:val="o"/>
+      <w:lvlJc w:val="left"/>
+      <w:pPr>
+        <w:tabs>
+          <w:tab w:val="num" w:pos="2160"/>
+        </w:tabs>
+        <w:ind w:left="2160" w:hanging="360"/>
+      </w:pPr>
+      <w:rPr>
+        <w:rFonts w:ascii="Courier New" w:hAnsi="Courier New" w:hint="default"/>
+        <w:sz w:val="20"/>
+      </w:rPr>
+    </w:lvl>
+    <w:lvl w:ilvl="3" w:tentative="1">
+      <w:start w:val="1"/>
+      <w:numFmt w:val="bullet"/>
+      <w:lvlText w:val="o"/>
+      <w:lvlJc w:val="left"/>
+      <w:pPr>
+        <w:tabs>
+          <w:tab w:val="num" w:pos="2880"/>
+        </w:tabs>
+        <w:ind w:left="2880" w:hanging="360"/>
+      </w:pPr>
+      <w:rPr>
+        <w:rFonts w:ascii="Courier New" w:hAnsi="Courier New" w:hint="default"/>
+        <w:sz w:val="20"/>
+      </w:rPr>
+    </w:lvl>
+    <w:lvl w:ilvl="4" w:tentative="1">
+      <w:start w:val="1"/>
+      <w:numFmt w:val="bullet"/>
+      <w:lvlText w:val="o"/>
+      <w:lvlJc w:val="left"/>
+      <w:pPr>
+        <w:tabs>
+          <w:tab w:val="num" w:pos="3600"/>
+        </w:tabs>
+        <w:ind w:left="3600" w:hanging="360"/>
+      </w:pPr>
+      <w:rPr>
+        <w:rFonts w:ascii="Courier New" w:hAnsi="Courier New" w:hint="default"/>
+        <w:sz w:val="20"/>
+      </w:rPr>
+    </w:lvl>
+    <w:lvl w:ilvl="5" w:tentative="1">
+      <w:start w:val="1"/>
+      <w:numFmt w:val="bullet"/>
+      <w:lvlText w:val="o"/>
+      <w:lvlJc w:val="left"/>
+      <w:pPr>
+        <w:tabs>
+          <w:tab w:val="num" w:pos="4320"/>
+        </w:tabs>
+        <w:ind w:left="4320" w:hanging="360"/>
+      </w:pPr>
+      <w:rPr>
+        <w:rFonts w:ascii="Courier New" w:hAnsi="Courier New" w:hint="default"/>
+        <w:sz w:val="20"/>
+      </w:rPr>
+    </w:lvl>
+    <w:lvl w:ilvl="6" w:tentative="1">
+      <w:start w:val="1"/>
+      <w:numFmt w:val="bullet"/>
+      <w:lvlText w:val="o"/>
+      <w:lvlJc w:val="left"/>
+      <w:pPr>
+        <w:tabs>
+          <w:tab w:val="num" w:pos="5040"/>
+        </w:tabs>
+        <w:ind w:left="5040" w:hanging="360"/>
+      </w:pPr>
+      <w:rPr>
+        <w:rFonts w:ascii="Courier New" w:hAnsi="Courier New" w:hint="default"/>
+        <w:sz w:val="20"/>
+      </w:rPr>
+    </w:lvl>
+    <w:lvl w:ilvl="7" w:tentative="1">
+      <w:start w:val="1"/>
+      <w:numFmt w:val="bullet"/>
+      <w:lvlText w:val="o"/>
+      <w:lvlJc w:val="left"/>
+      <w:pPr>
+        <w:tabs>
+          <w:tab w:val="num" w:pos="5760"/>
+        </w:tabs>
+        <w:ind w:left="5760" w:hanging="360"/>
+      </w:pPr>
+      <w:rPr>
+        <w:rFonts w:ascii="Courier New" w:hAnsi="Courier New" w:hint="default"/>
+        <w:sz w:val="20"/>
+      </w:rPr>
+    </w:lvl>
+    <w:lvl w:ilvl="8" w:tentative="1">
+      <w:start w:val="1"/>
+      <w:numFmt w:val="bullet"/>
+      <w:lvlText w:val="o"/>
+      <w:lvlJc w:val="left"/>
+      <w:pPr>
+        <w:tabs>
+          <w:tab w:val="num" w:pos="6480"/>
+        </w:tabs>
+        <w:ind w:left="6480" w:hanging="360"/>
+      </w:pPr>
+      <w:rPr>
+        <w:rFonts w:ascii="Courier New" w:hAnsi="Courier New" w:hint="default"/>
+        <w:sz w:val="20"/>
+      </w:rPr>
+    </w:lvl>
+  </w:abstractNum>
+  <w:abstractNum w:abstractNumId="24">
     <w:nsid w:val="3C54149F"/>
     <w:multiLevelType w:val="multilevel"/>
     <w:tmpl w:val="B33CA7A4"/>
@@ -23775,10 +29173,10 @@
       </w:pPr>
     </w:lvl>
   </w:abstractNum>
-  <w:abstractNum w:abstractNumId="21">
-    <w:nsid w:val="3D800DE9"/>
+  <w:abstractNum w:abstractNumId="25">
+    <w:nsid w:val="40AA6D84"/>
     <w:multiLevelType w:val="multilevel"/>
-    <w:tmpl w:val="BCF46DC8"/>
+    <w:tmpl w:val="545A95EE"/>
     <w:lvl w:ilvl="0">
       <w:start w:val="1"/>
       <w:numFmt w:val="decimal"/>
@@ -23888,7 +29286,7 @@
       </w:pPr>
     </w:lvl>
   </w:abstractNum>
-  <w:abstractNum w:abstractNumId="22">
+  <w:abstractNum w:abstractNumId="26">
     <w:nsid w:val="41D53B20"/>
     <w:multiLevelType w:val="multilevel"/>
     <w:tmpl w:val="CFE07954"/>
@@ -24001,7 +29399,7 @@
       </w:pPr>
     </w:lvl>
   </w:abstractNum>
-  <w:abstractNum w:abstractNumId="23">
+  <w:abstractNum w:abstractNumId="27">
     <w:nsid w:val="42033E91"/>
     <w:multiLevelType w:val="multilevel"/>
     <w:tmpl w:val="1FAC6DAA"/>
@@ -24114,7 +29512,7 @@
       </w:pPr>
     </w:lvl>
   </w:abstractNum>
-  <w:abstractNum w:abstractNumId="24">
+  <w:abstractNum w:abstractNumId="28">
     <w:nsid w:val="49C37D83"/>
     <w:multiLevelType w:val="multilevel"/>
     <w:tmpl w:val="BCF0C414"/>
@@ -24263,7 +29661,269 @@
       </w:rPr>
     </w:lvl>
   </w:abstractNum>
-  <w:abstractNum w:abstractNumId="25">
+  <w:abstractNum w:abstractNumId="29">
+    <w:nsid w:val="4ADF02C1"/>
+    <w:multiLevelType w:val="multilevel"/>
+    <w:tmpl w:val="A1803C8E"/>
+    <w:lvl w:ilvl="0">
+      <w:start w:val="1"/>
+      <w:numFmt w:val="bullet"/>
+      <w:lvlText w:val="o"/>
+      <w:lvlJc w:val="left"/>
+      <w:pPr>
+        <w:tabs>
+          <w:tab w:val="num" w:pos="720"/>
+        </w:tabs>
+        <w:ind w:left="720" w:hanging="360"/>
+      </w:pPr>
+      <w:rPr>
+        <w:rFonts w:ascii="Courier New" w:hAnsi="Courier New" w:hint="default"/>
+        <w:sz w:val="20"/>
+      </w:rPr>
+    </w:lvl>
+    <w:lvl w:ilvl="1" w:tentative="1">
+      <w:start w:val="1"/>
+      <w:numFmt w:val="bullet"/>
+      <w:lvlText w:val="o"/>
+      <w:lvlJc w:val="left"/>
+      <w:pPr>
+        <w:tabs>
+          <w:tab w:val="num" w:pos="1440"/>
+        </w:tabs>
+        <w:ind w:left="1440" w:hanging="360"/>
+      </w:pPr>
+      <w:rPr>
+        <w:rFonts w:ascii="Courier New" w:hAnsi="Courier New" w:hint="default"/>
+        <w:sz w:val="20"/>
+      </w:rPr>
+    </w:lvl>
+    <w:lvl w:ilvl="2" w:tentative="1">
+      <w:start w:val="1"/>
+      <w:numFmt w:val="bullet"/>
+      <w:lvlText w:val="o"/>
+      <w:lvlJc w:val="left"/>
+      <w:pPr>
+        <w:tabs>
+          <w:tab w:val="num" w:pos="2160"/>
+        </w:tabs>
+        <w:ind w:left="2160" w:hanging="360"/>
+      </w:pPr>
+      <w:rPr>
+        <w:rFonts w:ascii="Courier New" w:hAnsi="Courier New" w:hint="default"/>
+        <w:sz w:val="20"/>
+      </w:rPr>
+    </w:lvl>
+    <w:lvl w:ilvl="3" w:tentative="1">
+      <w:start w:val="1"/>
+      <w:numFmt w:val="bullet"/>
+      <w:lvlText w:val="o"/>
+      <w:lvlJc w:val="left"/>
+      <w:pPr>
+        <w:tabs>
+          <w:tab w:val="num" w:pos="2880"/>
+        </w:tabs>
+        <w:ind w:left="2880" w:hanging="360"/>
+      </w:pPr>
+      <w:rPr>
+        <w:rFonts w:ascii="Courier New" w:hAnsi="Courier New" w:hint="default"/>
+        <w:sz w:val="20"/>
+      </w:rPr>
+    </w:lvl>
+    <w:lvl w:ilvl="4" w:tentative="1">
+      <w:start w:val="1"/>
+      <w:numFmt w:val="bullet"/>
+      <w:lvlText w:val="o"/>
+      <w:lvlJc w:val="left"/>
+      <w:pPr>
+        <w:tabs>
+          <w:tab w:val="num" w:pos="3600"/>
+        </w:tabs>
+        <w:ind w:left="3600" w:hanging="360"/>
+      </w:pPr>
+      <w:rPr>
+        <w:rFonts w:ascii="Courier New" w:hAnsi="Courier New" w:hint="default"/>
+        <w:sz w:val="20"/>
+      </w:rPr>
+    </w:lvl>
+    <w:lvl w:ilvl="5" w:tentative="1">
+      <w:start w:val="1"/>
+      <w:numFmt w:val="bullet"/>
+      <w:lvlText w:val="o"/>
+      <w:lvlJc w:val="left"/>
+      <w:pPr>
+        <w:tabs>
+          <w:tab w:val="num" w:pos="4320"/>
+        </w:tabs>
+        <w:ind w:left="4320" w:hanging="360"/>
+      </w:pPr>
+      <w:rPr>
+        <w:rFonts w:ascii="Courier New" w:hAnsi="Courier New" w:hint="default"/>
+        <w:sz w:val="20"/>
+      </w:rPr>
+    </w:lvl>
+    <w:lvl w:ilvl="6" w:tentative="1">
+      <w:start w:val="1"/>
+      <w:numFmt w:val="bullet"/>
+      <w:lvlText w:val="o"/>
+      <w:lvlJc w:val="left"/>
+      <w:pPr>
+        <w:tabs>
+          <w:tab w:val="num" w:pos="5040"/>
+        </w:tabs>
+        <w:ind w:left="5040" w:hanging="360"/>
+      </w:pPr>
+      <w:rPr>
+        <w:rFonts w:ascii="Courier New" w:hAnsi="Courier New" w:hint="default"/>
+        <w:sz w:val="20"/>
+      </w:rPr>
+    </w:lvl>
+    <w:lvl w:ilvl="7" w:tentative="1">
+      <w:start w:val="1"/>
+      <w:numFmt w:val="bullet"/>
+      <w:lvlText w:val="o"/>
+      <w:lvlJc w:val="left"/>
+      <w:pPr>
+        <w:tabs>
+          <w:tab w:val="num" w:pos="5760"/>
+        </w:tabs>
+        <w:ind w:left="5760" w:hanging="360"/>
+      </w:pPr>
+      <w:rPr>
+        <w:rFonts w:ascii="Courier New" w:hAnsi="Courier New" w:hint="default"/>
+        <w:sz w:val="20"/>
+      </w:rPr>
+    </w:lvl>
+    <w:lvl w:ilvl="8" w:tentative="1">
+      <w:start w:val="1"/>
+      <w:numFmt w:val="bullet"/>
+      <w:lvlText w:val="o"/>
+      <w:lvlJc w:val="left"/>
+      <w:pPr>
+        <w:tabs>
+          <w:tab w:val="num" w:pos="6480"/>
+        </w:tabs>
+        <w:ind w:left="6480" w:hanging="360"/>
+      </w:pPr>
+      <w:rPr>
+        <w:rFonts w:ascii="Courier New" w:hAnsi="Courier New" w:hint="default"/>
+        <w:sz w:val="20"/>
+      </w:rPr>
+    </w:lvl>
+  </w:abstractNum>
+  <w:abstractNum w:abstractNumId="30">
+    <w:nsid w:val="4CC86605"/>
+    <w:multiLevelType w:val="multilevel"/>
+    <w:tmpl w:val="18527432"/>
+    <w:lvl w:ilvl="0">
+      <w:start w:val="1"/>
+      <w:numFmt w:val="decimal"/>
+      <w:lvlText w:val="%1."/>
+      <w:lvlJc w:val="left"/>
+      <w:pPr>
+        <w:tabs>
+          <w:tab w:val="num" w:pos="720"/>
+        </w:tabs>
+        <w:ind w:left="720" w:hanging="360"/>
+      </w:pPr>
+    </w:lvl>
+    <w:lvl w:ilvl="1" w:tentative="1">
+      <w:start w:val="1"/>
+      <w:numFmt w:val="decimal"/>
+      <w:lvlText w:val="%2."/>
+      <w:lvlJc w:val="left"/>
+      <w:pPr>
+        <w:tabs>
+          <w:tab w:val="num" w:pos="1440"/>
+        </w:tabs>
+        <w:ind w:left="1440" w:hanging="360"/>
+      </w:pPr>
+    </w:lvl>
+    <w:lvl w:ilvl="2" w:tentative="1">
+      <w:start w:val="1"/>
+      <w:numFmt w:val="decimal"/>
+      <w:lvlText w:val="%3."/>
+      <w:lvlJc w:val="left"/>
+      <w:pPr>
+        <w:tabs>
+          <w:tab w:val="num" w:pos="2160"/>
+        </w:tabs>
+        <w:ind w:left="2160" w:hanging="360"/>
+      </w:pPr>
+    </w:lvl>
+    <w:lvl w:ilvl="3" w:tentative="1">
+      <w:start w:val="1"/>
+      <w:numFmt w:val="decimal"/>
+      <w:lvlText w:val="%4."/>
+      <w:lvlJc w:val="left"/>
+      <w:pPr>
+        <w:tabs>
+          <w:tab w:val="num" w:pos="2880"/>
+        </w:tabs>
+        <w:ind w:left="2880" w:hanging="360"/>
+      </w:pPr>
+    </w:lvl>
+    <w:lvl w:ilvl="4" w:tentative="1">
+      <w:start w:val="1"/>
+      <w:numFmt w:val="decimal"/>
+      <w:lvlText w:val="%5."/>
+      <w:lvlJc w:val="left"/>
+      <w:pPr>
+        <w:tabs>
+          <w:tab w:val="num" w:pos="3600"/>
+        </w:tabs>
+        <w:ind w:left="3600" w:hanging="360"/>
+      </w:pPr>
+    </w:lvl>
+    <w:lvl w:ilvl="5" w:tentative="1">
+      <w:start w:val="1"/>
+      <w:numFmt w:val="decimal"/>
+      <w:lvlText w:val="%6."/>
+      <w:lvlJc w:val="left"/>
+      <w:pPr>
+        <w:tabs>
+          <w:tab w:val="num" w:pos="4320"/>
+        </w:tabs>
+        <w:ind w:left="4320" w:hanging="360"/>
+      </w:pPr>
+    </w:lvl>
+    <w:lvl w:ilvl="6" w:tentative="1">
+      <w:start w:val="1"/>
+      <w:numFmt w:val="decimal"/>
+      <w:lvlText w:val="%7."/>
+      <w:lvlJc w:val="left"/>
+      <w:pPr>
+        <w:tabs>
+          <w:tab w:val="num" w:pos="5040"/>
+        </w:tabs>
+        <w:ind w:left="5040" w:hanging="360"/>
+      </w:pPr>
+    </w:lvl>
+    <w:lvl w:ilvl="7" w:tentative="1">
+      <w:start w:val="1"/>
+      <w:numFmt w:val="decimal"/>
+      <w:lvlText w:val="%8."/>
+      <w:lvlJc w:val="left"/>
+      <w:pPr>
+        <w:tabs>
+          <w:tab w:val="num" w:pos="5760"/>
+        </w:tabs>
+        <w:ind w:left="5760" w:hanging="360"/>
+      </w:pPr>
+    </w:lvl>
+    <w:lvl w:ilvl="8" w:tentative="1">
+      <w:start w:val="1"/>
+      <w:numFmt w:val="decimal"/>
+      <w:lvlText w:val="%9."/>
+      <w:lvlJc w:val="left"/>
+      <w:pPr>
+        <w:tabs>
+          <w:tab w:val="num" w:pos="6480"/>
+        </w:tabs>
+        <w:ind w:left="6480" w:hanging="360"/>
+      </w:pPr>
+    </w:lvl>
+  </w:abstractNum>
+  <w:abstractNum w:abstractNumId="31">
     <w:nsid w:val="4EA66CE5"/>
     <w:multiLevelType w:val="multilevel"/>
     <w:tmpl w:val="A6104D50"/>
@@ -24376,7 +30036,7 @@
       </w:pPr>
     </w:lvl>
   </w:abstractNum>
-  <w:abstractNum w:abstractNumId="26">
+  <w:abstractNum w:abstractNumId="32">
     <w:nsid w:val="4FD574E1"/>
     <w:multiLevelType w:val="multilevel"/>
     <w:tmpl w:val="33AE25B4"/>
@@ -24489,7 +30149,7 @@
       </w:pPr>
     </w:lvl>
   </w:abstractNum>
-  <w:abstractNum w:abstractNumId="27">
+  <w:abstractNum w:abstractNumId="33">
     <w:nsid w:val="51E511E9"/>
     <w:multiLevelType w:val="multilevel"/>
     <w:tmpl w:val="7978751A"/>
@@ -24602,7 +30262,7 @@
       </w:pPr>
     </w:lvl>
   </w:abstractNum>
-  <w:abstractNum w:abstractNumId="28">
+  <w:abstractNum w:abstractNumId="34">
     <w:nsid w:val="529B5A3A"/>
     <w:multiLevelType w:val="multilevel"/>
     <w:tmpl w:val="67A23A3C"/>
@@ -24715,7 +30375,7 @@
       </w:pPr>
     </w:lvl>
   </w:abstractNum>
-  <w:abstractNum w:abstractNumId="29">
+  <w:abstractNum w:abstractNumId="35">
     <w:nsid w:val="529E4960"/>
     <w:multiLevelType w:val="multilevel"/>
     <w:tmpl w:val="38A0C1CC"/>
@@ -24828,7 +30488,7 @@
       </w:pPr>
     </w:lvl>
   </w:abstractNum>
-  <w:abstractNum w:abstractNumId="30">
+  <w:abstractNum w:abstractNumId="36">
     <w:nsid w:val="53262389"/>
     <w:multiLevelType w:val="multilevel"/>
     <w:tmpl w:val="E34EAD5A"/>
@@ -24941,7 +30601,120 @@
       </w:pPr>
     </w:lvl>
   </w:abstractNum>
-  <w:abstractNum w:abstractNumId="31">
+  <w:abstractNum w:abstractNumId="37">
+    <w:nsid w:val="54200CE9"/>
+    <w:multiLevelType w:val="multilevel"/>
+    <w:tmpl w:val="08DAEA12"/>
+    <w:lvl w:ilvl="0">
+      <w:start w:val="1"/>
+      <w:numFmt w:val="decimal"/>
+      <w:lvlText w:val="%1."/>
+      <w:lvlJc w:val="left"/>
+      <w:pPr>
+        <w:tabs>
+          <w:tab w:val="num" w:pos="720"/>
+        </w:tabs>
+        <w:ind w:left="720" w:hanging="360"/>
+      </w:pPr>
+    </w:lvl>
+    <w:lvl w:ilvl="1" w:tentative="1">
+      <w:start w:val="1"/>
+      <w:numFmt w:val="decimal"/>
+      <w:lvlText w:val="%2."/>
+      <w:lvlJc w:val="left"/>
+      <w:pPr>
+        <w:tabs>
+          <w:tab w:val="num" w:pos="1440"/>
+        </w:tabs>
+        <w:ind w:left="1440" w:hanging="360"/>
+      </w:pPr>
+    </w:lvl>
+    <w:lvl w:ilvl="2" w:tentative="1">
+      <w:start w:val="1"/>
+      <w:numFmt w:val="decimal"/>
+      <w:lvlText w:val="%3."/>
+      <w:lvlJc w:val="left"/>
+      <w:pPr>
+        <w:tabs>
+          <w:tab w:val="num" w:pos="2160"/>
+        </w:tabs>
+        <w:ind w:left="2160" w:hanging="360"/>
+      </w:pPr>
+    </w:lvl>
+    <w:lvl w:ilvl="3" w:tentative="1">
+      <w:start w:val="1"/>
+      <w:numFmt w:val="decimal"/>
+      <w:lvlText w:val="%4."/>
+      <w:lvlJc w:val="left"/>
+      <w:pPr>
+        <w:tabs>
+          <w:tab w:val="num" w:pos="2880"/>
+        </w:tabs>
+        <w:ind w:left="2880" w:hanging="360"/>
+      </w:pPr>
+    </w:lvl>
+    <w:lvl w:ilvl="4" w:tentative="1">
+      <w:start w:val="1"/>
+      <w:numFmt w:val="decimal"/>
+      <w:lvlText w:val="%5."/>
+      <w:lvlJc w:val="left"/>
+      <w:pPr>
+        <w:tabs>
+          <w:tab w:val="num" w:pos="3600"/>
+        </w:tabs>
+        <w:ind w:left="3600" w:hanging="360"/>
+      </w:pPr>
+    </w:lvl>
+    <w:lvl w:ilvl="5" w:tentative="1">
+      <w:start w:val="1"/>
+      <w:numFmt w:val="decimal"/>
+      <w:lvlText w:val="%6."/>
+      <w:lvlJc w:val="left"/>
+      <w:pPr>
+        <w:tabs>
+          <w:tab w:val="num" w:pos="4320"/>
+        </w:tabs>
+        <w:ind w:left="4320" w:hanging="360"/>
+      </w:pPr>
+    </w:lvl>
+    <w:lvl w:ilvl="6" w:tentative="1">
+      <w:start w:val="1"/>
+      <w:numFmt w:val="decimal"/>
+      <w:lvlText w:val="%7."/>
+      <w:lvlJc w:val="left"/>
+      <w:pPr>
+        <w:tabs>
+          <w:tab w:val="num" w:pos="5040"/>
+        </w:tabs>
+        <w:ind w:left="5040" w:hanging="360"/>
+      </w:pPr>
+    </w:lvl>
+    <w:lvl w:ilvl="7" w:tentative="1">
+      <w:start w:val="1"/>
+      <w:numFmt w:val="decimal"/>
+      <w:lvlText w:val="%8."/>
+      <w:lvlJc w:val="left"/>
+      <w:pPr>
+        <w:tabs>
+          <w:tab w:val="num" w:pos="5760"/>
+        </w:tabs>
+        <w:ind w:left="5760" w:hanging="360"/>
+      </w:pPr>
+    </w:lvl>
+    <w:lvl w:ilvl="8" w:tentative="1">
+      <w:start w:val="1"/>
+      <w:numFmt w:val="decimal"/>
+      <w:lvlText w:val="%9."/>
+      <w:lvlJc w:val="left"/>
+      <w:pPr>
+        <w:tabs>
+          <w:tab w:val="num" w:pos="6480"/>
+        </w:tabs>
+        <w:ind w:left="6480" w:hanging="360"/>
+      </w:pPr>
+    </w:lvl>
+  </w:abstractNum>
+  <w:abstractNum w:abstractNumId="38">
     <w:nsid w:val="55613996"/>
     <w:multiLevelType w:val="multilevel"/>
     <w:tmpl w:val="E26CE8A4"/>
@@ -25054,7 +30827,7 @@
       </w:pPr>
     </w:lvl>
   </w:abstractNum>
-  <w:abstractNum w:abstractNumId="32">
+  <w:abstractNum w:abstractNumId="39">
     <w:nsid w:val="59DA51A9"/>
     <w:multiLevelType w:val="multilevel"/>
     <w:tmpl w:val="0BCAC460"/>
@@ -25167,7 +30940,120 @@
       </w:pPr>
     </w:lvl>
   </w:abstractNum>
-  <w:abstractNum w:abstractNumId="33">
+  <w:abstractNum w:abstractNumId="40">
+    <w:nsid w:val="5BA17B87"/>
+    <w:multiLevelType w:val="multilevel"/>
+    <w:tmpl w:val="5A48D6FC"/>
+    <w:lvl w:ilvl="0">
+      <w:start w:val="1"/>
+      <w:numFmt w:val="decimal"/>
+      <w:lvlText w:val="%1."/>
+      <w:lvlJc w:val="left"/>
+      <w:pPr>
+        <w:tabs>
+          <w:tab w:val="num" w:pos="720"/>
+        </w:tabs>
+        <w:ind w:left="720" w:hanging="360"/>
+      </w:pPr>
+    </w:lvl>
+    <w:lvl w:ilvl="1" w:tentative="1">
+      <w:start w:val="1"/>
+      <w:numFmt w:val="decimal"/>
+      <w:lvlText w:val="%2."/>
+      <w:lvlJc w:val="left"/>
+      <w:pPr>
+        <w:tabs>
+          <w:tab w:val="num" w:pos="1440"/>
+        </w:tabs>
+        <w:ind w:left="1440" w:hanging="360"/>
+      </w:pPr>
+    </w:lvl>
+    <w:lvl w:ilvl="2" w:tentative="1">
+      <w:start w:val="1"/>
+      <w:numFmt w:val="decimal"/>
+      <w:lvlText w:val="%3."/>
+      <w:lvlJc w:val="left"/>
+      <w:pPr>
+        <w:tabs>
+          <w:tab w:val="num" w:pos="2160"/>
+        </w:tabs>
+        <w:ind w:left="2160" w:hanging="360"/>
+      </w:pPr>
+    </w:lvl>
+    <w:lvl w:ilvl="3" w:tentative="1">
+      <w:start w:val="1"/>
+      <w:numFmt w:val="decimal"/>
+      <w:lvlText w:val="%4."/>
+      <w:lvlJc w:val="left"/>
+      <w:pPr>
+        <w:tabs>
+          <w:tab w:val="num" w:pos="2880"/>
+        </w:tabs>
+        <w:ind w:left="2880" w:hanging="360"/>
+      </w:pPr>
+    </w:lvl>
+    <w:lvl w:ilvl="4" w:tentative="1">
+      <w:start w:val="1"/>
+      <w:numFmt w:val="decimal"/>
+      <w:lvlText w:val="%5."/>
+      <w:lvlJc w:val="left"/>
+      <w:pPr>
+        <w:tabs>
+          <w:tab w:val="num" w:pos="3600"/>
+        </w:tabs>
+        <w:ind w:left="3600" w:hanging="360"/>
+      </w:pPr>
+    </w:lvl>
+    <w:lvl w:ilvl="5" w:tentative="1">
+      <w:start w:val="1"/>
+      <w:numFmt w:val="decimal"/>
+      <w:lvlText w:val="%6."/>
+      <w:lvlJc w:val="left"/>
+      <w:pPr>
+        <w:tabs>
+          <w:tab w:val="num" w:pos="4320"/>
+        </w:tabs>
+        <w:ind w:left="4320" w:hanging="360"/>
+      </w:pPr>
+    </w:lvl>
+    <w:lvl w:ilvl="6" w:tentative="1">
+      <w:start w:val="1"/>
+      <w:numFmt w:val="decimal"/>
+      <w:lvlText w:val="%7."/>
+      <w:lvlJc w:val="left"/>
+      <w:pPr>
+        <w:tabs>
+          <w:tab w:val="num" w:pos="5040"/>
+        </w:tabs>
+        <w:ind w:left="5040" w:hanging="360"/>
+      </w:pPr>
+    </w:lvl>
+    <w:lvl w:ilvl="7" w:tentative="1">
+      <w:start w:val="1"/>
+      <w:numFmt w:val="decimal"/>
+      <w:lvlText w:val="%8."/>
+      <w:lvlJc w:val="left"/>
+      <w:pPr>
+        <w:tabs>
+          <w:tab w:val="num" w:pos="5760"/>
+        </w:tabs>
+        <w:ind w:left="5760" w:hanging="360"/>
+      </w:pPr>
+    </w:lvl>
+    <w:lvl w:ilvl="8" w:tentative="1">
+      <w:start w:val="1"/>
+      <w:numFmt w:val="decimal"/>
+      <w:lvlText w:val="%9."/>
+      <w:lvlJc w:val="left"/>
+      <w:pPr>
+        <w:tabs>
+          <w:tab w:val="num" w:pos="6480"/>
+        </w:tabs>
+        <w:ind w:left="6480" w:hanging="360"/>
+      </w:pPr>
+    </w:lvl>
+  </w:abstractNum>
+  <w:abstractNum w:abstractNumId="41">
     <w:nsid w:val="5C1B2E82"/>
     <w:multiLevelType w:val="multilevel"/>
     <w:tmpl w:val="E9B69974"/>
@@ -25280,7 +31166,7 @@
       </w:pPr>
     </w:lvl>
   </w:abstractNum>
-  <w:abstractNum w:abstractNumId="34">
+  <w:abstractNum w:abstractNumId="42">
     <w:nsid w:val="61704815"/>
     <w:multiLevelType w:val="multilevel"/>
     <w:tmpl w:val="367A5510"/>
@@ -25393,7 +31279,7 @@
       </w:pPr>
     </w:lvl>
   </w:abstractNum>
-  <w:abstractNum w:abstractNumId="35">
+  <w:abstractNum w:abstractNumId="43">
     <w:nsid w:val="61C86F23"/>
     <w:multiLevelType w:val="multilevel"/>
     <w:tmpl w:val="C97893FE"/>
@@ -25506,7 +31392,7 @@
       </w:pPr>
     </w:lvl>
   </w:abstractNum>
-  <w:abstractNum w:abstractNumId="36">
+  <w:abstractNum w:abstractNumId="44">
     <w:nsid w:val="64305326"/>
     <w:multiLevelType w:val="multilevel"/>
     <w:tmpl w:val="37E4B24C"/>
@@ -25619,7 +31505,7 @@
       </w:pPr>
     </w:lvl>
   </w:abstractNum>
-  <w:abstractNum w:abstractNumId="37">
+  <w:abstractNum w:abstractNumId="45">
     <w:nsid w:val="64780B9B"/>
     <w:multiLevelType w:val="multilevel"/>
     <w:tmpl w:val="D3D8BD8A"/>
@@ -25732,7 +31618,7 @@
       </w:pPr>
     </w:lvl>
   </w:abstractNum>
-  <w:abstractNum w:abstractNumId="38">
+  <w:abstractNum w:abstractNumId="46">
     <w:nsid w:val="65820A25"/>
     <w:multiLevelType w:val="multilevel"/>
     <w:tmpl w:val="AFF61F8A"/>
@@ -25845,7 +31731,7 @@
       </w:pPr>
     </w:lvl>
   </w:abstractNum>
-  <w:abstractNum w:abstractNumId="39">
+  <w:abstractNum w:abstractNumId="47">
     <w:nsid w:val="6F5B517D"/>
     <w:multiLevelType w:val="multilevel"/>
     <w:tmpl w:val="0038A472"/>
@@ -25958,7 +31844,7 @@
       </w:pPr>
     </w:lvl>
   </w:abstractNum>
-  <w:abstractNum w:abstractNumId="40">
+  <w:abstractNum w:abstractNumId="48">
     <w:nsid w:val="6FD21213"/>
     <w:multiLevelType w:val="multilevel"/>
     <w:tmpl w:val="331AEF74"/>
@@ -26071,7 +31957,7 @@
       </w:pPr>
     </w:lvl>
   </w:abstractNum>
-  <w:abstractNum w:abstractNumId="41">
+  <w:abstractNum w:abstractNumId="49">
     <w:nsid w:val="7697511C"/>
     <w:multiLevelType w:val="multilevel"/>
     <w:tmpl w:val="F0EC5744"/>
@@ -26220,7 +32106,7 @@
       </w:rPr>
     </w:lvl>
   </w:abstractNum>
-  <w:abstractNum w:abstractNumId="42">
+  <w:abstractNum w:abstractNumId="50">
     <w:nsid w:val="77FA0205"/>
     <w:multiLevelType w:val="multilevel"/>
     <w:tmpl w:val="30A8EB4E"/>
@@ -26334,134 +32220,159 @@
     </w:lvl>
   </w:abstractNum>
   <w:num w:numId="1">
+    <w:abstractNumId w:val="22"/>
+  </w:num>
+  <w:num w:numId="2">
+    <w:abstractNumId w:val="49"/>
+  </w:num>
+  <w:num w:numId="3">
     <w:abstractNumId w:val="19"/>
   </w:num>
-  <w:num w:numId="2">
-    <w:abstractNumId w:val="41"/>
-  </w:num>
-  <w:num w:numId="3">
-    <w:abstractNumId w:val="16"/>
-  </w:num>
   <w:num w:numId="4">
-    <w:abstractNumId w:val="22"/>
+    <w:abstractNumId w:val="26"/>
   </w:num>
   <w:num w:numId="5">
-    <w:abstractNumId w:val="36"/>
+    <w:abstractNumId w:val="44"/>
   </w:num>
   <w:num w:numId="6">
     <w:abstractNumId w:val="6"/>
   </w:num>
   <w:num w:numId="7">
-    <w:abstractNumId w:val="35"/>
+    <w:abstractNumId w:val="43"/>
   </w:num>
   <w:num w:numId="8">
-    <w:abstractNumId w:val="27"/>
+    <w:abstractNumId w:val="33"/>
   </w:num>
   <w:num w:numId="9">
-    <w:abstractNumId w:val="13"/>
+    <w:abstractNumId w:val="15"/>
   </w:num>
   <w:num w:numId="10">
-    <w:abstractNumId w:val="30"/>
+    <w:abstractNumId w:val="36"/>
   </w:num>
   <w:num w:numId="11">
-    <w:abstractNumId w:val="23"/>
+    <w:abstractNumId w:val="27"/>
   </w:num>
   <w:num w:numId="12">
     <w:abstractNumId w:val="1"/>
   </w:num>
   <w:num w:numId="13">
-    <w:abstractNumId w:val="11"/>
+    <w:abstractNumId w:val="12"/>
   </w:num>
   <w:num w:numId="14">
-    <w:abstractNumId w:val="42"/>
+    <w:abstractNumId w:val="50"/>
   </w:num>
   <w:num w:numId="15">
-    <w:abstractNumId w:val="12"/>
+    <w:abstractNumId w:val="14"/>
   </w:num>
   <w:num w:numId="16">
     <w:abstractNumId w:val="0"/>
   </w:num>
   <w:num w:numId="17">
-    <w:abstractNumId w:val="25"/>
+    <w:abstractNumId w:val="31"/>
   </w:num>
   <w:num w:numId="18">
     <w:abstractNumId w:val="3"/>
   </w:num>
   <w:num w:numId="19">
-    <w:abstractNumId w:val="20"/>
+    <w:abstractNumId w:val="24"/>
   </w:num>
   <w:num w:numId="20">
-    <w:abstractNumId w:val="38"/>
+    <w:abstractNumId w:val="46"/>
   </w:num>
   <w:num w:numId="21">
-    <w:abstractNumId w:val="29"/>
+    <w:abstractNumId w:val="35"/>
   </w:num>
   <w:num w:numId="22">
-    <w:abstractNumId w:val="28"/>
+    <w:abstractNumId w:val="34"/>
   </w:num>
   <w:num w:numId="23">
-    <w:abstractNumId w:val="40"/>
+    <w:abstractNumId w:val="48"/>
   </w:num>
   <w:num w:numId="24">
-    <w:abstractNumId w:val="14"/>
+    <w:abstractNumId w:val="16"/>
   </w:num>
   <w:num w:numId="25">
     <w:abstractNumId w:val="2"/>
   </w:num>
   <w:num w:numId="26">
-    <w:abstractNumId w:val="15"/>
+    <w:abstractNumId w:val="18"/>
   </w:num>
   <w:num w:numId="27">
-    <w:abstractNumId w:val="34"/>
+    <w:abstractNumId w:val="42"/>
   </w:num>
   <w:num w:numId="28">
-    <w:abstractNumId w:val="10"/>
+    <w:abstractNumId w:val="11"/>
   </w:num>
   <w:num w:numId="29">
     <w:abstractNumId w:val="5"/>
   </w:num>
   <w:num w:numId="30">
-    <w:abstractNumId w:val="31"/>
+    <w:abstractNumId w:val="38"/>
   </w:num>
   <w:num w:numId="31">
     <w:abstractNumId w:val="4"/>
   </w:num>
   <w:num w:numId="32">
-    <w:abstractNumId w:val="26"/>
+    <w:abstractNumId w:val="32"/>
   </w:num>
   <w:num w:numId="33">
+    <w:abstractNumId w:val="47"/>
+  </w:num>
+  <w:num w:numId="34">
+    <w:abstractNumId w:val="9"/>
+  </w:num>
+  <w:num w:numId="35">
+    <w:abstractNumId w:val="28"/>
+  </w:num>
+  <w:num w:numId="36">
+    <w:abstractNumId w:val="21"/>
+  </w:num>
+  <w:num w:numId="37">
     <w:abstractNumId w:val="39"/>
   </w:num>
-  <w:num w:numId="34">
+  <w:num w:numId="38">
+    <w:abstractNumId w:val="10"/>
+  </w:num>
+  <w:num w:numId="39">
+    <w:abstractNumId w:val="41"/>
+  </w:num>
+  <w:num w:numId="40">
+    <w:abstractNumId w:val="45"/>
+  </w:num>
+  <w:num w:numId="41">
+    <w:abstractNumId w:val="7"/>
+  </w:num>
+  <w:num w:numId="42">
+    <w:abstractNumId w:val="20"/>
+  </w:num>
+  <w:num w:numId="43">
+    <w:abstractNumId w:val="37"/>
+  </w:num>
+  <w:num w:numId="44">
+    <w:abstractNumId w:val="13"/>
+  </w:num>
+  <w:num w:numId="45">
+    <w:abstractNumId w:val="23"/>
+  </w:num>
+  <w:num w:numId="46">
+    <w:abstractNumId w:val="29"/>
+  </w:num>
+  <w:num w:numId="47">
+    <w:abstractNumId w:val="30"/>
+  </w:num>
+  <w:num w:numId="48">
+    <w:abstractNumId w:val="17"/>
+  </w:num>
+  <w:num w:numId="49">
+    <w:abstractNumId w:val="25"/>
+  </w:num>
+  <w:num w:numId="50">
     <w:abstractNumId w:val="8"/>
   </w:num>
-  <w:num w:numId="35">
-    <w:abstractNumId w:val="24"/>
+  <w:num w:numId="51">
+    <w:abstractNumId w:val="40"/>
   </w:num>
-  <w:num w:numId="36">
-    <w:abstractNumId w:val="18"/>
-  </w:num>
-  <w:num w:numId="37">
-    <w:abstractNumId w:val="32"/>
-  </w:num>
-  <w:num w:numId="38">
-    <w:abstractNumId w:val="21"/>
-  </w:num>
-  <w:num w:numId="39">
-    <w:abstractNumId w:val="9"/>
-  </w:num>
-  <w:num w:numId="40">
-    <w:abstractNumId w:val="33"/>
-  </w:num>
-  <w:num w:numId="41">
-    <w:abstractNumId w:val="37"/>
-  </w:num>
-  <w:num w:numId="42">
-    <w:abstractNumId w:val="7"/>
-  </w:num>
-  <w:num w:numId="43">
-    <w:abstractNumId w:val="17"/>
-  </w:num>
+  <w:numIdMacAtCleanup w:val="51"/>
 </w:numbering>
 </file>
 
@@ -26942,6 +32853,41 @@
     <w:basedOn w:val="DefaultParagraphFont"/>
     <w:rsid w:val="00355C3E"/>
   </w:style>
+  <w:style w:type="character" w:customStyle="1" w:styleId="spanh2">
+    <w:name w:val="spanh2"/>
+    <w:basedOn w:val="DefaultParagraphFont"/>
+    <w:rsid w:val="001A7D1C"/>
+  </w:style>
+  <w:style w:type="paragraph" w:styleId="BalloonText">
+    <w:name w:val="Balloon Text"/>
+    <w:basedOn w:val="Normal"/>
+    <w:link w:val="BalloonTextChar"/>
+    <w:uiPriority w:val="99"/>
+    <w:semiHidden/>
+    <w:unhideWhenUsed/>
+    <w:rsid w:val="001A7D1C"/>
+    <w:pPr>
+      <w:spacing w:after="0" w:line="240" w:lineRule="auto"/>
+    </w:pPr>
+    <w:rPr>
+      <w:rFonts w:ascii="Tahoma" w:hAnsi="Tahoma" w:cs="Tahoma"/>
+      <w:sz w:val="16"/>
+      <w:szCs w:val="16"/>
+    </w:rPr>
+  </w:style>
+  <w:style w:type="character" w:customStyle="1" w:styleId="BalloonTextChar">
+    <w:name w:val="Balloon Text Char"/>
+    <w:basedOn w:val="DefaultParagraphFont"/>
+    <w:link w:val="BalloonText"/>
+    <w:uiPriority w:val="99"/>
+    <w:semiHidden/>
+    <w:rsid w:val="001A7D1C"/>
+    <w:rPr>
+      <w:rFonts w:ascii="Tahoma" w:hAnsi="Tahoma" w:cs="Tahoma"/>
+      <w:sz w:val="16"/>
+      <w:szCs w:val="16"/>
+    </w:rPr>
+  </w:style>
 </w:styles>
 </file>
 
@@ -27422,6 +33368,41 @@
     <w:basedOn w:val="DefaultParagraphFont"/>
     <w:rsid w:val="00355C3E"/>
   </w:style>
+  <w:style w:type="character" w:customStyle="1" w:styleId="spanh2">
+    <w:name w:val="spanh2"/>
+    <w:basedOn w:val="DefaultParagraphFont"/>
+    <w:rsid w:val="001A7D1C"/>
+  </w:style>
+  <w:style w:type="paragraph" w:styleId="BalloonText">
+    <w:name w:val="Balloon Text"/>
+    <w:basedOn w:val="Normal"/>
+    <w:link w:val="BalloonTextChar"/>
+    <w:uiPriority w:val="99"/>
+    <w:semiHidden/>
+    <w:unhideWhenUsed/>
+    <w:rsid w:val="001A7D1C"/>
+    <w:pPr>
+      <w:spacing w:after="0" w:line="240" w:lineRule="auto"/>
+    </w:pPr>
+    <w:rPr>
+      <w:rFonts w:ascii="Tahoma" w:hAnsi="Tahoma" w:cs="Tahoma"/>
+      <w:sz w:val="16"/>
+      <w:szCs w:val="16"/>
+    </w:rPr>
+  </w:style>
+  <w:style w:type="character" w:customStyle="1" w:styleId="BalloonTextChar">
+    <w:name w:val="Balloon Text Char"/>
+    <w:basedOn w:val="DefaultParagraphFont"/>
+    <w:link w:val="BalloonText"/>
+    <w:uiPriority w:val="99"/>
+    <w:semiHidden/>
+    <w:rsid w:val="001A7D1C"/>
+    <w:rPr>
+      <w:rFonts w:ascii="Tahoma" w:hAnsi="Tahoma" w:cs="Tahoma"/>
+      <w:sz w:val="16"/>
+      <w:szCs w:val="16"/>
+    </w:rPr>
+  </w:style>
 </w:styles>
 </file>
 
